--- a/documents/DRAFT-cybox-v2.1.1-wd01-part32-link.docx
+++ b/documents/DRAFT-cybox-v2.1.1-wd01-part32-link.docx
@@ -1,6 +1,6 @@
 
 <file path=word/document.xml><?xml version="1.0" encoding="utf-8"?>
-<w:document xmlns:wpc="http://schemas.microsoft.com/office/word/2010/wordprocessingCanvas" xmlns:mc="http://schemas.openxmlformats.org/markup-compatibility/2006" xmlns:o="urn:schemas-microsoft-com:office:office" xmlns:r="http://schemas.openxmlformats.org/officeDocument/2006/relationships" xmlns:m="http://schemas.openxmlformats.org/officeDocument/2006/math" xmlns:v="urn:schemas-microsoft-com:vml" xmlns:wp14="http://schemas.microsoft.com/office/word/2010/wordprocessingDrawing" xmlns:wp="http://schemas.openxmlformats.org/drawingml/2006/wordprocessingDrawing" xmlns:w10="urn:schemas-microsoft-com:office:word" xmlns:w="http://schemas.openxmlformats.org/wordprocessingml/2006/main" xmlns:w14="http://schemas.microsoft.com/office/word/2010/wordml" xmlns:w15="http://schemas.microsoft.com/office/word/2012/wordml" xmlns:wpg="http://schemas.microsoft.com/office/word/2010/wordprocessingGroup" xmlns:wpi="http://schemas.microsoft.com/office/word/2010/wordprocessingInk" xmlns:wne="http://schemas.microsoft.com/office/word/2006/wordml" xmlns:wps="http://schemas.microsoft.com/office/word/2010/wordprocessingShape" mc:Ignorable="w14 w15 wp14">
+<w:document xmlns:wpc="http://schemas.microsoft.com/office/word/2010/wordprocessingCanvas" xmlns:cx="http://schemas.microsoft.com/office/drawing/2014/chartex" xmlns:cx1="http://schemas.microsoft.com/office/drawing/2015/9/8/chartex" xmlns:mc="http://schemas.openxmlformats.org/markup-compatibility/2006" xmlns:o="urn:schemas-microsoft-com:office:office" xmlns:r="http://schemas.openxmlformats.org/officeDocument/2006/relationships" xmlns:m="http://schemas.openxmlformats.org/officeDocument/2006/math" xmlns:v="urn:schemas-microsoft-com:vml" xmlns:wp14="http://schemas.microsoft.com/office/word/2010/wordprocessingDrawing" xmlns:wp="http://schemas.openxmlformats.org/drawingml/2006/wordprocessingDrawing" xmlns:w10="urn:schemas-microsoft-com:office:word" xmlns:w="http://schemas.openxmlformats.org/wordprocessingml/2006/main" xmlns:w14="http://schemas.microsoft.com/office/word/2010/wordml" xmlns:w15="http://schemas.microsoft.com/office/word/2012/wordml" xmlns:w16se="http://schemas.microsoft.com/office/word/2015/wordml/symex" xmlns:wpg="http://schemas.microsoft.com/office/word/2010/wordprocessingGroup" xmlns:wpi="http://schemas.microsoft.com/office/word/2010/wordprocessingInk" xmlns:wne="http://schemas.microsoft.com/office/word/2006/wordml" xmlns:wps="http://schemas.microsoft.com/office/word/2010/wordprocessingShape" mc:Ignorable="w14 w15 w16se wp14">
   <w:background w:color="FFFFFF"/>
   <w:body>
     <w:p>
@@ -304,6 +304,197 @@
         <w:t>:</w:t>
       </w:r>
     </w:p>
+    <w:p>
+      <w:pPr>
+        <w:pStyle w:val="RelatedWork"/>
+        <w:numPr>
+          <w:ilvl w:val="0"/>
+          <w:numId w:val="8"/>
+        </w:numPr>
+        <w:tabs>
+          <w:tab w:val="left" w:pos="720"/>
+        </w:tabs>
+      </w:pPr>
+      <w:bookmarkStart w:id="2" w:name="_GoBack"/>
+      <w:r>
+        <w:rPr>
+          <w:i/>
+        </w:rPr>
+        <w:t>CybOX™ Version 2.1.1 Part 01: Overview</w:t>
+      </w:r>
+      <w:r>
+        <w:t xml:space="preserve">. [URI] </w:t>
+      </w:r>
+    </w:p>
+    <w:p>
+      <w:pPr>
+        <w:pStyle w:val="RelatedWork"/>
+        <w:numPr>
+          <w:ilvl w:val="0"/>
+          <w:numId w:val="8"/>
+        </w:numPr>
+        <w:tabs>
+          <w:tab w:val="left" w:pos="720"/>
+        </w:tabs>
+      </w:pPr>
+      <w:r>
+        <w:rPr>
+          <w:i/>
+        </w:rPr>
+        <w:t>CybOX™ Version 2.1.1 Part 02: Common</w:t>
+      </w:r>
+      <w:r>
+        <w:t>. [URI]</w:t>
+      </w:r>
+    </w:p>
+    <w:p>
+      <w:pPr>
+        <w:pStyle w:val="RelatedWork"/>
+        <w:numPr>
+          <w:ilvl w:val="0"/>
+          <w:numId w:val="8"/>
+        </w:numPr>
+        <w:tabs>
+          <w:tab w:val="left" w:pos="720"/>
+        </w:tabs>
+      </w:pPr>
+      <w:r>
+        <w:rPr>
+          <w:i/>
+        </w:rPr>
+        <w:t>CybOX™ Version 2.1.1 Part 03: Core</w:t>
+      </w:r>
+      <w:r>
+        <w:t>. [URI]</w:t>
+      </w:r>
+    </w:p>
+    <w:p>
+      <w:pPr>
+        <w:pStyle w:val="RelatedWork"/>
+        <w:numPr>
+          <w:ilvl w:val="0"/>
+          <w:numId w:val="8"/>
+        </w:numPr>
+        <w:tabs>
+          <w:tab w:val="left" w:pos="720"/>
+        </w:tabs>
+      </w:pPr>
+      <w:r>
+        <w:rPr>
+          <w:i/>
+        </w:rPr>
+        <w:t>CybOX™ Version 2.1.1 Part 04: Default Extensions</w:t>
+      </w:r>
+      <w:r>
+        <w:t>. [URI]</w:t>
+      </w:r>
+    </w:p>
+    <w:p>
+      <w:pPr>
+        <w:pStyle w:val="RelatedWork"/>
+        <w:numPr>
+          <w:ilvl w:val="0"/>
+          <w:numId w:val="8"/>
+        </w:numPr>
+        <w:tabs>
+          <w:tab w:val="left" w:pos="720"/>
+        </w:tabs>
+      </w:pPr>
+      <w:r>
+        <w:rPr>
+          <w:i/>
+        </w:rPr>
+        <w:t>CybOX™ Version 2.1.1 Part 05: Default Vocabularies</w:t>
+      </w:r>
+      <w:r>
+        <w:t>. [URI]</w:t>
+      </w:r>
+    </w:p>
+    <w:p>
+      <w:pPr>
+        <w:pStyle w:val="RelatedWork"/>
+        <w:numPr>
+          <w:ilvl w:val="0"/>
+          <w:numId w:val="8"/>
+        </w:numPr>
+        <w:tabs>
+          <w:tab w:val="left" w:pos="720"/>
+        </w:tabs>
+      </w:pPr>
+      <w:r>
+        <w:rPr>
+          <w:i/>
+        </w:rPr>
+        <w:t>CybOX™ Version 2.1.1 Part 06: UML Model</w:t>
+      </w:r>
+      <w:r>
+        <w:t>. [URI]</w:t>
+      </w:r>
+    </w:p>
+    <w:p>
+      <w:pPr>
+        <w:pStyle w:val="RelatedWork"/>
+        <w:numPr>
+          <w:ilvl w:val="0"/>
+          <w:numId w:val="8"/>
+        </w:numPr>
+        <w:tabs>
+          <w:tab w:val="left" w:pos="720"/>
+        </w:tabs>
+      </w:pPr>
+      <w:r>
+        <w:rPr>
+          <w:i/>
+        </w:rPr>
+        <w:t>CybOX™ Version 2.1.1 Part 07: API Object</w:t>
+      </w:r>
+      <w:r>
+        <w:t>. [URI]</w:t>
+      </w:r>
+    </w:p>
+    <w:p>
+      <w:pPr>
+        <w:pStyle w:val="RelatedWork"/>
+        <w:numPr>
+          <w:ilvl w:val="0"/>
+          <w:numId w:val="8"/>
+        </w:numPr>
+        <w:tabs>
+          <w:tab w:val="left" w:pos="720"/>
+        </w:tabs>
+      </w:pPr>
+      <w:r>
+        <w:rPr>
+          <w:i/>
+        </w:rPr>
+        <w:t>CybOX™ Version 2.1.1 Part 08: ARP Cache Object</w:t>
+      </w:r>
+      <w:r>
+        <w:t>. [URI]</w:t>
+      </w:r>
+    </w:p>
+    <w:p>
+      <w:pPr>
+        <w:pStyle w:val="RelatedWork"/>
+        <w:numPr>
+          <w:ilvl w:val="0"/>
+          <w:numId w:val="8"/>
+        </w:numPr>
+        <w:tabs>
+          <w:tab w:val="left" w:pos="720"/>
+        </w:tabs>
+      </w:pPr>
+      <w:r>
+        <w:rPr>
+          <w:i/>
+        </w:rPr>
+        <w:t>CybOX™ Version 2.1.1 Part 09: AS Object</w:t>
+      </w:r>
+      <w:r>
+        <w:t>. [URI]</w:t>
+      </w:r>
+    </w:p>
+    <w:bookmarkEnd w:id="2"/>
     <w:p>
       <w:pPr>
         <w:pStyle w:val="RelatedWork"/>
@@ -315,7 +506,6 @@
           <w:tab w:val="clear" w:pos="1080"/>
           <w:tab w:val="num" w:pos="1440"/>
         </w:tabs>
-        <w:ind w:left="1080"/>
       </w:pPr>
       <w:r>
         <w:rPr>
@@ -334,7 +524,7 @@
         <w:rPr>
           <w:i/>
         </w:rPr>
-        <w:t xml:space="preserve"> Version 2.1.1 Part 1: Overview</w:t>
+        <w:t xml:space="preserve"> Version 2.1.1 Part 10: Account Object</w:t>
       </w:r>
       <w:r>
         <w:t>. [URI]</w:t>
@@ -351,7 +541,6 @@
           <w:tab w:val="clear" w:pos="1080"/>
           <w:tab w:val="num" w:pos="1440"/>
         </w:tabs>
-        <w:ind w:left="1080"/>
       </w:pPr>
       <w:r>
         <w:rPr>
@@ -370,7 +559,7 @@
         <w:rPr>
           <w:i/>
         </w:rPr>
-        <w:t xml:space="preserve"> Version 2.1.1 Part 2: Common</w:t>
+        <w:t xml:space="preserve"> Version 2.1.1 Part 11: Address Object</w:t>
       </w:r>
       <w:r>
         <w:t>. [URI]</w:t>
@@ -387,7 +576,6 @@
           <w:tab w:val="clear" w:pos="1080"/>
           <w:tab w:val="num" w:pos="1440"/>
         </w:tabs>
-        <w:ind w:left="1080"/>
       </w:pPr>
       <w:r>
         <w:rPr>
@@ -406,7 +594,7 @@
         <w:rPr>
           <w:i/>
         </w:rPr>
-        <w:t xml:space="preserve"> Version 2.1.1 Part 3: Core</w:t>
+        <w:t xml:space="preserve"> Version 2.1.1 Part 12: Archive File Object</w:t>
       </w:r>
       <w:r>
         <w:t>. [URI]</w:t>
@@ -423,7 +611,6 @@
           <w:tab w:val="clear" w:pos="1080"/>
           <w:tab w:val="num" w:pos="1440"/>
         </w:tabs>
-        <w:ind w:left="1080"/>
       </w:pPr>
       <w:r>
         <w:rPr>
@@ -442,7 +629,7 @@
         <w:rPr>
           <w:i/>
         </w:rPr>
-        <w:t xml:space="preserve"> Version 2.1.1 Part 4: Default Extensions</w:t>
+        <w:t xml:space="preserve"> Version 2.1.1 Part 13: Artifact Object</w:t>
       </w:r>
       <w:r>
         <w:t>. [URI]</w:t>
@@ -459,7 +646,6 @@
           <w:tab w:val="clear" w:pos="1080"/>
           <w:tab w:val="num" w:pos="1440"/>
         </w:tabs>
-        <w:ind w:left="1080"/>
       </w:pPr>
       <w:r>
         <w:rPr>
@@ -478,7 +664,7 @@
         <w:rPr>
           <w:i/>
         </w:rPr>
-        <w:t xml:space="preserve"> Version 2.1.1 Part 5: Vocabularies</w:t>
+        <w:t xml:space="preserve"> Version 2.1.1 Part 14: Code Object</w:t>
       </w:r>
       <w:r>
         <w:t>. [URI]</w:t>
@@ -495,7 +681,6 @@
           <w:tab w:val="clear" w:pos="1080"/>
           <w:tab w:val="num" w:pos="1440"/>
         </w:tabs>
-        <w:ind w:left="1080"/>
       </w:pPr>
       <w:r>
         <w:rPr>
@@ -514,7 +699,7 @@
         <w:rPr>
           <w:i/>
         </w:rPr>
-        <w:t xml:space="preserve"> Version 2.1.1 Part 6: UML Model</w:t>
+        <w:t xml:space="preserve"> Version 2.1.1 Part 15: Custom Object</w:t>
       </w:r>
       <w:r>
         <w:t>. [URI]</w:t>
@@ -531,7 +716,6 @@
           <w:tab w:val="clear" w:pos="1080"/>
           <w:tab w:val="num" w:pos="1440"/>
         </w:tabs>
-        <w:ind w:left="1080"/>
       </w:pPr>
       <w:r>
         <w:rPr>
@@ -550,7 +734,7 @@
         <w:rPr>
           <w:i/>
         </w:rPr>
-        <w:t xml:space="preserve"> Version 2.1.1 Part 7: API Object</w:t>
+        <w:t xml:space="preserve"> Version 2.1.1 Part 16: DNS Cache Object</w:t>
       </w:r>
       <w:r>
         <w:t>. [URI]</w:t>
@@ -567,7 +751,6 @@
           <w:tab w:val="clear" w:pos="1080"/>
           <w:tab w:val="num" w:pos="1440"/>
         </w:tabs>
-        <w:ind w:left="1080"/>
       </w:pPr>
       <w:r>
         <w:rPr>
@@ -586,7 +769,7 @@
         <w:rPr>
           <w:i/>
         </w:rPr>
-        <w:t xml:space="preserve"> Version 2.1.1 Part 8: ARP Cache Object</w:t>
+        <w:t xml:space="preserve"> Version 2.1.1 Part 17: DNS Query Object</w:t>
       </w:r>
       <w:r>
         <w:t>. [URI]</w:t>
@@ -603,7 +786,6 @@
           <w:tab w:val="clear" w:pos="1080"/>
           <w:tab w:val="num" w:pos="1440"/>
         </w:tabs>
-        <w:ind w:left="1080"/>
       </w:pPr>
       <w:r>
         <w:rPr>
@@ -622,13 +804,10 @@
         <w:rPr>
           <w:i/>
         </w:rPr>
-        <w:t xml:space="preserve"> Version 2.1.1 Part 9: AS Object</w:t>
-      </w:r>
-      <w:r>
-        <w:t xml:space="preserve">. </w:t>
-      </w:r>
-      <w:r>
-        <w:t>[URI]</w:t>
+        <w:t xml:space="preserve"> Version 2.1.1 Part 18: DNS Record Object</w:t>
+      </w:r>
+      <w:r>
+        <w:t>. [URI]</w:t>
       </w:r>
     </w:p>
     <w:p>
@@ -642,7 +821,6 @@
           <w:tab w:val="clear" w:pos="1080"/>
           <w:tab w:val="num" w:pos="1440"/>
         </w:tabs>
-        <w:ind w:left="1080"/>
       </w:pPr>
       <w:r>
         <w:rPr>
@@ -661,7 +839,7 @@
         <w:rPr>
           <w:i/>
         </w:rPr>
-        <w:t xml:space="preserve"> Version 2.1.1 Part 10: Account Object</w:t>
+        <w:t xml:space="preserve"> Version 2.1.1 Part 19: Device Object</w:t>
       </w:r>
       <w:r>
         <w:t>. [URI]</w:t>
@@ -678,7 +856,6 @@
           <w:tab w:val="clear" w:pos="1080"/>
           <w:tab w:val="num" w:pos="1440"/>
         </w:tabs>
-        <w:ind w:left="1080"/>
       </w:pPr>
       <w:r>
         <w:rPr>
@@ -697,7 +874,7 @@
         <w:rPr>
           <w:i/>
         </w:rPr>
-        <w:t xml:space="preserve"> Version 2.1.1 Part 11: Address Object</w:t>
+        <w:t xml:space="preserve"> Version 2.1.1 Part 20: Disk Object</w:t>
       </w:r>
       <w:r>
         <w:t>. [URI]</w:t>
@@ -714,7 +891,6 @@
           <w:tab w:val="clear" w:pos="1080"/>
           <w:tab w:val="num" w:pos="1440"/>
         </w:tabs>
-        <w:ind w:left="1080"/>
       </w:pPr>
       <w:r>
         <w:rPr>
@@ -733,7 +909,7 @@
         <w:rPr>
           <w:i/>
         </w:rPr>
-        <w:t xml:space="preserve"> Version 2.1.1 Part 12: Archive File Object</w:t>
+        <w:t xml:space="preserve"> Version 2.1.1 Part 21: Disk Partition Object</w:t>
       </w:r>
       <w:r>
         <w:t>. [URI]</w:t>
@@ -750,7 +926,6 @@
           <w:tab w:val="clear" w:pos="1080"/>
           <w:tab w:val="num" w:pos="1440"/>
         </w:tabs>
-        <w:ind w:left="1080"/>
       </w:pPr>
       <w:r>
         <w:rPr>
@@ -769,7 +944,7 @@
         <w:rPr>
           <w:i/>
         </w:rPr>
-        <w:t xml:space="preserve"> Version 2.1.1 Part 13: Artifact Object</w:t>
+        <w:t xml:space="preserve"> Version 2.1.1 Part 22: Domain Name Object</w:t>
       </w:r>
       <w:r>
         <w:t>. [URI]</w:t>
@@ -786,7 +961,6 @@
           <w:tab w:val="clear" w:pos="1080"/>
           <w:tab w:val="num" w:pos="1440"/>
         </w:tabs>
-        <w:ind w:left="1080"/>
       </w:pPr>
       <w:r>
         <w:rPr>
@@ -805,7 +979,7 @@
         <w:rPr>
           <w:i/>
         </w:rPr>
-        <w:t xml:space="preserve"> Version 2.1.1 Part 14: Code Object</w:t>
+        <w:t xml:space="preserve"> Version 2.1.1 Part 23: Email Message Object</w:t>
       </w:r>
       <w:r>
         <w:t>. [URI]</w:t>
@@ -822,7 +996,6 @@
           <w:tab w:val="clear" w:pos="1080"/>
           <w:tab w:val="num" w:pos="1440"/>
         </w:tabs>
-        <w:ind w:left="1080"/>
       </w:pPr>
       <w:r>
         <w:rPr>
@@ -841,7 +1014,7 @@
         <w:rPr>
           <w:i/>
         </w:rPr>
-        <w:t xml:space="preserve"> Version 2.1.1 Part 15: Custom Object</w:t>
+        <w:t xml:space="preserve"> Version 2.1.1 Part 24: File Object</w:t>
       </w:r>
       <w:r>
         <w:t>. [URI]</w:t>
@@ -858,7 +1031,6 @@
           <w:tab w:val="clear" w:pos="1080"/>
           <w:tab w:val="num" w:pos="1440"/>
         </w:tabs>
-        <w:ind w:left="1080"/>
       </w:pPr>
       <w:r>
         <w:rPr>
@@ -877,7 +1049,7 @@
         <w:rPr>
           <w:i/>
         </w:rPr>
-        <w:t xml:space="preserve"> Version 2.1.1 Part 16: DNS Cache Object</w:t>
+        <w:t xml:space="preserve"> Version 2.1.1 Part 25: GUI Dialogbox Object</w:t>
       </w:r>
       <w:r>
         <w:t>. [URI]</w:t>
@@ -894,7 +1066,6 @@
           <w:tab w:val="clear" w:pos="1080"/>
           <w:tab w:val="num" w:pos="1440"/>
         </w:tabs>
-        <w:ind w:left="1080"/>
       </w:pPr>
       <w:r>
         <w:rPr>
@@ -913,7 +1084,7 @@
         <w:rPr>
           <w:i/>
         </w:rPr>
-        <w:t xml:space="preserve"> Version 2.1.1 Part 17: DNS Query Object</w:t>
+        <w:t xml:space="preserve"> Version 2.1.1 Part 26: GUI Object</w:t>
       </w:r>
       <w:r>
         <w:t>. [URI]</w:t>
@@ -930,7 +1101,6 @@
           <w:tab w:val="clear" w:pos="1080"/>
           <w:tab w:val="num" w:pos="1440"/>
         </w:tabs>
-        <w:ind w:left="1080"/>
       </w:pPr>
       <w:r>
         <w:rPr>
@@ -949,7 +1119,7 @@
         <w:rPr>
           <w:i/>
         </w:rPr>
-        <w:t xml:space="preserve"> Version 2.1.1 Part 18: DNS Record Object</w:t>
+        <w:t xml:space="preserve"> Version 2.1.1 Part 27: GUI Window Object</w:t>
       </w:r>
       <w:r>
         <w:t>. [URI]</w:t>
@@ -966,7 +1136,6 @@
           <w:tab w:val="clear" w:pos="1080"/>
           <w:tab w:val="num" w:pos="1440"/>
         </w:tabs>
-        <w:ind w:left="1080"/>
       </w:pPr>
       <w:r>
         <w:rPr>
@@ -985,7 +1154,7 @@
         <w:rPr>
           <w:i/>
         </w:rPr>
-        <w:t xml:space="preserve"> Version 2.1.1 Part 19: Device Object</w:t>
+        <w:t xml:space="preserve"> Version 2.1.1 Part 28: HTTP Session Object</w:t>
       </w:r>
       <w:r>
         <w:t>. [URI]</w:t>
@@ -1002,7 +1171,6 @@
           <w:tab w:val="clear" w:pos="1080"/>
           <w:tab w:val="num" w:pos="1440"/>
         </w:tabs>
-        <w:ind w:left="1080"/>
       </w:pPr>
       <w:r>
         <w:rPr>
@@ -1021,7 +1189,7 @@
         <w:rPr>
           <w:i/>
         </w:rPr>
-        <w:t xml:space="preserve"> Version 2.1.1 Part 20: Disk Object</w:t>
+        <w:t xml:space="preserve"> Version 2.1.1 Part 29: Hostname Object</w:t>
       </w:r>
       <w:r>
         <w:t>. [URI]</w:t>
@@ -1038,7 +1206,6 @@
           <w:tab w:val="clear" w:pos="1080"/>
           <w:tab w:val="num" w:pos="1440"/>
         </w:tabs>
-        <w:ind w:left="1080"/>
       </w:pPr>
       <w:r>
         <w:rPr>
@@ -1057,7 +1224,7 @@
         <w:rPr>
           <w:i/>
         </w:rPr>
-        <w:t xml:space="preserve"> Version 2.1.1 Part 21: Disk Partition Object</w:t>
+        <w:t xml:space="preserve"> Version 2.1.1 Part 30: Image File Object</w:t>
       </w:r>
       <w:r>
         <w:t>. [URI]</w:t>
@@ -1074,7 +1241,6 @@
           <w:tab w:val="clear" w:pos="1080"/>
           <w:tab w:val="num" w:pos="1440"/>
         </w:tabs>
-        <w:ind w:left="1080"/>
       </w:pPr>
       <w:r>
         <w:rPr>
@@ -1093,7 +1259,7 @@
         <w:rPr>
           <w:i/>
         </w:rPr>
-        <w:t xml:space="preserve"> Version 2.1.1 Part 22: Domain Name Object</w:t>
+        <w:t xml:space="preserve"> Version 2.1.1 Part 31: Library File Object</w:t>
       </w:r>
       <w:r>
         <w:t>. [URI]</w:t>
@@ -1110,7 +1276,6 @@
           <w:tab w:val="clear" w:pos="1080"/>
           <w:tab w:val="num" w:pos="1440"/>
         </w:tabs>
-        <w:ind w:left="1080"/>
       </w:pPr>
       <w:r>
         <w:rPr>
@@ -1129,10 +1294,10 @@
         <w:rPr>
           <w:i/>
         </w:rPr>
-        <w:t xml:space="preserve"> Version 2.1.1 Part 23: Email Message Object</w:t>
-      </w:r>
-      <w:r>
-        <w:t>. [URI]</w:t>
+        <w:t xml:space="preserve"> Version 2.1.1 Part 32: Link Object</w:t>
+      </w:r>
+      <w:r>
+        <w:t>. (this document)</w:t>
       </w:r>
     </w:p>
     <w:p>
@@ -1146,7 +1311,6 @@
           <w:tab w:val="clear" w:pos="1080"/>
           <w:tab w:val="num" w:pos="1440"/>
         </w:tabs>
-        <w:ind w:left="1080"/>
       </w:pPr>
       <w:r>
         <w:rPr>
@@ -1165,7 +1329,7 @@
         <w:rPr>
           <w:i/>
         </w:rPr>
-        <w:t xml:space="preserve"> Version 2.1.1 Part 24: File Object</w:t>
+        <w:t xml:space="preserve"> Version 2.1.1 Part 33: Linux Package Object</w:t>
       </w:r>
       <w:r>
         <w:t>. [URI]</w:t>
@@ -1182,7 +1346,6 @@
           <w:tab w:val="clear" w:pos="1080"/>
           <w:tab w:val="num" w:pos="1440"/>
         </w:tabs>
-        <w:ind w:left="1080"/>
       </w:pPr>
       <w:r>
         <w:rPr>
@@ -1201,7 +1364,7 @@
         <w:rPr>
           <w:i/>
         </w:rPr>
-        <w:t xml:space="preserve"> Version 2.1.1 Part 25: GUI Dialogbox Object</w:t>
+        <w:t xml:space="preserve"> Version 2.1.1 Part 34: Memory Object</w:t>
       </w:r>
       <w:r>
         <w:t>. [URI]</w:t>
@@ -1218,12 +1381,12 @@
           <w:tab w:val="clear" w:pos="1080"/>
           <w:tab w:val="num" w:pos="1440"/>
         </w:tabs>
-        <w:ind w:left="1080"/>
-      </w:pPr>
-      <w:r>
-        <w:rPr>
-          <w:i/>
-        </w:rPr>
+      </w:pPr>
+      <w:r>
+        <w:rPr>
+          <w:i/>
+        </w:rPr>
+        <w:lastRenderedPageBreak/>
         <w:t>CybOX</w:t>
       </w:r>
       <w:r>
@@ -1237,7 +1400,7 @@
         <w:rPr>
           <w:i/>
         </w:rPr>
-        <w:t xml:space="preserve"> Version 2.1.1 Part 26: GUI Object</w:t>
+        <w:t xml:space="preserve"> Version 2.1.1 Part 35: Mutex Object</w:t>
       </w:r>
       <w:r>
         <w:t>. [URI]</w:t>
@@ -1254,7 +1417,6 @@
           <w:tab w:val="clear" w:pos="1080"/>
           <w:tab w:val="num" w:pos="1440"/>
         </w:tabs>
-        <w:ind w:left="1080"/>
       </w:pPr>
       <w:r>
         <w:rPr>
@@ -1273,7 +1435,7 @@
         <w:rPr>
           <w:i/>
         </w:rPr>
-        <w:t xml:space="preserve"> Version 2.1.1 Part 27: GUI Window Object</w:t>
+        <w:t xml:space="preserve"> Version 2.1.1 Part 36: Network Connection Object</w:t>
       </w:r>
       <w:r>
         <w:t>. [URI]</w:t>
@@ -1290,7 +1452,6 @@
           <w:tab w:val="clear" w:pos="1080"/>
           <w:tab w:val="num" w:pos="1440"/>
         </w:tabs>
-        <w:ind w:left="1080"/>
       </w:pPr>
       <w:r>
         <w:rPr>
@@ -1309,7 +1470,7 @@
         <w:rPr>
           <w:i/>
         </w:rPr>
-        <w:t xml:space="preserve"> Version 2.1.1 Part 28: HTTP Session Object</w:t>
+        <w:t xml:space="preserve"> Version 2.1.1 Part 37: Network Flow Object</w:t>
       </w:r>
       <w:r>
         <w:t>. [URI]</w:t>
@@ -1326,7 +1487,6 @@
           <w:tab w:val="clear" w:pos="1080"/>
           <w:tab w:val="num" w:pos="1440"/>
         </w:tabs>
-        <w:ind w:left="1080"/>
       </w:pPr>
       <w:r>
         <w:rPr>
@@ -1345,7 +1505,7 @@
         <w:rPr>
           <w:i/>
         </w:rPr>
-        <w:t xml:space="preserve"> Version 2.1.1 Part 29: Hostname Object</w:t>
+        <w:t xml:space="preserve"> Version 2.1.1 Part 38: Network Packet Object</w:t>
       </w:r>
       <w:r>
         <w:t>. [URI]</w:t>
@@ -1362,7 +1522,6 @@
           <w:tab w:val="clear" w:pos="1080"/>
           <w:tab w:val="num" w:pos="1440"/>
         </w:tabs>
-        <w:ind w:left="1080"/>
       </w:pPr>
       <w:r>
         <w:rPr>
@@ -1381,7 +1540,7 @@
         <w:rPr>
           <w:i/>
         </w:rPr>
-        <w:t xml:space="preserve"> Version 2.1.1 Part 30: Image File Object</w:t>
+        <w:t xml:space="preserve"> Version 2.1.1 Part 39: Network Route Entry Object</w:t>
       </w:r>
       <w:r>
         <w:t>. [URI]</w:t>
@@ -1398,7 +1557,6 @@
           <w:tab w:val="clear" w:pos="1080"/>
           <w:tab w:val="num" w:pos="1440"/>
         </w:tabs>
-        <w:ind w:left="1080"/>
       </w:pPr>
       <w:r>
         <w:rPr>
@@ -1417,7 +1575,7 @@
         <w:rPr>
           <w:i/>
         </w:rPr>
-        <w:t xml:space="preserve"> Version 2.1.1 Part 31: Library File Object</w:t>
+        <w:t xml:space="preserve"> Version 2.1.1 Part 40: Network Route Object</w:t>
       </w:r>
       <w:r>
         <w:t>. [URI]</w:t>
@@ -1434,7 +1592,6 @@
           <w:tab w:val="clear" w:pos="1080"/>
           <w:tab w:val="num" w:pos="1440"/>
         </w:tabs>
-        <w:ind w:left="1080"/>
       </w:pPr>
       <w:r>
         <w:rPr>
@@ -1453,10 +1610,10 @@
         <w:rPr>
           <w:i/>
         </w:rPr>
-        <w:t xml:space="preserve"> Version 2.1.1 Part 32: Link Object</w:t>
-      </w:r>
-      <w:r>
-        <w:t>. (this document)</w:t>
+        <w:t xml:space="preserve"> Version 2.1.1 Part 41: Network Socket Object</w:t>
+      </w:r>
+      <w:r>
+        <w:t>. [URI]</w:t>
       </w:r>
     </w:p>
     <w:p>
@@ -1470,7 +1627,6 @@
           <w:tab w:val="clear" w:pos="1080"/>
           <w:tab w:val="num" w:pos="1440"/>
         </w:tabs>
-        <w:ind w:left="1080"/>
       </w:pPr>
       <w:r>
         <w:rPr>
@@ -1489,7 +1645,7 @@
         <w:rPr>
           <w:i/>
         </w:rPr>
-        <w:t xml:space="preserve"> Version 2.1.1 Part 33: Linux Package Object</w:t>
+        <w:t xml:space="preserve"> Version 2.1.1 Part 42: Network Subnet Object</w:t>
       </w:r>
       <w:r>
         <w:t>. [URI]</w:t>
@@ -1506,7 +1662,6 @@
           <w:tab w:val="clear" w:pos="1080"/>
           <w:tab w:val="num" w:pos="1440"/>
         </w:tabs>
-        <w:ind w:left="1080"/>
       </w:pPr>
       <w:r>
         <w:rPr>
@@ -1525,7 +1680,7 @@
         <w:rPr>
           <w:i/>
         </w:rPr>
-        <w:t xml:space="preserve"> Version 2.1.1 Part 34: Memory Object</w:t>
+        <w:t xml:space="preserve"> Version 2.1.1 Part 43: PDF File Object</w:t>
       </w:r>
       <w:r>
         <w:t>. [URI]</w:t>
@@ -1542,13 +1697,11 @@
           <w:tab w:val="clear" w:pos="1080"/>
           <w:tab w:val="num" w:pos="1440"/>
         </w:tabs>
-        <w:ind w:left="1080"/>
-      </w:pPr>
-      <w:r>
-        <w:rPr>
-          <w:i/>
-        </w:rPr>
-        <w:lastRenderedPageBreak/>
+      </w:pPr>
+      <w:r>
+        <w:rPr>
+          <w:i/>
+        </w:rPr>
         <w:t>CybOX</w:t>
       </w:r>
       <w:r>
@@ -1562,7 +1715,7 @@
         <w:rPr>
           <w:i/>
         </w:rPr>
-        <w:t xml:space="preserve"> Version 2.1.1 Part 35: Mutex Object</w:t>
+        <w:t xml:space="preserve"> Version 2.1.1 Part 44: Pipe Object</w:t>
       </w:r>
       <w:r>
         <w:t>. [URI]</w:t>
@@ -1579,7 +1732,6 @@
           <w:tab w:val="clear" w:pos="1080"/>
           <w:tab w:val="num" w:pos="1440"/>
         </w:tabs>
-        <w:ind w:left="1080"/>
       </w:pPr>
       <w:r>
         <w:rPr>
@@ -1598,7 +1750,7 @@
         <w:rPr>
           <w:i/>
         </w:rPr>
-        <w:t xml:space="preserve"> Version 2.1.1 Part 36: Network Connection Object</w:t>
+        <w:t xml:space="preserve"> Version 2.1.1 Part 45: Port Object</w:t>
       </w:r>
       <w:r>
         <w:t>. [URI]</w:t>
@@ -1615,7 +1767,6 @@
           <w:tab w:val="clear" w:pos="1080"/>
           <w:tab w:val="num" w:pos="1440"/>
         </w:tabs>
-        <w:ind w:left="1080"/>
       </w:pPr>
       <w:r>
         <w:rPr>
@@ -1634,7 +1785,7 @@
         <w:rPr>
           <w:i/>
         </w:rPr>
-        <w:t xml:space="preserve"> Version 2.1.1 Part 37: Network Flow Object</w:t>
+        <w:t xml:space="preserve"> Version 2.1.1 Part 46: Process Object</w:t>
       </w:r>
       <w:r>
         <w:t>. [URI]</w:t>
@@ -1651,7 +1802,6 @@
           <w:tab w:val="clear" w:pos="1080"/>
           <w:tab w:val="num" w:pos="1440"/>
         </w:tabs>
-        <w:ind w:left="1080"/>
       </w:pPr>
       <w:r>
         <w:rPr>
@@ -1670,7 +1820,7 @@
         <w:rPr>
           <w:i/>
         </w:rPr>
-        <w:t xml:space="preserve"> Version 2.1.1 Part 38: Network Packet Object</w:t>
+        <w:t xml:space="preserve"> Version 2.1.1 Part 47: Product Object</w:t>
       </w:r>
       <w:r>
         <w:t>. [URI]</w:t>
@@ -1687,7 +1837,6 @@
           <w:tab w:val="clear" w:pos="1080"/>
           <w:tab w:val="num" w:pos="1440"/>
         </w:tabs>
-        <w:ind w:left="1080"/>
       </w:pPr>
       <w:r>
         <w:rPr>
@@ -1706,7 +1855,7 @@
         <w:rPr>
           <w:i/>
         </w:rPr>
-        <w:t xml:space="preserve"> Version 2.1.1 Part 39: Network Route Entry Object</w:t>
+        <w:t xml:space="preserve"> Version 2.1.1 Part 48: SMS Message Object</w:t>
       </w:r>
       <w:r>
         <w:t>. [URI]</w:t>
@@ -1723,7 +1872,6 @@
           <w:tab w:val="clear" w:pos="1080"/>
           <w:tab w:val="num" w:pos="1440"/>
         </w:tabs>
-        <w:ind w:left="1080"/>
       </w:pPr>
       <w:r>
         <w:rPr>
@@ -1742,7 +1890,7 @@
         <w:rPr>
           <w:i/>
         </w:rPr>
-        <w:t xml:space="preserve"> Version 2.1.1 Part 40: Network Route Object</w:t>
+        <w:t xml:space="preserve"> Version 2.1.1 Part 49: Semaphore Object</w:t>
       </w:r>
       <w:r>
         <w:t>. [URI]</w:t>
@@ -1759,7 +1907,6 @@
           <w:tab w:val="clear" w:pos="1080"/>
           <w:tab w:val="num" w:pos="1440"/>
         </w:tabs>
-        <w:ind w:left="1080"/>
       </w:pPr>
       <w:r>
         <w:rPr>
@@ -1778,7 +1925,7 @@
         <w:rPr>
           <w:i/>
         </w:rPr>
-        <w:t xml:space="preserve"> Version 2.1.1 Part 41: Network Socket Object</w:t>
+        <w:t xml:space="preserve"> Version 2.1.1 Part 50: Socket Address Object</w:t>
       </w:r>
       <w:r>
         <w:t>. [URI]</w:t>
@@ -1795,7 +1942,6 @@
           <w:tab w:val="clear" w:pos="1080"/>
           <w:tab w:val="num" w:pos="1440"/>
         </w:tabs>
-        <w:ind w:left="1080"/>
       </w:pPr>
       <w:r>
         <w:rPr>
@@ -1814,7 +1960,7 @@
         <w:rPr>
           <w:i/>
         </w:rPr>
-        <w:t xml:space="preserve"> Version 2.1.1 Part 42: Network Subnet Object</w:t>
+        <w:t xml:space="preserve"> Version 2.1.1 Part 51: System Object</w:t>
       </w:r>
       <w:r>
         <w:t>. [URI]</w:t>
@@ -1831,7 +1977,6 @@
           <w:tab w:val="clear" w:pos="1080"/>
           <w:tab w:val="num" w:pos="1440"/>
         </w:tabs>
-        <w:ind w:left="1080"/>
       </w:pPr>
       <w:r>
         <w:rPr>
@@ -1850,7 +1995,7 @@
         <w:rPr>
           <w:i/>
         </w:rPr>
-        <w:t xml:space="preserve"> Version 2.1.1 Part 43: PDF File Object</w:t>
+        <w:t xml:space="preserve"> Version 2.1.1 Part 52: URI Object</w:t>
       </w:r>
       <w:r>
         <w:t>. [URI]</w:t>
@@ -1867,7 +2012,6 @@
           <w:tab w:val="clear" w:pos="1080"/>
           <w:tab w:val="num" w:pos="1440"/>
         </w:tabs>
-        <w:ind w:left="1080"/>
       </w:pPr>
       <w:r>
         <w:rPr>
@@ -1886,7 +2030,7 @@
         <w:rPr>
           <w:i/>
         </w:rPr>
-        <w:t xml:space="preserve"> Version 2.1.1 Part 44: Pipe Object</w:t>
+        <w:t xml:space="preserve"> Version 2.1.1 Part 53: URL History Object</w:t>
       </w:r>
       <w:r>
         <w:t>. [URI]</w:t>
@@ -1903,7 +2047,6 @@
           <w:tab w:val="clear" w:pos="1080"/>
           <w:tab w:val="num" w:pos="1440"/>
         </w:tabs>
-        <w:ind w:left="1080"/>
       </w:pPr>
       <w:r>
         <w:rPr>
@@ -1922,7 +2065,7 @@
         <w:rPr>
           <w:i/>
         </w:rPr>
-        <w:t xml:space="preserve"> Version 2.1.1 Part 45: Port Object</w:t>
+        <w:t xml:space="preserve"> Version 2.1.1 Part 54: Unix File Object</w:t>
       </w:r>
       <w:r>
         <w:t>. [URI]</w:t>
@@ -1939,7 +2082,6 @@
           <w:tab w:val="clear" w:pos="1080"/>
           <w:tab w:val="num" w:pos="1440"/>
         </w:tabs>
-        <w:ind w:left="1080"/>
       </w:pPr>
       <w:r>
         <w:rPr>
@@ -1958,7 +2100,7 @@
         <w:rPr>
           <w:i/>
         </w:rPr>
-        <w:t xml:space="preserve"> Version 2.1.1 Part 46: Process Object</w:t>
+        <w:t xml:space="preserve"> Version 2.1.1 Part 55: Unix Network Route Entry Object</w:t>
       </w:r>
       <w:r>
         <w:t>. [URI]</w:t>
@@ -1975,7 +2117,6 @@
           <w:tab w:val="clear" w:pos="1080"/>
           <w:tab w:val="num" w:pos="1440"/>
         </w:tabs>
-        <w:ind w:left="1080"/>
       </w:pPr>
       <w:r>
         <w:rPr>
@@ -1994,7 +2135,7 @@
         <w:rPr>
           <w:i/>
         </w:rPr>
-        <w:t xml:space="preserve"> Version 2.1.1 Part 47: Product Object</w:t>
+        <w:t xml:space="preserve"> Version 2.1.1 Part 56: Unix Pipe Object</w:t>
       </w:r>
       <w:r>
         <w:t>. [URI]</w:t>
@@ -2011,7 +2152,6 @@
           <w:tab w:val="clear" w:pos="1080"/>
           <w:tab w:val="num" w:pos="1440"/>
         </w:tabs>
-        <w:ind w:left="1080"/>
       </w:pPr>
       <w:r>
         <w:rPr>
@@ -2030,7 +2170,7 @@
         <w:rPr>
           <w:i/>
         </w:rPr>
-        <w:t xml:space="preserve"> Version 2.1.1 Part 48: SMS Message Object</w:t>
+        <w:t xml:space="preserve"> Version 2.1.1 Part 57: Unix Process Object</w:t>
       </w:r>
       <w:r>
         <w:t>. [URI]</w:t>
@@ -2047,7 +2187,6 @@
           <w:tab w:val="clear" w:pos="1080"/>
           <w:tab w:val="num" w:pos="1440"/>
         </w:tabs>
-        <w:ind w:left="1080"/>
       </w:pPr>
       <w:r>
         <w:rPr>
@@ -2066,7 +2205,7 @@
         <w:rPr>
           <w:i/>
         </w:rPr>
-        <w:t xml:space="preserve"> Version 2.1.1 Part 49: Semaphore Object</w:t>
+        <w:t xml:space="preserve"> Version 2.1.1 Part 58: Unix User Account Object</w:t>
       </w:r>
       <w:r>
         <w:t>. [URI]</w:t>
@@ -2083,7 +2222,6 @@
           <w:tab w:val="clear" w:pos="1080"/>
           <w:tab w:val="num" w:pos="1440"/>
         </w:tabs>
-        <w:ind w:left="1080"/>
       </w:pPr>
       <w:r>
         <w:rPr>
@@ -2102,7 +2240,7 @@
         <w:rPr>
           <w:i/>
         </w:rPr>
-        <w:t xml:space="preserve"> Version 2.1.1 Part 50: Socket Address Object</w:t>
+        <w:t xml:space="preserve"> Version 2.1.1 Part 59: Unix Volume Object</w:t>
       </w:r>
       <w:r>
         <w:t>. [URI]</w:t>
@@ -2119,7 +2257,6 @@
           <w:tab w:val="clear" w:pos="1080"/>
           <w:tab w:val="num" w:pos="1440"/>
         </w:tabs>
-        <w:ind w:left="1080"/>
       </w:pPr>
       <w:r>
         <w:rPr>
@@ -2138,7 +2275,19 @@
         <w:rPr>
           <w:i/>
         </w:rPr>
-        <w:t xml:space="preserve"> Version 2.1.1 Part 51: System Object</w:t>
+        <w:t xml:space="preserve"> Version 2.1.1 Part 60: </w:t>
+      </w:r>
+      <w:r>
+        <w:rPr>
+          <w:i/>
+        </w:rPr>
+        <w:t xml:space="preserve">User </w:t>
+      </w:r>
+      <w:r>
+        <w:rPr>
+          <w:i/>
+        </w:rPr>
+        <w:t>Account Object</w:t>
       </w:r>
       <w:r>
         <w:t>. [URI]</w:t>
@@ -2155,7 +2304,6 @@
           <w:tab w:val="clear" w:pos="1080"/>
           <w:tab w:val="num" w:pos="1440"/>
         </w:tabs>
-        <w:ind w:left="1080"/>
       </w:pPr>
       <w:r>
         <w:rPr>
@@ -2174,7 +2322,7 @@
         <w:rPr>
           <w:i/>
         </w:rPr>
-        <w:t xml:space="preserve"> Version 2.1.1 Part 52: URI Object</w:t>
+        <w:t xml:space="preserve"> Version 2.1.1 Part 61: User Session Object</w:t>
       </w:r>
       <w:r>
         <w:t>. [URI]</w:t>
@@ -2191,7 +2339,6 @@
           <w:tab w:val="clear" w:pos="1080"/>
           <w:tab w:val="num" w:pos="1440"/>
         </w:tabs>
-        <w:ind w:left="1080"/>
       </w:pPr>
       <w:r>
         <w:rPr>
@@ -2210,7 +2357,7 @@
         <w:rPr>
           <w:i/>
         </w:rPr>
-        <w:t xml:space="preserve"> Version 2.1.1 Part 53: URL History Object</w:t>
+        <w:t xml:space="preserve"> Version 2.1.1 Part 62: Volume Object</w:t>
       </w:r>
       <w:r>
         <w:t>. [URI]</w:t>
@@ -2227,7 +2374,6 @@
           <w:tab w:val="clear" w:pos="1080"/>
           <w:tab w:val="num" w:pos="1440"/>
         </w:tabs>
-        <w:ind w:left="1080"/>
       </w:pPr>
       <w:r>
         <w:rPr>
@@ -2246,7 +2392,7 @@
         <w:rPr>
           <w:i/>
         </w:rPr>
-        <w:t xml:space="preserve"> Version 2.1.1 Part 54: Unix File Object</w:t>
+        <w:t xml:space="preserve"> Version 2.1.1 Part 63: Whois Object</w:t>
       </w:r>
       <w:r>
         <w:t>. [URI]</w:t>
@@ -2263,7 +2409,6 @@
           <w:tab w:val="clear" w:pos="1080"/>
           <w:tab w:val="num" w:pos="1440"/>
         </w:tabs>
-        <w:ind w:left="1080"/>
       </w:pPr>
       <w:r>
         <w:rPr>
@@ -2282,7 +2427,7 @@
         <w:rPr>
           <w:i/>
         </w:rPr>
-        <w:t xml:space="preserve"> Version 2.1.1 Part 55: Unix Network Route Entry Object</w:t>
+        <w:t xml:space="preserve"> Version 2.1.1 Part 64: Win Computer Account Object</w:t>
       </w:r>
       <w:r>
         <w:t>. [URI]</w:t>
@@ -2299,7 +2444,6 @@
           <w:tab w:val="clear" w:pos="1080"/>
           <w:tab w:val="num" w:pos="1440"/>
         </w:tabs>
-        <w:ind w:left="1080"/>
       </w:pPr>
       <w:r>
         <w:rPr>
@@ -2318,7 +2462,7 @@
         <w:rPr>
           <w:i/>
         </w:rPr>
-        <w:t xml:space="preserve"> Version 2.1.1 Part 56: Unix Pipe Object</w:t>
+        <w:t xml:space="preserve"> Version 2.1.1 Part 65: Win Critical Section Object</w:t>
       </w:r>
       <w:r>
         <w:t>. [URI]</w:t>
@@ -2335,7 +2479,6 @@
           <w:tab w:val="clear" w:pos="1080"/>
           <w:tab w:val="num" w:pos="1440"/>
         </w:tabs>
-        <w:ind w:left="1080"/>
       </w:pPr>
       <w:r>
         <w:rPr>
@@ -2354,7 +2497,7 @@
         <w:rPr>
           <w:i/>
         </w:rPr>
-        <w:t xml:space="preserve"> Version 2.1.1 Part 57: Unix Process Object</w:t>
+        <w:t xml:space="preserve"> Version 2.1.1 Part 66: Win Driver Object</w:t>
       </w:r>
       <w:r>
         <w:t>. [URI]</w:t>
@@ -2371,7 +2514,6 @@
           <w:tab w:val="clear" w:pos="1080"/>
           <w:tab w:val="num" w:pos="1440"/>
         </w:tabs>
-        <w:ind w:left="1080"/>
       </w:pPr>
       <w:r>
         <w:rPr>
@@ -2390,7 +2532,7 @@
         <w:rPr>
           <w:i/>
         </w:rPr>
-        <w:t xml:space="preserve"> Version 2.1.1 Part 58: Unix User Account Object</w:t>
+        <w:t xml:space="preserve"> Version 2.1.1 Part 67: Win Event Log Object</w:t>
       </w:r>
       <w:r>
         <w:t>. [URI]</w:t>
@@ -2407,7 +2549,6 @@
           <w:tab w:val="clear" w:pos="1080"/>
           <w:tab w:val="num" w:pos="1440"/>
         </w:tabs>
-        <w:ind w:left="1080"/>
       </w:pPr>
       <w:r>
         <w:rPr>
@@ -2426,7 +2567,7 @@
         <w:rPr>
           <w:i/>
         </w:rPr>
-        <w:t xml:space="preserve"> Version 2.1.1 Part 59: Unix Volume Object</w:t>
+        <w:t xml:space="preserve"> Version 2.1.1 Part 68: Win Event Object</w:t>
       </w:r>
       <w:r>
         <w:t>. [URI]</w:t>
@@ -2443,7 +2584,6 @@
           <w:tab w:val="clear" w:pos="1080"/>
           <w:tab w:val="num" w:pos="1440"/>
         </w:tabs>
-        <w:ind w:left="1080"/>
       </w:pPr>
       <w:r>
         <w:rPr>
@@ -2462,19 +2602,7 @@
         <w:rPr>
           <w:i/>
         </w:rPr>
-        <w:t xml:space="preserve"> Version 2.1.1 Part 60: </w:t>
-      </w:r>
-      <w:r>
-        <w:rPr>
-          <w:i/>
-        </w:rPr>
-        <w:t xml:space="preserve">User </w:t>
-      </w:r>
-      <w:r>
-        <w:rPr>
-          <w:i/>
-        </w:rPr>
-        <w:t>Account Object</w:t>
+        <w:t xml:space="preserve"> Version 2.1.1 Part 69: Win Executable File Object</w:t>
       </w:r>
       <w:r>
         <w:t>. [URI]</w:t>
@@ -2491,7 +2619,6 @@
           <w:tab w:val="clear" w:pos="1080"/>
           <w:tab w:val="num" w:pos="1440"/>
         </w:tabs>
-        <w:ind w:left="1080"/>
       </w:pPr>
       <w:r>
         <w:rPr>
@@ -2510,7 +2637,7 @@
         <w:rPr>
           <w:i/>
         </w:rPr>
-        <w:t xml:space="preserve"> Version 2.1.1 Part 61: User Session Object</w:t>
+        <w:t xml:space="preserve"> Version 2.1.1 Part 70: Win File Object</w:t>
       </w:r>
       <w:r>
         <w:t>. [URI]</w:t>
@@ -2527,7 +2654,6 @@
           <w:tab w:val="clear" w:pos="1080"/>
           <w:tab w:val="num" w:pos="1440"/>
         </w:tabs>
-        <w:ind w:left="1080"/>
       </w:pPr>
       <w:r>
         <w:rPr>
@@ -2546,7 +2672,7 @@
         <w:rPr>
           <w:i/>
         </w:rPr>
-        <w:t xml:space="preserve"> Version 2.1.1 Part 62: Volume Object</w:t>
+        <w:t xml:space="preserve"> Version 2.1.1 Part 71: Win Filemapping Object</w:t>
       </w:r>
       <w:r>
         <w:t>. [URI]</w:t>
@@ -2563,7 +2689,6 @@
           <w:tab w:val="clear" w:pos="1080"/>
           <w:tab w:val="num" w:pos="1440"/>
         </w:tabs>
-        <w:ind w:left="1080"/>
       </w:pPr>
       <w:r>
         <w:rPr>
@@ -2582,7 +2707,7 @@
         <w:rPr>
           <w:i/>
         </w:rPr>
-        <w:t xml:space="preserve"> Version 2.1.1 Part 63: Whois Object</w:t>
+        <w:t xml:space="preserve"> Version 2.1.1 Part 72: Win Handle Object</w:t>
       </w:r>
       <w:r>
         <w:t>. [URI]</w:t>
@@ -2599,7 +2724,6 @@
           <w:tab w:val="clear" w:pos="1080"/>
           <w:tab w:val="num" w:pos="1440"/>
         </w:tabs>
-        <w:ind w:left="1080"/>
       </w:pPr>
       <w:r>
         <w:rPr>
@@ -2618,7 +2742,7 @@
         <w:rPr>
           <w:i/>
         </w:rPr>
-        <w:t xml:space="preserve"> Version 2.1.1 Part 64: Win Computer Account Object</w:t>
+        <w:t xml:space="preserve"> Version 2.1.1 Part 73: Win Hook Object</w:t>
       </w:r>
       <w:r>
         <w:t>. [URI]</w:t>
@@ -2635,7 +2759,6 @@
           <w:tab w:val="clear" w:pos="1080"/>
           <w:tab w:val="num" w:pos="1440"/>
         </w:tabs>
-        <w:ind w:left="1080"/>
       </w:pPr>
       <w:r>
         <w:rPr>
@@ -2654,7 +2777,7 @@
         <w:rPr>
           <w:i/>
         </w:rPr>
-        <w:t xml:space="preserve"> Version 2.1.1 Part 65: Win Critical Section Object</w:t>
+        <w:t xml:space="preserve"> Version 2.1.1 Part 74: Win Kernel Hook Object</w:t>
       </w:r>
       <w:r>
         <w:t>. [URI]</w:t>
@@ -2671,7 +2794,6 @@
           <w:tab w:val="clear" w:pos="1080"/>
           <w:tab w:val="num" w:pos="1440"/>
         </w:tabs>
-        <w:ind w:left="1080"/>
       </w:pPr>
       <w:r>
         <w:rPr>
@@ -2690,7 +2812,7 @@
         <w:rPr>
           <w:i/>
         </w:rPr>
-        <w:t xml:space="preserve"> Version 2.1.1 Part 66: Win Driver Object</w:t>
+        <w:t xml:space="preserve"> Version 2.1.1 Part 75: Win Kernel Object</w:t>
       </w:r>
       <w:r>
         <w:t>. [URI]</w:t>
@@ -2707,7 +2829,6 @@
           <w:tab w:val="clear" w:pos="1080"/>
           <w:tab w:val="num" w:pos="1440"/>
         </w:tabs>
-        <w:ind w:left="1080"/>
       </w:pPr>
       <w:r>
         <w:rPr>
@@ -2726,7 +2847,7 @@
         <w:rPr>
           <w:i/>
         </w:rPr>
-        <w:t xml:space="preserve"> Version 2.1.1 Part 67: Win Event Log Object</w:t>
+        <w:t xml:space="preserve"> Version 2.1.1 Part 76: Win Mailslot Object</w:t>
       </w:r>
       <w:r>
         <w:t>. [URI]</w:t>
@@ -2743,7 +2864,6 @@
           <w:tab w:val="clear" w:pos="1080"/>
           <w:tab w:val="num" w:pos="1440"/>
         </w:tabs>
-        <w:ind w:left="1080"/>
       </w:pPr>
       <w:r>
         <w:rPr>
@@ -2762,7 +2882,7 @@
         <w:rPr>
           <w:i/>
         </w:rPr>
-        <w:t xml:space="preserve"> Version 2.1.1 Part 68: Win Event Object</w:t>
+        <w:t xml:space="preserve"> Version 2.1.1 Part 77: Win Memory Page Region Object</w:t>
       </w:r>
       <w:r>
         <w:t>. [URI]</w:t>
@@ -2779,7 +2899,6 @@
           <w:tab w:val="clear" w:pos="1080"/>
           <w:tab w:val="num" w:pos="1440"/>
         </w:tabs>
-        <w:ind w:left="1080"/>
       </w:pPr>
       <w:r>
         <w:rPr>
@@ -2798,7 +2917,7 @@
         <w:rPr>
           <w:i/>
         </w:rPr>
-        <w:t xml:space="preserve"> Version 2.1.1 Part 69: Win Executable File Object</w:t>
+        <w:t xml:space="preserve"> Version 2.1.1 Part 78: Win Mutex Object</w:t>
       </w:r>
       <w:r>
         <w:t>. [URI]</w:t>
@@ -2815,7 +2934,6 @@
           <w:tab w:val="clear" w:pos="1080"/>
           <w:tab w:val="num" w:pos="1440"/>
         </w:tabs>
-        <w:ind w:left="1080"/>
       </w:pPr>
       <w:r>
         <w:rPr>
@@ -2834,7 +2952,7 @@
         <w:rPr>
           <w:i/>
         </w:rPr>
-        <w:t xml:space="preserve"> Version 2.1.1 Part 70: Win File Object</w:t>
+        <w:t xml:space="preserve"> Version 2.1.1 Part 79: Win Network Route Entry Object</w:t>
       </w:r>
       <w:r>
         <w:t>. [URI]</w:t>
@@ -2851,7 +2969,6 @@
           <w:tab w:val="clear" w:pos="1080"/>
           <w:tab w:val="num" w:pos="1440"/>
         </w:tabs>
-        <w:ind w:left="1080"/>
       </w:pPr>
       <w:r>
         <w:rPr>
@@ -2870,7 +2987,7 @@
         <w:rPr>
           <w:i/>
         </w:rPr>
-        <w:t xml:space="preserve"> Version 2.1.1 Part 71: Win Filemapping Object</w:t>
+        <w:t xml:space="preserve"> Version 2.1.1 Part 80: Win Network Share Object</w:t>
       </w:r>
       <w:r>
         <w:t>. [URI]</w:t>
@@ -2887,7 +3004,6 @@
           <w:tab w:val="clear" w:pos="1080"/>
           <w:tab w:val="num" w:pos="1440"/>
         </w:tabs>
-        <w:ind w:left="1080"/>
       </w:pPr>
       <w:r>
         <w:rPr>
@@ -2906,7 +3022,7 @@
         <w:rPr>
           <w:i/>
         </w:rPr>
-        <w:t xml:space="preserve"> Version 2.1.1 Part 72: Win Handle Object</w:t>
+        <w:t xml:space="preserve"> Version 2.1.1 Part 81: Win Pipe Object</w:t>
       </w:r>
       <w:r>
         <w:t>. [URI]</w:t>
@@ -2923,7 +3039,6 @@
           <w:tab w:val="clear" w:pos="1080"/>
           <w:tab w:val="num" w:pos="1440"/>
         </w:tabs>
-        <w:ind w:left="1080"/>
       </w:pPr>
       <w:r>
         <w:rPr>
@@ -2942,7 +3057,7 @@
         <w:rPr>
           <w:i/>
         </w:rPr>
-        <w:t xml:space="preserve"> Version 2.1.1 Part 73: Win Hook Object</w:t>
+        <w:t xml:space="preserve"> Version 2.1.1 Part 82: Win Prefetch Object</w:t>
       </w:r>
       <w:r>
         <w:t>. [URI]</w:t>
@@ -2959,7 +3074,6 @@
           <w:tab w:val="clear" w:pos="1080"/>
           <w:tab w:val="num" w:pos="1440"/>
         </w:tabs>
-        <w:ind w:left="1080"/>
       </w:pPr>
       <w:r>
         <w:rPr>
@@ -2978,7 +3092,7 @@
         <w:rPr>
           <w:i/>
         </w:rPr>
-        <w:t xml:space="preserve"> Version 2.1.1 Part 74: Win Kernel Hook Object</w:t>
+        <w:t xml:space="preserve"> Version 2.1.1 Part 83: Win Process Object</w:t>
       </w:r>
       <w:r>
         <w:t>. [URI]</w:t>
@@ -2995,7 +3109,6 @@
           <w:tab w:val="clear" w:pos="1080"/>
           <w:tab w:val="num" w:pos="1440"/>
         </w:tabs>
-        <w:ind w:left="1080"/>
       </w:pPr>
       <w:r>
         <w:rPr>
@@ -3014,7 +3127,7 @@
         <w:rPr>
           <w:i/>
         </w:rPr>
-        <w:t xml:space="preserve"> Version 2.1.1 Part 75: Win Kernel Object</w:t>
+        <w:t xml:space="preserve"> Version 2.1.1 Part 84: Win Registry Key Object</w:t>
       </w:r>
       <w:r>
         <w:t>. [URI]</w:t>
@@ -3031,7 +3144,6 @@
           <w:tab w:val="clear" w:pos="1080"/>
           <w:tab w:val="num" w:pos="1440"/>
         </w:tabs>
-        <w:ind w:left="1080"/>
       </w:pPr>
       <w:r>
         <w:rPr>
@@ -3050,7 +3162,7 @@
         <w:rPr>
           <w:i/>
         </w:rPr>
-        <w:t xml:space="preserve"> Version 2.1.1 Part 76: Win Mailslot Object</w:t>
+        <w:t xml:space="preserve"> Version 2.1.1 Part 85: Win Semaphore Object</w:t>
       </w:r>
       <w:r>
         <w:t>. [URI]</w:t>
@@ -3067,7 +3179,6 @@
           <w:tab w:val="clear" w:pos="1080"/>
           <w:tab w:val="num" w:pos="1440"/>
         </w:tabs>
-        <w:ind w:left="1080"/>
       </w:pPr>
       <w:r>
         <w:rPr>
@@ -3086,7 +3197,7 @@
         <w:rPr>
           <w:i/>
         </w:rPr>
-        <w:t xml:space="preserve"> Version 2.1.1 Part 77: Win Memory Page Region Object</w:t>
+        <w:t xml:space="preserve"> Version 2.1.1 Part 86: Win Service Object</w:t>
       </w:r>
       <w:r>
         <w:t>. [URI]</w:t>
@@ -3103,7 +3214,6 @@
           <w:tab w:val="clear" w:pos="1080"/>
           <w:tab w:val="num" w:pos="1440"/>
         </w:tabs>
-        <w:ind w:left="1080"/>
       </w:pPr>
       <w:r>
         <w:rPr>
@@ -3122,7 +3232,7 @@
         <w:rPr>
           <w:i/>
         </w:rPr>
-        <w:t xml:space="preserve"> Version 2.1.1 Part 78: Win Mutex Object</w:t>
+        <w:t xml:space="preserve"> Version 2.1.1 Part 87: Win System Object</w:t>
       </w:r>
       <w:r>
         <w:t>. [URI]</w:t>
@@ -3139,12 +3249,12 @@
           <w:tab w:val="clear" w:pos="1080"/>
           <w:tab w:val="num" w:pos="1440"/>
         </w:tabs>
-        <w:ind w:left="1080"/>
-      </w:pPr>
-      <w:r>
-        <w:rPr>
-          <w:i/>
-        </w:rPr>
+      </w:pPr>
+      <w:r>
+        <w:rPr>
+          <w:i/>
+        </w:rPr>
+        <w:lastRenderedPageBreak/>
         <w:t>CybOX</w:t>
       </w:r>
       <w:r>
@@ -3158,7 +3268,7 @@
         <w:rPr>
           <w:i/>
         </w:rPr>
-        <w:t xml:space="preserve"> Version 2.1.1 Part 79: Win Network Route Entry Object</w:t>
+        <w:t xml:space="preserve"> Version 2.1.1 Part 88: Win System Restore Object</w:t>
       </w:r>
       <w:r>
         <w:t>. [URI]</w:t>
@@ -3175,7 +3285,6 @@
           <w:tab w:val="clear" w:pos="1080"/>
           <w:tab w:val="num" w:pos="1440"/>
         </w:tabs>
-        <w:ind w:left="1080"/>
       </w:pPr>
       <w:r>
         <w:rPr>
@@ -3194,7 +3303,7 @@
         <w:rPr>
           <w:i/>
         </w:rPr>
-        <w:t xml:space="preserve"> Version 2.1.1 Part 80: Win Network Share Object</w:t>
+        <w:t xml:space="preserve"> Version 2.1.1 Part 89: Win Task Object</w:t>
       </w:r>
       <w:r>
         <w:t>. [URI]</w:t>
@@ -3211,7 +3320,6 @@
           <w:tab w:val="clear" w:pos="1080"/>
           <w:tab w:val="num" w:pos="1440"/>
         </w:tabs>
-        <w:ind w:left="1080"/>
       </w:pPr>
       <w:r>
         <w:rPr>
@@ -3230,7 +3338,7 @@
         <w:rPr>
           <w:i/>
         </w:rPr>
-        <w:t xml:space="preserve"> Version 2.1.1 Part 81: Win Pipe Object</w:t>
+        <w:t xml:space="preserve"> Version 2.1.1 Part 90: Win Thread Object</w:t>
       </w:r>
       <w:r>
         <w:t>. [URI]</w:t>
@@ -3247,7 +3355,6 @@
           <w:tab w:val="clear" w:pos="1080"/>
           <w:tab w:val="num" w:pos="1440"/>
         </w:tabs>
-        <w:ind w:left="1080"/>
       </w:pPr>
       <w:r>
         <w:rPr>
@@ -3266,7 +3373,7 @@
         <w:rPr>
           <w:i/>
         </w:rPr>
-        <w:t xml:space="preserve"> Version 2.1.1 Part 82: Win Prefetch Object</w:t>
+        <w:t xml:space="preserve"> Version 2.1.1 Part 91: Win User Account Object</w:t>
       </w:r>
       <w:r>
         <w:t>. [URI]</w:t>
@@ -3283,7 +3390,6 @@
           <w:tab w:val="clear" w:pos="1080"/>
           <w:tab w:val="num" w:pos="1440"/>
         </w:tabs>
-        <w:ind w:left="1080"/>
       </w:pPr>
       <w:r>
         <w:rPr>
@@ -3302,7 +3408,7 @@
         <w:rPr>
           <w:i/>
         </w:rPr>
-        <w:t xml:space="preserve"> Version 2.1.1 Part 83: Win Process Object</w:t>
+        <w:t xml:space="preserve"> Version 2.1.1 Part 92: Win Volume Object</w:t>
       </w:r>
       <w:r>
         <w:t>. [URI]</w:t>
@@ -3319,7 +3425,11 @@
           <w:tab w:val="clear" w:pos="1080"/>
           <w:tab w:val="num" w:pos="1440"/>
         </w:tabs>
-        <w:ind w:left="1080"/>
+        <w:rPr>
+          <w:rFonts w:ascii="Times New Roman" w:hAnsi="Times New Roman" w:cs="Times New Roman"/>
+          <w:sz w:val="24"/>
+          <w:szCs w:val="24"/>
+        </w:rPr>
       </w:pPr>
       <w:r>
         <w:rPr>
@@ -3338,7 +3448,7 @@
         <w:rPr>
           <w:i/>
         </w:rPr>
-        <w:t xml:space="preserve"> Version 2.1.1 Part 84: Win Registry Key Object</w:t>
+        <w:t xml:space="preserve"> Version 2.1.1 Part 93: Win Waitable Timer Object</w:t>
       </w:r>
       <w:r>
         <w:t>. [URI]</w:t>
@@ -3355,296 +3465,6 @@
           <w:tab w:val="clear" w:pos="1080"/>
           <w:tab w:val="num" w:pos="1440"/>
         </w:tabs>
-        <w:ind w:left="1080"/>
-      </w:pPr>
-      <w:r>
-        <w:rPr>
-          <w:i/>
-        </w:rPr>
-        <w:t>CybOX</w:t>
-      </w:r>
-      <w:r>
-        <w:rPr>
-          <w:i/>
-          <w:vertAlign w:val="superscript"/>
-        </w:rPr>
-        <w:t>TM</w:t>
-      </w:r>
-      <w:r>
-        <w:rPr>
-          <w:i/>
-        </w:rPr>
-        <w:t xml:space="preserve"> Version 2.1.1 Part 85: Win Semaphore Object</w:t>
-      </w:r>
-      <w:r>
-        <w:t>. [URI]</w:t>
-      </w:r>
-    </w:p>
-    <w:p>
-      <w:pPr>
-        <w:pStyle w:val="RelatedWork"/>
-        <w:numPr>
-          <w:ilvl w:val="0"/>
-          <w:numId w:val="8"/>
-        </w:numPr>
-        <w:tabs>
-          <w:tab w:val="clear" w:pos="1080"/>
-          <w:tab w:val="num" w:pos="1440"/>
-        </w:tabs>
-        <w:ind w:left="1080"/>
-      </w:pPr>
-      <w:r>
-        <w:rPr>
-          <w:i/>
-        </w:rPr>
-        <w:t>CybOX</w:t>
-      </w:r>
-      <w:r>
-        <w:rPr>
-          <w:i/>
-          <w:vertAlign w:val="superscript"/>
-        </w:rPr>
-        <w:t>TM</w:t>
-      </w:r>
-      <w:r>
-        <w:rPr>
-          <w:i/>
-        </w:rPr>
-        <w:t xml:space="preserve"> Version 2.1.1 Part 86: Win Service Object</w:t>
-      </w:r>
-      <w:r>
-        <w:t>. [URI]</w:t>
-      </w:r>
-    </w:p>
-    <w:p>
-      <w:pPr>
-        <w:pStyle w:val="RelatedWork"/>
-        <w:numPr>
-          <w:ilvl w:val="0"/>
-          <w:numId w:val="8"/>
-        </w:numPr>
-        <w:tabs>
-          <w:tab w:val="clear" w:pos="1080"/>
-          <w:tab w:val="num" w:pos="1440"/>
-        </w:tabs>
-        <w:ind w:left="1080"/>
-      </w:pPr>
-      <w:r>
-        <w:rPr>
-          <w:i/>
-        </w:rPr>
-        <w:t>CybOX</w:t>
-      </w:r>
-      <w:r>
-        <w:rPr>
-          <w:i/>
-          <w:vertAlign w:val="superscript"/>
-        </w:rPr>
-        <w:t>TM</w:t>
-      </w:r>
-      <w:r>
-        <w:rPr>
-          <w:i/>
-        </w:rPr>
-        <w:t xml:space="preserve"> Version 2.1.1 Part 87: Win System Object</w:t>
-      </w:r>
-      <w:r>
-        <w:t>. [URI]</w:t>
-      </w:r>
-    </w:p>
-    <w:p>
-      <w:pPr>
-        <w:pStyle w:val="RelatedWork"/>
-        <w:numPr>
-          <w:ilvl w:val="0"/>
-          <w:numId w:val="8"/>
-        </w:numPr>
-        <w:tabs>
-          <w:tab w:val="clear" w:pos="1080"/>
-          <w:tab w:val="num" w:pos="1440"/>
-        </w:tabs>
-        <w:ind w:left="1080"/>
-      </w:pPr>
-      <w:r>
-        <w:rPr>
-          <w:i/>
-        </w:rPr>
-        <w:lastRenderedPageBreak/>
-        <w:t>CybOX</w:t>
-      </w:r>
-      <w:r>
-        <w:rPr>
-          <w:i/>
-          <w:vertAlign w:val="superscript"/>
-        </w:rPr>
-        <w:t>TM</w:t>
-      </w:r>
-      <w:r>
-        <w:rPr>
-          <w:i/>
-        </w:rPr>
-        <w:t xml:space="preserve"> Version 2.1.1 Part 88: Win System Restore Object</w:t>
-      </w:r>
-      <w:r>
-        <w:t>. [URI]</w:t>
-      </w:r>
-    </w:p>
-    <w:p>
-      <w:pPr>
-        <w:pStyle w:val="RelatedWork"/>
-        <w:numPr>
-          <w:ilvl w:val="0"/>
-          <w:numId w:val="8"/>
-        </w:numPr>
-        <w:tabs>
-          <w:tab w:val="clear" w:pos="1080"/>
-          <w:tab w:val="num" w:pos="1440"/>
-        </w:tabs>
-        <w:ind w:left="1080"/>
-      </w:pPr>
-      <w:r>
-        <w:rPr>
-          <w:i/>
-        </w:rPr>
-        <w:t>CybOX</w:t>
-      </w:r>
-      <w:r>
-        <w:rPr>
-          <w:i/>
-          <w:vertAlign w:val="superscript"/>
-        </w:rPr>
-        <w:t>TM</w:t>
-      </w:r>
-      <w:r>
-        <w:rPr>
-          <w:i/>
-        </w:rPr>
-        <w:t xml:space="preserve"> Version 2.1.1 Part 89: Win Task Object</w:t>
-      </w:r>
-      <w:r>
-        <w:t>. [URI]</w:t>
-      </w:r>
-    </w:p>
-    <w:p>
-      <w:pPr>
-        <w:pStyle w:val="RelatedWork"/>
-        <w:numPr>
-          <w:ilvl w:val="0"/>
-          <w:numId w:val="8"/>
-        </w:numPr>
-        <w:tabs>
-          <w:tab w:val="clear" w:pos="1080"/>
-          <w:tab w:val="num" w:pos="1440"/>
-        </w:tabs>
-        <w:ind w:left="1080"/>
-      </w:pPr>
-      <w:r>
-        <w:rPr>
-          <w:i/>
-        </w:rPr>
-        <w:t>CybOX</w:t>
-      </w:r>
-      <w:r>
-        <w:rPr>
-          <w:i/>
-          <w:vertAlign w:val="superscript"/>
-        </w:rPr>
-        <w:t>TM</w:t>
-      </w:r>
-      <w:r>
-        <w:rPr>
-          <w:i/>
-        </w:rPr>
-        <w:t xml:space="preserve"> Version 2.1.1 Part 90: Win Thread Object</w:t>
-      </w:r>
-      <w:r>
-        <w:t>. [URI]</w:t>
-      </w:r>
-    </w:p>
-    <w:p>
-      <w:pPr>
-        <w:pStyle w:val="RelatedWork"/>
-        <w:numPr>
-          <w:ilvl w:val="0"/>
-          <w:numId w:val="8"/>
-        </w:numPr>
-        <w:tabs>
-          <w:tab w:val="clear" w:pos="1080"/>
-          <w:tab w:val="num" w:pos="1440"/>
-        </w:tabs>
-        <w:ind w:left="1080"/>
-      </w:pPr>
-      <w:r>
-        <w:rPr>
-          <w:i/>
-        </w:rPr>
-        <w:t>CybOX</w:t>
-      </w:r>
-      <w:r>
-        <w:rPr>
-          <w:i/>
-          <w:vertAlign w:val="superscript"/>
-        </w:rPr>
-        <w:t>TM</w:t>
-      </w:r>
-      <w:r>
-        <w:rPr>
-          <w:i/>
-        </w:rPr>
-        <w:t xml:space="preserve"> Version 2.1.1 Part 91: Win User Account Object</w:t>
-      </w:r>
-      <w:r>
-        <w:t>. [URI]</w:t>
-      </w:r>
-    </w:p>
-    <w:p>
-      <w:pPr>
-        <w:pStyle w:val="RelatedWork"/>
-        <w:numPr>
-          <w:ilvl w:val="0"/>
-          <w:numId w:val="8"/>
-        </w:numPr>
-        <w:tabs>
-          <w:tab w:val="clear" w:pos="1080"/>
-          <w:tab w:val="num" w:pos="1440"/>
-        </w:tabs>
-        <w:ind w:left="1080"/>
-      </w:pPr>
-      <w:r>
-        <w:rPr>
-          <w:i/>
-        </w:rPr>
-        <w:t>CybOX</w:t>
-      </w:r>
-      <w:r>
-        <w:rPr>
-          <w:i/>
-          <w:vertAlign w:val="superscript"/>
-        </w:rPr>
-        <w:t>TM</w:t>
-      </w:r>
-      <w:r>
-        <w:rPr>
-          <w:i/>
-        </w:rPr>
-        <w:t xml:space="preserve"> Version 2.1.1 Part 92: Win Volume Object</w:t>
-      </w:r>
-      <w:r>
-        <w:t>. [URI]</w:t>
-      </w:r>
-    </w:p>
-    <w:p>
-      <w:pPr>
-        <w:pStyle w:val="RelatedWork"/>
-        <w:numPr>
-          <w:ilvl w:val="0"/>
-          <w:numId w:val="8"/>
-        </w:numPr>
-        <w:tabs>
-          <w:tab w:val="clear" w:pos="1080"/>
-          <w:tab w:val="num" w:pos="1440"/>
-        </w:tabs>
-        <w:ind w:left="1080"/>
         <w:rPr>
           <w:rFonts w:ascii="Times New Roman" w:hAnsi="Times New Roman" w:cs="Times New Roman"/>
           <w:sz w:val="24"/>
@@ -3668,58 +3488,17 @@
         <w:rPr>
           <w:i/>
         </w:rPr>
-        <w:t xml:space="preserve"> Version 2.1.1 Part 93: Win Waitable Timer Object</w:t>
+        <w:t xml:space="preserve"> Version 2.1.1 Part 94: X509 Certificate Object</w:t>
       </w:r>
       <w:r>
         <w:t>. [URI]</w:t>
       </w:r>
-    </w:p>
-    <w:p>
-      <w:pPr>
-        <w:pStyle w:val="RelatedWork"/>
-        <w:numPr>
-          <w:ilvl w:val="0"/>
-          <w:numId w:val="8"/>
-        </w:numPr>
-        <w:tabs>
-          <w:tab w:val="clear" w:pos="1080"/>
-          <w:tab w:val="num" w:pos="1440"/>
-        </w:tabs>
-        <w:ind w:left="1080"/>
+      <w:r>
         <w:rPr>
           <w:rFonts w:ascii="Times New Roman" w:hAnsi="Times New Roman" w:cs="Times New Roman"/>
           <w:sz w:val="24"/>
           <w:szCs w:val="24"/>
         </w:rPr>
-      </w:pPr>
-      <w:r>
-        <w:rPr>
-          <w:i/>
-        </w:rPr>
-        <w:t>CybOX</w:t>
-      </w:r>
-      <w:r>
-        <w:rPr>
-          <w:i/>
-          <w:vertAlign w:val="superscript"/>
-        </w:rPr>
-        <w:t>TM</w:t>
-      </w:r>
-      <w:r>
-        <w:rPr>
-          <w:i/>
-        </w:rPr>
-        <w:t xml:space="preserve"> Version 2.1.1 Part 94: X509 Certificate Object</w:t>
-      </w:r>
-      <w:r>
-        <w:t>. [URI]</w:t>
-      </w:r>
-      <w:r>
-        <w:rPr>
-          <w:rFonts w:ascii="Times New Roman" w:hAnsi="Times New Roman" w:cs="Times New Roman"/>
-          <w:sz w:val="24"/>
-          <w:szCs w:val="24"/>
-        </w:rPr>
         <w:t xml:space="preserve"> </w:t>
       </w:r>
     </w:p>
@@ -3727,11 +3506,11 @@
       <w:pPr>
         <w:pStyle w:val="Titlepageinfo"/>
       </w:pPr>
-      <w:bookmarkStart w:id="2" w:name="RelatedWork"/>
+      <w:bookmarkStart w:id="3" w:name="RelatedWork"/>
       <w:r>
         <w:t>Related work</w:t>
       </w:r>
-      <w:bookmarkEnd w:id="2"/>
+      <w:bookmarkEnd w:id="3"/>
       <w:r>
         <w:t>:</w:t>
       </w:r>
@@ -3859,7 +3638,7 @@
       <w:pPr>
         <w:pStyle w:val="Titlepageinfo"/>
       </w:pPr>
-      <w:commentRangeStart w:id="3"/>
+      <w:commentRangeStart w:id="4"/>
       <w:r>
         <w:t>URI patterns:</w:t>
       </w:r>
@@ -3993,13 +3772,13 @@
       <w:r>
         <w:t>(Managed by OASIS TC Administration; please don’t modify.)</w:t>
       </w:r>
-      <w:commentRangeEnd w:id="3"/>
+      <w:commentRangeEnd w:id="4"/>
       <w:r>
         <w:rPr>
           <w:rStyle w:val="CommentReference"/>
           <w:color w:val="333333"/>
         </w:rPr>
-        <w:commentReference w:id="3"/>
+        <w:commentReference w:id="4"/>
       </w:r>
     </w:p>
     <w:p>
@@ -5888,15 +5667,15 @@
       <w:pPr>
         <w:pStyle w:val="Heading1"/>
       </w:pPr>
-      <w:bookmarkStart w:id="4" w:name="_Toc424631595"/>
-      <w:bookmarkStart w:id="5" w:name="_Toc437956951"/>
+      <w:bookmarkStart w:id="5" w:name="_Toc424631595"/>
+      <w:bookmarkStart w:id="6" w:name="_Toc437956951"/>
       <w:bookmarkEnd w:id="0"/>
       <w:r>
         <w:lastRenderedPageBreak/>
         <w:t>Introduction</w:t>
       </w:r>
-      <w:bookmarkEnd w:id="4"/>
       <w:bookmarkEnd w:id="5"/>
+      <w:bookmarkEnd w:id="6"/>
     </w:p>
     <w:p>
       <w:pPr>
@@ -5957,7 +5736,7 @@
         <w:spacing w:after="240"/>
         <w:ind w:right="-270"/>
       </w:pPr>
-      <w:bookmarkStart w:id="6" w:name="_Toc401131317"/>
+      <w:bookmarkStart w:id="7" w:name="_Toc401131317"/>
       <w:r>
         <w:t xml:space="preserve">In Section </w:t>
       </w:r>
@@ -6147,7 +5926,7 @@
       <w:r>
         <w:t xml:space="preserve">. </w:t>
       </w:r>
-      <w:bookmarkEnd w:id="6"/>
+      <w:bookmarkEnd w:id="7"/>
       <w:r>
         <w:t xml:space="preserve">In Section </w:t>
       </w:r>
@@ -6305,11 +6084,11 @@
       <w:pPr>
         <w:pStyle w:val="Heading2"/>
       </w:pPr>
-      <w:bookmarkStart w:id="7" w:name="_Toc412205405"/>
-      <w:bookmarkStart w:id="8" w:name="_Ref412300941"/>
-      <w:bookmarkStart w:id="9" w:name="_Ref412622367"/>
-      <w:bookmarkStart w:id="10" w:name="_Toc424631596"/>
-      <w:bookmarkStart w:id="11" w:name="_Toc437956952"/>
+      <w:bookmarkStart w:id="8" w:name="_Toc412205405"/>
+      <w:bookmarkStart w:id="9" w:name="_Ref412300941"/>
+      <w:bookmarkStart w:id="10" w:name="_Ref412622367"/>
+      <w:bookmarkStart w:id="11" w:name="_Toc424631596"/>
+      <w:bookmarkStart w:id="12" w:name="_Toc437956952"/>
       <w:r>
         <w:t>CybOX</w:t>
       </w:r>
@@ -6322,11 +6101,11 @@
       <w:r>
         <w:t xml:space="preserve"> Specification Documents</w:t>
       </w:r>
-      <w:bookmarkEnd w:id="7"/>
       <w:bookmarkEnd w:id="8"/>
       <w:bookmarkEnd w:id="9"/>
       <w:bookmarkEnd w:id="10"/>
       <w:bookmarkEnd w:id="11"/>
+      <w:bookmarkEnd w:id="12"/>
     </w:p>
     <w:p>
       <w:pPr>
@@ -6431,15 +6210,15 @@
         <w:spacing w:before="360" w:after="60"/>
         <w:ind w:left="540" w:hanging="540"/>
       </w:pPr>
-      <w:bookmarkStart w:id="12" w:name="_Ref394437867"/>
-      <w:bookmarkStart w:id="13" w:name="_Toc426119868"/>
-      <w:bookmarkStart w:id="14" w:name="_Toc437956953"/>
+      <w:bookmarkStart w:id="13" w:name="_Ref394437867"/>
+      <w:bookmarkStart w:id="14" w:name="_Toc426119868"/>
+      <w:bookmarkStart w:id="15" w:name="_Toc437956953"/>
       <w:r>
         <w:t>Document Conventions</w:t>
       </w:r>
-      <w:bookmarkEnd w:id="12"/>
       <w:bookmarkEnd w:id="13"/>
       <w:bookmarkEnd w:id="14"/>
+      <w:bookmarkEnd w:id="15"/>
     </w:p>
     <w:p>
       <w:r>
@@ -6454,17 +6233,17 @@
         </w:tabs>
         <w:spacing w:before="360" w:after="60"/>
       </w:pPr>
-      <w:bookmarkStart w:id="15" w:name="_Toc389570603"/>
-      <w:bookmarkStart w:id="16" w:name="_Toc389581073"/>
-      <w:bookmarkStart w:id="17" w:name="_Toc426119870"/>
-      <w:bookmarkStart w:id="18" w:name="_Toc437956954"/>
+      <w:bookmarkStart w:id="16" w:name="_Toc389570603"/>
+      <w:bookmarkStart w:id="17" w:name="_Toc389581073"/>
+      <w:bookmarkStart w:id="18" w:name="_Toc426119870"/>
+      <w:bookmarkStart w:id="19" w:name="_Toc437956954"/>
       <w:r>
         <w:t>Fonts</w:t>
       </w:r>
-      <w:bookmarkEnd w:id="15"/>
       <w:bookmarkEnd w:id="16"/>
       <w:bookmarkEnd w:id="17"/>
       <w:bookmarkEnd w:id="18"/>
+      <w:bookmarkEnd w:id="19"/>
     </w:p>
     <w:p>
       <w:pPr>
@@ -6848,22 +6627,22 @@
       <w:pPr>
         <w:pStyle w:val="Heading3"/>
       </w:pPr>
-      <w:bookmarkStart w:id="19" w:name="_Ref394486021"/>
-      <w:bookmarkStart w:id="20" w:name="_Toc426119871"/>
-      <w:bookmarkStart w:id="21" w:name="_Toc437956955"/>
+      <w:bookmarkStart w:id="20" w:name="_Ref394486021"/>
+      <w:bookmarkStart w:id="21" w:name="_Toc426119871"/>
+      <w:bookmarkStart w:id="22" w:name="_Toc437956955"/>
       <w:r>
         <w:t>UML Package References</w:t>
       </w:r>
-      <w:bookmarkEnd w:id="19"/>
       <w:bookmarkEnd w:id="20"/>
       <w:bookmarkEnd w:id="21"/>
+      <w:bookmarkEnd w:id="22"/>
     </w:p>
     <w:p>
       <w:pPr>
         <w:spacing w:before="80" w:after="240"/>
       </w:pPr>
-      <w:bookmarkStart w:id="22" w:name="_Toc389570605"/>
-      <w:bookmarkStart w:id="23" w:name="_Toc389581075"/>
+      <w:bookmarkStart w:id="23" w:name="_Toc389570605"/>
+      <w:bookmarkStart w:id="24" w:name="_Toc389581075"/>
       <w:r>
         <w:t xml:space="preserve">Each CybOX data model is captured in a different UML package (e.g., Core package) where the packages together compose the full CybOX UML model.  To refer to a particular class of a specific package, we use the format </w:t>
       </w:r>
@@ -6896,8 +6675,6 @@
       <w:r>
         <w:t xml:space="preserve">corresponds to the appropriate UML package. </w:t>
       </w:r>
-      <w:bookmarkStart w:id="24" w:name="_GoBack"/>
-      <w:bookmarkEnd w:id="24"/>
     </w:p>
     <w:p>
       <w:pPr>
@@ -6952,8 +6729,8 @@
       <w:r>
         <w:t>UML Diagrams</w:t>
       </w:r>
-      <w:bookmarkEnd w:id="22"/>
       <w:bookmarkEnd w:id="23"/>
+      <w:bookmarkEnd w:id="24"/>
       <w:bookmarkEnd w:id="25"/>
       <w:bookmarkEnd w:id="26"/>
     </w:p>
@@ -7116,25 +6893,51 @@
         <w:lastRenderedPageBreak/>
         <w:t xml:space="preserve">Table </w:t>
       </w:r>
-      <w:fldSimple w:instr=" STYLEREF 1 \s ">
-        <w:r>
-          <w:rPr>
-            <w:noProof/>
-          </w:rPr>
-          <w:t>1</w:t>
-        </w:r>
-      </w:fldSimple>
+      <w:r>
+        <w:fldChar w:fldCharType="begin"/>
+      </w:r>
+      <w:r>
+        <w:instrText xml:space="preserve"> STYLEREF 1 \s </w:instrText>
+      </w:r>
+      <w:r>
+        <w:fldChar w:fldCharType="separate"/>
+      </w:r>
+      <w:r>
+        <w:rPr>
+          <w:noProof/>
+        </w:rPr>
+        <w:t>1</w:t>
+      </w:r>
+      <w:r>
+        <w:rPr>
+          <w:noProof/>
+        </w:rPr>
+        <w:fldChar w:fldCharType="end"/>
+      </w:r>
       <w:r>
         <w:noBreakHyphen/>
       </w:r>
-      <w:fldSimple w:instr=" SEQ Table \* ARABIC \s 1 ">
-        <w:r>
-          <w:rPr>
-            <w:noProof/>
-          </w:rPr>
-          <w:t>1</w:t>
-        </w:r>
-      </w:fldSimple>
+      <w:r>
+        <w:fldChar w:fldCharType="begin"/>
+      </w:r>
+      <w:r>
+        <w:instrText xml:space="preserve"> SEQ Table \* ARABIC \s 1 </w:instrText>
+      </w:r>
+      <w:r>
+        <w:fldChar w:fldCharType="separate"/>
+      </w:r>
+      <w:r>
+        <w:rPr>
+          <w:noProof/>
+        </w:rPr>
+        <w:t>1</w:t>
+      </w:r>
+      <w:r>
+        <w:rPr>
+          <w:noProof/>
+        </w:rPr>
+        <w:fldChar w:fldCharType="end"/>
+      </w:r>
       <w:bookmarkEnd w:id="36"/>
       <w:r>
         <w:t>.  UML diagram icons</w:t>
@@ -7419,7 +7222,7 @@
                 <v:shape id="_x0000_i1025" type="#_x0000_t75" style="width:24pt;height:21pt" o:ole="">
                   <v:imagedata r:id="rId26" o:title=""/>
                 </v:shape>
-                <o:OLEObject Type="Embed" ProgID="PBrush" ShapeID="_x0000_i1025" DrawAspect="Content" ObjectID="_1512715799" r:id="rId27"/>
+                <o:OLEObject Type="Embed" ProgID="PBrush" ShapeID="_x0000_i1025" DrawAspect="Content" ObjectID="_1523092534" r:id="rId27"/>
               </w:object>
             </w:r>
           </w:p>
@@ -7615,7 +7418,7 @@
                 <v:shape id="_x0000_i1026" type="#_x0000_t75" style="width:14.25pt;height:14.25pt" o:ole="">
                   <v:imagedata r:id="rId29" o:title=""/>
                 </v:shape>
-                <o:OLEObject Type="Embed" ProgID="PBrush" ShapeID="_x0000_i1026" DrawAspect="Content" ObjectID="_1512715800" r:id="rId30"/>
+                <o:OLEObject Type="Embed" ProgID="PBrush" ShapeID="_x0000_i1026" DrawAspect="Content" ObjectID="_1523092535" r:id="rId30"/>
               </w:object>
             </w:r>
           </w:p>
@@ -7689,7 +7492,7 @@
                 <v:shape id="_x0000_i1027" type="#_x0000_t75" style="width:14.25pt;height:14.25pt" o:ole="">
                   <v:imagedata r:id="rId31" o:title=""/>
                 </v:shape>
-                <o:OLEObject Type="Embed" ProgID="PBrush" ShapeID="_x0000_i1027" DrawAspect="Content" ObjectID="_1512715801" r:id="rId32"/>
+                <o:OLEObject Type="Embed" ProgID="PBrush" ShapeID="_x0000_i1027" DrawAspect="Content" ObjectID="_1523092536" r:id="rId32"/>
               </w:object>
             </w:r>
           </w:p>
@@ -7820,7 +7623,7 @@
                     </wp:anchor>
                   </w:drawing>
                 </mc:Choice>
-                <mc:Fallback xmlns:mv="urn:schemas-microsoft-com:mac:vml" xmlns:mo="http://schemas.microsoft.com/office/mac/office/2008/main">
+                <mc:Fallback xmlns:mo="http://schemas.microsoft.com/office/mac/office/2008/main" xmlns:mv="urn:schemas-microsoft-com:mac:vml">
                   <w:pict>
                     <v:shapetype w14:anchorId="04966F6E" id="_x0000_t32" coordsize="21600,21600" o:spt="32" o:oned="t" path="m,l21600,21600e" filled="f">
                       <v:path arrowok="t" fillok="f" o:connecttype="none"/>
@@ -7903,7 +7706,7 @@
                 <v:shape id="_x0000_i1028" type="#_x0000_t75" style="width:57.75pt;height:35.25pt" o:ole="">
                   <v:imagedata r:id="rId33" o:title=""/>
                 </v:shape>
-                <o:OLEObject Type="Embed" ProgID="PBrush" ShapeID="_x0000_i1028" DrawAspect="Content" ObjectID="_1512715802" r:id="rId34"/>
+                <o:OLEObject Type="Embed" ProgID="PBrush" ShapeID="_x0000_i1028" DrawAspect="Content" ObjectID="_1523092537" r:id="rId34"/>
               </w:object>
             </w:r>
           </w:p>
@@ -9215,25 +9018,51 @@
       <w:r>
         <w:t xml:space="preserve">Figure </w:t>
       </w:r>
-      <w:fldSimple w:instr=" STYLEREF 1 \s ">
-        <w:r>
-          <w:rPr>
-            <w:noProof/>
-          </w:rPr>
-          <w:t>3</w:t>
-        </w:r>
-      </w:fldSimple>
+      <w:r>
+        <w:fldChar w:fldCharType="begin"/>
+      </w:r>
+      <w:r>
+        <w:instrText xml:space="preserve"> STYLEREF 1 \s </w:instrText>
+      </w:r>
+      <w:r>
+        <w:fldChar w:fldCharType="separate"/>
+      </w:r>
+      <w:r>
+        <w:rPr>
+          <w:noProof/>
+        </w:rPr>
+        <w:t>3</w:t>
+      </w:r>
+      <w:r>
+        <w:rPr>
+          <w:noProof/>
+        </w:rPr>
+        <w:fldChar w:fldCharType="end"/>
+      </w:r>
       <w:r>
         <w:noBreakHyphen/>
       </w:r>
-      <w:fldSimple w:instr=" SEQ Figure \* ARABIC \s 1 ">
-        <w:r>
-          <w:rPr>
-            <w:noProof/>
-          </w:rPr>
-          <w:t>1</w:t>
-        </w:r>
-      </w:fldSimple>
+      <w:r>
+        <w:fldChar w:fldCharType="begin"/>
+      </w:r>
+      <w:r>
+        <w:instrText xml:space="preserve"> SEQ Figure \* ARABIC \s 1 </w:instrText>
+      </w:r>
+      <w:r>
+        <w:fldChar w:fldCharType="separate"/>
+      </w:r>
+      <w:r>
+        <w:rPr>
+          <w:noProof/>
+        </w:rPr>
+        <w:t>1</w:t>
+      </w:r>
+      <w:r>
+        <w:rPr>
+          <w:noProof/>
+        </w:rPr>
+        <w:fldChar w:fldCharType="end"/>
+      </w:r>
       <w:bookmarkEnd w:id="64"/>
       <w:r>
         <w:t xml:space="preserve">. UML diagram of the </w:t>
@@ -9349,51 +9178,25 @@
       <w:r>
         <w:t xml:space="preserve">Table </w:t>
       </w:r>
-      <w:r>
-        <w:fldChar w:fldCharType="begin"/>
-      </w:r>
-      <w:r>
-        <w:instrText xml:space="preserve"> STYLEREF 1 \s </w:instrText>
-      </w:r>
-      <w:r>
-        <w:fldChar w:fldCharType="separate"/>
-      </w:r>
-      <w:r>
-        <w:rPr>
-          <w:noProof/>
-        </w:rPr>
-        <w:t>3</w:t>
-      </w:r>
-      <w:r>
-        <w:rPr>
-          <w:noProof/>
-        </w:rPr>
-        <w:fldChar w:fldCharType="end"/>
-      </w:r>
+      <w:fldSimple w:instr=" STYLEREF 1 \s ">
+        <w:r>
+          <w:rPr>
+            <w:noProof/>
+          </w:rPr>
+          <w:t>3</w:t>
+        </w:r>
+      </w:fldSimple>
       <w:r>
         <w:noBreakHyphen/>
       </w:r>
-      <w:r>
-        <w:fldChar w:fldCharType="begin"/>
-      </w:r>
-      <w:r>
-        <w:instrText xml:space="preserve"> SEQ Table \* ARABIC \s 1 </w:instrText>
-      </w:r>
-      <w:r>
-        <w:fldChar w:fldCharType="separate"/>
-      </w:r>
-      <w:r>
-        <w:rPr>
-          <w:noProof/>
-        </w:rPr>
-        <w:t>1</w:t>
-      </w:r>
-      <w:r>
-        <w:rPr>
-          <w:noProof/>
-        </w:rPr>
-        <w:fldChar w:fldCharType="end"/>
-      </w:r>
+      <w:fldSimple w:instr=" SEQ Table \* ARABIC \s 1 ">
+        <w:r>
+          <w:rPr>
+            <w:noProof/>
+          </w:rPr>
+          <w:t>1</w:t>
+        </w:r>
+      </w:fldSimple>
       <w:bookmarkEnd w:id="65"/>
       <w:r>
         <w:t xml:space="preserve">. </w:t>
@@ -10235,8 +10038,8 @@
 </file>
 
 <file path=word/comments.xml><?xml version="1.0" encoding="utf-8"?>
-<w:comments xmlns:wpc="http://schemas.microsoft.com/office/word/2010/wordprocessingCanvas" xmlns:mc="http://schemas.openxmlformats.org/markup-compatibility/2006" xmlns:o="urn:schemas-microsoft-com:office:office" xmlns:r="http://schemas.openxmlformats.org/officeDocument/2006/relationships" xmlns:m="http://schemas.openxmlformats.org/officeDocument/2006/math" xmlns:v="urn:schemas-microsoft-com:vml" xmlns:wp14="http://schemas.microsoft.com/office/word/2010/wordprocessingDrawing" xmlns:wp="http://schemas.openxmlformats.org/drawingml/2006/wordprocessingDrawing" xmlns:w10="urn:schemas-microsoft-com:office:word" xmlns:w="http://schemas.openxmlformats.org/wordprocessingml/2006/main" xmlns:w14="http://schemas.microsoft.com/office/word/2010/wordml" xmlns:w15="http://schemas.microsoft.com/office/word/2012/wordml" xmlns:wpg="http://schemas.microsoft.com/office/word/2010/wordprocessingGroup" xmlns:wpi="http://schemas.microsoft.com/office/word/2010/wordprocessingInk" xmlns:wne="http://schemas.microsoft.com/office/word/2006/wordml" xmlns:wps="http://schemas.microsoft.com/office/word/2010/wordprocessingShape" mc:Ignorable="w14 w15 wp14">
-  <w:comment w:id="3" w:author="Rothenberg, David B." w:date="2015-11-18T15:12:00Z" w:initials="RDB">
+<w:comments xmlns:wpc="http://schemas.microsoft.com/office/word/2010/wordprocessingCanvas" xmlns:cx="http://schemas.microsoft.com/office/drawing/2014/chartex" xmlns:cx1="http://schemas.microsoft.com/office/drawing/2015/9/8/chartex" xmlns:mc="http://schemas.openxmlformats.org/markup-compatibility/2006" xmlns:o="urn:schemas-microsoft-com:office:office" xmlns:r="http://schemas.openxmlformats.org/officeDocument/2006/relationships" xmlns:m="http://schemas.openxmlformats.org/officeDocument/2006/math" xmlns:v="urn:schemas-microsoft-com:vml" xmlns:wp14="http://schemas.microsoft.com/office/word/2010/wordprocessingDrawing" xmlns:wp="http://schemas.openxmlformats.org/drawingml/2006/wordprocessingDrawing" xmlns:w10="urn:schemas-microsoft-com:office:word" xmlns:w="http://schemas.openxmlformats.org/wordprocessingml/2006/main" xmlns:w14="http://schemas.microsoft.com/office/word/2010/wordml" xmlns:w15="http://schemas.microsoft.com/office/word/2012/wordml" xmlns:w16se="http://schemas.microsoft.com/office/word/2015/wordml/symex" xmlns:wpg="http://schemas.microsoft.com/office/word/2010/wordprocessingGroup" xmlns:wpi="http://schemas.microsoft.com/office/word/2010/wordprocessingInk" xmlns:wne="http://schemas.microsoft.com/office/word/2006/wordml" xmlns:wps="http://schemas.microsoft.com/office/word/2010/wordprocessingShape" mc:Ignorable="w14 w15 w16se wp14">
+  <w:comment w:id="4" w:author="Rothenberg, David B." w:date="2015-11-18T15:12:00Z" w:initials="RDB">
     <w:p>
       <w:pPr>
         <w:pStyle w:val="CommentText"/>
@@ -10256,13 +10059,13 @@
 </file>
 
 <file path=word/commentsExtended.xml><?xml version="1.0" encoding="utf-8"?>
-<w15:commentsEx xmlns:wpc="http://schemas.microsoft.com/office/word/2010/wordprocessingCanvas" xmlns:mc="http://schemas.openxmlformats.org/markup-compatibility/2006" xmlns:o="urn:schemas-microsoft-com:office:office" xmlns:r="http://schemas.openxmlformats.org/officeDocument/2006/relationships" xmlns:m="http://schemas.openxmlformats.org/officeDocument/2006/math" xmlns:v="urn:schemas-microsoft-com:vml" xmlns:wp14="http://schemas.microsoft.com/office/word/2010/wordprocessingDrawing" xmlns:wp="http://schemas.openxmlformats.org/drawingml/2006/wordprocessingDrawing" xmlns:w10="urn:schemas-microsoft-com:office:word" xmlns:w="http://schemas.openxmlformats.org/wordprocessingml/2006/main" xmlns:w14="http://schemas.microsoft.com/office/word/2010/wordml" xmlns:w15="http://schemas.microsoft.com/office/word/2012/wordml" xmlns:wpg="http://schemas.microsoft.com/office/word/2010/wordprocessingGroup" xmlns:wpi="http://schemas.microsoft.com/office/word/2010/wordprocessingInk" xmlns:wne="http://schemas.microsoft.com/office/word/2006/wordml" xmlns:wps="http://schemas.microsoft.com/office/word/2010/wordprocessingShape" mc:Ignorable="w14 w15 wp14">
+<w15:commentsEx xmlns:wpc="http://schemas.microsoft.com/office/word/2010/wordprocessingCanvas" xmlns:cx="http://schemas.microsoft.com/office/drawing/2014/chartex" xmlns:cx1="http://schemas.microsoft.com/office/drawing/2015/9/8/chartex" xmlns:mc="http://schemas.openxmlformats.org/markup-compatibility/2006" xmlns:o="urn:schemas-microsoft-com:office:office" xmlns:r="http://schemas.openxmlformats.org/officeDocument/2006/relationships" xmlns:m="http://schemas.openxmlformats.org/officeDocument/2006/math" xmlns:v="urn:schemas-microsoft-com:vml" xmlns:wp14="http://schemas.microsoft.com/office/word/2010/wordprocessingDrawing" xmlns:wp="http://schemas.openxmlformats.org/drawingml/2006/wordprocessingDrawing" xmlns:w10="urn:schemas-microsoft-com:office:word" xmlns:w="http://schemas.openxmlformats.org/wordprocessingml/2006/main" xmlns:w14="http://schemas.microsoft.com/office/word/2010/wordml" xmlns:w15="http://schemas.microsoft.com/office/word/2012/wordml" xmlns:w16se="http://schemas.microsoft.com/office/word/2015/wordml/symex" xmlns:wpg="http://schemas.microsoft.com/office/word/2010/wordprocessingGroup" xmlns:wpi="http://schemas.microsoft.com/office/word/2010/wordprocessingInk" xmlns:wne="http://schemas.microsoft.com/office/word/2006/wordml" xmlns:wps="http://schemas.microsoft.com/office/word/2010/wordprocessingShape" mc:Ignorable="w14 w15 w16se wp14">
   <w15:commentEx w15:paraId="1900091D" w15:done="0"/>
 </w15:commentsEx>
 </file>
 
 <file path=word/endnotes.xml><?xml version="1.0" encoding="utf-8"?>
-<w:endnotes xmlns:wpc="http://schemas.microsoft.com/office/word/2010/wordprocessingCanvas" xmlns:mc="http://schemas.openxmlformats.org/markup-compatibility/2006" xmlns:o="urn:schemas-microsoft-com:office:office" xmlns:r="http://schemas.openxmlformats.org/officeDocument/2006/relationships" xmlns:m="http://schemas.openxmlformats.org/officeDocument/2006/math" xmlns:v="urn:schemas-microsoft-com:vml" xmlns:wp14="http://schemas.microsoft.com/office/word/2010/wordprocessingDrawing" xmlns:wp="http://schemas.openxmlformats.org/drawingml/2006/wordprocessingDrawing" xmlns:w10="urn:schemas-microsoft-com:office:word" xmlns:w="http://schemas.openxmlformats.org/wordprocessingml/2006/main" xmlns:w14="http://schemas.microsoft.com/office/word/2010/wordml" xmlns:w15="http://schemas.microsoft.com/office/word/2012/wordml" xmlns:wpg="http://schemas.microsoft.com/office/word/2010/wordprocessingGroup" xmlns:wpi="http://schemas.microsoft.com/office/word/2010/wordprocessingInk" xmlns:wne="http://schemas.microsoft.com/office/word/2006/wordml" xmlns:wps="http://schemas.microsoft.com/office/word/2010/wordprocessingShape" mc:Ignorable="w14 w15 wp14">
+<w:endnotes xmlns:wpc="http://schemas.microsoft.com/office/word/2010/wordprocessingCanvas" xmlns:cx="http://schemas.microsoft.com/office/drawing/2014/chartex" xmlns:cx1="http://schemas.microsoft.com/office/drawing/2015/9/8/chartex" xmlns:mc="http://schemas.openxmlformats.org/markup-compatibility/2006" xmlns:o="urn:schemas-microsoft-com:office:office" xmlns:r="http://schemas.openxmlformats.org/officeDocument/2006/relationships" xmlns:m="http://schemas.openxmlformats.org/officeDocument/2006/math" xmlns:v="urn:schemas-microsoft-com:vml" xmlns:wp14="http://schemas.microsoft.com/office/word/2010/wordprocessingDrawing" xmlns:wp="http://schemas.openxmlformats.org/drawingml/2006/wordprocessingDrawing" xmlns:w10="urn:schemas-microsoft-com:office:word" xmlns:w="http://schemas.openxmlformats.org/wordprocessingml/2006/main" xmlns:w14="http://schemas.microsoft.com/office/word/2010/wordml" xmlns:w15="http://schemas.microsoft.com/office/word/2012/wordml" xmlns:w16se="http://schemas.microsoft.com/office/word/2015/wordml/symex" xmlns:wpg="http://schemas.microsoft.com/office/word/2010/wordprocessingGroup" xmlns:wpi="http://schemas.microsoft.com/office/word/2010/wordprocessingInk" xmlns:wne="http://schemas.microsoft.com/office/word/2006/wordml" xmlns:wps="http://schemas.microsoft.com/office/word/2010/wordprocessingShape" mc:Ignorable="w14 w15 w16se wp14">
   <w:endnote w:type="separator" w:id="-1">
     <w:p>
       <w:r>
@@ -10281,7 +10084,7 @@
 </file>
 
 <file path=word/footer1.xml><?xml version="1.0" encoding="utf-8"?>
-<w:ftr xmlns:wpc="http://schemas.microsoft.com/office/word/2010/wordprocessingCanvas" xmlns:mc="http://schemas.openxmlformats.org/markup-compatibility/2006" xmlns:o="urn:schemas-microsoft-com:office:office" xmlns:r="http://schemas.openxmlformats.org/officeDocument/2006/relationships" xmlns:m="http://schemas.openxmlformats.org/officeDocument/2006/math" xmlns:v="urn:schemas-microsoft-com:vml" xmlns:wp14="http://schemas.microsoft.com/office/word/2010/wordprocessingDrawing" xmlns:wp="http://schemas.openxmlformats.org/drawingml/2006/wordprocessingDrawing" xmlns:w10="urn:schemas-microsoft-com:office:word" xmlns:w="http://schemas.openxmlformats.org/wordprocessingml/2006/main" xmlns:w14="http://schemas.microsoft.com/office/word/2010/wordml" xmlns:w15="http://schemas.microsoft.com/office/word/2012/wordml" xmlns:wpg="http://schemas.microsoft.com/office/word/2010/wordprocessingGroup" xmlns:wpi="http://schemas.microsoft.com/office/word/2010/wordprocessingInk" xmlns:wne="http://schemas.microsoft.com/office/word/2006/wordml" xmlns:wps="http://schemas.microsoft.com/office/word/2010/wordprocessingShape" mc:Ignorable="w14 w15 wp14">
+<w:ftr xmlns:wpc="http://schemas.microsoft.com/office/word/2010/wordprocessingCanvas" xmlns:cx="http://schemas.microsoft.com/office/drawing/2014/chartex" xmlns:cx1="http://schemas.microsoft.com/office/drawing/2015/9/8/chartex" xmlns:mc="http://schemas.openxmlformats.org/markup-compatibility/2006" xmlns:o="urn:schemas-microsoft-com:office:office" xmlns:r="http://schemas.openxmlformats.org/officeDocument/2006/relationships" xmlns:m="http://schemas.openxmlformats.org/officeDocument/2006/math" xmlns:v="urn:schemas-microsoft-com:vml" xmlns:wp14="http://schemas.microsoft.com/office/word/2010/wordprocessingDrawing" xmlns:wp="http://schemas.openxmlformats.org/drawingml/2006/wordprocessingDrawing" xmlns:w10="urn:schemas-microsoft-com:office:word" xmlns:w="http://schemas.openxmlformats.org/wordprocessingml/2006/main" xmlns:w14="http://schemas.microsoft.com/office/word/2010/wordml" xmlns:w15="http://schemas.microsoft.com/office/word/2012/wordml" xmlns:w16se="http://schemas.microsoft.com/office/word/2015/wordml/symex" xmlns:wpg="http://schemas.microsoft.com/office/word/2010/wordprocessingGroup" xmlns:wpi="http://schemas.microsoft.com/office/word/2010/wordprocessingInk" xmlns:wne="http://schemas.microsoft.com/office/word/2006/wordml" xmlns:wps="http://schemas.microsoft.com/office/word/2010/wordprocessingShape" mc:Ignorable="w14 w15 w16se wp14">
   <w:p>
     <w:pPr>
       <w:pStyle w:val="Footer"/>
@@ -10455,7 +10258,7 @@
         <w:sz w:val="16"/>
         <w:szCs w:val="16"/>
       </w:rPr>
-      <w:t>7</w:t>
+      <w:t>1</w:t>
     </w:r>
     <w:r>
       <w:rPr>
@@ -10519,7 +10322,7 @@
 </file>
 
 <file path=word/footer2.xml><?xml version="1.0" encoding="utf-8"?>
-<w:ftr xmlns:wpc="http://schemas.microsoft.com/office/word/2010/wordprocessingCanvas" xmlns:mc="http://schemas.openxmlformats.org/markup-compatibility/2006" xmlns:o="urn:schemas-microsoft-com:office:office" xmlns:r="http://schemas.openxmlformats.org/officeDocument/2006/relationships" xmlns:m="http://schemas.openxmlformats.org/officeDocument/2006/math" xmlns:v="urn:schemas-microsoft-com:vml" xmlns:wp14="http://schemas.microsoft.com/office/word/2010/wordprocessingDrawing" xmlns:wp="http://schemas.openxmlformats.org/drawingml/2006/wordprocessingDrawing" xmlns:w10="urn:schemas-microsoft-com:office:word" xmlns:w="http://schemas.openxmlformats.org/wordprocessingml/2006/main" xmlns:w14="http://schemas.microsoft.com/office/word/2010/wordml" xmlns:w15="http://schemas.microsoft.com/office/word/2012/wordml" xmlns:wpg="http://schemas.microsoft.com/office/word/2010/wordprocessingGroup" xmlns:wpi="http://schemas.microsoft.com/office/word/2010/wordprocessingInk" xmlns:wne="http://schemas.microsoft.com/office/word/2006/wordml" xmlns:wps="http://schemas.microsoft.com/office/word/2010/wordprocessingShape" mc:Ignorable="w14 w15 wp14">
+<w:ftr xmlns:wpc="http://schemas.microsoft.com/office/word/2010/wordprocessingCanvas" xmlns:cx="http://schemas.microsoft.com/office/drawing/2014/chartex" xmlns:cx1="http://schemas.microsoft.com/office/drawing/2015/9/8/chartex" xmlns:mc="http://schemas.openxmlformats.org/markup-compatibility/2006" xmlns:o="urn:schemas-microsoft-com:office:office" xmlns:r="http://schemas.openxmlformats.org/officeDocument/2006/relationships" xmlns:m="http://schemas.openxmlformats.org/officeDocument/2006/math" xmlns:v="urn:schemas-microsoft-com:vml" xmlns:wp14="http://schemas.microsoft.com/office/word/2010/wordprocessingDrawing" xmlns:wp="http://schemas.openxmlformats.org/drawingml/2006/wordprocessingDrawing" xmlns:w10="urn:schemas-microsoft-com:office:word" xmlns:w="http://schemas.openxmlformats.org/wordprocessingml/2006/main" xmlns:w14="http://schemas.microsoft.com/office/word/2010/wordml" xmlns:w15="http://schemas.microsoft.com/office/word/2012/wordml" xmlns:w16se="http://schemas.microsoft.com/office/word/2015/wordml/symex" xmlns:wpg="http://schemas.microsoft.com/office/word/2010/wordprocessingGroup" xmlns:wpi="http://schemas.microsoft.com/office/word/2010/wordprocessingInk" xmlns:wne="http://schemas.microsoft.com/office/word/2006/wordml" xmlns:wps="http://schemas.microsoft.com/office/word/2010/wordprocessingShape" mc:Ignorable="w14 w15 w16se wp14">
   <w:p>
     <w:pPr>
       <w:pStyle w:val="Footer"/>
@@ -10750,7 +10553,7 @@
 </file>
 
 <file path=word/footnotes.xml><?xml version="1.0" encoding="utf-8"?>
-<w:footnotes xmlns:wpc="http://schemas.microsoft.com/office/word/2010/wordprocessingCanvas" xmlns:mc="http://schemas.openxmlformats.org/markup-compatibility/2006" xmlns:o="urn:schemas-microsoft-com:office:office" xmlns:r="http://schemas.openxmlformats.org/officeDocument/2006/relationships" xmlns:m="http://schemas.openxmlformats.org/officeDocument/2006/math" xmlns:v="urn:schemas-microsoft-com:vml" xmlns:wp14="http://schemas.microsoft.com/office/word/2010/wordprocessingDrawing" xmlns:wp="http://schemas.openxmlformats.org/drawingml/2006/wordprocessingDrawing" xmlns:w10="urn:schemas-microsoft-com:office:word" xmlns:w="http://schemas.openxmlformats.org/wordprocessingml/2006/main" xmlns:w14="http://schemas.microsoft.com/office/word/2010/wordml" xmlns:w15="http://schemas.microsoft.com/office/word/2012/wordml" xmlns:wpg="http://schemas.microsoft.com/office/word/2010/wordprocessingGroup" xmlns:wpi="http://schemas.microsoft.com/office/word/2010/wordprocessingInk" xmlns:wne="http://schemas.microsoft.com/office/word/2006/wordml" xmlns:wps="http://schemas.microsoft.com/office/word/2010/wordprocessingShape" mc:Ignorable="w14 w15 wp14">
+<w:footnotes xmlns:wpc="http://schemas.microsoft.com/office/word/2010/wordprocessingCanvas" xmlns:cx="http://schemas.microsoft.com/office/drawing/2014/chartex" xmlns:cx1="http://schemas.microsoft.com/office/drawing/2015/9/8/chartex" xmlns:mc="http://schemas.openxmlformats.org/markup-compatibility/2006" xmlns:o="urn:schemas-microsoft-com:office:office" xmlns:r="http://schemas.openxmlformats.org/officeDocument/2006/relationships" xmlns:m="http://schemas.openxmlformats.org/officeDocument/2006/math" xmlns:v="urn:schemas-microsoft-com:vml" xmlns:wp14="http://schemas.microsoft.com/office/word/2010/wordprocessingDrawing" xmlns:wp="http://schemas.openxmlformats.org/drawingml/2006/wordprocessingDrawing" xmlns:w10="urn:schemas-microsoft-com:office:word" xmlns:w="http://schemas.openxmlformats.org/wordprocessingml/2006/main" xmlns:w14="http://schemas.microsoft.com/office/word/2010/wordml" xmlns:w15="http://schemas.microsoft.com/office/word/2012/wordml" xmlns:w16se="http://schemas.microsoft.com/office/word/2015/wordml/symex" xmlns:wpg="http://schemas.microsoft.com/office/word/2010/wordprocessingGroup" xmlns:wpi="http://schemas.microsoft.com/office/word/2010/wordprocessingInk" xmlns:wne="http://schemas.microsoft.com/office/word/2006/wordml" xmlns:wps="http://schemas.microsoft.com/office/word/2010/wordprocessingShape" mc:Ignorable="w14 w15 w16se wp14">
   <w:footnote w:type="separator" w:id="-1">
     <w:p>
       <w:pPr>
@@ -11003,7 +10806,7 @@
 </file>
 
 <file path=word/numbering.xml><?xml version="1.0" encoding="utf-8"?>
-<w:numbering xmlns:wpc="http://schemas.microsoft.com/office/word/2010/wordprocessingCanvas" xmlns:mc="http://schemas.openxmlformats.org/markup-compatibility/2006" xmlns:o="urn:schemas-microsoft-com:office:office" xmlns:r="http://schemas.openxmlformats.org/officeDocument/2006/relationships" xmlns:m="http://schemas.openxmlformats.org/officeDocument/2006/math" xmlns:v="urn:schemas-microsoft-com:vml" xmlns:wp14="http://schemas.microsoft.com/office/word/2010/wordprocessingDrawing" xmlns:wp="http://schemas.openxmlformats.org/drawingml/2006/wordprocessingDrawing" xmlns:w10="urn:schemas-microsoft-com:office:word" xmlns:w="http://schemas.openxmlformats.org/wordprocessingml/2006/main" xmlns:w14="http://schemas.microsoft.com/office/word/2010/wordml" xmlns:w15="http://schemas.microsoft.com/office/word/2012/wordml" xmlns:wpg="http://schemas.microsoft.com/office/word/2010/wordprocessingGroup" xmlns:wpi="http://schemas.microsoft.com/office/word/2010/wordprocessingInk" xmlns:wne="http://schemas.microsoft.com/office/word/2006/wordml" xmlns:wps="http://schemas.microsoft.com/office/word/2010/wordprocessingShape" mc:Ignorable="w14 w15 wp14">
+<w:numbering xmlns:wpc="http://schemas.microsoft.com/office/word/2010/wordprocessingCanvas" xmlns:cx="http://schemas.microsoft.com/office/drawing/2014/chartex" xmlns:cx1="http://schemas.microsoft.com/office/drawing/2015/9/8/chartex" xmlns:mc="http://schemas.openxmlformats.org/markup-compatibility/2006" xmlns:o="urn:schemas-microsoft-com:office:office" xmlns:r="http://schemas.openxmlformats.org/officeDocument/2006/relationships" xmlns:m="http://schemas.openxmlformats.org/officeDocument/2006/math" xmlns:v="urn:schemas-microsoft-com:vml" xmlns:wp14="http://schemas.microsoft.com/office/word/2010/wordprocessingDrawing" xmlns:wp="http://schemas.openxmlformats.org/drawingml/2006/wordprocessingDrawing" xmlns:w10="urn:schemas-microsoft-com:office:word" xmlns:w="http://schemas.openxmlformats.org/wordprocessingml/2006/main" xmlns:w14="http://schemas.microsoft.com/office/word/2010/wordml" xmlns:w15="http://schemas.microsoft.com/office/word/2012/wordml" xmlns:w16se="http://schemas.microsoft.com/office/word/2015/wordml/symex" xmlns:wpg="http://schemas.microsoft.com/office/word/2010/wordprocessingGroup" xmlns:wpi="http://schemas.microsoft.com/office/word/2010/wordprocessingInk" xmlns:wne="http://schemas.microsoft.com/office/word/2006/wordml" xmlns:wps="http://schemas.microsoft.com/office/word/2010/wordprocessingShape" mc:Ignorable="w14 w15 w16se wp14">
   <w:abstractNum w:abstractNumId="0" w15:restartNumberingAfterBreak="0">
     <w:nsid w:val="13F02302"/>
     <w:multiLevelType w:val="hybridMultilevel"/>
@@ -11014,7 +10817,7 @@
       <w:lvlText w:val=""/>
       <w:lvlJc w:val="left"/>
       <w:pPr>
-        <w:ind w:left="720" w:hanging="360"/>
+        <w:ind w:left="1080" w:hanging="360"/>
       </w:pPr>
       <w:rPr>
         <w:rFonts w:ascii="Symbol" w:hAnsi="Symbol" w:hint="default"/>
@@ -11026,7 +10829,7 @@
       <w:lvlText w:val="o"/>
       <w:lvlJc w:val="left"/>
       <w:pPr>
-        <w:ind w:left="1440" w:hanging="360"/>
+        <w:ind w:left="1800" w:hanging="360"/>
       </w:pPr>
       <w:rPr>
         <w:rFonts w:ascii="Courier New" w:hAnsi="Courier New" w:cs="Courier New" w:hint="default"/>
@@ -11038,7 +10841,7 @@
       <w:lvlText w:val=""/>
       <w:lvlJc w:val="left"/>
       <w:pPr>
-        <w:ind w:left="2160" w:hanging="360"/>
+        <w:ind w:left="2520" w:hanging="360"/>
       </w:pPr>
       <w:rPr>
         <w:rFonts w:ascii="Wingdings" w:hAnsi="Wingdings" w:hint="default"/>
@@ -11050,7 +10853,7 @@
       <w:lvlText w:val=""/>
       <w:lvlJc w:val="left"/>
       <w:pPr>
-        <w:ind w:left="2880" w:hanging="360"/>
+        <w:ind w:left="3240" w:hanging="360"/>
       </w:pPr>
       <w:rPr>
         <w:rFonts w:ascii="Symbol" w:hAnsi="Symbol" w:hint="default"/>
@@ -11062,7 +10865,7 @@
       <w:lvlText w:val="o"/>
       <w:lvlJc w:val="left"/>
       <w:pPr>
-        <w:ind w:left="3600" w:hanging="360"/>
+        <w:ind w:left="3960" w:hanging="360"/>
       </w:pPr>
       <w:rPr>
         <w:rFonts w:ascii="Courier New" w:hAnsi="Courier New" w:cs="Courier New" w:hint="default"/>
@@ -11074,7 +10877,7 @@
       <w:lvlText w:val=""/>
       <w:lvlJc w:val="left"/>
       <w:pPr>
-        <w:ind w:left="4320" w:hanging="360"/>
+        <w:ind w:left="4680" w:hanging="360"/>
       </w:pPr>
       <w:rPr>
         <w:rFonts w:ascii="Wingdings" w:hAnsi="Wingdings" w:hint="default"/>
@@ -11086,7 +10889,7 @@
       <w:lvlText w:val=""/>
       <w:lvlJc w:val="left"/>
       <w:pPr>
-        <w:ind w:left="5040" w:hanging="360"/>
+        <w:ind w:left="5400" w:hanging="360"/>
       </w:pPr>
       <w:rPr>
         <w:rFonts w:ascii="Symbol" w:hAnsi="Symbol" w:hint="default"/>
@@ -11098,7 +10901,7 @@
       <w:lvlText w:val="o"/>
       <w:lvlJc w:val="left"/>
       <w:pPr>
-        <w:ind w:left="5760" w:hanging="360"/>
+        <w:ind w:left="6120" w:hanging="360"/>
       </w:pPr>
       <w:rPr>
         <w:rFonts w:ascii="Courier New" w:hAnsi="Courier New" w:cs="Courier New" w:hint="default"/>
@@ -11110,7 +10913,7 @@
       <w:lvlText w:val=""/>
       <w:lvlJc w:val="left"/>
       <w:pPr>
-        <w:ind w:left="6480" w:hanging="360"/>
+        <w:ind w:left="6840" w:hanging="360"/>
       </w:pPr>
       <w:rPr>
         <w:rFonts w:ascii="Wingdings" w:hAnsi="Wingdings" w:hint="default"/>
@@ -11600,11 +11403,23 @@
   <w:num w:numId="9">
     <w:abstractNumId w:val="1"/>
   </w:num>
+  <w:num w:numId="10">
+    <w:abstractNumId w:val="0"/>
+    <w:lvlOverride w:ilvl="0"/>
+    <w:lvlOverride w:ilvl="1"/>
+    <w:lvlOverride w:ilvl="2"/>
+    <w:lvlOverride w:ilvl="3"/>
+    <w:lvlOverride w:ilvl="4"/>
+    <w:lvlOverride w:ilvl="5"/>
+    <w:lvlOverride w:ilvl="6"/>
+    <w:lvlOverride w:ilvl="7"/>
+    <w:lvlOverride w:ilvl="8"/>
+  </w:num>
 </w:numbering>
 </file>
 
 <file path=word/people.xml><?xml version="1.0" encoding="utf-8"?>
-<w15:people xmlns:wpc="http://schemas.microsoft.com/office/word/2010/wordprocessingCanvas" xmlns:mc="http://schemas.openxmlformats.org/markup-compatibility/2006" xmlns:o="urn:schemas-microsoft-com:office:office" xmlns:r="http://schemas.openxmlformats.org/officeDocument/2006/relationships" xmlns:m="http://schemas.openxmlformats.org/officeDocument/2006/math" xmlns:v="urn:schemas-microsoft-com:vml" xmlns:wp14="http://schemas.microsoft.com/office/word/2010/wordprocessingDrawing" xmlns:wp="http://schemas.openxmlformats.org/drawingml/2006/wordprocessingDrawing" xmlns:w10="urn:schemas-microsoft-com:office:word" xmlns:w="http://schemas.openxmlformats.org/wordprocessingml/2006/main" xmlns:w14="http://schemas.microsoft.com/office/word/2010/wordml" xmlns:w15="http://schemas.microsoft.com/office/word/2012/wordml" xmlns:wpg="http://schemas.microsoft.com/office/word/2010/wordprocessingGroup" xmlns:wpi="http://schemas.microsoft.com/office/word/2010/wordprocessingInk" xmlns:wne="http://schemas.microsoft.com/office/word/2006/wordml" xmlns:wps="http://schemas.microsoft.com/office/word/2010/wordprocessingShape" mc:Ignorable="w14 w15 wp14">
+<w15:people xmlns:wpc="http://schemas.microsoft.com/office/word/2010/wordprocessingCanvas" xmlns:cx="http://schemas.microsoft.com/office/drawing/2014/chartex" xmlns:cx1="http://schemas.microsoft.com/office/drawing/2015/9/8/chartex" xmlns:mc="http://schemas.openxmlformats.org/markup-compatibility/2006" xmlns:o="urn:schemas-microsoft-com:office:office" xmlns:r="http://schemas.openxmlformats.org/officeDocument/2006/relationships" xmlns:m="http://schemas.openxmlformats.org/officeDocument/2006/math" xmlns:v="urn:schemas-microsoft-com:vml" xmlns:wp14="http://schemas.microsoft.com/office/word/2010/wordprocessingDrawing" xmlns:wp="http://schemas.openxmlformats.org/drawingml/2006/wordprocessingDrawing" xmlns:w10="urn:schemas-microsoft-com:office:word" xmlns:w="http://schemas.openxmlformats.org/wordprocessingml/2006/main" xmlns:w14="http://schemas.microsoft.com/office/word/2010/wordml" xmlns:w15="http://schemas.microsoft.com/office/word/2012/wordml" xmlns:w16se="http://schemas.microsoft.com/office/word/2015/wordml/symex" xmlns:wpg="http://schemas.microsoft.com/office/word/2010/wordprocessingGroup" xmlns:wpi="http://schemas.microsoft.com/office/word/2010/wordprocessingInk" xmlns:wne="http://schemas.microsoft.com/office/word/2006/wordml" xmlns:wps="http://schemas.microsoft.com/office/word/2010/wordprocessingShape" mc:Ignorable="w14 w15 w16se wp14">
   <w15:person w15:author="Rothenberg, David B.">
     <w15:presenceInfo w15:providerId="AD" w15:userId="S-1-5-21-1940666338-227100268-1349548132-166577"/>
   </w15:person>
@@ -11612,7 +11427,7 @@
 </file>
 
 <file path=word/styles.xml><?xml version="1.0" encoding="utf-8"?>
-<w:styles xmlns:mc="http://schemas.openxmlformats.org/markup-compatibility/2006" xmlns:r="http://schemas.openxmlformats.org/officeDocument/2006/relationships" xmlns:w="http://schemas.openxmlformats.org/wordprocessingml/2006/main" xmlns:w14="http://schemas.microsoft.com/office/word/2010/wordml" xmlns:w15="http://schemas.microsoft.com/office/word/2012/wordml" mc:Ignorable="w14 w15">
+<w:styles xmlns:mc="http://schemas.openxmlformats.org/markup-compatibility/2006" xmlns:r="http://schemas.openxmlformats.org/officeDocument/2006/relationships" xmlns:w="http://schemas.openxmlformats.org/wordprocessingml/2006/main" xmlns:w14="http://schemas.microsoft.com/office/word/2010/wordml" xmlns:w15="http://schemas.microsoft.com/office/word/2012/wordml" xmlns:w16se="http://schemas.microsoft.com/office/word/2015/wordml/symex" mc:Ignorable="w14 w15 w16se">
   <w:docDefaults>
     <w:rPrDefault>
       <w:rPr>
@@ -13226,7 +13041,7 @@
 </file>
 
 <file path=customXml/itemProps1.xml><?xml version="1.0" encoding="utf-8"?>
-<ds:datastoreItem xmlns:ds="http://schemas.openxmlformats.org/officeDocument/2006/customXml" ds:itemID="{89351E18-E078-4783-8A71-2DC6E8CE9B05}">
+<ds:datastoreItem xmlns:ds="http://schemas.openxmlformats.org/officeDocument/2006/customXml" ds:itemID="{1BA2394D-2343-498F-80A6-47594556EB28}">
   <ds:schemaRefs>
     <ds:schemaRef ds:uri="http://schemas.openxmlformats.org/officeDocument/2006/bibliography"/>
   </ds:schemaRefs>

--- a/documents/DRAFT-cybox-v2.1.1-wd01-part32-link.docx
+++ b/documents/DRAFT-cybox-v2.1.1-wd01-part32-link.docx
@@ -11,6 +11,7 @@
           <w:szCs w:val="28"/>
         </w:rPr>
       </w:pPr>
+      <w:proofErr w:type="spellStart"/>
       <w:r>
         <w:rPr>
           <w:sz w:val="28"/>
@@ -26,6 +27,7 @@
         </w:rPr>
         <w:t>TM</w:t>
       </w:r>
+      <w:proofErr w:type="spellEnd"/>
       <w:r>
         <w:rPr>
           <w:sz w:val="28"/>
@@ -315,7 +317,6 @@
           <w:tab w:val="left" w:pos="720"/>
         </w:tabs>
       </w:pPr>
-      <w:bookmarkStart w:id="2" w:name="_GoBack"/>
       <w:r>
         <w:rPr>
           <w:i/>
@@ -494,7 +495,6 @@
         <w:t>. [URI]</w:t>
       </w:r>
     </w:p>
-    <w:bookmarkEnd w:id="2"/>
     <w:p>
       <w:pPr>
         <w:pStyle w:val="RelatedWork"/>
@@ -507,6 +507,7 @@
           <w:tab w:val="num" w:pos="1440"/>
         </w:tabs>
       </w:pPr>
+      <w:proofErr w:type="spellStart"/>
       <w:r>
         <w:rPr>
           <w:i/>
@@ -520,6 +521,7 @@
         </w:rPr>
         <w:t>TM</w:t>
       </w:r>
+      <w:proofErr w:type="spellEnd"/>
       <w:r>
         <w:rPr>
           <w:i/>
@@ -542,6 +544,7 @@
           <w:tab w:val="num" w:pos="1440"/>
         </w:tabs>
       </w:pPr>
+      <w:proofErr w:type="spellStart"/>
       <w:r>
         <w:rPr>
           <w:i/>
@@ -555,6 +558,7 @@
         </w:rPr>
         <w:t>TM</w:t>
       </w:r>
+      <w:proofErr w:type="spellEnd"/>
       <w:r>
         <w:rPr>
           <w:i/>
@@ -577,6 +581,7 @@
           <w:tab w:val="num" w:pos="1440"/>
         </w:tabs>
       </w:pPr>
+      <w:proofErr w:type="spellStart"/>
       <w:r>
         <w:rPr>
           <w:i/>
@@ -590,6 +595,7 @@
         </w:rPr>
         <w:t>TM</w:t>
       </w:r>
+      <w:proofErr w:type="spellEnd"/>
       <w:r>
         <w:rPr>
           <w:i/>
@@ -612,6 +618,7 @@
           <w:tab w:val="num" w:pos="1440"/>
         </w:tabs>
       </w:pPr>
+      <w:proofErr w:type="spellStart"/>
       <w:r>
         <w:rPr>
           <w:i/>
@@ -625,6 +632,7 @@
         </w:rPr>
         <w:t>TM</w:t>
       </w:r>
+      <w:proofErr w:type="spellEnd"/>
       <w:r>
         <w:rPr>
           <w:i/>
@@ -647,6 +655,7 @@
           <w:tab w:val="num" w:pos="1440"/>
         </w:tabs>
       </w:pPr>
+      <w:proofErr w:type="spellStart"/>
       <w:r>
         <w:rPr>
           <w:i/>
@@ -660,6 +669,7 @@
         </w:rPr>
         <w:t>TM</w:t>
       </w:r>
+      <w:proofErr w:type="spellEnd"/>
       <w:r>
         <w:rPr>
           <w:i/>
@@ -682,6 +692,7 @@
           <w:tab w:val="num" w:pos="1440"/>
         </w:tabs>
       </w:pPr>
+      <w:proofErr w:type="spellStart"/>
       <w:r>
         <w:rPr>
           <w:i/>
@@ -695,6 +706,7 @@
         </w:rPr>
         <w:t>TM</w:t>
       </w:r>
+      <w:proofErr w:type="spellEnd"/>
       <w:r>
         <w:rPr>
           <w:i/>
@@ -717,6 +729,7 @@
           <w:tab w:val="num" w:pos="1440"/>
         </w:tabs>
       </w:pPr>
+      <w:proofErr w:type="spellStart"/>
       <w:r>
         <w:rPr>
           <w:i/>
@@ -730,6 +743,7 @@
         </w:rPr>
         <w:t>TM</w:t>
       </w:r>
+      <w:proofErr w:type="spellEnd"/>
       <w:r>
         <w:rPr>
           <w:i/>
@@ -752,6 +766,7 @@
           <w:tab w:val="num" w:pos="1440"/>
         </w:tabs>
       </w:pPr>
+      <w:proofErr w:type="spellStart"/>
       <w:r>
         <w:rPr>
           <w:i/>
@@ -765,6 +780,7 @@
         </w:rPr>
         <w:t>TM</w:t>
       </w:r>
+      <w:proofErr w:type="spellEnd"/>
       <w:r>
         <w:rPr>
           <w:i/>
@@ -787,6 +803,7 @@
           <w:tab w:val="num" w:pos="1440"/>
         </w:tabs>
       </w:pPr>
+      <w:proofErr w:type="spellStart"/>
       <w:r>
         <w:rPr>
           <w:i/>
@@ -800,6 +817,7 @@
         </w:rPr>
         <w:t>TM</w:t>
       </w:r>
+      <w:proofErr w:type="spellEnd"/>
       <w:r>
         <w:rPr>
           <w:i/>
@@ -822,6 +840,7 @@
           <w:tab w:val="num" w:pos="1440"/>
         </w:tabs>
       </w:pPr>
+      <w:proofErr w:type="spellStart"/>
       <w:r>
         <w:rPr>
           <w:i/>
@@ -835,6 +854,7 @@
         </w:rPr>
         <w:t>TM</w:t>
       </w:r>
+      <w:proofErr w:type="spellEnd"/>
       <w:r>
         <w:rPr>
           <w:i/>
@@ -857,6 +877,7 @@
           <w:tab w:val="num" w:pos="1440"/>
         </w:tabs>
       </w:pPr>
+      <w:proofErr w:type="spellStart"/>
       <w:r>
         <w:rPr>
           <w:i/>
@@ -870,6 +891,7 @@
         </w:rPr>
         <w:t>TM</w:t>
       </w:r>
+      <w:proofErr w:type="spellEnd"/>
       <w:r>
         <w:rPr>
           <w:i/>
@@ -892,6 +914,7 @@
           <w:tab w:val="num" w:pos="1440"/>
         </w:tabs>
       </w:pPr>
+      <w:proofErr w:type="spellStart"/>
       <w:r>
         <w:rPr>
           <w:i/>
@@ -905,6 +928,7 @@
         </w:rPr>
         <w:t>TM</w:t>
       </w:r>
+      <w:proofErr w:type="spellEnd"/>
       <w:r>
         <w:rPr>
           <w:i/>
@@ -927,6 +951,7 @@
           <w:tab w:val="num" w:pos="1440"/>
         </w:tabs>
       </w:pPr>
+      <w:proofErr w:type="spellStart"/>
       <w:r>
         <w:rPr>
           <w:i/>
@@ -940,6 +965,7 @@
         </w:rPr>
         <w:t>TM</w:t>
       </w:r>
+      <w:proofErr w:type="spellEnd"/>
       <w:r>
         <w:rPr>
           <w:i/>
@@ -962,6 +988,7 @@
           <w:tab w:val="num" w:pos="1440"/>
         </w:tabs>
       </w:pPr>
+      <w:proofErr w:type="spellStart"/>
       <w:r>
         <w:rPr>
           <w:i/>
@@ -975,6 +1002,7 @@
         </w:rPr>
         <w:t>TM</w:t>
       </w:r>
+      <w:proofErr w:type="spellEnd"/>
       <w:r>
         <w:rPr>
           <w:i/>
@@ -997,6 +1025,7 @@
           <w:tab w:val="num" w:pos="1440"/>
         </w:tabs>
       </w:pPr>
+      <w:proofErr w:type="spellStart"/>
       <w:r>
         <w:rPr>
           <w:i/>
@@ -1010,6 +1039,7 @@
         </w:rPr>
         <w:t>TM</w:t>
       </w:r>
+      <w:proofErr w:type="spellEnd"/>
       <w:r>
         <w:rPr>
           <w:i/>
@@ -1032,6 +1062,7 @@
           <w:tab w:val="num" w:pos="1440"/>
         </w:tabs>
       </w:pPr>
+      <w:proofErr w:type="spellStart"/>
       <w:r>
         <w:rPr>
           <w:i/>
@@ -1045,6 +1076,7 @@
         </w:rPr>
         <w:t>TM</w:t>
       </w:r>
+      <w:proofErr w:type="spellEnd"/>
       <w:r>
         <w:rPr>
           <w:i/>
@@ -1067,6 +1099,7 @@
           <w:tab w:val="num" w:pos="1440"/>
         </w:tabs>
       </w:pPr>
+      <w:proofErr w:type="spellStart"/>
       <w:r>
         <w:rPr>
           <w:i/>
@@ -1080,6 +1113,7 @@
         </w:rPr>
         <w:t>TM</w:t>
       </w:r>
+      <w:proofErr w:type="spellEnd"/>
       <w:r>
         <w:rPr>
           <w:i/>
@@ -1102,6 +1136,7 @@
           <w:tab w:val="num" w:pos="1440"/>
         </w:tabs>
       </w:pPr>
+      <w:proofErr w:type="spellStart"/>
       <w:r>
         <w:rPr>
           <w:i/>
@@ -1115,6 +1150,7 @@
         </w:rPr>
         <w:t>TM</w:t>
       </w:r>
+      <w:proofErr w:type="spellEnd"/>
       <w:r>
         <w:rPr>
           <w:i/>
@@ -1137,6 +1173,7 @@
           <w:tab w:val="num" w:pos="1440"/>
         </w:tabs>
       </w:pPr>
+      <w:proofErr w:type="spellStart"/>
       <w:r>
         <w:rPr>
           <w:i/>
@@ -1150,6 +1187,7 @@
         </w:rPr>
         <w:t>TM</w:t>
       </w:r>
+      <w:proofErr w:type="spellEnd"/>
       <w:r>
         <w:rPr>
           <w:i/>
@@ -1172,6 +1210,7 @@
           <w:tab w:val="num" w:pos="1440"/>
         </w:tabs>
       </w:pPr>
+      <w:proofErr w:type="spellStart"/>
       <w:r>
         <w:rPr>
           <w:i/>
@@ -1185,6 +1224,7 @@
         </w:rPr>
         <w:t>TM</w:t>
       </w:r>
+      <w:proofErr w:type="spellEnd"/>
       <w:r>
         <w:rPr>
           <w:i/>
@@ -1207,6 +1247,7 @@
           <w:tab w:val="num" w:pos="1440"/>
         </w:tabs>
       </w:pPr>
+      <w:proofErr w:type="spellStart"/>
       <w:r>
         <w:rPr>
           <w:i/>
@@ -1220,6 +1261,7 @@
         </w:rPr>
         <w:t>TM</w:t>
       </w:r>
+      <w:proofErr w:type="spellEnd"/>
       <w:r>
         <w:rPr>
           <w:i/>
@@ -1242,6 +1284,7 @@
           <w:tab w:val="num" w:pos="1440"/>
         </w:tabs>
       </w:pPr>
+      <w:proofErr w:type="spellStart"/>
       <w:r>
         <w:rPr>
           <w:i/>
@@ -1255,6 +1298,7 @@
         </w:rPr>
         <w:t>TM</w:t>
       </w:r>
+      <w:proofErr w:type="spellEnd"/>
       <w:r>
         <w:rPr>
           <w:i/>
@@ -1277,6 +1321,7 @@
           <w:tab w:val="num" w:pos="1440"/>
         </w:tabs>
       </w:pPr>
+      <w:proofErr w:type="spellStart"/>
       <w:r>
         <w:rPr>
           <w:i/>
@@ -1290,6 +1335,7 @@
         </w:rPr>
         <w:t>TM</w:t>
       </w:r>
+      <w:proofErr w:type="spellEnd"/>
       <w:r>
         <w:rPr>
           <w:i/>
@@ -1312,6 +1358,7 @@
           <w:tab w:val="num" w:pos="1440"/>
         </w:tabs>
       </w:pPr>
+      <w:proofErr w:type="spellStart"/>
       <w:r>
         <w:rPr>
           <w:i/>
@@ -1325,6 +1372,7 @@
         </w:rPr>
         <w:t>TM</w:t>
       </w:r>
+      <w:proofErr w:type="spellEnd"/>
       <w:r>
         <w:rPr>
           <w:i/>
@@ -1347,6 +1395,7 @@
           <w:tab w:val="num" w:pos="1440"/>
         </w:tabs>
       </w:pPr>
+      <w:proofErr w:type="spellStart"/>
       <w:r>
         <w:rPr>
           <w:i/>
@@ -1360,6 +1409,7 @@
         </w:rPr>
         <w:t>TM</w:t>
       </w:r>
+      <w:proofErr w:type="spellEnd"/>
       <w:r>
         <w:rPr>
           <w:i/>
@@ -1382,6 +1432,7 @@
           <w:tab w:val="num" w:pos="1440"/>
         </w:tabs>
       </w:pPr>
+      <w:proofErr w:type="spellStart"/>
       <w:r>
         <w:rPr>
           <w:i/>
@@ -1396,6 +1447,7 @@
         </w:rPr>
         <w:t>TM</w:t>
       </w:r>
+      <w:proofErr w:type="spellEnd"/>
       <w:r>
         <w:rPr>
           <w:i/>
@@ -1418,6 +1470,7 @@
           <w:tab w:val="num" w:pos="1440"/>
         </w:tabs>
       </w:pPr>
+      <w:proofErr w:type="spellStart"/>
       <w:r>
         <w:rPr>
           <w:i/>
@@ -1431,6 +1484,7 @@
         </w:rPr>
         <w:t>TM</w:t>
       </w:r>
+      <w:proofErr w:type="spellEnd"/>
       <w:r>
         <w:rPr>
           <w:i/>
@@ -1453,6 +1507,7 @@
           <w:tab w:val="num" w:pos="1440"/>
         </w:tabs>
       </w:pPr>
+      <w:proofErr w:type="spellStart"/>
       <w:r>
         <w:rPr>
           <w:i/>
@@ -1466,6 +1521,7 @@
         </w:rPr>
         <w:t>TM</w:t>
       </w:r>
+      <w:proofErr w:type="spellEnd"/>
       <w:r>
         <w:rPr>
           <w:i/>
@@ -1488,6 +1544,7 @@
           <w:tab w:val="num" w:pos="1440"/>
         </w:tabs>
       </w:pPr>
+      <w:proofErr w:type="spellStart"/>
       <w:r>
         <w:rPr>
           <w:i/>
@@ -1501,6 +1558,7 @@
         </w:rPr>
         <w:t>TM</w:t>
       </w:r>
+      <w:proofErr w:type="spellEnd"/>
       <w:r>
         <w:rPr>
           <w:i/>
@@ -1523,6 +1581,7 @@
           <w:tab w:val="num" w:pos="1440"/>
         </w:tabs>
       </w:pPr>
+      <w:proofErr w:type="spellStart"/>
       <w:r>
         <w:rPr>
           <w:i/>
@@ -1536,6 +1595,7 @@
         </w:rPr>
         <w:t>TM</w:t>
       </w:r>
+      <w:proofErr w:type="spellEnd"/>
       <w:r>
         <w:rPr>
           <w:i/>
@@ -1558,6 +1618,7 @@
           <w:tab w:val="num" w:pos="1440"/>
         </w:tabs>
       </w:pPr>
+      <w:proofErr w:type="spellStart"/>
       <w:r>
         <w:rPr>
           <w:i/>
@@ -1571,6 +1632,7 @@
         </w:rPr>
         <w:t>TM</w:t>
       </w:r>
+      <w:proofErr w:type="spellEnd"/>
       <w:r>
         <w:rPr>
           <w:i/>
@@ -1593,6 +1655,7 @@
           <w:tab w:val="num" w:pos="1440"/>
         </w:tabs>
       </w:pPr>
+      <w:proofErr w:type="spellStart"/>
       <w:r>
         <w:rPr>
           <w:i/>
@@ -1606,6 +1669,7 @@
         </w:rPr>
         <w:t>TM</w:t>
       </w:r>
+      <w:proofErr w:type="spellEnd"/>
       <w:r>
         <w:rPr>
           <w:i/>
@@ -1628,6 +1692,7 @@
           <w:tab w:val="num" w:pos="1440"/>
         </w:tabs>
       </w:pPr>
+      <w:proofErr w:type="spellStart"/>
       <w:r>
         <w:rPr>
           <w:i/>
@@ -1641,6 +1706,7 @@
         </w:rPr>
         <w:t>TM</w:t>
       </w:r>
+      <w:proofErr w:type="spellEnd"/>
       <w:r>
         <w:rPr>
           <w:i/>
@@ -1663,6 +1729,7 @@
           <w:tab w:val="num" w:pos="1440"/>
         </w:tabs>
       </w:pPr>
+      <w:proofErr w:type="spellStart"/>
       <w:r>
         <w:rPr>
           <w:i/>
@@ -1676,6 +1743,7 @@
         </w:rPr>
         <w:t>TM</w:t>
       </w:r>
+      <w:proofErr w:type="spellEnd"/>
       <w:r>
         <w:rPr>
           <w:i/>
@@ -1698,6 +1766,7 @@
           <w:tab w:val="num" w:pos="1440"/>
         </w:tabs>
       </w:pPr>
+      <w:proofErr w:type="spellStart"/>
       <w:r>
         <w:rPr>
           <w:i/>
@@ -1711,6 +1780,7 @@
         </w:rPr>
         <w:t>TM</w:t>
       </w:r>
+      <w:proofErr w:type="spellEnd"/>
       <w:r>
         <w:rPr>
           <w:i/>
@@ -1733,6 +1803,7 @@
           <w:tab w:val="num" w:pos="1440"/>
         </w:tabs>
       </w:pPr>
+      <w:proofErr w:type="spellStart"/>
       <w:r>
         <w:rPr>
           <w:i/>
@@ -1746,6 +1817,7 @@
         </w:rPr>
         <w:t>TM</w:t>
       </w:r>
+      <w:proofErr w:type="spellEnd"/>
       <w:r>
         <w:rPr>
           <w:i/>
@@ -1768,6 +1840,7 @@
           <w:tab w:val="num" w:pos="1440"/>
         </w:tabs>
       </w:pPr>
+      <w:proofErr w:type="spellStart"/>
       <w:r>
         <w:rPr>
           <w:i/>
@@ -1781,6 +1854,7 @@
         </w:rPr>
         <w:t>TM</w:t>
       </w:r>
+      <w:proofErr w:type="spellEnd"/>
       <w:r>
         <w:rPr>
           <w:i/>
@@ -1803,6 +1877,7 @@
           <w:tab w:val="num" w:pos="1440"/>
         </w:tabs>
       </w:pPr>
+      <w:proofErr w:type="spellStart"/>
       <w:r>
         <w:rPr>
           <w:i/>
@@ -1816,6 +1891,7 @@
         </w:rPr>
         <w:t>TM</w:t>
       </w:r>
+      <w:proofErr w:type="spellEnd"/>
       <w:r>
         <w:rPr>
           <w:i/>
@@ -1838,6 +1914,7 @@
           <w:tab w:val="num" w:pos="1440"/>
         </w:tabs>
       </w:pPr>
+      <w:proofErr w:type="spellStart"/>
       <w:r>
         <w:rPr>
           <w:i/>
@@ -1851,6 +1928,7 @@
         </w:rPr>
         <w:t>TM</w:t>
       </w:r>
+      <w:proofErr w:type="spellEnd"/>
       <w:r>
         <w:rPr>
           <w:i/>
@@ -1873,6 +1951,7 @@
           <w:tab w:val="num" w:pos="1440"/>
         </w:tabs>
       </w:pPr>
+      <w:proofErr w:type="spellStart"/>
       <w:r>
         <w:rPr>
           <w:i/>
@@ -1886,6 +1965,7 @@
         </w:rPr>
         <w:t>TM</w:t>
       </w:r>
+      <w:proofErr w:type="spellEnd"/>
       <w:r>
         <w:rPr>
           <w:i/>
@@ -1908,6 +1988,7 @@
           <w:tab w:val="num" w:pos="1440"/>
         </w:tabs>
       </w:pPr>
+      <w:proofErr w:type="spellStart"/>
       <w:r>
         <w:rPr>
           <w:i/>
@@ -1921,6 +2002,7 @@
         </w:rPr>
         <w:t>TM</w:t>
       </w:r>
+      <w:proofErr w:type="spellEnd"/>
       <w:r>
         <w:rPr>
           <w:i/>
@@ -1943,6 +2025,7 @@
           <w:tab w:val="num" w:pos="1440"/>
         </w:tabs>
       </w:pPr>
+      <w:proofErr w:type="spellStart"/>
       <w:r>
         <w:rPr>
           <w:i/>
@@ -1956,6 +2039,7 @@
         </w:rPr>
         <w:t>TM</w:t>
       </w:r>
+      <w:proofErr w:type="spellEnd"/>
       <w:r>
         <w:rPr>
           <w:i/>
@@ -1978,6 +2062,7 @@
           <w:tab w:val="num" w:pos="1440"/>
         </w:tabs>
       </w:pPr>
+      <w:proofErr w:type="spellStart"/>
       <w:r>
         <w:rPr>
           <w:i/>
@@ -1991,6 +2076,7 @@
         </w:rPr>
         <w:t>TM</w:t>
       </w:r>
+      <w:proofErr w:type="spellEnd"/>
       <w:r>
         <w:rPr>
           <w:i/>
@@ -2013,6 +2099,7 @@
           <w:tab w:val="num" w:pos="1440"/>
         </w:tabs>
       </w:pPr>
+      <w:proofErr w:type="spellStart"/>
       <w:r>
         <w:rPr>
           <w:i/>
@@ -2026,6 +2113,7 @@
         </w:rPr>
         <w:t>TM</w:t>
       </w:r>
+      <w:proofErr w:type="spellEnd"/>
       <w:r>
         <w:rPr>
           <w:i/>
@@ -2048,6 +2136,7 @@
           <w:tab w:val="num" w:pos="1440"/>
         </w:tabs>
       </w:pPr>
+      <w:proofErr w:type="spellStart"/>
       <w:r>
         <w:rPr>
           <w:i/>
@@ -2061,6 +2150,7 @@
         </w:rPr>
         <w:t>TM</w:t>
       </w:r>
+      <w:proofErr w:type="spellEnd"/>
       <w:r>
         <w:rPr>
           <w:i/>
@@ -2083,6 +2173,7 @@
           <w:tab w:val="num" w:pos="1440"/>
         </w:tabs>
       </w:pPr>
+      <w:proofErr w:type="spellStart"/>
       <w:r>
         <w:rPr>
           <w:i/>
@@ -2096,6 +2187,7 @@
         </w:rPr>
         <w:t>TM</w:t>
       </w:r>
+      <w:proofErr w:type="spellEnd"/>
       <w:r>
         <w:rPr>
           <w:i/>
@@ -2118,6 +2210,7 @@
           <w:tab w:val="num" w:pos="1440"/>
         </w:tabs>
       </w:pPr>
+      <w:proofErr w:type="spellStart"/>
       <w:r>
         <w:rPr>
           <w:i/>
@@ -2131,6 +2224,7 @@
         </w:rPr>
         <w:t>TM</w:t>
       </w:r>
+      <w:proofErr w:type="spellEnd"/>
       <w:r>
         <w:rPr>
           <w:i/>
@@ -2153,6 +2247,7 @@
           <w:tab w:val="num" w:pos="1440"/>
         </w:tabs>
       </w:pPr>
+      <w:proofErr w:type="spellStart"/>
       <w:r>
         <w:rPr>
           <w:i/>
@@ -2166,6 +2261,7 @@
         </w:rPr>
         <w:t>TM</w:t>
       </w:r>
+      <w:proofErr w:type="spellEnd"/>
       <w:r>
         <w:rPr>
           <w:i/>
@@ -2188,6 +2284,7 @@
           <w:tab w:val="num" w:pos="1440"/>
         </w:tabs>
       </w:pPr>
+      <w:proofErr w:type="spellStart"/>
       <w:r>
         <w:rPr>
           <w:i/>
@@ -2201,6 +2298,7 @@
         </w:rPr>
         <w:t>TM</w:t>
       </w:r>
+      <w:proofErr w:type="spellEnd"/>
       <w:r>
         <w:rPr>
           <w:i/>
@@ -2223,6 +2321,7 @@
           <w:tab w:val="num" w:pos="1440"/>
         </w:tabs>
       </w:pPr>
+      <w:proofErr w:type="spellStart"/>
       <w:r>
         <w:rPr>
           <w:i/>
@@ -2236,6 +2335,7 @@
         </w:rPr>
         <w:t>TM</w:t>
       </w:r>
+      <w:proofErr w:type="spellEnd"/>
       <w:r>
         <w:rPr>
           <w:i/>
@@ -2258,6 +2358,7 @@
           <w:tab w:val="num" w:pos="1440"/>
         </w:tabs>
       </w:pPr>
+      <w:proofErr w:type="spellStart"/>
       <w:r>
         <w:rPr>
           <w:i/>
@@ -2271,6 +2372,7 @@
         </w:rPr>
         <w:t>TM</w:t>
       </w:r>
+      <w:proofErr w:type="spellEnd"/>
       <w:r>
         <w:rPr>
           <w:i/>
@@ -2305,6 +2407,7 @@
           <w:tab w:val="num" w:pos="1440"/>
         </w:tabs>
       </w:pPr>
+      <w:proofErr w:type="spellStart"/>
       <w:r>
         <w:rPr>
           <w:i/>
@@ -2318,6 +2421,7 @@
         </w:rPr>
         <w:t>TM</w:t>
       </w:r>
+      <w:proofErr w:type="spellEnd"/>
       <w:r>
         <w:rPr>
           <w:i/>
@@ -2340,6 +2444,7 @@
           <w:tab w:val="num" w:pos="1440"/>
         </w:tabs>
       </w:pPr>
+      <w:proofErr w:type="spellStart"/>
       <w:r>
         <w:rPr>
           <w:i/>
@@ -2353,6 +2458,7 @@
         </w:rPr>
         <w:t>TM</w:t>
       </w:r>
+      <w:proofErr w:type="spellEnd"/>
       <w:r>
         <w:rPr>
           <w:i/>
@@ -2375,6 +2481,7 @@
           <w:tab w:val="num" w:pos="1440"/>
         </w:tabs>
       </w:pPr>
+      <w:proofErr w:type="spellStart"/>
       <w:r>
         <w:rPr>
           <w:i/>
@@ -2388,6 +2495,7 @@
         </w:rPr>
         <w:t>TM</w:t>
       </w:r>
+      <w:proofErr w:type="spellEnd"/>
       <w:r>
         <w:rPr>
           <w:i/>
@@ -2410,6 +2518,7 @@
           <w:tab w:val="num" w:pos="1440"/>
         </w:tabs>
       </w:pPr>
+      <w:proofErr w:type="spellStart"/>
       <w:r>
         <w:rPr>
           <w:i/>
@@ -2423,6 +2532,7 @@
         </w:rPr>
         <w:t>TM</w:t>
       </w:r>
+      <w:proofErr w:type="spellEnd"/>
       <w:r>
         <w:rPr>
           <w:i/>
@@ -2445,6 +2555,7 @@
           <w:tab w:val="num" w:pos="1440"/>
         </w:tabs>
       </w:pPr>
+      <w:proofErr w:type="spellStart"/>
       <w:r>
         <w:rPr>
           <w:i/>
@@ -2458,6 +2569,7 @@
         </w:rPr>
         <w:t>TM</w:t>
       </w:r>
+      <w:proofErr w:type="spellEnd"/>
       <w:r>
         <w:rPr>
           <w:i/>
@@ -2480,6 +2592,7 @@
           <w:tab w:val="num" w:pos="1440"/>
         </w:tabs>
       </w:pPr>
+      <w:proofErr w:type="spellStart"/>
       <w:r>
         <w:rPr>
           <w:i/>
@@ -2493,6 +2606,7 @@
         </w:rPr>
         <w:t>TM</w:t>
       </w:r>
+      <w:proofErr w:type="spellEnd"/>
       <w:r>
         <w:rPr>
           <w:i/>
@@ -2515,6 +2629,7 @@
           <w:tab w:val="num" w:pos="1440"/>
         </w:tabs>
       </w:pPr>
+      <w:proofErr w:type="spellStart"/>
       <w:r>
         <w:rPr>
           <w:i/>
@@ -2528,6 +2643,7 @@
         </w:rPr>
         <w:t>TM</w:t>
       </w:r>
+      <w:proofErr w:type="spellEnd"/>
       <w:r>
         <w:rPr>
           <w:i/>
@@ -2550,6 +2666,7 @@
           <w:tab w:val="num" w:pos="1440"/>
         </w:tabs>
       </w:pPr>
+      <w:proofErr w:type="spellStart"/>
       <w:r>
         <w:rPr>
           <w:i/>
@@ -2563,6 +2680,7 @@
         </w:rPr>
         <w:t>TM</w:t>
       </w:r>
+      <w:proofErr w:type="spellEnd"/>
       <w:r>
         <w:rPr>
           <w:i/>
@@ -2585,6 +2703,7 @@
           <w:tab w:val="num" w:pos="1440"/>
         </w:tabs>
       </w:pPr>
+      <w:proofErr w:type="spellStart"/>
       <w:r>
         <w:rPr>
           <w:i/>
@@ -2598,6 +2717,7 @@
         </w:rPr>
         <w:t>TM</w:t>
       </w:r>
+      <w:proofErr w:type="spellEnd"/>
       <w:r>
         <w:rPr>
           <w:i/>
@@ -2620,6 +2740,7 @@
           <w:tab w:val="num" w:pos="1440"/>
         </w:tabs>
       </w:pPr>
+      <w:proofErr w:type="spellStart"/>
       <w:r>
         <w:rPr>
           <w:i/>
@@ -2633,6 +2754,7 @@
         </w:rPr>
         <w:t>TM</w:t>
       </w:r>
+      <w:proofErr w:type="spellEnd"/>
       <w:r>
         <w:rPr>
           <w:i/>
@@ -2655,6 +2777,7 @@
           <w:tab w:val="num" w:pos="1440"/>
         </w:tabs>
       </w:pPr>
+      <w:proofErr w:type="spellStart"/>
       <w:r>
         <w:rPr>
           <w:i/>
@@ -2668,6 +2791,7 @@
         </w:rPr>
         <w:t>TM</w:t>
       </w:r>
+      <w:proofErr w:type="spellEnd"/>
       <w:r>
         <w:rPr>
           <w:i/>
@@ -2690,6 +2814,7 @@
           <w:tab w:val="num" w:pos="1440"/>
         </w:tabs>
       </w:pPr>
+      <w:proofErr w:type="spellStart"/>
       <w:r>
         <w:rPr>
           <w:i/>
@@ -2703,6 +2828,7 @@
         </w:rPr>
         <w:t>TM</w:t>
       </w:r>
+      <w:proofErr w:type="spellEnd"/>
       <w:r>
         <w:rPr>
           <w:i/>
@@ -2725,6 +2851,7 @@
           <w:tab w:val="num" w:pos="1440"/>
         </w:tabs>
       </w:pPr>
+      <w:proofErr w:type="spellStart"/>
       <w:r>
         <w:rPr>
           <w:i/>
@@ -2738,6 +2865,7 @@
         </w:rPr>
         <w:t>TM</w:t>
       </w:r>
+      <w:proofErr w:type="spellEnd"/>
       <w:r>
         <w:rPr>
           <w:i/>
@@ -2760,6 +2888,7 @@
           <w:tab w:val="num" w:pos="1440"/>
         </w:tabs>
       </w:pPr>
+      <w:proofErr w:type="spellStart"/>
       <w:r>
         <w:rPr>
           <w:i/>
@@ -2773,6 +2902,7 @@
         </w:rPr>
         <w:t>TM</w:t>
       </w:r>
+      <w:proofErr w:type="spellEnd"/>
       <w:r>
         <w:rPr>
           <w:i/>
@@ -2795,6 +2925,7 @@
           <w:tab w:val="num" w:pos="1440"/>
         </w:tabs>
       </w:pPr>
+      <w:proofErr w:type="spellStart"/>
       <w:r>
         <w:rPr>
           <w:i/>
@@ -2808,6 +2939,7 @@
         </w:rPr>
         <w:t>TM</w:t>
       </w:r>
+      <w:proofErr w:type="spellEnd"/>
       <w:r>
         <w:rPr>
           <w:i/>
@@ -2830,6 +2962,7 @@
           <w:tab w:val="num" w:pos="1440"/>
         </w:tabs>
       </w:pPr>
+      <w:proofErr w:type="spellStart"/>
       <w:r>
         <w:rPr>
           <w:i/>
@@ -2843,6 +2976,7 @@
         </w:rPr>
         <w:t>TM</w:t>
       </w:r>
+      <w:proofErr w:type="spellEnd"/>
       <w:r>
         <w:rPr>
           <w:i/>
@@ -2865,6 +2999,7 @@
           <w:tab w:val="num" w:pos="1440"/>
         </w:tabs>
       </w:pPr>
+      <w:proofErr w:type="spellStart"/>
       <w:r>
         <w:rPr>
           <w:i/>
@@ -2878,6 +3013,7 @@
         </w:rPr>
         <w:t>TM</w:t>
       </w:r>
+      <w:proofErr w:type="spellEnd"/>
       <w:r>
         <w:rPr>
           <w:i/>
@@ -2900,6 +3036,7 @@
           <w:tab w:val="num" w:pos="1440"/>
         </w:tabs>
       </w:pPr>
+      <w:proofErr w:type="spellStart"/>
       <w:r>
         <w:rPr>
           <w:i/>
@@ -2913,6 +3050,7 @@
         </w:rPr>
         <w:t>TM</w:t>
       </w:r>
+      <w:proofErr w:type="spellEnd"/>
       <w:r>
         <w:rPr>
           <w:i/>
@@ -2935,6 +3073,7 @@
           <w:tab w:val="num" w:pos="1440"/>
         </w:tabs>
       </w:pPr>
+      <w:proofErr w:type="spellStart"/>
       <w:r>
         <w:rPr>
           <w:i/>
@@ -2948,6 +3087,7 @@
         </w:rPr>
         <w:t>TM</w:t>
       </w:r>
+      <w:proofErr w:type="spellEnd"/>
       <w:r>
         <w:rPr>
           <w:i/>
@@ -2970,6 +3110,7 @@
           <w:tab w:val="num" w:pos="1440"/>
         </w:tabs>
       </w:pPr>
+      <w:proofErr w:type="spellStart"/>
       <w:r>
         <w:rPr>
           <w:i/>
@@ -2983,6 +3124,7 @@
         </w:rPr>
         <w:t>TM</w:t>
       </w:r>
+      <w:proofErr w:type="spellEnd"/>
       <w:r>
         <w:rPr>
           <w:i/>
@@ -3005,6 +3147,7 @@
           <w:tab w:val="num" w:pos="1440"/>
         </w:tabs>
       </w:pPr>
+      <w:proofErr w:type="spellStart"/>
       <w:r>
         <w:rPr>
           <w:i/>
@@ -3018,6 +3161,7 @@
         </w:rPr>
         <w:t>TM</w:t>
       </w:r>
+      <w:proofErr w:type="spellEnd"/>
       <w:r>
         <w:rPr>
           <w:i/>
@@ -3040,6 +3184,7 @@
           <w:tab w:val="num" w:pos="1440"/>
         </w:tabs>
       </w:pPr>
+      <w:proofErr w:type="spellStart"/>
       <w:r>
         <w:rPr>
           <w:i/>
@@ -3053,6 +3198,7 @@
         </w:rPr>
         <w:t>TM</w:t>
       </w:r>
+      <w:proofErr w:type="spellEnd"/>
       <w:r>
         <w:rPr>
           <w:i/>
@@ -3075,6 +3221,7 @@
           <w:tab w:val="num" w:pos="1440"/>
         </w:tabs>
       </w:pPr>
+      <w:proofErr w:type="spellStart"/>
       <w:r>
         <w:rPr>
           <w:i/>
@@ -3088,6 +3235,7 @@
         </w:rPr>
         <w:t>TM</w:t>
       </w:r>
+      <w:proofErr w:type="spellEnd"/>
       <w:r>
         <w:rPr>
           <w:i/>
@@ -3110,6 +3258,7 @@
           <w:tab w:val="num" w:pos="1440"/>
         </w:tabs>
       </w:pPr>
+      <w:proofErr w:type="spellStart"/>
       <w:r>
         <w:rPr>
           <w:i/>
@@ -3123,6 +3272,7 @@
         </w:rPr>
         <w:t>TM</w:t>
       </w:r>
+      <w:proofErr w:type="spellEnd"/>
       <w:r>
         <w:rPr>
           <w:i/>
@@ -3145,6 +3295,7 @@
           <w:tab w:val="num" w:pos="1440"/>
         </w:tabs>
       </w:pPr>
+      <w:proofErr w:type="spellStart"/>
       <w:r>
         <w:rPr>
           <w:i/>
@@ -3158,6 +3309,7 @@
         </w:rPr>
         <w:t>TM</w:t>
       </w:r>
+      <w:proofErr w:type="spellEnd"/>
       <w:r>
         <w:rPr>
           <w:i/>
@@ -3180,6 +3332,7 @@
           <w:tab w:val="num" w:pos="1440"/>
         </w:tabs>
       </w:pPr>
+      <w:proofErr w:type="spellStart"/>
       <w:r>
         <w:rPr>
           <w:i/>
@@ -3193,6 +3346,7 @@
         </w:rPr>
         <w:t>TM</w:t>
       </w:r>
+      <w:proofErr w:type="spellEnd"/>
       <w:r>
         <w:rPr>
           <w:i/>
@@ -3215,6 +3369,7 @@
           <w:tab w:val="num" w:pos="1440"/>
         </w:tabs>
       </w:pPr>
+      <w:proofErr w:type="spellStart"/>
       <w:r>
         <w:rPr>
           <w:i/>
@@ -3228,6 +3383,7 @@
         </w:rPr>
         <w:t>TM</w:t>
       </w:r>
+      <w:proofErr w:type="spellEnd"/>
       <w:r>
         <w:rPr>
           <w:i/>
@@ -3250,6 +3406,7 @@
           <w:tab w:val="num" w:pos="1440"/>
         </w:tabs>
       </w:pPr>
+      <w:proofErr w:type="spellStart"/>
       <w:r>
         <w:rPr>
           <w:i/>
@@ -3264,6 +3421,7 @@
         </w:rPr>
         <w:t>TM</w:t>
       </w:r>
+      <w:proofErr w:type="spellEnd"/>
       <w:r>
         <w:rPr>
           <w:i/>
@@ -3286,6 +3444,7 @@
           <w:tab w:val="num" w:pos="1440"/>
         </w:tabs>
       </w:pPr>
+      <w:proofErr w:type="spellStart"/>
       <w:r>
         <w:rPr>
           <w:i/>
@@ -3299,6 +3458,7 @@
         </w:rPr>
         <w:t>TM</w:t>
       </w:r>
+      <w:proofErr w:type="spellEnd"/>
       <w:r>
         <w:rPr>
           <w:i/>
@@ -3321,6 +3481,7 @@
           <w:tab w:val="num" w:pos="1440"/>
         </w:tabs>
       </w:pPr>
+      <w:proofErr w:type="spellStart"/>
       <w:r>
         <w:rPr>
           <w:i/>
@@ -3334,6 +3495,7 @@
         </w:rPr>
         <w:t>TM</w:t>
       </w:r>
+      <w:proofErr w:type="spellEnd"/>
       <w:r>
         <w:rPr>
           <w:i/>
@@ -3356,6 +3518,7 @@
           <w:tab w:val="num" w:pos="1440"/>
         </w:tabs>
       </w:pPr>
+      <w:proofErr w:type="spellStart"/>
       <w:r>
         <w:rPr>
           <w:i/>
@@ -3369,6 +3532,7 @@
         </w:rPr>
         <w:t>TM</w:t>
       </w:r>
+      <w:proofErr w:type="spellEnd"/>
       <w:r>
         <w:rPr>
           <w:i/>
@@ -3391,6 +3555,7 @@
           <w:tab w:val="num" w:pos="1440"/>
         </w:tabs>
       </w:pPr>
+      <w:proofErr w:type="spellStart"/>
       <w:r>
         <w:rPr>
           <w:i/>
@@ -3404,6 +3569,7 @@
         </w:rPr>
         <w:t>TM</w:t>
       </w:r>
+      <w:proofErr w:type="spellEnd"/>
       <w:r>
         <w:rPr>
           <w:i/>
@@ -3431,6 +3597,7 @@
           <w:szCs w:val="24"/>
         </w:rPr>
       </w:pPr>
+      <w:proofErr w:type="spellStart"/>
       <w:r>
         <w:rPr>
           <w:i/>
@@ -3444,6 +3611,7 @@
         </w:rPr>
         <w:t>TM</w:t>
       </w:r>
+      <w:proofErr w:type="spellEnd"/>
       <w:r>
         <w:rPr>
           <w:i/>
@@ -3471,6 +3639,7 @@
           <w:szCs w:val="24"/>
         </w:rPr>
       </w:pPr>
+      <w:proofErr w:type="spellStart"/>
       <w:r>
         <w:rPr>
           <w:i/>
@@ -3484,6 +3653,7 @@
         </w:rPr>
         <w:t>TM</w:t>
       </w:r>
+      <w:proofErr w:type="spellEnd"/>
       <w:r>
         <w:rPr>
           <w:i/>
@@ -3506,11 +3676,11 @@
       <w:pPr>
         <w:pStyle w:val="Titlepageinfo"/>
       </w:pPr>
-      <w:bookmarkStart w:id="3" w:name="RelatedWork"/>
+      <w:bookmarkStart w:id="2" w:name="RelatedWork"/>
       <w:r>
         <w:t>Related work</w:t>
       </w:r>
-      <w:bookmarkEnd w:id="3"/>
+      <w:bookmarkEnd w:id="2"/>
       <w:r>
         <w:t>:</w:t>
       </w:r>
@@ -3638,7 +3808,7 @@
       <w:pPr>
         <w:pStyle w:val="Titlepageinfo"/>
       </w:pPr>
-      <w:commentRangeStart w:id="4"/>
+      <w:commentRangeStart w:id="3"/>
       <w:r>
         <w:t>URI patterns:</w:t>
       </w:r>
@@ -3772,13 +3942,13 @@
       <w:r>
         <w:t>(Managed by OASIS TC Administration; please don’t modify.)</w:t>
       </w:r>
-      <w:commentRangeEnd w:id="4"/>
+      <w:commentRangeEnd w:id="3"/>
       <w:r>
         <w:rPr>
           <w:rStyle w:val="CommentReference"/>
           <w:color w:val="333333"/>
         </w:rPr>
-        <w:commentReference w:id="4"/>
+        <w:commentReference w:id="3"/>
       </w:r>
     </w:p>
     <w:p>
@@ -3796,7 +3966,7 @@
         <w:spacing w:after="80"/>
       </w:pPr>
       <w:r>
-        <w:t>Copyright © OASIS Open 2015</w:t>
+        <w:t>Copyright © OASIS Open 2016</w:t>
       </w:r>
       <w:r>
         <w:t>. All Rights Reserved.</w:t>
@@ -3848,7 +4018,13 @@
     <w:p>
       <w:r>
         <w:lastRenderedPageBreak/>
-        <w:t>Portions copyright © United States Government 2012-2015.  All Rights Reserved.</w:t>
+        <w:t>Portions copyright © Un</w:t>
+      </w:r>
+      <w:r>
+        <w:t>ited States Government 2012-2016</w:t>
+      </w:r>
+      <w:r>
+        <w:t>.  All Rights Reserved.</w:t>
       </w:r>
       <w:r>
         <w:br/>
@@ -3875,6 +4051,8 @@
         <w:t>Table of Contents</w:t>
       </w:r>
     </w:p>
+    <w:bookmarkStart w:id="4" w:name="_GoBack"/>
+    <w:bookmarkEnd w:id="4"/>
     <w:p>
       <w:pPr>
         <w:pStyle w:val="TOC1"/>
@@ -3895,7 +4073,7 @@
       <w:r>
         <w:fldChar w:fldCharType="separate"/>
       </w:r>
-      <w:hyperlink w:anchor="_Toc437956951" w:history="1">
+      <w:hyperlink w:anchor="_Toc449966412" w:history="1">
         <w:r>
           <w:rPr>
             <w:rStyle w:val="Hyperlink"/>
@@ -3939,7 +4117,7 @@
             <w:noProof/>
             <w:webHidden/>
           </w:rPr>
-          <w:instrText xml:space="preserve"> PAGEREF _Toc437956951 \h </w:instrText>
+          <w:instrText xml:space="preserve"> PAGEREF _Toc449966412 \h </w:instrText>
         </w:r>
         <w:r>
           <w:rPr>
@@ -3985,7 +4163,7 @@
           <w:szCs w:val="22"/>
         </w:rPr>
       </w:pPr>
-      <w:hyperlink w:anchor="_Toc437956952" w:history="1">
+      <w:hyperlink w:anchor="_Toc449966413" w:history="1">
         <w:r>
           <w:rPr>
             <w:rStyle w:val="Hyperlink"/>
@@ -4044,7 +4222,7 @@
             <w:noProof/>
             <w:webHidden/>
           </w:rPr>
-          <w:instrText xml:space="preserve"> PAGEREF _Toc437956952 \h </w:instrText>
+          <w:instrText xml:space="preserve"> PAGEREF _Toc449966413 \h </w:instrText>
         </w:r>
         <w:r>
           <w:rPr>
@@ -4090,7 +4268,7 @@
           <w:szCs w:val="22"/>
         </w:rPr>
       </w:pPr>
-      <w:hyperlink w:anchor="_Toc437956953" w:history="1">
+      <w:hyperlink w:anchor="_Toc449966414" w:history="1">
         <w:r>
           <w:rPr>
             <w:rStyle w:val="Hyperlink"/>
@@ -4134,7 +4312,7 @@
             <w:noProof/>
             <w:webHidden/>
           </w:rPr>
-          <w:instrText xml:space="preserve"> PAGEREF _Toc437956953 \h </w:instrText>
+          <w:instrText xml:space="preserve"> PAGEREF _Toc449966414 \h </w:instrText>
         </w:r>
         <w:r>
           <w:rPr>
@@ -4180,7 +4358,7 @@
           <w:szCs w:val="22"/>
         </w:rPr>
       </w:pPr>
-      <w:hyperlink w:anchor="_Toc437956954" w:history="1">
+      <w:hyperlink w:anchor="_Toc449966415" w:history="1">
         <w:r>
           <w:rPr>
             <w:rStyle w:val="Hyperlink"/>
@@ -4224,7 +4402,7 @@
             <w:noProof/>
             <w:webHidden/>
           </w:rPr>
-          <w:instrText xml:space="preserve"> PAGEREF _Toc437956954 \h </w:instrText>
+          <w:instrText xml:space="preserve"> PAGEREF _Toc449966415 \h </w:instrText>
         </w:r>
         <w:r>
           <w:rPr>
@@ -4270,7 +4448,7 @@
           <w:szCs w:val="22"/>
         </w:rPr>
       </w:pPr>
-      <w:hyperlink w:anchor="_Toc437956955" w:history="1">
+      <w:hyperlink w:anchor="_Toc449966416" w:history="1">
         <w:r>
           <w:rPr>
             <w:rStyle w:val="Hyperlink"/>
@@ -4314,7 +4492,7 @@
             <w:noProof/>
             <w:webHidden/>
           </w:rPr>
-          <w:instrText xml:space="preserve"> PAGEREF _Toc437956955 \h </w:instrText>
+          <w:instrText xml:space="preserve"> PAGEREF _Toc449966416 \h </w:instrText>
         </w:r>
         <w:r>
           <w:rPr>
@@ -4360,7 +4538,7 @@
           <w:szCs w:val="22"/>
         </w:rPr>
       </w:pPr>
-      <w:hyperlink w:anchor="_Toc437956956" w:history="1">
+      <w:hyperlink w:anchor="_Toc449966417" w:history="1">
         <w:r>
           <w:rPr>
             <w:rStyle w:val="Hyperlink"/>
@@ -4404,7 +4582,7 @@
             <w:noProof/>
             <w:webHidden/>
           </w:rPr>
-          <w:instrText xml:space="preserve"> PAGEREF _Toc437956956 \h </w:instrText>
+          <w:instrText xml:space="preserve"> PAGEREF _Toc449966417 \h </w:instrText>
         </w:r>
         <w:r>
           <w:rPr>
@@ -4450,7 +4628,7 @@
           <w:szCs w:val="22"/>
         </w:rPr>
       </w:pPr>
-      <w:hyperlink w:anchor="_Toc437956957" w:history="1">
+      <w:hyperlink w:anchor="_Toc449966418" w:history="1">
         <w:r>
           <w:rPr>
             <w:rStyle w:val="Hyperlink"/>
@@ -4494,7 +4672,7 @@
             <w:noProof/>
             <w:webHidden/>
           </w:rPr>
-          <w:instrText xml:space="preserve"> PAGEREF _Toc437956957 \h </w:instrText>
+          <w:instrText xml:space="preserve"> PAGEREF _Toc449966418 \h </w:instrText>
         </w:r>
         <w:r>
           <w:rPr>
@@ -4540,7 +4718,7 @@
           <w:szCs w:val="22"/>
         </w:rPr>
       </w:pPr>
-      <w:hyperlink w:anchor="_Toc437956958" w:history="1">
+      <w:hyperlink w:anchor="_Toc449966419" w:history="1">
         <w:r>
           <w:rPr>
             <w:rStyle w:val="Hyperlink"/>
@@ -4584,7 +4762,7 @@
             <w:noProof/>
             <w:webHidden/>
           </w:rPr>
-          <w:instrText xml:space="preserve"> PAGEREF _Toc437956958 \h </w:instrText>
+          <w:instrText xml:space="preserve"> PAGEREF _Toc449966419 \h </w:instrText>
         </w:r>
         <w:r>
           <w:rPr>
@@ -4630,7 +4808,7 @@
           <w:szCs w:val="22"/>
         </w:rPr>
       </w:pPr>
-      <w:hyperlink w:anchor="_Toc437956959" w:history="1">
+      <w:hyperlink w:anchor="_Toc449966420" w:history="1">
         <w:r>
           <w:rPr>
             <w:rStyle w:val="Hyperlink"/>
@@ -4674,7 +4852,7 @@
             <w:noProof/>
             <w:webHidden/>
           </w:rPr>
-          <w:instrText xml:space="preserve"> PAGEREF _Toc437956959 \h </w:instrText>
+          <w:instrText xml:space="preserve"> PAGEREF _Toc449966420 \h </w:instrText>
         </w:r>
         <w:r>
           <w:rPr>
@@ -4720,7 +4898,7 @@
           <w:szCs w:val="22"/>
         </w:rPr>
       </w:pPr>
-      <w:hyperlink w:anchor="_Toc437956960" w:history="1">
+      <w:hyperlink w:anchor="_Toc449966421" w:history="1">
         <w:r>
           <w:rPr>
             <w:rStyle w:val="Hyperlink"/>
@@ -4764,7 +4942,7 @@
             <w:noProof/>
             <w:webHidden/>
           </w:rPr>
-          <w:instrText xml:space="preserve"> PAGEREF _Toc437956960 \h </w:instrText>
+          <w:instrText xml:space="preserve"> PAGEREF _Toc449966421 \h </w:instrText>
         </w:r>
         <w:r>
           <w:rPr>
@@ -4810,7 +4988,7 @@
           <w:szCs w:val="22"/>
         </w:rPr>
       </w:pPr>
-      <w:hyperlink w:anchor="_Toc437956961" w:history="1">
+      <w:hyperlink w:anchor="_Toc449966422" w:history="1">
         <w:r>
           <w:rPr>
             <w:rStyle w:val="Hyperlink"/>
@@ -4854,7 +5032,7 @@
             <w:noProof/>
             <w:webHidden/>
           </w:rPr>
-          <w:instrText xml:space="preserve"> PAGEREF _Toc437956961 \h </w:instrText>
+          <w:instrText xml:space="preserve"> PAGEREF _Toc449966422 \h </w:instrText>
         </w:r>
         <w:r>
           <w:rPr>
@@ -4900,7 +5078,7 @@
           <w:szCs w:val="22"/>
         </w:rPr>
       </w:pPr>
-      <w:hyperlink w:anchor="_Toc437956962" w:history="1">
+      <w:hyperlink w:anchor="_Toc449966423" w:history="1">
         <w:r>
           <w:rPr>
             <w:rStyle w:val="Hyperlink"/>
@@ -4944,7 +5122,7 @@
             <w:noProof/>
             <w:webHidden/>
           </w:rPr>
-          <w:instrText xml:space="preserve"> PAGEREF _Toc437956962 \h </w:instrText>
+          <w:instrText xml:space="preserve"> PAGEREF _Toc449966423 \h </w:instrText>
         </w:r>
         <w:r>
           <w:rPr>
@@ -4986,7 +5164,7 @@
           <w:szCs w:val="22"/>
         </w:rPr>
       </w:pPr>
-      <w:hyperlink w:anchor="_Toc437956963" w:history="1">
+      <w:hyperlink w:anchor="_Toc449966424" w:history="1">
         <w:r>
           <w:rPr>
             <w:rStyle w:val="Hyperlink"/>
@@ -5030,7 +5208,7 @@
             <w:noProof/>
             <w:webHidden/>
           </w:rPr>
-          <w:instrText xml:space="preserve"> PAGEREF _Toc437956963 \h </w:instrText>
+          <w:instrText xml:space="preserve"> PAGEREF _Toc449966424 \h </w:instrText>
         </w:r>
         <w:r>
           <w:rPr>
@@ -5076,7 +5254,7 @@
           <w:szCs w:val="22"/>
         </w:rPr>
       </w:pPr>
-      <w:hyperlink w:anchor="_Toc437956964" w:history="1">
+      <w:hyperlink w:anchor="_Toc449966425" w:history="1">
         <w:r>
           <w:rPr>
             <w:rStyle w:val="Hyperlink"/>
@@ -5120,7 +5298,7 @@
             <w:noProof/>
             <w:webHidden/>
           </w:rPr>
-          <w:instrText xml:space="preserve"> PAGEREF _Toc437956964 \h </w:instrText>
+          <w:instrText xml:space="preserve"> PAGEREF _Toc449966425 \h </w:instrText>
         </w:r>
         <w:r>
           <w:rPr>
@@ -5166,7 +5344,7 @@
           <w:szCs w:val="22"/>
         </w:rPr>
       </w:pPr>
-      <w:hyperlink w:anchor="_Toc437956965" w:history="1">
+      <w:hyperlink w:anchor="_Toc449966426" w:history="1">
         <w:r>
           <w:rPr>
             <w:rStyle w:val="Hyperlink"/>
@@ -5210,7 +5388,7 @@
             <w:noProof/>
             <w:webHidden/>
           </w:rPr>
-          <w:instrText xml:space="preserve"> PAGEREF _Toc437956965 \h </w:instrText>
+          <w:instrText xml:space="preserve"> PAGEREF _Toc449966426 \h </w:instrText>
         </w:r>
         <w:r>
           <w:rPr>
@@ -5252,7 +5430,7 @@
           <w:szCs w:val="22"/>
         </w:rPr>
       </w:pPr>
-      <w:hyperlink w:anchor="_Toc437956966" w:history="1">
+      <w:hyperlink w:anchor="_Toc449966427" w:history="1">
         <w:r>
           <w:rPr>
             <w:rStyle w:val="Hyperlink"/>
@@ -5296,7 +5474,7 @@
             <w:noProof/>
             <w:webHidden/>
           </w:rPr>
-          <w:instrText xml:space="preserve"> PAGEREF _Toc437956966 \h </w:instrText>
+          <w:instrText xml:space="preserve"> PAGEREF _Toc449966427 \h </w:instrText>
         </w:r>
         <w:r>
           <w:rPr>
@@ -5342,7 +5520,7 @@
           <w:szCs w:val="22"/>
         </w:rPr>
       </w:pPr>
-      <w:hyperlink w:anchor="_Toc437956967" w:history="1">
+      <w:hyperlink w:anchor="_Toc449966428" w:history="1">
         <w:r>
           <w:rPr>
             <w:rStyle w:val="Hyperlink"/>
@@ -5386,7 +5564,7 @@
             <w:noProof/>
             <w:webHidden/>
           </w:rPr>
-          <w:instrText xml:space="preserve"> PAGEREF _Toc437956967 \h </w:instrText>
+          <w:instrText xml:space="preserve"> PAGEREF _Toc449966428 \h </w:instrText>
         </w:r>
         <w:r>
           <w:rPr>
@@ -5428,7 +5606,7 @@
           <w:szCs w:val="22"/>
         </w:rPr>
       </w:pPr>
-      <w:hyperlink w:anchor="_Toc437956968" w:history="1">
+      <w:hyperlink w:anchor="_Toc449966429" w:history="1">
         <w:r>
           <w:rPr>
             <w:rStyle w:val="Hyperlink"/>
@@ -5472,7 +5650,7 @@
             <w:noProof/>
             <w:webHidden/>
           </w:rPr>
-          <w:instrText xml:space="preserve"> PAGEREF _Toc437956968 \h </w:instrText>
+          <w:instrText xml:space="preserve"> PAGEREF _Toc449966429 \h </w:instrText>
         </w:r>
         <w:r>
           <w:rPr>
@@ -5514,13 +5692,13 @@
           <w:szCs w:val="22"/>
         </w:rPr>
       </w:pPr>
-      <w:hyperlink w:anchor="_Toc437956969" w:history="1">
+      <w:hyperlink w:anchor="_Toc449966430" w:history="1">
         <w:r>
           <w:rPr>
             <w:rStyle w:val="Hyperlink"/>
             <w:noProof/>
           </w:rPr>
-          <w:t>Acknowledgments</w:t>
+          <w:t>Appendix A. Acknowledgments</w:t>
         </w:r>
         <w:r>
           <w:rPr>
@@ -5541,7 +5719,7 @@
             <w:noProof/>
             <w:webHidden/>
           </w:rPr>
-          <w:instrText xml:space="preserve"> PAGEREF _Toc437956969 \h </w:instrText>
+          <w:instrText xml:space="preserve"> PAGEREF _Toc449966430 \h </w:instrText>
         </w:r>
         <w:r>
           <w:rPr>
@@ -5583,13 +5761,13 @@
           <w:szCs w:val="22"/>
         </w:rPr>
       </w:pPr>
-      <w:hyperlink w:anchor="_Toc437956970" w:history="1">
+      <w:hyperlink w:anchor="_Toc449966431" w:history="1">
         <w:r>
           <w:rPr>
             <w:rStyle w:val="Hyperlink"/>
             <w:noProof/>
           </w:rPr>
-          <w:t>Revision History</w:t>
+          <w:t>Appendix B. Revision History</w:t>
         </w:r>
         <w:r>
           <w:rPr>
@@ -5610,7 +5788,7 @@
             <w:noProof/>
             <w:webHidden/>
           </w:rPr>
-          <w:instrText xml:space="preserve"> PAGEREF _Toc437956970 \h </w:instrText>
+          <w:instrText xml:space="preserve"> PAGEREF _Toc449966431 \h </w:instrText>
         </w:r>
         <w:r>
           <w:rPr>
@@ -5668,7 +5846,7 @@
         <w:pStyle w:val="Heading1"/>
       </w:pPr>
       <w:bookmarkStart w:id="5" w:name="_Toc424631595"/>
-      <w:bookmarkStart w:id="6" w:name="_Toc437956951"/>
+      <w:bookmarkStart w:id="6" w:name="_Toc449966412"/>
       <w:bookmarkEnd w:id="0"/>
       <w:r>
         <w:lastRenderedPageBreak/>
@@ -5698,7 +5876,11 @@
         <w:ind w:right="-270"/>
       </w:pPr>
       <w:r>
-        <w:t>The Cyber Observable Expression (CybOX</w:t>
+        <w:t>The Cyber Observable Expression (</w:t>
+      </w:r>
+      <w:proofErr w:type="spellStart"/>
+      <w:r>
+        <w:t>CybOX</w:t>
       </w:r>
       <w:r>
         <w:rPr>
@@ -5706,6 +5888,7 @@
         </w:rPr>
         <w:t>TM</w:t>
       </w:r>
+      <w:proofErr w:type="spellEnd"/>
       <w:r>
         <w:t>)</w:t>
       </w:r>
@@ -6088,7 +6271,8 @@
       <w:bookmarkStart w:id="9" w:name="_Ref412300941"/>
       <w:bookmarkStart w:id="10" w:name="_Ref412622367"/>
       <w:bookmarkStart w:id="11" w:name="_Toc424631596"/>
-      <w:bookmarkStart w:id="12" w:name="_Toc437956952"/>
+      <w:bookmarkStart w:id="12" w:name="_Toc449966413"/>
+      <w:proofErr w:type="spellStart"/>
       <w:r>
         <w:t>CybOX</w:t>
       </w:r>
@@ -6098,6 +6282,7 @@
         </w:rPr>
         <w:t>TM</w:t>
       </w:r>
+      <w:proofErr w:type="spellEnd"/>
       <w:r>
         <w:t xml:space="preserve"> Specification Documents</w:t>
       </w:r>
@@ -6212,7 +6397,7 @@
       </w:pPr>
       <w:bookmarkStart w:id="13" w:name="_Ref394437867"/>
       <w:bookmarkStart w:id="14" w:name="_Toc426119868"/>
-      <w:bookmarkStart w:id="15" w:name="_Toc437956953"/>
+      <w:bookmarkStart w:id="15" w:name="_Toc449966414"/>
       <w:r>
         <w:t>Document Conventions</w:t>
       </w:r>
@@ -6236,7 +6421,7 @@
       <w:bookmarkStart w:id="16" w:name="_Toc389570603"/>
       <w:bookmarkStart w:id="17" w:name="_Toc389581073"/>
       <w:bookmarkStart w:id="18" w:name="_Toc426119870"/>
-      <w:bookmarkStart w:id="19" w:name="_Toc437956954"/>
+      <w:bookmarkStart w:id="19" w:name="_Toc449966415"/>
       <w:r>
         <w:t>Fonts</w:t>
       </w:r>
@@ -6472,13 +6657,23 @@
         </w:rPr>
         <w:t xml:space="preserve">, </w:t>
       </w:r>
+      <w:proofErr w:type="gramStart"/>
       <w:r>
         <w:rPr>
           <w:rFonts w:ascii="Courier New" w:hAnsi="Courier New" w:cs="Courier New"/>
           <w:sz w:val="20"/>
           <w:szCs w:val="20"/>
         </w:rPr>
-        <w:t xml:space="preserve">cyboxCommon:BaseObjectPropertyType </w:t>
+        <w:t>cyboxCommon:BaseObjectPropertyType</w:t>
+      </w:r>
+      <w:proofErr w:type="gramEnd"/>
+      <w:r>
+        <w:rPr>
+          <w:rFonts w:ascii="Courier New" w:hAnsi="Courier New" w:cs="Courier New"/>
+          <w:sz w:val="20"/>
+          <w:szCs w:val="20"/>
+        </w:rPr>
+        <w:t xml:space="preserve"> </w:t>
       </w:r>
     </w:p>
     <w:p>
@@ -6613,6 +6808,7 @@
         </w:rPr>
         <w:t>Example</w:t>
       </w:r>
+      <w:proofErr w:type="gramStart"/>
       <w:r>
         <w:t xml:space="preserve">: </w:t>
       </w:r>
@@ -6620,7 +6816,14 @@
         <w:rPr>
           <w:i/>
         </w:rPr>
-        <w:t xml:space="preserve"> ‘HashNameVocab-1.0,’ high, medium, low</w:t>
+        <w:t xml:space="preserve"> ‘</w:t>
+      </w:r>
+      <w:proofErr w:type="gramEnd"/>
+      <w:r>
+        <w:rPr>
+          <w:i/>
+        </w:rPr>
+        <w:t>HashNameVocab-1.0,’ high, medium, low</w:t>
       </w:r>
     </w:p>
     <w:p>
@@ -6629,7 +6832,7 @@
       </w:pPr>
       <w:bookmarkStart w:id="20" w:name="_Ref394486021"/>
       <w:bookmarkStart w:id="21" w:name="_Toc426119871"/>
-      <w:bookmarkStart w:id="22" w:name="_Toc437956955"/>
+      <w:bookmarkStart w:id="22" w:name="_Toc449966416"/>
       <w:r>
         <w:t>UML Package References</w:t>
       </w:r>
@@ -6683,6 +6886,7 @@
       <w:r>
         <w:t xml:space="preserve">The package_prefix for the Link data model is </w:t>
       </w:r>
+      <w:proofErr w:type="spellStart"/>
       <w:r>
         <w:rPr>
           <w:rFonts w:ascii="Courier New" w:hAnsi="Courier New" w:cs="Courier New"/>
@@ -6695,6 +6899,7 @@
         </w:rPr>
         <w:t>Obj</w:t>
       </w:r>
+      <w:proofErr w:type="spellEnd"/>
       <w:r>
         <w:t xml:space="preserve">. </w:t>
       </w:r>
@@ -6725,7 +6930,7 @@
         <w:pStyle w:val="Heading3"/>
       </w:pPr>
       <w:bookmarkStart w:id="25" w:name="_Toc426119872"/>
-      <w:bookmarkStart w:id="26" w:name="_Toc437956956"/>
+      <w:bookmarkStart w:id="26" w:name="_Toc449966417"/>
       <w:r>
         <w:t>UML Diagrams</w:t>
       </w:r>
@@ -6765,7 +6970,7 @@
         <w:pStyle w:val="Heading4"/>
       </w:pPr>
       <w:bookmarkStart w:id="31" w:name="_Toc426119873"/>
-      <w:bookmarkStart w:id="32" w:name="_Toc437956957"/>
+      <w:bookmarkStart w:id="32" w:name="_Toc449966418"/>
       <w:r>
         <w:t>Class Properties</w:t>
       </w:r>
@@ -6787,7 +6992,7 @@
       </w:pPr>
       <w:bookmarkStart w:id="33" w:name="_Toc398719453"/>
       <w:bookmarkStart w:id="34" w:name="_Toc426119874"/>
-      <w:bookmarkStart w:id="35" w:name="_Toc437956958"/>
+      <w:bookmarkStart w:id="35" w:name="_Toc449966419"/>
       <w:r>
         <w:t>Diagram Icons and Arrow Types</w:t>
       </w:r>
@@ -6893,51 +7098,25 @@
         <w:lastRenderedPageBreak/>
         <w:t xml:space="preserve">Table </w:t>
       </w:r>
-      <w:r>
-        <w:fldChar w:fldCharType="begin"/>
-      </w:r>
-      <w:r>
-        <w:instrText xml:space="preserve"> STYLEREF 1 \s </w:instrText>
-      </w:r>
-      <w:r>
-        <w:fldChar w:fldCharType="separate"/>
-      </w:r>
-      <w:r>
-        <w:rPr>
-          <w:noProof/>
-        </w:rPr>
-        <w:t>1</w:t>
-      </w:r>
-      <w:r>
-        <w:rPr>
-          <w:noProof/>
-        </w:rPr>
-        <w:fldChar w:fldCharType="end"/>
-      </w:r>
+      <w:fldSimple w:instr=" STYLEREF 1 \s ">
+        <w:r>
+          <w:rPr>
+            <w:noProof/>
+          </w:rPr>
+          <w:t>1</w:t>
+        </w:r>
+      </w:fldSimple>
       <w:r>
         <w:noBreakHyphen/>
       </w:r>
-      <w:r>
-        <w:fldChar w:fldCharType="begin"/>
-      </w:r>
-      <w:r>
-        <w:instrText xml:space="preserve"> SEQ Table \* ARABIC \s 1 </w:instrText>
-      </w:r>
-      <w:r>
-        <w:fldChar w:fldCharType="separate"/>
-      </w:r>
-      <w:r>
-        <w:rPr>
-          <w:noProof/>
-        </w:rPr>
-        <w:t>1</w:t>
-      </w:r>
-      <w:r>
-        <w:rPr>
-          <w:noProof/>
-        </w:rPr>
-        <w:fldChar w:fldCharType="end"/>
-      </w:r>
+      <w:fldSimple w:instr=" SEQ Table \* ARABIC \s 1 ">
+        <w:r>
+          <w:rPr>
+            <w:noProof/>
+          </w:rPr>
+          <w:t>1</w:t>
+        </w:r>
+      </w:fldSimple>
       <w:bookmarkEnd w:id="36"/>
       <w:r>
         <w:t>.  UML diagram icons</w:t>
@@ -7222,7 +7401,7 @@
                 <v:shape id="_x0000_i1025" type="#_x0000_t75" style="width:24pt;height:21pt" o:ole="">
                   <v:imagedata r:id="rId26" o:title=""/>
                 </v:shape>
-                <o:OLEObject Type="Embed" ProgID="PBrush" ShapeID="_x0000_i1025" DrawAspect="Content" ObjectID="_1523092534" r:id="rId27"/>
+                <o:OLEObject Type="Embed" ProgID="PBrush" ShapeID="_x0000_i1025" DrawAspect="Content" ObjectID="_1523708568" r:id="rId27"/>
               </w:object>
             </w:r>
           </w:p>
@@ -7418,7 +7597,7 @@
                 <v:shape id="_x0000_i1026" type="#_x0000_t75" style="width:14.25pt;height:14.25pt" o:ole="">
                   <v:imagedata r:id="rId29" o:title=""/>
                 </v:shape>
-                <o:OLEObject Type="Embed" ProgID="PBrush" ShapeID="_x0000_i1026" DrawAspect="Content" ObjectID="_1523092535" r:id="rId30"/>
+                <o:OLEObject Type="Embed" ProgID="PBrush" ShapeID="_x0000_i1026" DrawAspect="Content" ObjectID="_1523708569" r:id="rId30"/>
               </w:object>
             </w:r>
           </w:p>
@@ -7492,7 +7671,7 @@
                 <v:shape id="_x0000_i1027" type="#_x0000_t75" style="width:14.25pt;height:14.25pt" o:ole="">
                   <v:imagedata r:id="rId31" o:title=""/>
                 </v:shape>
-                <o:OLEObject Type="Embed" ProgID="PBrush" ShapeID="_x0000_i1027" DrawAspect="Content" ObjectID="_1523092536" r:id="rId32"/>
+                <o:OLEObject Type="Embed" ProgID="PBrush" ShapeID="_x0000_i1027" DrawAspect="Content" ObjectID="_1523708570" r:id="rId32"/>
               </w:object>
             </w:r>
           </w:p>
@@ -7623,7 +7802,7 @@
                     </wp:anchor>
                   </w:drawing>
                 </mc:Choice>
-                <mc:Fallback xmlns:mo="http://schemas.microsoft.com/office/mac/office/2008/main" xmlns:mv="urn:schemas-microsoft-com:mac:vml">
+                <mc:Fallback xmlns:mv="urn:schemas-microsoft-com:mac:vml" xmlns:mo="http://schemas.microsoft.com/office/mac/office/2008/main">
                   <w:pict>
                     <v:shapetype w14:anchorId="04966F6E" id="_x0000_t32" coordsize="21600,21600" o:spt="32" o:oned="t" path="m,l21600,21600e" filled="f">
                       <v:path arrowok="t" fillok="f" o:connecttype="none"/>
@@ -7706,7 +7885,7 @@
                 <v:shape id="_x0000_i1028" type="#_x0000_t75" style="width:57.75pt;height:35.25pt" o:ole="">
                   <v:imagedata r:id="rId33" o:title=""/>
                 </v:shape>
-                <o:OLEObject Type="Embed" ProgID="PBrush" ShapeID="_x0000_i1028" DrawAspect="Content" ObjectID="_1523092537" r:id="rId34"/>
+                <o:OLEObject Type="Embed" ProgID="PBrush" ShapeID="_x0000_i1028" DrawAspect="Content" ObjectID="_1523708571" r:id="rId34"/>
               </w:object>
             </w:r>
           </w:p>
@@ -7749,7 +7928,7 @@
       <w:pPr>
         <w:pStyle w:val="Heading3"/>
       </w:pPr>
-      <w:bookmarkStart w:id="38" w:name="_Toc437956959"/>
+      <w:bookmarkStart w:id="38" w:name="_Toc449966420"/>
       <w:r>
         <w:t>Property Table Notation</w:t>
       </w:r>
@@ -7925,7 +8104,7 @@
       </w:pPr>
       <w:bookmarkStart w:id="39" w:name="_Toc412205415"/>
       <w:bookmarkStart w:id="40" w:name="_Toc426119877"/>
-      <w:bookmarkStart w:id="41" w:name="_Toc437956960"/>
+      <w:bookmarkStart w:id="41" w:name="_Toc449966421"/>
       <w:r>
         <w:t>Property and Class Descriptions</w:t>
       </w:r>
@@ -8421,7 +8600,7 @@
       </w:pPr>
       <w:bookmarkStart w:id="42" w:name="_Ref428537349"/>
       <w:bookmarkStart w:id="43" w:name="_Toc427275785"/>
-      <w:bookmarkStart w:id="44" w:name="_Toc437956961"/>
+      <w:bookmarkStart w:id="44" w:name="_Toc449966422"/>
       <w:r>
         <w:t>Terminology</w:t>
       </w:r>
@@ -8618,7 +8797,7 @@
       <w:bookmarkStart w:id="47" w:name="_Toc85472894"/>
       <w:bookmarkStart w:id="48" w:name="_Toc287332008"/>
       <w:bookmarkStart w:id="49" w:name="_Toc427275786"/>
-      <w:bookmarkStart w:id="50" w:name="_Toc437956962"/>
+      <w:bookmarkStart w:id="50" w:name="_Toc449966423"/>
       <w:r>
         <w:t>Normative</w:t>
       </w:r>
@@ -8683,7 +8862,7 @@
         <w:pStyle w:val="Heading1"/>
       </w:pPr>
       <w:bookmarkStart w:id="52" w:name="_Ref428537380"/>
-      <w:bookmarkStart w:id="53" w:name="_Toc437956963"/>
+      <w:bookmarkStart w:id="53" w:name="_Toc449966424"/>
       <w:r>
         <w:lastRenderedPageBreak/>
         <w:t>Background Information</w:t>
@@ -8760,7 +8939,7 @@
         <w:ind w:left="540" w:hanging="540"/>
       </w:pPr>
       <w:bookmarkStart w:id="54" w:name="_Toc426119879"/>
-      <w:bookmarkStart w:id="55" w:name="_Toc437956964"/>
+      <w:bookmarkStart w:id="55" w:name="_Toc449966425"/>
       <w:r>
         <w:t>Cyber Observables</w:t>
       </w:r>
@@ -8789,17 +8968,44 @@
         <w:spacing w:before="360" w:after="60"/>
         <w:ind w:left="540" w:hanging="540"/>
       </w:pPr>
-      <w:bookmarkStart w:id="56" w:name="_Toc437956965"/>
-      <w:bookmarkStart w:id="57" w:name="_Toc287332011"/>
-      <w:bookmarkStart w:id="58" w:name="_Toc409437263"/>
+      <w:bookmarkStart w:id="56" w:name="_Toc287332011"/>
+      <w:bookmarkStart w:id="57" w:name="_Toc409437263"/>
+      <w:bookmarkStart w:id="58" w:name="_Toc449966426"/>
       <w:r>
         <w:t>Objects</w:t>
       </w:r>
-      <w:bookmarkEnd w:id="56"/>
-    </w:p>
-    <w:p>
-      <w:r>
-        <w:t xml:space="preserve">Objects in CybOX are individual data models for characterizing a particular cyber entity, such as a Windows registry key, or an Email Message. Accordingly, each release of the CybOX language includes a particular set of Objects that are part of the release. The data model for each of these Objects is defined by its own specification that describes the context-specific classes and properties that compose the Object.  </w:t>
+      <w:bookmarkEnd w:id="58"/>
+    </w:p>
+    <w:p>
+      <w:pPr>
+        <w:spacing w:after="240"/>
+      </w:pPr>
+      <w:r>
+        <w:t xml:space="preserve">Cyber observable objects (Files, IP Addresses, etc) in CybOX are characterized with a combination of two levels of data models. </w:t>
+      </w:r>
+    </w:p>
+    <w:p>
+      <w:pPr>
+        <w:spacing w:after="240"/>
+      </w:pPr>
+      <w:r>
+        <w:t xml:space="preserve">The first level is the Object data model which specifies a base set of properties universal to all types of Objects and enables them to integrate with the overall cyber observable framework specified in the CybOX Core data model. </w:t>
+      </w:r>
+    </w:p>
+    <w:p>
+      <w:pPr>
+        <w:spacing w:after="240"/>
+      </w:pPr>
+      <w:r>
+        <w:t>The second level are the object property models which specify the properties of a particular type of Object via individual data models each focused on a particular cyber entity, such as a Windows registry key, or an Email Message. Accordingly, each release of the CybOX language includes a particular set of Objects that are part of the release. The data model for each of these Objects is defined by its own specification that describes the context-specific classes and properties that compose the Object.</w:t>
+      </w:r>
+    </w:p>
+    <w:p>
+      <w:r>
+        <w:t>Any specific instance of an Object is represented utilizing the particular object properties data model within the general Object data model.</w:t>
+      </w:r>
+      <w:r>
+        <w:t xml:space="preserve">  </w:t>
       </w:r>
     </w:p>
     <w:p>
@@ -8819,7 +9025,7 @@
       <w:bookmarkStart w:id="59" w:name="_Ref435623151"/>
       <w:bookmarkStart w:id="60" w:name="_Ref435625130"/>
       <w:bookmarkStart w:id="61" w:name="_Ref435625614"/>
-      <w:bookmarkStart w:id="62" w:name="_Toc437956966"/>
+      <w:bookmarkStart w:id="62" w:name="_Toc449966427"/>
       <w:r>
         <w:lastRenderedPageBreak/>
         <w:t>Data Model</w:t>
@@ -8833,7 +9039,7 @@
       <w:pPr>
         <w:pStyle w:val="Heading2"/>
       </w:pPr>
-      <w:bookmarkStart w:id="63" w:name="_Toc437956967"/>
+      <w:bookmarkStart w:id="63" w:name="_Toc449966428"/>
       <w:r>
         <w:t>LinkObjectType Class</w:t>
       </w:r>
@@ -9018,51 +9224,25 @@
       <w:r>
         <w:t xml:space="preserve">Figure </w:t>
       </w:r>
-      <w:r>
-        <w:fldChar w:fldCharType="begin"/>
-      </w:r>
-      <w:r>
-        <w:instrText xml:space="preserve"> STYLEREF 1 \s </w:instrText>
-      </w:r>
-      <w:r>
-        <w:fldChar w:fldCharType="separate"/>
-      </w:r>
-      <w:r>
-        <w:rPr>
-          <w:noProof/>
-        </w:rPr>
-        <w:t>3</w:t>
-      </w:r>
-      <w:r>
-        <w:rPr>
-          <w:noProof/>
-        </w:rPr>
-        <w:fldChar w:fldCharType="end"/>
-      </w:r>
+      <w:fldSimple w:instr=" STYLEREF 1 \s ">
+        <w:r>
+          <w:rPr>
+            <w:noProof/>
+          </w:rPr>
+          <w:t>3</w:t>
+        </w:r>
+      </w:fldSimple>
       <w:r>
         <w:noBreakHyphen/>
       </w:r>
-      <w:r>
-        <w:fldChar w:fldCharType="begin"/>
-      </w:r>
-      <w:r>
-        <w:instrText xml:space="preserve"> SEQ Figure \* ARABIC \s 1 </w:instrText>
-      </w:r>
-      <w:r>
-        <w:fldChar w:fldCharType="separate"/>
-      </w:r>
-      <w:r>
-        <w:rPr>
-          <w:noProof/>
-        </w:rPr>
-        <w:t>1</w:t>
-      </w:r>
-      <w:r>
-        <w:rPr>
-          <w:noProof/>
-        </w:rPr>
-        <w:fldChar w:fldCharType="end"/>
-      </w:r>
+      <w:fldSimple w:instr=" SEQ Figure \* ARABIC \s 1 ">
+        <w:r>
+          <w:rPr>
+            <w:noProof/>
+          </w:rPr>
+          <w:t>1</w:t>
+        </w:r>
+      </w:fldSimple>
       <w:bookmarkEnd w:id="64"/>
       <w:r>
         <w:t xml:space="preserve">. UML diagram of the </w:t>
@@ -9178,25 +9358,51 @@
       <w:r>
         <w:t xml:space="preserve">Table </w:t>
       </w:r>
-      <w:fldSimple w:instr=" STYLEREF 1 \s ">
-        <w:r>
-          <w:rPr>
-            <w:noProof/>
-          </w:rPr>
-          <w:t>3</w:t>
-        </w:r>
-      </w:fldSimple>
+      <w:r>
+        <w:fldChar w:fldCharType="begin"/>
+      </w:r>
+      <w:r>
+        <w:instrText xml:space="preserve"> STYLEREF 1 \s </w:instrText>
+      </w:r>
+      <w:r>
+        <w:fldChar w:fldCharType="separate"/>
+      </w:r>
+      <w:r>
+        <w:rPr>
+          <w:noProof/>
+        </w:rPr>
+        <w:t>3</w:t>
+      </w:r>
+      <w:r>
+        <w:rPr>
+          <w:noProof/>
+        </w:rPr>
+        <w:fldChar w:fldCharType="end"/>
+      </w:r>
       <w:r>
         <w:noBreakHyphen/>
       </w:r>
-      <w:fldSimple w:instr=" SEQ Table \* ARABIC \s 1 ">
-        <w:r>
-          <w:rPr>
-            <w:noProof/>
-          </w:rPr>
-          <w:t>1</w:t>
-        </w:r>
-      </w:fldSimple>
+      <w:r>
+        <w:fldChar w:fldCharType="begin"/>
+      </w:r>
+      <w:r>
+        <w:instrText xml:space="preserve"> SEQ Table \* ARABIC \s 1 </w:instrText>
+      </w:r>
+      <w:r>
+        <w:fldChar w:fldCharType="separate"/>
+      </w:r>
+      <w:r>
+        <w:rPr>
+          <w:noProof/>
+        </w:rPr>
+        <w:t>1</w:t>
+      </w:r>
+      <w:r>
+        <w:rPr>
+          <w:noProof/>
+        </w:rPr>
+        <w:fldChar w:fldCharType="end"/>
+      </w:r>
       <w:bookmarkEnd w:id="65"/>
       <w:r>
         <w:t xml:space="preserve">. </w:t>
@@ -9367,12 +9573,14 @@
             <w:vAlign w:val="center"/>
           </w:tcPr>
           <w:p>
+            <w:proofErr w:type="spellStart"/>
             <w:r>
               <w:rPr>
                 <w:b/>
               </w:rPr>
               <w:t>URL_Label</w:t>
             </w:r>
+            <w:proofErr w:type="spellEnd"/>
           </w:p>
         </w:tc>
         <w:tc>
@@ -9432,12 +9640,14 @@
             <w:r>
               <w:t xml:space="preserve">The </w:t>
             </w:r>
+            <w:proofErr w:type="spellStart"/>
             <w:r>
               <w:rPr>
                 <w:rFonts w:ascii="Courier New" w:hAnsi="Courier New" w:cs="Courier New"/>
               </w:rPr>
               <w:t>URL_Label</w:t>
             </w:r>
+            <w:proofErr w:type="spellEnd"/>
             <w:r>
               <w:t xml:space="preserve"> property specifies the label of the link.</w:t>
             </w:r>
@@ -9461,13 +9671,13 @@
         <w:pStyle w:val="Heading1"/>
       </w:pPr>
       <w:bookmarkStart w:id="66" w:name="_Ref428537416"/>
-      <w:bookmarkStart w:id="67" w:name="_Toc437956968"/>
+      <w:bookmarkStart w:id="67" w:name="_Toc449966429"/>
       <w:r>
         <w:lastRenderedPageBreak/>
         <w:t>Conformance</w:t>
       </w:r>
+      <w:bookmarkEnd w:id="56"/>
       <w:bookmarkEnd w:id="57"/>
-      <w:bookmarkEnd w:id="58"/>
       <w:bookmarkEnd w:id="66"/>
       <w:bookmarkEnd w:id="67"/>
     </w:p>
@@ -9509,380 +9719,567 @@
     <w:p>
       <w:pPr>
         <w:pStyle w:val="AppendixHeading1"/>
-        <w:spacing w:after="120" w:afterAutospacing="0"/>
-      </w:pPr>
-      <w:bookmarkStart w:id="68" w:name="_Toc85472897"/>
-      <w:bookmarkStart w:id="69" w:name="_Toc287332012"/>
-      <w:bookmarkStart w:id="70" w:name="_Toc409437264"/>
-      <w:bookmarkStart w:id="71" w:name="_Toc437956969"/>
+        <w:numPr>
+          <w:ilvl w:val="0"/>
+          <w:numId w:val="11"/>
+        </w:numPr>
+      </w:pPr>
+      <w:bookmarkStart w:id="68" w:name="_Toc449961966"/>
+      <w:bookmarkStart w:id="69" w:name="_Toc449966430"/>
       <w:r>
         <w:lastRenderedPageBreak/>
         <w:t>Acknowledgments</w:t>
       </w:r>
       <w:bookmarkEnd w:id="68"/>
       <w:bookmarkEnd w:id="69"/>
+    </w:p>
+    <w:p>
+      <w:pPr>
+        <w:spacing w:after="240"/>
+      </w:pPr>
+      <w:r>
+        <w:t>The following individuals have participated in the creation of this specification and are gratefully acknowledged:</w:t>
+      </w:r>
+    </w:p>
+    <w:p>
+      <w:pPr>
+        <w:pStyle w:val="Titlepageinfo"/>
+      </w:pPr>
+      <w:r>
+        <w:t>Participants:</w:t>
+      </w:r>
+      <w:r>
+        <w:fldChar w:fldCharType="begin"/>
+      </w:r>
+      <w:r>
+        <w:instrText xml:space="preserve"> MACROBUTTON  </w:instrText>
+      </w:r>
+      <w:r>
+        <w:fldChar w:fldCharType="end"/>
+      </w:r>
+    </w:p>
+    <w:p>
+      <w:pPr>
+        <w:pStyle w:val="Contributor"/>
+      </w:pPr>
+      <w:r>
+        <w:t>Dean Thompson, Australia and New Zealand Banking Group (ANZ Bank)</w:t>
+      </w:r>
+    </w:p>
+    <w:p>
+      <w:pPr>
+        <w:pStyle w:val="Contributor"/>
+      </w:pPr>
+      <w:r>
+        <w:t>Bret Jordan, Blue Coat Systems, Inc.</w:t>
+      </w:r>
+    </w:p>
+    <w:p>
+      <w:pPr>
+        <w:pStyle w:val="Contributor"/>
+      </w:pPr>
+      <w:r>
+        <w:t>Adnan Baykal, Center for Internet Security (CIS)</w:t>
+      </w:r>
+    </w:p>
+    <w:p>
+      <w:pPr>
+        <w:pStyle w:val="Contributor"/>
+      </w:pPr>
+      <w:r>
+        <w:t xml:space="preserve">Liron Schiff, </w:t>
+      </w:r>
+      <w:proofErr w:type="spellStart"/>
+      <w:r>
+        <w:t>Comilion</w:t>
+      </w:r>
+      <w:proofErr w:type="spellEnd"/>
+      <w:r>
+        <w:t xml:space="preserve"> (mobile) Ltd.</w:t>
+      </w:r>
+    </w:p>
+    <w:p>
+      <w:pPr>
+        <w:pStyle w:val="Contributor"/>
+      </w:pPr>
+      <w:r>
+        <w:t xml:space="preserve">Jane </w:t>
+      </w:r>
+      <w:proofErr w:type="spellStart"/>
+      <w:r>
+        <w:t>Ginn</w:t>
+      </w:r>
+      <w:proofErr w:type="spellEnd"/>
+      <w:r>
+        <w:t>, Cyber Threat Intelligence Network, Inc. (CTIN)</w:t>
+      </w:r>
+    </w:p>
+    <w:p>
+      <w:pPr>
+        <w:pStyle w:val="Contributor"/>
+      </w:pPr>
+      <w:r>
+        <w:t>Richard Struse, DHS Office of Cybersecurity and Communications (CS&amp;C)</w:t>
+      </w:r>
+    </w:p>
+    <w:p>
+      <w:pPr>
+        <w:pStyle w:val="Contributor"/>
+      </w:pPr>
+      <w:proofErr w:type="spellStart"/>
+      <w:r>
+        <w:t>Ryusuke</w:t>
+      </w:r>
+      <w:proofErr w:type="spellEnd"/>
+      <w:r>
+        <w:t xml:space="preserve"> </w:t>
+      </w:r>
+      <w:proofErr w:type="spellStart"/>
+      <w:r>
+        <w:t>Masuoka</w:t>
+      </w:r>
+      <w:proofErr w:type="spellEnd"/>
+      <w:r>
+        <w:t>, Fujitsu Limited</w:t>
+      </w:r>
+    </w:p>
+    <w:p>
+      <w:pPr>
+        <w:pStyle w:val="Contributor"/>
+      </w:pPr>
+      <w:r>
+        <w:t>Eric Burger, Georgetown University</w:t>
+      </w:r>
+    </w:p>
+    <w:p>
+      <w:pPr>
+        <w:pStyle w:val="Contributor"/>
+      </w:pPr>
+      <w:r>
+        <w:t>Jason Keirstead, IBM</w:t>
+      </w:r>
+    </w:p>
+    <w:p>
+      <w:pPr>
+        <w:pStyle w:val="Contributor"/>
+      </w:pPr>
+      <w:r>
+        <w:t xml:space="preserve">Paul Martini, </w:t>
+      </w:r>
+      <w:proofErr w:type="spellStart"/>
+      <w:r>
+        <w:t>iboss</w:t>
+      </w:r>
+      <w:proofErr w:type="spellEnd"/>
+      <w:r>
+        <w:t>, Inc.</w:t>
+      </w:r>
+    </w:p>
+    <w:p>
+      <w:pPr>
+        <w:pStyle w:val="Contributor"/>
+      </w:pPr>
+      <w:r>
+        <w:t xml:space="preserve">Jerome </w:t>
+      </w:r>
+      <w:proofErr w:type="spellStart"/>
+      <w:r>
+        <w:t>Athias</w:t>
+      </w:r>
+      <w:proofErr w:type="spellEnd"/>
+      <w:r>
+        <w:t>, Individual</w:t>
+      </w:r>
+    </w:p>
+    <w:p>
+      <w:pPr>
+        <w:pStyle w:val="Contributor"/>
+      </w:pPr>
+      <w:proofErr w:type="spellStart"/>
+      <w:r>
+        <w:t>Sanjiv</w:t>
+      </w:r>
+      <w:proofErr w:type="spellEnd"/>
+      <w:r>
+        <w:t xml:space="preserve"> </w:t>
+      </w:r>
+      <w:proofErr w:type="spellStart"/>
+      <w:r>
+        <w:t>Kalkar</w:t>
+      </w:r>
+      <w:proofErr w:type="spellEnd"/>
+      <w:r>
+        <w:t>, Individual</w:t>
+      </w:r>
+    </w:p>
+    <w:p>
+      <w:pPr>
+        <w:pStyle w:val="Contributor"/>
+      </w:pPr>
+      <w:r>
+        <w:t>Terry MacDonald, Individual</w:t>
+      </w:r>
+    </w:p>
+    <w:p>
+      <w:pPr>
+        <w:pStyle w:val="Contributor"/>
+      </w:pPr>
+      <w:r>
+        <w:t>Alex Pinto, Individual</w:t>
+      </w:r>
+    </w:p>
+    <w:p>
+      <w:pPr>
+        <w:pStyle w:val="Contributor"/>
+      </w:pPr>
+      <w:r>
+        <w:t>Patrick Maroney, Integrated Networking Technologies, Inc.</w:t>
+      </w:r>
+    </w:p>
+    <w:p>
+      <w:pPr>
+        <w:pStyle w:val="Contributor"/>
+      </w:pPr>
+      <w:proofErr w:type="spellStart"/>
+      <w:r>
+        <w:t>Wouter</w:t>
+      </w:r>
+      <w:proofErr w:type="spellEnd"/>
+      <w:r>
+        <w:t xml:space="preserve"> </w:t>
+      </w:r>
+      <w:proofErr w:type="spellStart"/>
+      <w:r>
+        <w:t>Bolsterlee</w:t>
+      </w:r>
+      <w:proofErr w:type="spellEnd"/>
+      <w:r>
+        <w:t xml:space="preserve">, </w:t>
+      </w:r>
+      <w:proofErr w:type="spellStart"/>
+      <w:r>
+        <w:t>Intelworks</w:t>
+      </w:r>
+      <w:proofErr w:type="spellEnd"/>
+      <w:r>
+        <w:t xml:space="preserve"> BV</w:t>
+      </w:r>
+    </w:p>
+    <w:p>
+      <w:pPr>
+        <w:pStyle w:val="Contributor"/>
+      </w:pPr>
+      <w:proofErr w:type="spellStart"/>
+      <w:r>
+        <w:t>Joep</w:t>
+      </w:r>
+      <w:proofErr w:type="spellEnd"/>
+      <w:r>
+        <w:t xml:space="preserve"> </w:t>
+      </w:r>
+      <w:proofErr w:type="spellStart"/>
+      <w:r>
+        <w:t>Gommers</w:t>
+      </w:r>
+      <w:proofErr w:type="spellEnd"/>
+      <w:r>
+        <w:t xml:space="preserve">, </w:t>
+      </w:r>
+      <w:proofErr w:type="spellStart"/>
+      <w:r>
+        <w:t>Intelworks</w:t>
+      </w:r>
+      <w:proofErr w:type="spellEnd"/>
+      <w:r>
+        <w:t xml:space="preserve"> BV</w:t>
+      </w:r>
+    </w:p>
+    <w:p>
+      <w:pPr>
+        <w:pStyle w:val="Contributor"/>
+      </w:pPr>
+      <w:r>
+        <w:t xml:space="preserve">Sergey </w:t>
+      </w:r>
+      <w:proofErr w:type="spellStart"/>
+      <w:r>
+        <w:t>Polzunov</w:t>
+      </w:r>
+      <w:proofErr w:type="spellEnd"/>
+      <w:r>
+        <w:t xml:space="preserve">, </w:t>
+      </w:r>
+      <w:proofErr w:type="spellStart"/>
+      <w:r>
+        <w:t>Intelworks</w:t>
+      </w:r>
+      <w:proofErr w:type="spellEnd"/>
+      <w:r>
+        <w:t xml:space="preserve"> BV</w:t>
+      </w:r>
+    </w:p>
+    <w:p>
+      <w:pPr>
+        <w:pStyle w:val="Contributor"/>
+      </w:pPr>
+      <w:proofErr w:type="spellStart"/>
+      <w:r>
+        <w:t>Rutger</w:t>
+      </w:r>
+      <w:proofErr w:type="spellEnd"/>
+      <w:r>
+        <w:t xml:space="preserve"> </w:t>
+      </w:r>
+      <w:proofErr w:type="spellStart"/>
+      <w:r>
+        <w:t>Prins</w:t>
+      </w:r>
+      <w:proofErr w:type="spellEnd"/>
+      <w:r>
+        <w:t xml:space="preserve">, </w:t>
+      </w:r>
+      <w:proofErr w:type="spellStart"/>
+      <w:r>
+        <w:t>Intelworks</w:t>
+      </w:r>
+      <w:proofErr w:type="spellEnd"/>
+      <w:r>
+        <w:t xml:space="preserve"> BV</w:t>
+      </w:r>
+    </w:p>
+    <w:p>
+      <w:pPr>
+        <w:pStyle w:val="Contributor"/>
+      </w:pPr>
+      <w:r>
+        <w:t xml:space="preserve">Andrei </w:t>
+      </w:r>
+      <w:proofErr w:type="spellStart"/>
+      <w:r>
+        <w:t>Sîrghi</w:t>
+      </w:r>
+      <w:proofErr w:type="spellEnd"/>
+      <w:r>
+        <w:t xml:space="preserve">, </w:t>
+      </w:r>
+      <w:proofErr w:type="spellStart"/>
+      <w:r>
+        <w:t>Intelworks</w:t>
+      </w:r>
+      <w:proofErr w:type="spellEnd"/>
+      <w:r>
+        <w:t xml:space="preserve"> BV</w:t>
+      </w:r>
+    </w:p>
+    <w:p>
+      <w:pPr>
+        <w:pStyle w:val="Contributor"/>
+      </w:pPr>
+      <w:r>
+        <w:t>Jonathan Baker, MITRE Corporation</w:t>
+      </w:r>
+    </w:p>
+    <w:p>
+      <w:pPr>
+        <w:pStyle w:val="Contributor"/>
+      </w:pPr>
+      <w:r>
+        <w:t>Sean Barnum, MITRE Corporation</w:t>
+      </w:r>
+    </w:p>
+    <w:p>
+      <w:pPr>
+        <w:pStyle w:val="Contributor"/>
+      </w:pPr>
+      <w:r>
+        <w:t>Mark Davidson, MITRE Corporation</w:t>
+      </w:r>
+    </w:p>
+    <w:p>
+      <w:pPr>
+        <w:pStyle w:val="Contributor"/>
+      </w:pPr>
+      <w:r>
+        <w:t>Ivan Kirillov, MITRE Corporation</w:t>
+      </w:r>
+    </w:p>
+    <w:p>
+      <w:pPr>
+        <w:pStyle w:val="Contributor"/>
+      </w:pPr>
+      <w:r>
+        <w:t>John Wunder, MITRE Corporation</w:t>
+      </w:r>
+    </w:p>
+    <w:p>
+      <w:pPr>
+        <w:pStyle w:val="Contributor"/>
+      </w:pPr>
+      <w:r>
+        <w:t>Mike Boyle, National Security Agency</w:t>
+      </w:r>
+    </w:p>
+    <w:p>
+      <w:pPr>
+        <w:pStyle w:val="Contributor"/>
+      </w:pPr>
+      <w:r>
+        <w:t>Jessica Fitzgerald-McKay, National Security Agency</w:t>
+      </w:r>
+    </w:p>
+    <w:p>
+      <w:pPr>
+        <w:pStyle w:val="Contributor"/>
+      </w:pPr>
+      <w:r>
+        <w:t xml:space="preserve">Takahiro </w:t>
+      </w:r>
+      <w:proofErr w:type="spellStart"/>
+      <w:r>
+        <w:t>Kakumaru</w:t>
+      </w:r>
+      <w:proofErr w:type="spellEnd"/>
+      <w:r>
+        <w:t>, NEC Corporation</w:t>
+      </w:r>
+    </w:p>
+    <w:p>
+      <w:pPr>
+        <w:pStyle w:val="Contributor"/>
+      </w:pPr>
+      <w:r>
+        <w:t>John-Mark Gurney, New Context Services, Inc.</w:t>
+      </w:r>
+    </w:p>
+    <w:p>
+      <w:pPr>
+        <w:pStyle w:val="Contributor"/>
+      </w:pPr>
+      <w:r>
+        <w:t>Christian Hunt, New Context Services, Inc.</w:t>
+      </w:r>
+    </w:p>
+    <w:p>
+      <w:pPr>
+        <w:pStyle w:val="Contributor"/>
+      </w:pPr>
+      <w:r>
+        <w:t>Andrew Storms, New Context Services, Inc.</w:t>
+      </w:r>
+    </w:p>
+    <w:p>
+      <w:pPr>
+        <w:pStyle w:val="Contributor"/>
+      </w:pPr>
+      <w:r>
+        <w:t xml:space="preserve">Igor </w:t>
+      </w:r>
+      <w:proofErr w:type="spellStart"/>
+      <w:r>
+        <w:t>Baikalov</w:t>
+      </w:r>
+      <w:proofErr w:type="spellEnd"/>
+      <w:r>
+        <w:t xml:space="preserve">, </w:t>
+      </w:r>
+      <w:proofErr w:type="spellStart"/>
+      <w:r>
+        <w:t>Securonix</w:t>
+      </w:r>
+      <w:proofErr w:type="spellEnd"/>
+    </w:p>
+    <w:p>
+      <w:pPr>
+        <w:pStyle w:val="Contributor"/>
+      </w:pPr>
+      <w:r>
+        <w:t xml:space="preserve">Bernd </w:t>
+      </w:r>
+      <w:proofErr w:type="spellStart"/>
+      <w:r>
+        <w:t>Grobauer</w:t>
+      </w:r>
+      <w:proofErr w:type="spellEnd"/>
+      <w:r>
+        <w:t>, Siemens AG</w:t>
+      </w:r>
+    </w:p>
+    <w:p>
+      <w:pPr>
+        <w:pStyle w:val="Contributor"/>
+      </w:pPr>
+      <w:r>
+        <w:t>John Anderson, Soltra</w:t>
+      </w:r>
+    </w:p>
+    <w:p>
+      <w:pPr>
+        <w:pStyle w:val="Contributor"/>
+      </w:pPr>
+      <w:r>
+        <w:t>Trey Darley, Soltra</w:t>
+      </w:r>
+    </w:p>
+    <w:p>
+      <w:pPr>
+        <w:pStyle w:val="Contributor"/>
+      </w:pPr>
+      <w:r>
+        <w:t>Paul Dion, Soltra</w:t>
+      </w:r>
+    </w:p>
+    <w:p>
+      <w:pPr>
+        <w:pStyle w:val="Contributor"/>
+      </w:pPr>
+      <w:r>
+        <w:t>Brandon Hanes, Soltra</w:t>
+      </w:r>
+    </w:p>
+    <w:p>
+      <w:pPr>
+        <w:pStyle w:val="Contributor"/>
+      </w:pPr>
+      <w:r>
+        <w:t>Ali Khan, Soltra</w:t>
+      </w:r>
+    </w:p>
+    <w:p>
+      <w:pPr>
+        <w:pStyle w:val="Contributor"/>
+      </w:pPr>
+    </w:p>
+    <w:p>
+      <w:pPr>
+        <w:pStyle w:val="Contributor"/>
+      </w:pPr>
+      <w:r>
+        <w:t>The authors would also like to thank the larger CybOX Community for its input and help in reviewing this document.</w:t>
+      </w:r>
+    </w:p>
+    <w:p/>
+    <w:p>
+      <w:pPr>
+        <w:pStyle w:val="AppendixHeading1"/>
+        <w:numPr>
+          <w:ilvl w:val="0"/>
+          <w:numId w:val="11"/>
+        </w:numPr>
+      </w:pPr>
+      <w:bookmarkStart w:id="70" w:name="_Toc85472898"/>
+      <w:bookmarkStart w:id="71" w:name="_Toc287332014"/>
+      <w:bookmarkStart w:id="72" w:name="_Toc440957909"/>
+      <w:bookmarkStart w:id="73" w:name="_Toc449961967"/>
+      <w:bookmarkStart w:id="74" w:name="_Toc449966431"/>
+      <w:r>
+        <w:lastRenderedPageBreak/>
+        <w:t>Revision History</w:t>
+      </w:r>
       <w:bookmarkEnd w:id="70"/>
       <w:bookmarkEnd w:id="71"/>
-    </w:p>
-    <w:p>
-      <w:pPr>
-        <w:spacing w:after="240"/>
-      </w:pPr>
-      <w:r>
-        <w:t>The following individuals have participated in the creation of this specification and are gratefully acknowledged:</w:t>
-      </w:r>
-    </w:p>
-    <w:p>
-      <w:pPr>
-        <w:pStyle w:val="Titlepageinfo"/>
-      </w:pPr>
-      <w:r>
-        <w:t>Participants:</w:t>
-      </w:r>
-      <w:r>
-        <w:fldChar w:fldCharType="begin"/>
-      </w:r>
-      <w:r>
-        <w:instrText xml:space="preserve"> MACROBUTTON  </w:instrText>
-      </w:r>
-      <w:r>
-        <w:fldChar w:fldCharType="end"/>
-      </w:r>
-    </w:p>
-    <w:p>
-      <w:pPr>
-        <w:pStyle w:val="Contributor"/>
-      </w:pPr>
-      <w:r>
-        <w:t>Dean Thompson, Australia and New Zealand Banking Group (ANZ Bank)</w:t>
-      </w:r>
-    </w:p>
-    <w:p>
-      <w:pPr>
-        <w:pStyle w:val="Contributor"/>
-      </w:pPr>
-      <w:r>
-        <w:t>Bret Jordan, Blue Coat Systems, Inc.</w:t>
-      </w:r>
-    </w:p>
-    <w:p>
-      <w:pPr>
-        <w:pStyle w:val="Contributor"/>
-      </w:pPr>
-      <w:r>
-        <w:t>Adnan Baykal, Center for Internet Security (CIS)</w:t>
-      </w:r>
-    </w:p>
-    <w:p>
-      <w:pPr>
-        <w:pStyle w:val="Contributor"/>
-      </w:pPr>
-      <w:r>
-        <w:t>Liron Schiff, Comilion (mobile) Ltd.</w:t>
-      </w:r>
-    </w:p>
-    <w:p>
-      <w:pPr>
-        <w:pStyle w:val="Contributor"/>
-      </w:pPr>
-      <w:r>
-        <w:t>Jane Ginn, Cyber Threat Intelligence Network, Inc. (CTIN)</w:t>
-      </w:r>
-    </w:p>
-    <w:p>
-      <w:pPr>
-        <w:pStyle w:val="Contributor"/>
-      </w:pPr>
-      <w:r>
-        <w:t>Richard Struse, DHS Office of Cybersecurity and Communications (CS&amp;C)</w:t>
-      </w:r>
-    </w:p>
-    <w:p>
-      <w:pPr>
-        <w:pStyle w:val="Contributor"/>
-      </w:pPr>
-      <w:r>
-        <w:t>Ryusuke Masuoka, Fujitsu Limited</w:t>
-      </w:r>
-    </w:p>
-    <w:p>
-      <w:pPr>
-        <w:pStyle w:val="Contributor"/>
-      </w:pPr>
-      <w:r>
-        <w:t>Eric Burger, Georgetown University</w:t>
-      </w:r>
-    </w:p>
-    <w:p>
-      <w:pPr>
-        <w:pStyle w:val="Contributor"/>
-      </w:pPr>
-      <w:r>
-        <w:t>Jason Keirstead, IBM</w:t>
-      </w:r>
-    </w:p>
-    <w:p>
-      <w:pPr>
-        <w:pStyle w:val="Contributor"/>
-      </w:pPr>
-      <w:r>
-        <w:t>Paul Martini, iboss, Inc.</w:t>
-      </w:r>
-    </w:p>
-    <w:p>
-      <w:pPr>
-        <w:pStyle w:val="Contributor"/>
-      </w:pPr>
-      <w:r>
-        <w:t>Jerome Athias, Individual</w:t>
-      </w:r>
-    </w:p>
-    <w:p>
-      <w:pPr>
-        <w:pStyle w:val="Contributor"/>
-      </w:pPr>
-      <w:r>
-        <w:t>Sanjiv Kalkar, Individual</w:t>
-      </w:r>
-    </w:p>
-    <w:p>
-      <w:pPr>
-        <w:pStyle w:val="Contributor"/>
-      </w:pPr>
-      <w:r>
-        <w:t>Terry MacDonald, Individual</w:t>
-      </w:r>
-    </w:p>
-    <w:p>
-      <w:pPr>
-        <w:pStyle w:val="Contributor"/>
-      </w:pPr>
-      <w:r>
-        <w:t>Alex Pinto, Individual</w:t>
-      </w:r>
-    </w:p>
-    <w:p>
-      <w:pPr>
-        <w:pStyle w:val="Contributor"/>
-      </w:pPr>
-      <w:r>
-        <w:t>Patrick Maroney, Integrated Networking Technologies, Inc.</w:t>
-      </w:r>
-    </w:p>
-    <w:p>
-      <w:pPr>
-        <w:pStyle w:val="Contributor"/>
-      </w:pPr>
-      <w:r>
-        <w:t>Wouter Bolsterlee, Intelworks BV</w:t>
-      </w:r>
-    </w:p>
-    <w:p>
-      <w:pPr>
-        <w:pStyle w:val="Contributor"/>
-      </w:pPr>
-      <w:r>
-        <w:t>Joep Gommers, Intelworks BV</w:t>
-      </w:r>
-    </w:p>
-    <w:p>
-      <w:pPr>
-        <w:pStyle w:val="Contributor"/>
-      </w:pPr>
-      <w:r>
-        <w:t>Sergey Polzunov, Intelworks BV</w:t>
-      </w:r>
-    </w:p>
-    <w:p>
-      <w:pPr>
-        <w:pStyle w:val="Contributor"/>
-      </w:pPr>
-      <w:r>
-        <w:t>Rutger Prins, Intelworks BV</w:t>
-      </w:r>
-    </w:p>
-    <w:p>
-      <w:pPr>
-        <w:pStyle w:val="Contributor"/>
-      </w:pPr>
-      <w:r>
-        <w:t>Andrei Sîrghi, Intelworks BV</w:t>
-      </w:r>
-    </w:p>
-    <w:p>
-      <w:pPr>
-        <w:pStyle w:val="Contributor"/>
-      </w:pPr>
-      <w:r>
-        <w:t>Jonathan Baker, MITRE Corporation</w:t>
-      </w:r>
-    </w:p>
-    <w:p>
-      <w:pPr>
-        <w:pStyle w:val="Contributor"/>
-      </w:pPr>
-      <w:r>
-        <w:t>Sean Barnum, MITRE Corporation</w:t>
-      </w:r>
-    </w:p>
-    <w:p>
-      <w:pPr>
-        <w:pStyle w:val="Contributor"/>
-      </w:pPr>
-      <w:r>
-        <w:t>Mark Davidson, MITRE Corporation</w:t>
-      </w:r>
-    </w:p>
-    <w:p>
-      <w:pPr>
-        <w:pStyle w:val="Contributor"/>
-      </w:pPr>
-      <w:r>
-        <w:t>Ivan Kirillov, MITRE Corporation</w:t>
-      </w:r>
-    </w:p>
-    <w:p>
-      <w:pPr>
-        <w:pStyle w:val="Contributor"/>
-      </w:pPr>
-      <w:r>
-        <w:t>John Wunder, MITRE Corporation</w:t>
-      </w:r>
-    </w:p>
-    <w:p>
-      <w:pPr>
-        <w:pStyle w:val="Contributor"/>
-      </w:pPr>
-      <w:r>
-        <w:t>Mike Boyle, National Security Agency</w:t>
-      </w:r>
-    </w:p>
-    <w:p>
-      <w:pPr>
-        <w:pStyle w:val="Contributor"/>
-      </w:pPr>
-      <w:r>
-        <w:t>Jessica Fitzgerald-McKay, National Security Agency</w:t>
-      </w:r>
-    </w:p>
-    <w:p>
-      <w:pPr>
-        <w:pStyle w:val="Contributor"/>
-      </w:pPr>
-      <w:r>
-        <w:t>Takahiro Kakumaru, NEC Corporation</w:t>
-      </w:r>
-    </w:p>
-    <w:p>
-      <w:pPr>
-        <w:pStyle w:val="Contributor"/>
-      </w:pPr>
-      <w:r>
-        <w:t>John-Mark Gurney, New Context Services, Inc.</w:t>
-      </w:r>
-    </w:p>
-    <w:p>
-      <w:pPr>
-        <w:pStyle w:val="Contributor"/>
-      </w:pPr>
-      <w:r>
-        <w:t>Christian Hunt, New Context Services, Inc.</w:t>
-      </w:r>
-    </w:p>
-    <w:p>
-      <w:pPr>
-        <w:pStyle w:val="Contributor"/>
-      </w:pPr>
-      <w:r>
-        <w:t>Andrew Storms, New Context Services, Inc.</w:t>
-      </w:r>
-    </w:p>
-    <w:p>
-      <w:pPr>
-        <w:pStyle w:val="Contributor"/>
-      </w:pPr>
-      <w:r>
-        <w:t>Igor Baikalov, Securonix</w:t>
-      </w:r>
-    </w:p>
-    <w:p>
-      <w:pPr>
-        <w:pStyle w:val="Contributor"/>
-      </w:pPr>
-      <w:r>
-        <w:t>Bernd Grobauer, Siemens AG</w:t>
-      </w:r>
-    </w:p>
-    <w:p>
-      <w:pPr>
-        <w:pStyle w:val="Contributor"/>
-      </w:pPr>
-      <w:r>
-        <w:t>John Anderson, Soltra</w:t>
-      </w:r>
-    </w:p>
-    <w:p>
-      <w:pPr>
-        <w:pStyle w:val="Contributor"/>
-      </w:pPr>
-      <w:r>
-        <w:t>Trey Darley, Soltra</w:t>
-      </w:r>
-    </w:p>
-    <w:p>
-      <w:pPr>
-        <w:pStyle w:val="Contributor"/>
-      </w:pPr>
-      <w:r>
-        <w:t>Paul Dion, Soltra</w:t>
-      </w:r>
-    </w:p>
-    <w:p>
-      <w:pPr>
-        <w:pStyle w:val="Contributor"/>
-      </w:pPr>
-      <w:r>
-        <w:t>Brandon Hanes, Soltra</w:t>
-      </w:r>
-    </w:p>
-    <w:p>
-      <w:pPr>
-        <w:pStyle w:val="Contributor"/>
-      </w:pPr>
-      <w:r>
-        <w:t>Ali Khan, Soltra</w:t>
-      </w:r>
-    </w:p>
-    <w:p>
-      <w:pPr>
-        <w:pStyle w:val="Contributor"/>
-      </w:pPr>
-    </w:p>
-    <w:p>
-      <w:pPr>
-        <w:pStyle w:val="Contributor"/>
-      </w:pPr>
-      <w:r>
-        <w:t>The authors would also like to thank the larger CybOX Community for its input and help in reviewing this document.</w:t>
-      </w:r>
-    </w:p>
-    <w:p/>
-    <w:p>
-      <w:pPr>
-        <w:pStyle w:val="AppendixHeading1"/>
-      </w:pPr>
-      <w:bookmarkStart w:id="72" w:name="_Toc85472898"/>
-      <w:bookmarkStart w:id="73" w:name="_Toc287332014"/>
-      <w:bookmarkStart w:id="74" w:name="_Toc409437269"/>
-      <w:bookmarkStart w:id="75" w:name="_Toc437956970"/>
-      <w:r>
-        <w:lastRenderedPageBreak/>
-        <w:t>Revision History</w:t>
-      </w:r>
       <w:bookmarkEnd w:id="72"/>
       <w:bookmarkEnd w:id="73"/>
       <w:bookmarkEnd w:id="74"/>
-      <w:bookmarkEnd w:id="75"/>
     </w:p>
     <w:tbl>
       <w:tblPr>
@@ -10039,7 +10436,7 @@
 
 <file path=word/comments.xml><?xml version="1.0" encoding="utf-8"?>
 <w:comments xmlns:wpc="http://schemas.microsoft.com/office/word/2010/wordprocessingCanvas" xmlns:cx="http://schemas.microsoft.com/office/drawing/2014/chartex" xmlns:cx1="http://schemas.microsoft.com/office/drawing/2015/9/8/chartex" xmlns:mc="http://schemas.openxmlformats.org/markup-compatibility/2006" xmlns:o="urn:schemas-microsoft-com:office:office" xmlns:r="http://schemas.openxmlformats.org/officeDocument/2006/relationships" xmlns:m="http://schemas.openxmlformats.org/officeDocument/2006/math" xmlns:v="urn:schemas-microsoft-com:vml" xmlns:wp14="http://schemas.microsoft.com/office/word/2010/wordprocessingDrawing" xmlns:wp="http://schemas.openxmlformats.org/drawingml/2006/wordprocessingDrawing" xmlns:w10="urn:schemas-microsoft-com:office:word" xmlns:w="http://schemas.openxmlformats.org/wordprocessingml/2006/main" xmlns:w14="http://schemas.microsoft.com/office/word/2010/wordml" xmlns:w15="http://schemas.microsoft.com/office/word/2012/wordml" xmlns:w16se="http://schemas.microsoft.com/office/word/2015/wordml/symex" xmlns:wpg="http://schemas.microsoft.com/office/word/2010/wordprocessingGroup" xmlns:wpi="http://schemas.microsoft.com/office/word/2010/wordprocessingInk" xmlns:wne="http://schemas.microsoft.com/office/word/2006/wordml" xmlns:wps="http://schemas.microsoft.com/office/word/2010/wordprocessingShape" mc:Ignorable="w14 w15 w16se wp14">
-  <w:comment w:id="4" w:author="Rothenberg, David B." w:date="2015-11-18T15:12:00Z" w:initials="RDB">
+  <w:comment w:id="3" w:author="Rothenberg, David B." w:date="2015-11-18T15:12:00Z" w:initials="RDB">
     <w:p>
       <w:pPr>
         <w:pStyle w:val="CommentText"/>
@@ -10258,7 +10655,7 @@
         <w:sz w:val="16"/>
         <w:szCs w:val="16"/>
       </w:rPr>
-      <w:t>1</w:t>
+      <w:t>5</w:t>
     </w:r>
     <w:r>
       <w:rPr>
@@ -10921,6 +11318,168 @@
     </w:lvl>
   </w:abstractNum>
   <w:abstractNum w:abstractNumId="1" w15:restartNumberingAfterBreak="0">
+    <w:nsid w:val="33ED3F0F"/>
+    <w:multiLevelType w:val="multilevel"/>
+    <w:tmpl w:val="3162D9F2"/>
+    <w:lvl w:ilvl="0">
+      <w:start w:val="1"/>
+      <w:numFmt w:val="upperLetter"/>
+      <w:pStyle w:val="AppendixHeading1"/>
+      <w:suff w:val="space"/>
+      <w:lvlText w:val="Appendix %1."/>
+      <w:lvlJc w:val="left"/>
+      <w:pPr>
+        <w:ind w:left="360" w:hanging="360"/>
+      </w:pPr>
+      <w:rPr>
+        <w:rFonts w:hint="default"/>
+      </w:rPr>
+    </w:lvl>
+    <w:lvl w:ilvl="1">
+      <w:start w:val="1"/>
+      <w:numFmt w:val="decimal"/>
+      <w:pStyle w:val="AppendixHeading2"/>
+      <w:suff w:val="space"/>
+      <w:lvlText w:val="%1.%2"/>
+      <w:lvlJc w:val="left"/>
+      <w:pPr>
+        <w:ind w:left="1026" w:hanging="576"/>
+      </w:pPr>
+      <w:rPr>
+        <w:rFonts w:hint="default"/>
+      </w:rPr>
+    </w:lvl>
+    <w:lvl w:ilvl="2">
+      <w:start w:val="1"/>
+      <w:numFmt w:val="decimal"/>
+      <w:pStyle w:val="AppendixHeading3"/>
+      <w:suff w:val="space"/>
+      <w:lvlText w:val="%1.%2.%3"/>
+      <w:lvlJc w:val="left"/>
+      <w:pPr>
+        <w:ind w:left="360" w:hanging="360"/>
+      </w:pPr>
+      <w:rPr>
+        <w:rFonts w:hint="default"/>
+      </w:rPr>
+    </w:lvl>
+    <w:lvl w:ilvl="3">
+      <w:start w:val="1"/>
+      <w:numFmt w:val="decimal"/>
+      <w:pStyle w:val="AppendixHeading4"/>
+      <w:suff w:val="space"/>
+      <w:lvlText w:val="%1.%2.%3.%4"/>
+      <w:lvlJc w:val="left"/>
+      <w:pPr>
+        <w:ind w:left="810" w:hanging="360"/>
+      </w:pPr>
+      <w:rPr>
+        <w:rFonts w:hint="default"/>
+      </w:rPr>
+    </w:lvl>
+    <w:lvl w:ilvl="4">
+      <w:start w:val="1"/>
+      <w:numFmt w:val="decimal"/>
+      <w:pStyle w:val="AppendixHeading5"/>
+      <w:suff w:val="space"/>
+      <w:lvlText w:val="%1.%2.%3.%4.%5"/>
+      <w:lvlJc w:val="left"/>
+      <w:pPr>
+        <w:ind w:left="1008" w:hanging="1008"/>
+      </w:pPr>
+      <w:rPr>
+        <w:rFonts w:hint="default"/>
+        <w:b/>
+        <w:bCs w:val="0"/>
+        <w:i/>
+        <w:iCs w:val="0"/>
+        <w:caps w:val="0"/>
+        <w:smallCaps w:val="0"/>
+        <w:strike w:val="0"/>
+        <w:dstrike w:val="0"/>
+        <w:noProof w:val="0"/>
+        <w:vanish w:val="0"/>
+        <w:color w:val="000000"/>
+        <w:spacing w:val="0"/>
+        <w:kern w:val="0"/>
+        <w:position w:val="0"/>
+        <w:u w:val="none"/>
+        <w:effect w:val="none"/>
+        <w:vertAlign w:val="baseline"/>
+        <w:em w:val="none"/>
+        <w:specVanish w:val="0"/>
+        <w14:shadow w14:blurRad="0" w14:dist="0" w14:dir="0" w14:sx="0" w14:sy="0" w14:kx="0" w14:ky="0" w14:algn="none">
+          <w14:srgbClr w14:val="000000"/>
+        </w14:shadow>
+        <w14:textOutline w14:w="0" w14:cap="rnd" w14:cmpd="sng" w14:algn="ctr">
+          <w14:noFill/>
+          <w14:prstDash w14:val="solid"/>
+          <w14:bevel/>
+        </w14:textOutline>
+      </w:rPr>
+    </w:lvl>
+    <w:lvl w:ilvl="5">
+      <w:start w:val="1"/>
+      <w:numFmt w:val="decimal"/>
+      <w:lvlText w:val="%1.%2.%3.%4.%5.%6"/>
+      <w:lvlJc w:val="left"/>
+      <w:pPr>
+        <w:tabs>
+          <w:tab w:val="num" w:pos="1152"/>
+        </w:tabs>
+        <w:ind w:left="1152" w:hanging="1152"/>
+      </w:pPr>
+      <w:rPr>
+        <w:rFonts w:hint="default"/>
+      </w:rPr>
+    </w:lvl>
+    <w:lvl w:ilvl="6">
+      <w:start w:val="1"/>
+      <w:numFmt w:val="decimal"/>
+      <w:lvlText w:val="%1.%2.%3.%4.%5.%6.%7"/>
+      <w:lvlJc w:val="left"/>
+      <w:pPr>
+        <w:tabs>
+          <w:tab w:val="num" w:pos="1296"/>
+        </w:tabs>
+        <w:ind w:left="1296" w:hanging="1296"/>
+      </w:pPr>
+      <w:rPr>
+        <w:rFonts w:hint="default"/>
+      </w:rPr>
+    </w:lvl>
+    <w:lvl w:ilvl="7">
+      <w:start w:val="1"/>
+      <w:numFmt w:val="decimal"/>
+      <w:lvlText w:val="%1.%2.%3.%4.%5.%6.%7.%8"/>
+      <w:lvlJc w:val="left"/>
+      <w:pPr>
+        <w:tabs>
+          <w:tab w:val="num" w:pos="1440"/>
+        </w:tabs>
+        <w:ind w:left="1440" w:hanging="1440"/>
+      </w:pPr>
+      <w:rPr>
+        <w:rFonts w:hint="default"/>
+      </w:rPr>
+    </w:lvl>
+    <w:lvl w:ilvl="8">
+      <w:start w:val="1"/>
+      <w:numFmt w:val="decimal"/>
+      <w:lvlText w:val="%1.%2.%3.%4.%5.%6.%7.%8.%9"/>
+      <w:lvlJc w:val="left"/>
+      <w:pPr>
+        <w:tabs>
+          <w:tab w:val="num" w:pos="1584"/>
+        </w:tabs>
+        <w:ind w:left="1584" w:hanging="1584"/>
+      </w:pPr>
+      <w:rPr>
+        <w:rFonts w:hint="default"/>
+      </w:rPr>
+    </w:lvl>
+  </w:abstractNum>
+  <w:abstractNum w:abstractNumId="2" w15:restartNumberingAfterBreak="0">
     <w:nsid w:val="5BCA223C"/>
     <w:multiLevelType w:val="hybridMultilevel"/>
     <w:tmpl w:val="13B6770E"/>
@@ -11033,7 +11592,7 @@
       </w:rPr>
     </w:lvl>
   </w:abstractNum>
-  <w:abstractNum w:abstractNumId="2" w15:restartNumberingAfterBreak="0">
+  <w:abstractNum w:abstractNumId="3" w15:restartNumberingAfterBreak="0">
     <w:nsid w:val="67B43607"/>
     <w:multiLevelType w:val="multilevel"/>
     <w:tmpl w:val="04090025"/>
@@ -11128,7 +11687,7 @@
       </w:pPr>
     </w:lvl>
   </w:abstractNum>
-  <w:abstractNum w:abstractNumId="3" w15:restartNumberingAfterBreak="0">
+  <w:abstractNum w:abstractNumId="4" w15:restartNumberingAfterBreak="0">
     <w:nsid w:val="6D8B2A18"/>
     <w:multiLevelType w:val="hybridMultilevel"/>
     <w:tmpl w:val="31BC474C"/>
@@ -11242,10 +11801,10 @@
     </w:lvl>
   </w:abstractNum>
   <w:num w:numId="1">
-    <w:abstractNumId w:val="2"/>
+    <w:abstractNumId w:val="3"/>
   </w:num>
   <w:num w:numId="2">
-    <w:abstractNumId w:val="2"/>
+    <w:abstractNumId w:val="3"/>
     <w:lvlOverride w:ilvl="0">
       <w:startOverride w:val="1"/>
     </w:lvlOverride>
@@ -11275,7 +11834,7 @@
     </w:lvlOverride>
   </w:num>
   <w:num w:numId="3">
-    <w:abstractNumId w:val="2"/>
+    <w:abstractNumId w:val="3"/>
     <w:lvlOverride w:ilvl="0">
       <w:startOverride w:val="1"/>
     </w:lvlOverride>
@@ -11305,7 +11864,7 @@
     </w:lvlOverride>
   </w:num>
   <w:num w:numId="4">
-    <w:abstractNumId w:val="2"/>
+    <w:abstractNumId w:val="3"/>
     <w:lvlOverride w:ilvl="0">
       <w:startOverride w:val="1"/>
     </w:lvlOverride>
@@ -11335,7 +11894,7 @@
     </w:lvlOverride>
   </w:num>
   <w:num w:numId="5">
-    <w:abstractNumId w:val="2"/>
+    <w:abstractNumId w:val="3"/>
     <w:lvlOverride w:ilvl="0">
       <w:startOverride w:val="1"/>
     </w:lvlOverride>
@@ -11365,7 +11924,7 @@
     </w:lvlOverride>
   </w:num>
   <w:num w:numId="6">
-    <w:abstractNumId w:val="2"/>
+    <w:abstractNumId w:val="3"/>
     <w:lvlOverride w:ilvl="0">
       <w:startOverride w:val="1"/>
     </w:lvlOverride>
@@ -11395,25 +11954,19 @@
     </w:lvlOverride>
   </w:num>
   <w:num w:numId="7">
-    <w:abstractNumId w:val="3"/>
+    <w:abstractNumId w:val="4"/>
   </w:num>
   <w:num w:numId="8">
     <w:abstractNumId w:val="0"/>
   </w:num>
   <w:num w:numId="9">
-    <w:abstractNumId w:val="1"/>
+    <w:abstractNumId w:val="2"/>
   </w:num>
   <w:num w:numId="10">
     <w:abstractNumId w:val="0"/>
-    <w:lvlOverride w:ilvl="0"/>
-    <w:lvlOverride w:ilvl="1"/>
-    <w:lvlOverride w:ilvl="2"/>
-    <w:lvlOverride w:ilvl="3"/>
-    <w:lvlOverride w:ilvl="4"/>
-    <w:lvlOverride w:ilvl="5"/>
-    <w:lvlOverride w:ilvl="6"/>
-    <w:lvlOverride w:ilvl="7"/>
-    <w:lvlOverride w:ilvl="8"/>
+  </w:num>
+  <w:num w:numId="11">
+    <w:abstractNumId w:val="1"/>
   </w:num>
 </w:numbering>
 </file>
@@ -13041,7 +13594,7 @@
 </file>
 
 <file path=customXml/itemProps1.xml><?xml version="1.0" encoding="utf-8"?>
-<ds:datastoreItem xmlns:ds="http://schemas.openxmlformats.org/officeDocument/2006/customXml" ds:itemID="{1BA2394D-2343-498F-80A6-47594556EB28}">
+<ds:datastoreItem xmlns:ds="http://schemas.openxmlformats.org/officeDocument/2006/customXml" ds:itemID="{086D03D0-A3E5-477D-AA5B-091BFFF8C3D3}">
   <ds:schemaRefs>
     <ds:schemaRef ds:uri="http://schemas.openxmlformats.org/officeDocument/2006/bibliography"/>
   </ds:schemaRefs>

--- a/documents/DRAFT-cybox-v2.1.1-wd01-part32-link.docx
+++ b/documents/DRAFT-cybox-v2.1.1-wd01-part32-link.docx
@@ -11,7 +11,6 @@
           <w:szCs w:val="28"/>
         </w:rPr>
       </w:pPr>
-      <w:proofErr w:type="spellStart"/>
       <w:r>
         <w:rPr>
           <w:sz w:val="28"/>
@@ -27,7 +26,6 @@
         </w:rPr>
         <w:t>TM</w:t>
       </w:r>
-      <w:proofErr w:type="spellEnd"/>
       <w:r>
         <w:rPr>
           <w:sz w:val="28"/>
@@ -507,7 +505,6 @@
           <w:tab w:val="num" w:pos="1440"/>
         </w:tabs>
       </w:pPr>
-      <w:proofErr w:type="spellStart"/>
       <w:r>
         <w:rPr>
           <w:i/>
@@ -521,7 +518,6 @@
         </w:rPr>
         <w:t>TM</w:t>
       </w:r>
-      <w:proofErr w:type="spellEnd"/>
       <w:r>
         <w:rPr>
           <w:i/>
@@ -544,7 +540,6 @@
           <w:tab w:val="num" w:pos="1440"/>
         </w:tabs>
       </w:pPr>
-      <w:proofErr w:type="spellStart"/>
       <w:r>
         <w:rPr>
           <w:i/>
@@ -558,7 +553,6 @@
         </w:rPr>
         <w:t>TM</w:t>
       </w:r>
-      <w:proofErr w:type="spellEnd"/>
       <w:r>
         <w:rPr>
           <w:i/>
@@ -581,7 +575,6 @@
           <w:tab w:val="num" w:pos="1440"/>
         </w:tabs>
       </w:pPr>
-      <w:proofErr w:type="spellStart"/>
       <w:r>
         <w:rPr>
           <w:i/>
@@ -595,7 +588,6 @@
         </w:rPr>
         <w:t>TM</w:t>
       </w:r>
-      <w:proofErr w:type="spellEnd"/>
       <w:r>
         <w:rPr>
           <w:i/>
@@ -618,7 +610,6 @@
           <w:tab w:val="num" w:pos="1440"/>
         </w:tabs>
       </w:pPr>
-      <w:proofErr w:type="spellStart"/>
       <w:r>
         <w:rPr>
           <w:i/>
@@ -632,7 +623,6 @@
         </w:rPr>
         <w:t>TM</w:t>
       </w:r>
-      <w:proofErr w:type="spellEnd"/>
       <w:r>
         <w:rPr>
           <w:i/>
@@ -655,7 +645,6 @@
           <w:tab w:val="num" w:pos="1440"/>
         </w:tabs>
       </w:pPr>
-      <w:proofErr w:type="spellStart"/>
       <w:r>
         <w:rPr>
           <w:i/>
@@ -669,7 +658,6 @@
         </w:rPr>
         <w:t>TM</w:t>
       </w:r>
-      <w:proofErr w:type="spellEnd"/>
       <w:r>
         <w:rPr>
           <w:i/>
@@ -692,7 +680,6 @@
           <w:tab w:val="num" w:pos="1440"/>
         </w:tabs>
       </w:pPr>
-      <w:proofErr w:type="spellStart"/>
       <w:r>
         <w:rPr>
           <w:i/>
@@ -706,7 +693,6 @@
         </w:rPr>
         <w:t>TM</w:t>
       </w:r>
-      <w:proofErr w:type="spellEnd"/>
       <w:r>
         <w:rPr>
           <w:i/>
@@ -729,7 +715,6 @@
           <w:tab w:val="num" w:pos="1440"/>
         </w:tabs>
       </w:pPr>
-      <w:proofErr w:type="spellStart"/>
       <w:r>
         <w:rPr>
           <w:i/>
@@ -743,7 +728,6 @@
         </w:rPr>
         <w:t>TM</w:t>
       </w:r>
-      <w:proofErr w:type="spellEnd"/>
       <w:r>
         <w:rPr>
           <w:i/>
@@ -766,7 +750,6 @@
           <w:tab w:val="num" w:pos="1440"/>
         </w:tabs>
       </w:pPr>
-      <w:proofErr w:type="spellStart"/>
       <w:r>
         <w:rPr>
           <w:i/>
@@ -780,7 +763,6 @@
         </w:rPr>
         <w:t>TM</w:t>
       </w:r>
-      <w:proofErr w:type="spellEnd"/>
       <w:r>
         <w:rPr>
           <w:i/>
@@ -803,7 +785,6 @@
           <w:tab w:val="num" w:pos="1440"/>
         </w:tabs>
       </w:pPr>
-      <w:proofErr w:type="spellStart"/>
       <w:r>
         <w:rPr>
           <w:i/>
@@ -817,7 +798,6 @@
         </w:rPr>
         <w:t>TM</w:t>
       </w:r>
-      <w:proofErr w:type="spellEnd"/>
       <w:r>
         <w:rPr>
           <w:i/>
@@ -840,7 +820,6 @@
           <w:tab w:val="num" w:pos="1440"/>
         </w:tabs>
       </w:pPr>
-      <w:proofErr w:type="spellStart"/>
       <w:r>
         <w:rPr>
           <w:i/>
@@ -854,7 +833,6 @@
         </w:rPr>
         <w:t>TM</w:t>
       </w:r>
-      <w:proofErr w:type="spellEnd"/>
       <w:r>
         <w:rPr>
           <w:i/>
@@ -877,7 +855,6 @@
           <w:tab w:val="num" w:pos="1440"/>
         </w:tabs>
       </w:pPr>
-      <w:proofErr w:type="spellStart"/>
       <w:r>
         <w:rPr>
           <w:i/>
@@ -891,7 +868,6 @@
         </w:rPr>
         <w:t>TM</w:t>
       </w:r>
-      <w:proofErr w:type="spellEnd"/>
       <w:r>
         <w:rPr>
           <w:i/>
@@ -914,7 +890,6 @@
           <w:tab w:val="num" w:pos="1440"/>
         </w:tabs>
       </w:pPr>
-      <w:proofErr w:type="spellStart"/>
       <w:r>
         <w:rPr>
           <w:i/>
@@ -928,7 +903,6 @@
         </w:rPr>
         <w:t>TM</w:t>
       </w:r>
-      <w:proofErr w:type="spellEnd"/>
       <w:r>
         <w:rPr>
           <w:i/>
@@ -951,7 +925,6 @@
           <w:tab w:val="num" w:pos="1440"/>
         </w:tabs>
       </w:pPr>
-      <w:proofErr w:type="spellStart"/>
       <w:r>
         <w:rPr>
           <w:i/>
@@ -965,7 +938,6 @@
         </w:rPr>
         <w:t>TM</w:t>
       </w:r>
-      <w:proofErr w:type="spellEnd"/>
       <w:r>
         <w:rPr>
           <w:i/>
@@ -988,7 +960,6 @@
           <w:tab w:val="num" w:pos="1440"/>
         </w:tabs>
       </w:pPr>
-      <w:proofErr w:type="spellStart"/>
       <w:r>
         <w:rPr>
           <w:i/>
@@ -1002,7 +973,6 @@
         </w:rPr>
         <w:t>TM</w:t>
       </w:r>
-      <w:proofErr w:type="spellEnd"/>
       <w:r>
         <w:rPr>
           <w:i/>
@@ -1025,7 +995,6 @@
           <w:tab w:val="num" w:pos="1440"/>
         </w:tabs>
       </w:pPr>
-      <w:proofErr w:type="spellStart"/>
       <w:r>
         <w:rPr>
           <w:i/>
@@ -1039,7 +1008,6 @@
         </w:rPr>
         <w:t>TM</w:t>
       </w:r>
-      <w:proofErr w:type="spellEnd"/>
       <w:r>
         <w:rPr>
           <w:i/>
@@ -1062,7 +1030,6 @@
           <w:tab w:val="num" w:pos="1440"/>
         </w:tabs>
       </w:pPr>
-      <w:proofErr w:type="spellStart"/>
       <w:r>
         <w:rPr>
           <w:i/>
@@ -1076,7 +1043,6 @@
         </w:rPr>
         <w:t>TM</w:t>
       </w:r>
-      <w:proofErr w:type="spellEnd"/>
       <w:r>
         <w:rPr>
           <w:i/>
@@ -1099,7 +1065,6 @@
           <w:tab w:val="num" w:pos="1440"/>
         </w:tabs>
       </w:pPr>
-      <w:proofErr w:type="spellStart"/>
       <w:r>
         <w:rPr>
           <w:i/>
@@ -1113,7 +1078,6 @@
         </w:rPr>
         <w:t>TM</w:t>
       </w:r>
-      <w:proofErr w:type="spellEnd"/>
       <w:r>
         <w:rPr>
           <w:i/>
@@ -1136,7 +1100,6 @@
           <w:tab w:val="num" w:pos="1440"/>
         </w:tabs>
       </w:pPr>
-      <w:proofErr w:type="spellStart"/>
       <w:r>
         <w:rPr>
           <w:i/>
@@ -1150,7 +1113,6 @@
         </w:rPr>
         <w:t>TM</w:t>
       </w:r>
-      <w:proofErr w:type="spellEnd"/>
       <w:r>
         <w:rPr>
           <w:i/>
@@ -1173,7 +1135,6 @@
           <w:tab w:val="num" w:pos="1440"/>
         </w:tabs>
       </w:pPr>
-      <w:proofErr w:type="spellStart"/>
       <w:r>
         <w:rPr>
           <w:i/>
@@ -1187,7 +1148,6 @@
         </w:rPr>
         <w:t>TM</w:t>
       </w:r>
-      <w:proofErr w:type="spellEnd"/>
       <w:r>
         <w:rPr>
           <w:i/>
@@ -1210,7 +1170,6 @@
           <w:tab w:val="num" w:pos="1440"/>
         </w:tabs>
       </w:pPr>
-      <w:proofErr w:type="spellStart"/>
       <w:r>
         <w:rPr>
           <w:i/>
@@ -1224,7 +1183,6 @@
         </w:rPr>
         <w:t>TM</w:t>
       </w:r>
-      <w:proofErr w:type="spellEnd"/>
       <w:r>
         <w:rPr>
           <w:i/>
@@ -1247,7 +1205,6 @@
           <w:tab w:val="num" w:pos="1440"/>
         </w:tabs>
       </w:pPr>
-      <w:proofErr w:type="spellStart"/>
       <w:r>
         <w:rPr>
           <w:i/>
@@ -1261,7 +1218,6 @@
         </w:rPr>
         <w:t>TM</w:t>
       </w:r>
-      <w:proofErr w:type="spellEnd"/>
       <w:r>
         <w:rPr>
           <w:i/>
@@ -1284,7 +1240,6 @@
           <w:tab w:val="num" w:pos="1440"/>
         </w:tabs>
       </w:pPr>
-      <w:proofErr w:type="spellStart"/>
       <w:r>
         <w:rPr>
           <w:i/>
@@ -1298,7 +1253,6 @@
         </w:rPr>
         <w:t>TM</w:t>
       </w:r>
-      <w:proofErr w:type="spellEnd"/>
       <w:r>
         <w:rPr>
           <w:i/>
@@ -1321,7 +1275,6 @@
           <w:tab w:val="num" w:pos="1440"/>
         </w:tabs>
       </w:pPr>
-      <w:proofErr w:type="spellStart"/>
       <w:r>
         <w:rPr>
           <w:i/>
@@ -1335,7 +1288,6 @@
         </w:rPr>
         <w:t>TM</w:t>
       </w:r>
-      <w:proofErr w:type="spellEnd"/>
       <w:r>
         <w:rPr>
           <w:i/>
@@ -1358,7 +1310,6 @@
           <w:tab w:val="num" w:pos="1440"/>
         </w:tabs>
       </w:pPr>
-      <w:proofErr w:type="spellStart"/>
       <w:r>
         <w:rPr>
           <w:i/>
@@ -1372,7 +1323,6 @@
         </w:rPr>
         <w:t>TM</w:t>
       </w:r>
-      <w:proofErr w:type="spellEnd"/>
       <w:r>
         <w:rPr>
           <w:i/>
@@ -1395,7 +1345,6 @@
           <w:tab w:val="num" w:pos="1440"/>
         </w:tabs>
       </w:pPr>
-      <w:proofErr w:type="spellStart"/>
       <w:r>
         <w:rPr>
           <w:i/>
@@ -1409,7 +1358,6 @@
         </w:rPr>
         <w:t>TM</w:t>
       </w:r>
-      <w:proofErr w:type="spellEnd"/>
       <w:r>
         <w:rPr>
           <w:i/>
@@ -1432,7 +1380,6 @@
           <w:tab w:val="num" w:pos="1440"/>
         </w:tabs>
       </w:pPr>
-      <w:proofErr w:type="spellStart"/>
       <w:r>
         <w:rPr>
           <w:i/>
@@ -1447,7 +1394,6 @@
         </w:rPr>
         <w:t>TM</w:t>
       </w:r>
-      <w:proofErr w:type="spellEnd"/>
       <w:r>
         <w:rPr>
           <w:i/>
@@ -1470,7 +1416,6 @@
           <w:tab w:val="num" w:pos="1440"/>
         </w:tabs>
       </w:pPr>
-      <w:proofErr w:type="spellStart"/>
       <w:r>
         <w:rPr>
           <w:i/>
@@ -1484,7 +1429,6 @@
         </w:rPr>
         <w:t>TM</w:t>
       </w:r>
-      <w:proofErr w:type="spellEnd"/>
       <w:r>
         <w:rPr>
           <w:i/>
@@ -1507,7 +1451,6 @@
           <w:tab w:val="num" w:pos="1440"/>
         </w:tabs>
       </w:pPr>
-      <w:proofErr w:type="spellStart"/>
       <w:r>
         <w:rPr>
           <w:i/>
@@ -1521,7 +1464,6 @@
         </w:rPr>
         <w:t>TM</w:t>
       </w:r>
-      <w:proofErr w:type="spellEnd"/>
       <w:r>
         <w:rPr>
           <w:i/>
@@ -1544,7 +1486,6 @@
           <w:tab w:val="num" w:pos="1440"/>
         </w:tabs>
       </w:pPr>
-      <w:proofErr w:type="spellStart"/>
       <w:r>
         <w:rPr>
           <w:i/>
@@ -1558,7 +1499,6 @@
         </w:rPr>
         <w:t>TM</w:t>
       </w:r>
-      <w:proofErr w:type="spellEnd"/>
       <w:r>
         <w:rPr>
           <w:i/>
@@ -1581,7 +1521,6 @@
           <w:tab w:val="num" w:pos="1440"/>
         </w:tabs>
       </w:pPr>
-      <w:proofErr w:type="spellStart"/>
       <w:r>
         <w:rPr>
           <w:i/>
@@ -1595,7 +1534,6 @@
         </w:rPr>
         <w:t>TM</w:t>
       </w:r>
-      <w:proofErr w:type="spellEnd"/>
       <w:r>
         <w:rPr>
           <w:i/>
@@ -1618,7 +1556,6 @@
           <w:tab w:val="num" w:pos="1440"/>
         </w:tabs>
       </w:pPr>
-      <w:proofErr w:type="spellStart"/>
       <w:r>
         <w:rPr>
           <w:i/>
@@ -1632,7 +1569,6 @@
         </w:rPr>
         <w:t>TM</w:t>
       </w:r>
-      <w:proofErr w:type="spellEnd"/>
       <w:r>
         <w:rPr>
           <w:i/>
@@ -1655,7 +1591,6 @@
           <w:tab w:val="num" w:pos="1440"/>
         </w:tabs>
       </w:pPr>
-      <w:proofErr w:type="spellStart"/>
       <w:r>
         <w:rPr>
           <w:i/>
@@ -1669,7 +1604,6 @@
         </w:rPr>
         <w:t>TM</w:t>
       </w:r>
-      <w:proofErr w:type="spellEnd"/>
       <w:r>
         <w:rPr>
           <w:i/>
@@ -1692,7 +1626,6 @@
           <w:tab w:val="num" w:pos="1440"/>
         </w:tabs>
       </w:pPr>
-      <w:proofErr w:type="spellStart"/>
       <w:r>
         <w:rPr>
           <w:i/>
@@ -1706,7 +1639,6 @@
         </w:rPr>
         <w:t>TM</w:t>
       </w:r>
-      <w:proofErr w:type="spellEnd"/>
       <w:r>
         <w:rPr>
           <w:i/>
@@ -1729,7 +1661,6 @@
           <w:tab w:val="num" w:pos="1440"/>
         </w:tabs>
       </w:pPr>
-      <w:proofErr w:type="spellStart"/>
       <w:r>
         <w:rPr>
           <w:i/>
@@ -1743,7 +1674,6 @@
         </w:rPr>
         <w:t>TM</w:t>
       </w:r>
-      <w:proofErr w:type="spellEnd"/>
       <w:r>
         <w:rPr>
           <w:i/>
@@ -1766,7 +1696,6 @@
           <w:tab w:val="num" w:pos="1440"/>
         </w:tabs>
       </w:pPr>
-      <w:proofErr w:type="spellStart"/>
       <w:r>
         <w:rPr>
           <w:i/>
@@ -1780,7 +1709,6 @@
         </w:rPr>
         <w:t>TM</w:t>
       </w:r>
-      <w:proofErr w:type="spellEnd"/>
       <w:r>
         <w:rPr>
           <w:i/>
@@ -1803,7 +1731,6 @@
           <w:tab w:val="num" w:pos="1440"/>
         </w:tabs>
       </w:pPr>
-      <w:proofErr w:type="spellStart"/>
       <w:r>
         <w:rPr>
           <w:i/>
@@ -1817,7 +1744,6 @@
         </w:rPr>
         <w:t>TM</w:t>
       </w:r>
-      <w:proofErr w:type="spellEnd"/>
       <w:r>
         <w:rPr>
           <w:i/>
@@ -1840,7 +1766,6 @@
           <w:tab w:val="num" w:pos="1440"/>
         </w:tabs>
       </w:pPr>
-      <w:proofErr w:type="spellStart"/>
       <w:r>
         <w:rPr>
           <w:i/>
@@ -1854,7 +1779,6 @@
         </w:rPr>
         <w:t>TM</w:t>
       </w:r>
-      <w:proofErr w:type="spellEnd"/>
       <w:r>
         <w:rPr>
           <w:i/>
@@ -1877,7 +1801,6 @@
           <w:tab w:val="num" w:pos="1440"/>
         </w:tabs>
       </w:pPr>
-      <w:proofErr w:type="spellStart"/>
       <w:r>
         <w:rPr>
           <w:i/>
@@ -1891,7 +1814,6 @@
         </w:rPr>
         <w:t>TM</w:t>
       </w:r>
-      <w:proofErr w:type="spellEnd"/>
       <w:r>
         <w:rPr>
           <w:i/>
@@ -1914,7 +1836,6 @@
           <w:tab w:val="num" w:pos="1440"/>
         </w:tabs>
       </w:pPr>
-      <w:proofErr w:type="spellStart"/>
       <w:r>
         <w:rPr>
           <w:i/>
@@ -1928,7 +1849,6 @@
         </w:rPr>
         <w:t>TM</w:t>
       </w:r>
-      <w:proofErr w:type="spellEnd"/>
       <w:r>
         <w:rPr>
           <w:i/>
@@ -1951,7 +1871,6 @@
           <w:tab w:val="num" w:pos="1440"/>
         </w:tabs>
       </w:pPr>
-      <w:proofErr w:type="spellStart"/>
       <w:r>
         <w:rPr>
           <w:i/>
@@ -1965,7 +1884,6 @@
         </w:rPr>
         <w:t>TM</w:t>
       </w:r>
-      <w:proofErr w:type="spellEnd"/>
       <w:r>
         <w:rPr>
           <w:i/>
@@ -1988,7 +1906,6 @@
           <w:tab w:val="num" w:pos="1440"/>
         </w:tabs>
       </w:pPr>
-      <w:proofErr w:type="spellStart"/>
       <w:r>
         <w:rPr>
           <w:i/>
@@ -2002,7 +1919,6 @@
         </w:rPr>
         <w:t>TM</w:t>
       </w:r>
-      <w:proofErr w:type="spellEnd"/>
       <w:r>
         <w:rPr>
           <w:i/>
@@ -2025,7 +1941,6 @@
           <w:tab w:val="num" w:pos="1440"/>
         </w:tabs>
       </w:pPr>
-      <w:proofErr w:type="spellStart"/>
       <w:r>
         <w:rPr>
           <w:i/>
@@ -2039,7 +1954,6 @@
         </w:rPr>
         <w:t>TM</w:t>
       </w:r>
-      <w:proofErr w:type="spellEnd"/>
       <w:r>
         <w:rPr>
           <w:i/>
@@ -2062,7 +1976,6 @@
           <w:tab w:val="num" w:pos="1440"/>
         </w:tabs>
       </w:pPr>
-      <w:proofErr w:type="spellStart"/>
       <w:r>
         <w:rPr>
           <w:i/>
@@ -2076,7 +1989,6 @@
         </w:rPr>
         <w:t>TM</w:t>
       </w:r>
-      <w:proofErr w:type="spellEnd"/>
       <w:r>
         <w:rPr>
           <w:i/>
@@ -2099,7 +2011,6 @@
           <w:tab w:val="num" w:pos="1440"/>
         </w:tabs>
       </w:pPr>
-      <w:proofErr w:type="spellStart"/>
       <w:r>
         <w:rPr>
           <w:i/>
@@ -2113,7 +2024,6 @@
         </w:rPr>
         <w:t>TM</w:t>
       </w:r>
-      <w:proofErr w:type="spellEnd"/>
       <w:r>
         <w:rPr>
           <w:i/>
@@ -2136,7 +2046,6 @@
           <w:tab w:val="num" w:pos="1440"/>
         </w:tabs>
       </w:pPr>
-      <w:proofErr w:type="spellStart"/>
       <w:r>
         <w:rPr>
           <w:i/>
@@ -2150,7 +2059,6 @@
         </w:rPr>
         <w:t>TM</w:t>
       </w:r>
-      <w:proofErr w:type="spellEnd"/>
       <w:r>
         <w:rPr>
           <w:i/>
@@ -2173,7 +2081,6 @@
           <w:tab w:val="num" w:pos="1440"/>
         </w:tabs>
       </w:pPr>
-      <w:proofErr w:type="spellStart"/>
       <w:r>
         <w:rPr>
           <w:i/>
@@ -2187,7 +2094,6 @@
         </w:rPr>
         <w:t>TM</w:t>
       </w:r>
-      <w:proofErr w:type="spellEnd"/>
       <w:r>
         <w:rPr>
           <w:i/>
@@ -2210,7 +2116,6 @@
           <w:tab w:val="num" w:pos="1440"/>
         </w:tabs>
       </w:pPr>
-      <w:proofErr w:type="spellStart"/>
       <w:r>
         <w:rPr>
           <w:i/>
@@ -2224,7 +2129,6 @@
         </w:rPr>
         <w:t>TM</w:t>
       </w:r>
-      <w:proofErr w:type="spellEnd"/>
       <w:r>
         <w:rPr>
           <w:i/>
@@ -2247,7 +2151,6 @@
           <w:tab w:val="num" w:pos="1440"/>
         </w:tabs>
       </w:pPr>
-      <w:proofErr w:type="spellStart"/>
       <w:r>
         <w:rPr>
           <w:i/>
@@ -2261,7 +2164,6 @@
         </w:rPr>
         <w:t>TM</w:t>
       </w:r>
-      <w:proofErr w:type="spellEnd"/>
       <w:r>
         <w:rPr>
           <w:i/>
@@ -2284,7 +2186,6 @@
           <w:tab w:val="num" w:pos="1440"/>
         </w:tabs>
       </w:pPr>
-      <w:proofErr w:type="spellStart"/>
       <w:r>
         <w:rPr>
           <w:i/>
@@ -2298,7 +2199,6 @@
         </w:rPr>
         <w:t>TM</w:t>
       </w:r>
-      <w:proofErr w:type="spellEnd"/>
       <w:r>
         <w:rPr>
           <w:i/>
@@ -2321,7 +2221,6 @@
           <w:tab w:val="num" w:pos="1440"/>
         </w:tabs>
       </w:pPr>
-      <w:proofErr w:type="spellStart"/>
       <w:r>
         <w:rPr>
           <w:i/>
@@ -2335,7 +2234,6 @@
         </w:rPr>
         <w:t>TM</w:t>
       </w:r>
-      <w:proofErr w:type="spellEnd"/>
       <w:r>
         <w:rPr>
           <w:i/>
@@ -2358,7 +2256,6 @@
           <w:tab w:val="num" w:pos="1440"/>
         </w:tabs>
       </w:pPr>
-      <w:proofErr w:type="spellStart"/>
       <w:r>
         <w:rPr>
           <w:i/>
@@ -2372,7 +2269,6 @@
         </w:rPr>
         <w:t>TM</w:t>
       </w:r>
-      <w:proofErr w:type="spellEnd"/>
       <w:r>
         <w:rPr>
           <w:i/>
@@ -2407,7 +2303,6 @@
           <w:tab w:val="num" w:pos="1440"/>
         </w:tabs>
       </w:pPr>
-      <w:proofErr w:type="spellStart"/>
       <w:r>
         <w:rPr>
           <w:i/>
@@ -2421,7 +2316,6 @@
         </w:rPr>
         <w:t>TM</w:t>
       </w:r>
-      <w:proofErr w:type="spellEnd"/>
       <w:r>
         <w:rPr>
           <w:i/>
@@ -2444,7 +2338,6 @@
           <w:tab w:val="num" w:pos="1440"/>
         </w:tabs>
       </w:pPr>
-      <w:proofErr w:type="spellStart"/>
       <w:r>
         <w:rPr>
           <w:i/>
@@ -2458,7 +2351,6 @@
         </w:rPr>
         <w:t>TM</w:t>
       </w:r>
-      <w:proofErr w:type="spellEnd"/>
       <w:r>
         <w:rPr>
           <w:i/>
@@ -2481,7 +2373,6 @@
           <w:tab w:val="num" w:pos="1440"/>
         </w:tabs>
       </w:pPr>
-      <w:proofErr w:type="spellStart"/>
       <w:r>
         <w:rPr>
           <w:i/>
@@ -2495,7 +2386,6 @@
         </w:rPr>
         <w:t>TM</w:t>
       </w:r>
-      <w:proofErr w:type="spellEnd"/>
       <w:r>
         <w:rPr>
           <w:i/>
@@ -2518,7 +2408,6 @@
           <w:tab w:val="num" w:pos="1440"/>
         </w:tabs>
       </w:pPr>
-      <w:proofErr w:type="spellStart"/>
       <w:r>
         <w:rPr>
           <w:i/>
@@ -2532,7 +2421,6 @@
         </w:rPr>
         <w:t>TM</w:t>
       </w:r>
-      <w:proofErr w:type="spellEnd"/>
       <w:r>
         <w:rPr>
           <w:i/>
@@ -2555,7 +2443,6 @@
           <w:tab w:val="num" w:pos="1440"/>
         </w:tabs>
       </w:pPr>
-      <w:proofErr w:type="spellStart"/>
       <w:r>
         <w:rPr>
           <w:i/>
@@ -2569,7 +2456,6 @@
         </w:rPr>
         <w:t>TM</w:t>
       </w:r>
-      <w:proofErr w:type="spellEnd"/>
       <w:r>
         <w:rPr>
           <w:i/>
@@ -2592,7 +2478,6 @@
           <w:tab w:val="num" w:pos="1440"/>
         </w:tabs>
       </w:pPr>
-      <w:proofErr w:type="spellStart"/>
       <w:r>
         <w:rPr>
           <w:i/>
@@ -2606,7 +2491,6 @@
         </w:rPr>
         <w:t>TM</w:t>
       </w:r>
-      <w:proofErr w:type="spellEnd"/>
       <w:r>
         <w:rPr>
           <w:i/>
@@ -2629,7 +2513,6 @@
           <w:tab w:val="num" w:pos="1440"/>
         </w:tabs>
       </w:pPr>
-      <w:proofErr w:type="spellStart"/>
       <w:r>
         <w:rPr>
           <w:i/>
@@ -2643,7 +2526,6 @@
         </w:rPr>
         <w:t>TM</w:t>
       </w:r>
-      <w:proofErr w:type="spellEnd"/>
       <w:r>
         <w:rPr>
           <w:i/>
@@ -2666,7 +2548,6 @@
           <w:tab w:val="num" w:pos="1440"/>
         </w:tabs>
       </w:pPr>
-      <w:proofErr w:type="spellStart"/>
       <w:r>
         <w:rPr>
           <w:i/>
@@ -2680,7 +2561,6 @@
         </w:rPr>
         <w:t>TM</w:t>
       </w:r>
-      <w:proofErr w:type="spellEnd"/>
       <w:r>
         <w:rPr>
           <w:i/>
@@ -2703,7 +2583,6 @@
           <w:tab w:val="num" w:pos="1440"/>
         </w:tabs>
       </w:pPr>
-      <w:proofErr w:type="spellStart"/>
       <w:r>
         <w:rPr>
           <w:i/>
@@ -2717,7 +2596,6 @@
         </w:rPr>
         <w:t>TM</w:t>
       </w:r>
-      <w:proofErr w:type="spellEnd"/>
       <w:r>
         <w:rPr>
           <w:i/>
@@ -2740,7 +2618,6 @@
           <w:tab w:val="num" w:pos="1440"/>
         </w:tabs>
       </w:pPr>
-      <w:proofErr w:type="spellStart"/>
       <w:r>
         <w:rPr>
           <w:i/>
@@ -2754,7 +2631,6 @@
         </w:rPr>
         <w:t>TM</w:t>
       </w:r>
-      <w:proofErr w:type="spellEnd"/>
       <w:r>
         <w:rPr>
           <w:i/>
@@ -2777,7 +2653,6 @@
           <w:tab w:val="num" w:pos="1440"/>
         </w:tabs>
       </w:pPr>
-      <w:proofErr w:type="spellStart"/>
       <w:r>
         <w:rPr>
           <w:i/>
@@ -2791,7 +2666,6 @@
         </w:rPr>
         <w:t>TM</w:t>
       </w:r>
-      <w:proofErr w:type="spellEnd"/>
       <w:r>
         <w:rPr>
           <w:i/>
@@ -2814,7 +2688,6 @@
           <w:tab w:val="num" w:pos="1440"/>
         </w:tabs>
       </w:pPr>
-      <w:proofErr w:type="spellStart"/>
       <w:r>
         <w:rPr>
           <w:i/>
@@ -2828,7 +2701,6 @@
         </w:rPr>
         <w:t>TM</w:t>
       </w:r>
-      <w:proofErr w:type="spellEnd"/>
       <w:r>
         <w:rPr>
           <w:i/>
@@ -2851,7 +2723,6 @@
           <w:tab w:val="num" w:pos="1440"/>
         </w:tabs>
       </w:pPr>
-      <w:proofErr w:type="spellStart"/>
       <w:r>
         <w:rPr>
           <w:i/>
@@ -2865,7 +2736,6 @@
         </w:rPr>
         <w:t>TM</w:t>
       </w:r>
-      <w:proofErr w:type="spellEnd"/>
       <w:r>
         <w:rPr>
           <w:i/>
@@ -2888,7 +2758,6 @@
           <w:tab w:val="num" w:pos="1440"/>
         </w:tabs>
       </w:pPr>
-      <w:proofErr w:type="spellStart"/>
       <w:r>
         <w:rPr>
           <w:i/>
@@ -2902,7 +2771,6 @@
         </w:rPr>
         <w:t>TM</w:t>
       </w:r>
-      <w:proofErr w:type="spellEnd"/>
       <w:r>
         <w:rPr>
           <w:i/>
@@ -2925,7 +2793,6 @@
           <w:tab w:val="num" w:pos="1440"/>
         </w:tabs>
       </w:pPr>
-      <w:proofErr w:type="spellStart"/>
       <w:r>
         <w:rPr>
           <w:i/>
@@ -2939,7 +2806,6 @@
         </w:rPr>
         <w:t>TM</w:t>
       </w:r>
-      <w:proofErr w:type="spellEnd"/>
       <w:r>
         <w:rPr>
           <w:i/>
@@ -2962,7 +2828,6 @@
           <w:tab w:val="num" w:pos="1440"/>
         </w:tabs>
       </w:pPr>
-      <w:proofErr w:type="spellStart"/>
       <w:r>
         <w:rPr>
           <w:i/>
@@ -2976,7 +2841,6 @@
         </w:rPr>
         <w:t>TM</w:t>
       </w:r>
-      <w:proofErr w:type="spellEnd"/>
       <w:r>
         <w:rPr>
           <w:i/>
@@ -2999,7 +2863,6 @@
           <w:tab w:val="num" w:pos="1440"/>
         </w:tabs>
       </w:pPr>
-      <w:proofErr w:type="spellStart"/>
       <w:r>
         <w:rPr>
           <w:i/>
@@ -3013,7 +2876,6 @@
         </w:rPr>
         <w:t>TM</w:t>
       </w:r>
-      <w:proofErr w:type="spellEnd"/>
       <w:r>
         <w:rPr>
           <w:i/>
@@ -3036,7 +2898,6 @@
           <w:tab w:val="num" w:pos="1440"/>
         </w:tabs>
       </w:pPr>
-      <w:proofErr w:type="spellStart"/>
       <w:r>
         <w:rPr>
           <w:i/>
@@ -3050,7 +2911,6 @@
         </w:rPr>
         <w:t>TM</w:t>
       </w:r>
-      <w:proofErr w:type="spellEnd"/>
       <w:r>
         <w:rPr>
           <w:i/>
@@ -3073,7 +2933,6 @@
           <w:tab w:val="num" w:pos="1440"/>
         </w:tabs>
       </w:pPr>
-      <w:proofErr w:type="spellStart"/>
       <w:r>
         <w:rPr>
           <w:i/>
@@ -3087,7 +2946,6 @@
         </w:rPr>
         <w:t>TM</w:t>
       </w:r>
-      <w:proofErr w:type="spellEnd"/>
       <w:r>
         <w:rPr>
           <w:i/>
@@ -3110,7 +2968,6 @@
           <w:tab w:val="num" w:pos="1440"/>
         </w:tabs>
       </w:pPr>
-      <w:proofErr w:type="spellStart"/>
       <w:r>
         <w:rPr>
           <w:i/>
@@ -3124,7 +2981,6 @@
         </w:rPr>
         <w:t>TM</w:t>
       </w:r>
-      <w:proofErr w:type="spellEnd"/>
       <w:r>
         <w:rPr>
           <w:i/>
@@ -3147,7 +3003,6 @@
           <w:tab w:val="num" w:pos="1440"/>
         </w:tabs>
       </w:pPr>
-      <w:proofErr w:type="spellStart"/>
       <w:r>
         <w:rPr>
           <w:i/>
@@ -3161,7 +3016,6 @@
         </w:rPr>
         <w:t>TM</w:t>
       </w:r>
-      <w:proofErr w:type="spellEnd"/>
       <w:r>
         <w:rPr>
           <w:i/>
@@ -3184,7 +3038,6 @@
           <w:tab w:val="num" w:pos="1440"/>
         </w:tabs>
       </w:pPr>
-      <w:proofErr w:type="spellStart"/>
       <w:r>
         <w:rPr>
           <w:i/>
@@ -3198,7 +3051,6 @@
         </w:rPr>
         <w:t>TM</w:t>
       </w:r>
-      <w:proofErr w:type="spellEnd"/>
       <w:r>
         <w:rPr>
           <w:i/>
@@ -3221,7 +3073,6 @@
           <w:tab w:val="num" w:pos="1440"/>
         </w:tabs>
       </w:pPr>
-      <w:proofErr w:type="spellStart"/>
       <w:r>
         <w:rPr>
           <w:i/>
@@ -3235,7 +3086,6 @@
         </w:rPr>
         <w:t>TM</w:t>
       </w:r>
-      <w:proofErr w:type="spellEnd"/>
       <w:r>
         <w:rPr>
           <w:i/>
@@ -3258,7 +3108,6 @@
           <w:tab w:val="num" w:pos="1440"/>
         </w:tabs>
       </w:pPr>
-      <w:proofErr w:type="spellStart"/>
       <w:r>
         <w:rPr>
           <w:i/>
@@ -3272,7 +3121,6 @@
         </w:rPr>
         <w:t>TM</w:t>
       </w:r>
-      <w:proofErr w:type="spellEnd"/>
       <w:r>
         <w:rPr>
           <w:i/>
@@ -3295,7 +3143,6 @@
           <w:tab w:val="num" w:pos="1440"/>
         </w:tabs>
       </w:pPr>
-      <w:proofErr w:type="spellStart"/>
       <w:r>
         <w:rPr>
           <w:i/>
@@ -3309,7 +3156,6 @@
         </w:rPr>
         <w:t>TM</w:t>
       </w:r>
-      <w:proofErr w:type="spellEnd"/>
       <w:r>
         <w:rPr>
           <w:i/>
@@ -3332,7 +3178,6 @@
           <w:tab w:val="num" w:pos="1440"/>
         </w:tabs>
       </w:pPr>
-      <w:proofErr w:type="spellStart"/>
       <w:r>
         <w:rPr>
           <w:i/>
@@ -3346,7 +3191,6 @@
         </w:rPr>
         <w:t>TM</w:t>
       </w:r>
-      <w:proofErr w:type="spellEnd"/>
       <w:r>
         <w:rPr>
           <w:i/>
@@ -3369,7 +3213,6 @@
           <w:tab w:val="num" w:pos="1440"/>
         </w:tabs>
       </w:pPr>
-      <w:proofErr w:type="spellStart"/>
       <w:r>
         <w:rPr>
           <w:i/>
@@ -3383,7 +3226,6 @@
         </w:rPr>
         <w:t>TM</w:t>
       </w:r>
-      <w:proofErr w:type="spellEnd"/>
       <w:r>
         <w:rPr>
           <w:i/>
@@ -3406,7 +3248,6 @@
           <w:tab w:val="num" w:pos="1440"/>
         </w:tabs>
       </w:pPr>
-      <w:proofErr w:type="spellStart"/>
       <w:r>
         <w:rPr>
           <w:i/>
@@ -3421,7 +3262,6 @@
         </w:rPr>
         <w:t>TM</w:t>
       </w:r>
-      <w:proofErr w:type="spellEnd"/>
       <w:r>
         <w:rPr>
           <w:i/>
@@ -3444,7 +3284,6 @@
           <w:tab w:val="num" w:pos="1440"/>
         </w:tabs>
       </w:pPr>
-      <w:proofErr w:type="spellStart"/>
       <w:r>
         <w:rPr>
           <w:i/>
@@ -3458,7 +3297,6 @@
         </w:rPr>
         <w:t>TM</w:t>
       </w:r>
-      <w:proofErr w:type="spellEnd"/>
       <w:r>
         <w:rPr>
           <w:i/>
@@ -3481,7 +3319,6 @@
           <w:tab w:val="num" w:pos="1440"/>
         </w:tabs>
       </w:pPr>
-      <w:proofErr w:type="spellStart"/>
       <w:r>
         <w:rPr>
           <w:i/>
@@ -3495,7 +3332,6 @@
         </w:rPr>
         <w:t>TM</w:t>
       </w:r>
-      <w:proofErr w:type="spellEnd"/>
       <w:r>
         <w:rPr>
           <w:i/>
@@ -3518,7 +3354,6 @@
           <w:tab w:val="num" w:pos="1440"/>
         </w:tabs>
       </w:pPr>
-      <w:proofErr w:type="spellStart"/>
       <w:r>
         <w:rPr>
           <w:i/>
@@ -3532,7 +3367,6 @@
         </w:rPr>
         <w:t>TM</w:t>
       </w:r>
-      <w:proofErr w:type="spellEnd"/>
       <w:r>
         <w:rPr>
           <w:i/>
@@ -3555,7 +3389,6 @@
           <w:tab w:val="num" w:pos="1440"/>
         </w:tabs>
       </w:pPr>
-      <w:proofErr w:type="spellStart"/>
       <w:r>
         <w:rPr>
           <w:i/>
@@ -3569,7 +3402,6 @@
         </w:rPr>
         <w:t>TM</w:t>
       </w:r>
-      <w:proofErr w:type="spellEnd"/>
       <w:r>
         <w:rPr>
           <w:i/>
@@ -3597,7 +3429,6 @@
           <w:szCs w:val="24"/>
         </w:rPr>
       </w:pPr>
-      <w:proofErr w:type="spellStart"/>
       <w:r>
         <w:rPr>
           <w:i/>
@@ -3611,7 +3442,6 @@
         </w:rPr>
         <w:t>TM</w:t>
       </w:r>
-      <w:proofErr w:type="spellEnd"/>
       <w:r>
         <w:rPr>
           <w:i/>
@@ -3639,7 +3469,6 @@
           <w:szCs w:val="24"/>
         </w:rPr>
       </w:pPr>
-      <w:proofErr w:type="spellStart"/>
       <w:r>
         <w:rPr>
           <w:i/>
@@ -3653,7 +3482,6 @@
         </w:rPr>
         <w:t>TM</w:t>
       </w:r>
-      <w:proofErr w:type="spellEnd"/>
       <w:r>
         <w:rPr>
           <w:i/>
@@ -4051,8 +3879,6 @@
         <w:t>Table of Contents</w:t>
       </w:r>
     </w:p>
-    <w:bookmarkStart w:id="4" w:name="_GoBack"/>
-    <w:bookmarkEnd w:id="4"/>
     <w:p>
       <w:pPr>
         <w:pStyle w:val="TOC1"/>
@@ -5845,15 +5671,15 @@
       <w:pPr>
         <w:pStyle w:val="Heading1"/>
       </w:pPr>
-      <w:bookmarkStart w:id="5" w:name="_Toc424631595"/>
-      <w:bookmarkStart w:id="6" w:name="_Toc449966412"/>
+      <w:bookmarkStart w:id="4" w:name="_Toc424631595"/>
+      <w:bookmarkStart w:id="5" w:name="_Toc449966412"/>
       <w:bookmarkEnd w:id="0"/>
       <w:r>
         <w:lastRenderedPageBreak/>
         <w:t>Introduction</w:t>
       </w:r>
+      <w:bookmarkEnd w:id="4"/>
       <w:bookmarkEnd w:id="5"/>
-      <w:bookmarkEnd w:id="6"/>
     </w:p>
     <w:p>
       <w:pPr>
@@ -5876,11 +5702,7 @@
         <w:ind w:right="-270"/>
       </w:pPr>
       <w:r>
-        <w:t>The Cyber Observable Expression (</w:t>
-      </w:r>
-      <w:proofErr w:type="spellStart"/>
-      <w:r>
-        <w:t>CybOX</w:t>
+        <w:t>The Cyber Observable Expression (CybOX</w:t>
       </w:r>
       <w:r>
         <w:rPr>
@@ -5888,7 +5710,6 @@
         </w:rPr>
         <w:t>TM</w:t>
       </w:r>
-      <w:proofErr w:type="spellEnd"/>
       <w:r>
         <w:t>)</w:t>
       </w:r>
@@ -5919,7 +5740,7 @@
         <w:spacing w:after="240"/>
         <w:ind w:right="-270"/>
       </w:pPr>
-      <w:bookmarkStart w:id="7" w:name="_Toc401131317"/>
+      <w:bookmarkStart w:id="6" w:name="_Toc401131317"/>
       <w:r>
         <w:t xml:space="preserve">In Section </w:t>
       </w:r>
@@ -6109,7 +5930,7 @@
       <w:r>
         <w:t xml:space="preserve">. </w:t>
       </w:r>
-      <w:bookmarkEnd w:id="7"/>
+      <w:bookmarkEnd w:id="6"/>
       <w:r>
         <w:t xml:space="preserve">In Section </w:t>
       </w:r>
@@ -6267,12 +6088,11 @@
       <w:pPr>
         <w:pStyle w:val="Heading2"/>
       </w:pPr>
-      <w:bookmarkStart w:id="8" w:name="_Toc412205405"/>
-      <w:bookmarkStart w:id="9" w:name="_Ref412300941"/>
-      <w:bookmarkStart w:id="10" w:name="_Ref412622367"/>
-      <w:bookmarkStart w:id="11" w:name="_Toc424631596"/>
-      <w:bookmarkStart w:id="12" w:name="_Toc449966413"/>
-      <w:proofErr w:type="spellStart"/>
+      <w:bookmarkStart w:id="7" w:name="_Toc412205405"/>
+      <w:bookmarkStart w:id="8" w:name="_Ref412300941"/>
+      <w:bookmarkStart w:id="9" w:name="_Ref412622367"/>
+      <w:bookmarkStart w:id="10" w:name="_Toc424631596"/>
+      <w:bookmarkStart w:id="11" w:name="_Toc449966413"/>
       <w:r>
         <w:t>CybOX</w:t>
       </w:r>
@@ -6282,15 +6102,14 @@
         </w:rPr>
         <w:t>TM</w:t>
       </w:r>
-      <w:proofErr w:type="spellEnd"/>
       <w:r>
         <w:t xml:space="preserve"> Specification Documents</w:t>
       </w:r>
+      <w:bookmarkEnd w:id="7"/>
       <w:bookmarkEnd w:id="8"/>
       <w:bookmarkEnd w:id="9"/>
       <w:bookmarkEnd w:id="10"/>
       <w:bookmarkEnd w:id="11"/>
-      <w:bookmarkEnd w:id="12"/>
     </w:p>
     <w:p>
       <w:pPr>
@@ -6395,15 +6214,15 @@
         <w:spacing w:before="360" w:after="60"/>
         <w:ind w:left="540" w:hanging="540"/>
       </w:pPr>
-      <w:bookmarkStart w:id="13" w:name="_Ref394437867"/>
-      <w:bookmarkStart w:id="14" w:name="_Toc426119868"/>
-      <w:bookmarkStart w:id="15" w:name="_Toc449966414"/>
+      <w:bookmarkStart w:id="12" w:name="_Ref394437867"/>
+      <w:bookmarkStart w:id="13" w:name="_Toc426119868"/>
+      <w:bookmarkStart w:id="14" w:name="_Toc449966414"/>
       <w:r>
         <w:t>Document Conventions</w:t>
       </w:r>
+      <w:bookmarkEnd w:id="12"/>
       <w:bookmarkEnd w:id="13"/>
       <w:bookmarkEnd w:id="14"/>
-      <w:bookmarkEnd w:id="15"/>
     </w:p>
     <w:p>
       <w:r>
@@ -6418,17 +6237,17 @@
         </w:tabs>
         <w:spacing w:before="360" w:after="60"/>
       </w:pPr>
-      <w:bookmarkStart w:id="16" w:name="_Toc389570603"/>
-      <w:bookmarkStart w:id="17" w:name="_Toc389581073"/>
-      <w:bookmarkStart w:id="18" w:name="_Toc426119870"/>
-      <w:bookmarkStart w:id="19" w:name="_Toc449966415"/>
+      <w:bookmarkStart w:id="15" w:name="_Toc389570603"/>
+      <w:bookmarkStart w:id="16" w:name="_Toc389581073"/>
+      <w:bookmarkStart w:id="17" w:name="_Toc426119870"/>
+      <w:bookmarkStart w:id="18" w:name="_Toc449966415"/>
       <w:r>
         <w:t>Fonts</w:t>
       </w:r>
+      <w:bookmarkEnd w:id="15"/>
       <w:bookmarkEnd w:id="16"/>
       <w:bookmarkEnd w:id="17"/>
       <w:bookmarkEnd w:id="18"/>
-      <w:bookmarkEnd w:id="19"/>
     </w:p>
     <w:p>
       <w:pPr>
@@ -6657,23 +6476,13 @@
         </w:rPr>
         <w:t xml:space="preserve">, </w:t>
       </w:r>
-      <w:proofErr w:type="gramStart"/>
       <w:r>
         <w:rPr>
           <w:rFonts w:ascii="Courier New" w:hAnsi="Courier New" w:cs="Courier New"/>
           <w:sz w:val="20"/>
           <w:szCs w:val="20"/>
         </w:rPr>
-        <w:t>cyboxCommon:BaseObjectPropertyType</w:t>
-      </w:r>
-      <w:proofErr w:type="gramEnd"/>
-      <w:r>
-        <w:rPr>
-          <w:rFonts w:ascii="Courier New" w:hAnsi="Courier New" w:cs="Courier New"/>
-          <w:sz w:val="20"/>
-          <w:szCs w:val="20"/>
-        </w:rPr>
-        <w:t xml:space="preserve"> </w:t>
+        <w:t xml:space="preserve">cyboxCommon:BaseObjectPropertyType </w:t>
       </w:r>
     </w:p>
     <w:p>
@@ -6808,7 +6617,6 @@
         </w:rPr>
         <w:t>Example</w:t>
       </w:r>
-      <w:proofErr w:type="gramStart"/>
       <w:r>
         <w:t xml:space="preserve">: </w:t>
       </w:r>
@@ -6816,36 +6624,29 @@
         <w:rPr>
           <w:i/>
         </w:rPr>
-        <w:t xml:space="preserve"> ‘</w:t>
-      </w:r>
-      <w:proofErr w:type="gramEnd"/>
-      <w:r>
-        <w:rPr>
-          <w:i/>
-        </w:rPr>
-        <w:t>HashNameVocab-1.0,’ high, medium, low</w:t>
+        <w:t xml:space="preserve"> ‘HashNameVocab-1.0,’ high, medium, low</w:t>
       </w:r>
     </w:p>
     <w:p>
       <w:pPr>
         <w:pStyle w:val="Heading3"/>
       </w:pPr>
-      <w:bookmarkStart w:id="20" w:name="_Ref394486021"/>
-      <w:bookmarkStart w:id="21" w:name="_Toc426119871"/>
-      <w:bookmarkStart w:id="22" w:name="_Toc449966416"/>
+      <w:bookmarkStart w:id="19" w:name="_Ref394486021"/>
+      <w:bookmarkStart w:id="20" w:name="_Toc426119871"/>
+      <w:bookmarkStart w:id="21" w:name="_Toc449966416"/>
       <w:r>
         <w:t>UML Package References</w:t>
       </w:r>
+      <w:bookmarkEnd w:id="19"/>
       <w:bookmarkEnd w:id="20"/>
       <w:bookmarkEnd w:id="21"/>
-      <w:bookmarkEnd w:id="22"/>
     </w:p>
     <w:p>
       <w:pPr>
         <w:spacing w:before="80" w:after="240"/>
       </w:pPr>
-      <w:bookmarkStart w:id="23" w:name="_Toc389570605"/>
-      <w:bookmarkStart w:id="24" w:name="_Toc389581075"/>
+      <w:bookmarkStart w:id="22" w:name="_Toc389570605"/>
+      <w:bookmarkStart w:id="23" w:name="_Toc389581075"/>
       <w:r>
         <w:t xml:space="preserve">Each CybOX data model is captured in a different UML package (e.g., Core package) where the packages together compose the full CybOX UML model.  To refer to a particular class of a specific package, we use the format </w:t>
       </w:r>
@@ -6886,7 +6687,6 @@
       <w:r>
         <w:t xml:space="preserve">The package_prefix for the Link data model is </w:t>
       </w:r>
-      <w:proofErr w:type="spellStart"/>
       <w:r>
         <w:rPr>
           <w:rFonts w:ascii="Courier New" w:hAnsi="Courier New" w:cs="Courier New"/>
@@ -6899,7 +6699,6 @@
         </w:rPr>
         <w:t>Obj</w:t>
       </w:r>
-      <w:proofErr w:type="spellEnd"/>
       <w:r>
         <w:t xml:space="preserve">. </w:t>
       </w:r>
@@ -6929,76 +6728,76 @@
       <w:pPr>
         <w:pStyle w:val="Heading3"/>
       </w:pPr>
-      <w:bookmarkStart w:id="25" w:name="_Toc426119872"/>
-      <w:bookmarkStart w:id="26" w:name="_Toc449966417"/>
+      <w:bookmarkStart w:id="24" w:name="_Toc426119872"/>
+      <w:bookmarkStart w:id="25" w:name="_Toc449966417"/>
       <w:r>
         <w:t>UML Diagrams</w:t>
       </w:r>
+      <w:bookmarkEnd w:id="22"/>
       <w:bookmarkEnd w:id="23"/>
       <w:bookmarkEnd w:id="24"/>
       <w:bookmarkEnd w:id="25"/>
+    </w:p>
+    <w:p>
+      <w:pPr>
+        <w:spacing w:before="80" w:after="240"/>
+      </w:pPr>
+      <w:bookmarkStart w:id="26" w:name="_Toc398719452"/>
+      <w:bookmarkStart w:id="27" w:name="_Toc389570606"/>
+      <w:bookmarkStart w:id="28" w:name="_Toc389581076"/>
+      <w:bookmarkStart w:id="29" w:name="_Ref394436861"/>
+      <w:r>
+        <w:t xml:space="preserve">This specification makes use of UML diagrams to visually depict relationships between CybOX Language constructs. Note that the diagrams have been extracted directly from the full UML model for CybOX; they have not been constructed purely for inclusion in the specification documents.  Typically, diagrams are included for the primary class of a data model, and for any other class where the visualization of its relationships between other classes would be useful.  This implies that there will be very few diagrams for classes whose only properties are either a data type or a class from the CybOX Common data model.  </w:t>
+      </w:r>
+      <w:r>
+        <w:t>Other diagrams that are included correspond to classes that specialize a superclass and abstract or generalized classes that are extended by one or more subclasses</w:t>
+      </w:r>
+      <w:r>
+        <w:t>.</w:t>
+      </w:r>
+    </w:p>
+    <w:p>
+      <w:pPr>
+        <w:spacing w:before="80" w:after="240"/>
+      </w:pPr>
+      <w:r>
+        <w:t>In UML diagrams, classes are often presented with their attributes elided, to avoid clutter.  The fully described class can usually be found in a related diagram.  A class presented with an empty section at the bottom of the icon indicates that there are no attributes other than those that are visualized using associations.</w:t>
+      </w:r>
+    </w:p>
+    <w:p>
+      <w:pPr>
+        <w:pStyle w:val="Heading4"/>
+      </w:pPr>
+      <w:bookmarkStart w:id="30" w:name="_Toc426119873"/>
+      <w:bookmarkStart w:id="31" w:name="_Toc449966418"/>
+      <w:r>
+        <w:t>Class Properties</w:t>
+      </w:r>
       <w:bookmarkEnd w:id="26"/>
+      <w:bookmarkEnd w:id="30"/>
+      <w:bookmarkEnd w:id="31"/>
     </w:p>
     <w:p>
       <w:pPr>
         <w:spacing w:before="80" w:after="240"/>
       </w:pPr>
-      <w:bookmarkStart w:id="27" w:name="_Toc398719452"/>
-      <w:bookmarkStart w:id="28" w:name="_Toc389570606"/>
-      <w:bookmarkStart w:id="29" w:name="_Toc389581076"/>
-      <w:bookmarkStart w:id="30" w:name="_Ref394436861"/>
-      <w:r>
-        <w:t xml:space="preserve">This specification makes use of UML diagrams to visually depict relationships between CybOX Language constructs. Note that the diagrams have been extracted directly from the full UML model for CybOX; they have not been constructed purely for inclusion in the specification documents.  Typically, diagrams are included for the primary class of a data model, and for any other class where the visualization of its relationships between other classes would be useful.  This implies that there will be very few diagrams for classes whose only properties are either a data type or a class from the CybOX Common data model.  </w:t>
-      </w:r>
-      <w:r>
-        <w:t>Other diagrams that are included correspond to classes that specialize a superclass and abstract or generalized classes that are extended by one or more subclasses</w:t>
-      </w:r>
-      <w:r>
-        <w:t>.</w:t>
-      </w:r>
-    </w:p>
-    <w:p>
-      <w:pPr>
-        <w:spacing w:before="80" w:after="240"/>
-      </w:pPr>
-      <w:r>
-        <w:t>In UML diagrams, classes are often presented with their attributes elided, to avoid clutter.  The fully described class can usually be found in a related diagram.  A class presented with an empty section at the bottom of the icon indicates that there are no attributes other than those that are visualized using associations.</w:t>
+      <w:r>
+        <w:t xml:space="preserve">Generally, a class property can be shown in a UML diagram as either an attribute or an association (i.e., the distinction between attributes and associations is somewhat subjective).  In order to make the size of UML diagrams in the specifications manageable, we have chosen to capture most properties as attributes and to capture only higher level properties as associations, especially in the main top-level component diagrams.  In particular, we will always capture properties of UML data types as attributes.  </w:t>
       </w:r>
     </w:p>
     <w:p>
       <w:pPr>
         <w:pStyle w:val="Heading4"/>
       </w:pPr>
-      <w:bookmarkStart w:id="31" w:name="_Toc426119873"/>
-      <w:bookmarkStart w:id="32" w:name="_Toc449966418"/>
-      <w:r>
-        <w:t>Class Properties</w:t>
-      </w:r>
-      <w:bookmarkEnd w:id="27"/>
-      <w:bookmarkEnd w:id="31"/>
+      <w:bookmarkStart w:id="32" w:name="_Toc398719453"/>
+      <w:bookmarkStart w:id="33" w:name="_Toc426119874"/>
+      <w:bookmarkStart w:id="34" w:name="_Toc449966419"/>
+      <w:r>
+        <w:t>Diagram Icons and Arrow Types</w:t>
+      </w:r>
       <w:bookmarkEnd w:id="32"/>
-    </w:p>
-    <w:p>
-      <w:pPr>
-        <w:spacing w:before="80" w:after="240"/>
-      </w:pPr>
-      <w:r>
-        <w:t xml:space="preserve">Generally, a class property can be shown in a UML diagram as either an attribute or an association (i.e., the distinction between attributes and associations is somewhat subjective).  In order to make the size of UML diagrams in the specifications manageable, we have chosen to capture most properties as attributes and to capture only higher level properties as associations, especially in the main top-level component diagrams.  In particular, we will always capture properties of UML data types as attributes.  </w:t>
-      </w:r>
-    </w:p>
-    <w:p>
-      <w:pPr>
-        <w:pStyle w:val="Heading4"/>
-      </w:pPr>
-      <w:bookmarkStart w:id="33" w:name="_Toc398719453"/>
-      <w:bookmarkStart w:id="34" w:name="_Toc426119874"/>
-      <w:bookmarkStart w:id="35" w:name="_Toc449966419"/>
-      <w:r>
-        <w:t>Diagram Icons and Arrow Types</w:t>
-      </w:r>
       <w:bookmarkEnd w:id="33"/>
       <w:bookmarkEnd w:id="34"/>
-      <w:bookmarkEnd w:id="35"/>
     </w:p>
     <w:p>
       <w:pPr>
@@ -7092,32 +6891,58 @@
         <w:spacing w:after="120"/>
         <w:jc w:val="center"/>
       </w:pPr>
-      <w:bookmarkStart w:id="36" w:name="_Ref397637630"/>
-      <w:bookmarkStart w:id="37" w:name="_Toc426119876"/>
+      <w:bookmarkStart w:id="35" w:name="_Ref397637630"/>
+      <w:bookmarkStart w:id="36" w:name="_Toc426119876"/>
       <w:r>
         <w:lastRenderedPageBreak/>
         <w:t xml:space="preserve">Table </w:t>
       </w:r>
-      <w:fldSimple w:instr=" STYLEREF 1 \s ">
-        <w:r>
-          <w:rPr>
-            <w:noProof/>
-          </w:rPr>
-          <w:t>1</w:t>
-        </w:r>
-      </w:fldSimple>
+      <w:r>
+        <w:fldChar w:fldCharType="begin"/>
+      </w:r>
+      <w:r>
+        <w:instrText xml:space="preserve"> STYLEREF 1 \s </w:instrText>
+      </w:r>
+      <w:r>
+        <w:fldChar w:fldCharType="separate"/>
+      </w:r>
+      <w:r>
+        <w:rPr>
+          <w:noProof/>
+        </w:rPr>
+        <w:t>1</w:t>
+      </w:r>
+      <w:r>
+        <w:rPr>
+          <w:noProof/>
+        </w:rPr>
+        <w:fldChar w:fldCharType="end"/>
+      </w:r>
       <w:r>
         <w:noBreakHyphen/>
       </w:r>
-      <w:fldSimple w:instr=" SEQ Table \* ARABIC \s 1 ">
-        <w:r>
-          <w:rPr>
-            <w:noProof/>
-          </w:rPr>
-          <w:t>1</w:t>
-        </w:r>
-      </w:fldSimple>
-      <w:bookmarkEnd w:id="36"/>
+      <w:r>
+        <w:fldChar w:fldCharType="begin"/>
+      </w:r>
+      <w:r>
+        <w:instrText xml:space="preserve"> SEQ Table \* ARABIC \s 1 </w:instrText>
+      </w:r>
+      <w:r>
+        <w:fldChar w:fldCharType="separate"/>
+      </w:r>
+      <w:r>
+        <w:rPr>
+          <w:noProof/>
+        </w:rPr>
+        <w:t>1</w:t>
+      </w:r>
+      <w:r>
+        <w:rPr>
+          <w:noProof/>
+        </w:rPr>
+        <w:fldChar w:fldCharType="end"/>
+      </w:r>
+      <w:bookmarkEnd w:id="35"/>
       <w:r>
         <w:t>.  UML diagram icons</w:t>
       </w:r>
@@ -7401,7 +7226,7 @@
                 <v:shape id="_x0000_i1025" type="#_x0000_t75" style="width:24pt;height:21pt" o:ole="">
                   <v:imagedata r:id="rId26" o:title=""/>
                 </v:shape>
-                <o:OLEObject Type="Embed" ProgID="PBrush" ShapeID="_x0000_i1025" DrawAspect="Content" ObjectID="_1523708568" r:id="rId27"/>
+                <o:OLEObject Type="Embed" ProgID="PBrush" ShapeID="_x0000_i1025" DrawAspect="Content" ObjectID="_1523948401" r:id="rId27"/>
               </w:object>
             </w:r>
           </w:p>
@@ -7594,10 +7419,10 @@
             </w:pPr>
             <w:r>
               <w:object w:dxaOrig="285" w:dyaOrig="285" w14:anchorId="655BAA15">
-                <v:shape id="_x0000_i1026" type="#_x0000_t75" style="width:14.25pt;height:14.25pt" o:ole="">
+                <v:shape id="_x0000_i1026" type="#_x0000_t75" style="width:14.5pt;height:14.5pt" o:ole="">
                   <v:imagedata r:id="rId29" o:title=""/>
                 </v:shape>
-                <o:OLEObject Type="Embed" ProgID="PBrush" ShapeID="_x0000_i1026" DrawAspect="Content" ObjectID="_1523708569" r:id="rId30"/>
+                <o:OLEObject Type="Embed" ProgID="PBrush" ShapeID="_x0000_i1026" DrawAspect="Content" ObjectID="_1523948402" r:id="rId30"/>
               </w:object>
             </w:r>
           </w:p>
@@ -7668,10 +7493,10 @@
             </w:pPr>
             <w:r>
               <w:object w:dxaOrig="285" w:dyaOrig="285" w14:anchorId="0898D9CF">
-                <v:shape id="_x0000_i1027" type="#_x0000_t75" style="width:14.25pt;height:14.25pt" o:ole="">
+                <v:shape id="_x0000_i1027" type="#_x0000_t75" style="width:14.5pt;height:14.5pt" o:ole="">
                   <v:imagedata r:id="rId31" o:title=""/>
                 </v:shape>
-                <o:OLEObject Type="Embed" ProgID="PBrush" ShapeID="_x0000_i1027" DrawAspect="Content" ObjectID="_1523708570" r:id="rId32"/>
+                <o:OLEObject Type="Embed" ProgID="PBrush" ShapeID="_x0000_i1027" DrawAspect="Content" ObjectID="_1523948403" r:id="rId32"/>
               </w:object>
             </w:r>
           </w:p>
@@ -7802,9 +7627,9 @@
                     </wp:anchor>
                   </w:drawing>
                 </mc:Choice>
-                <mc:Fallback xmlns:mv="urn:schemas-microsoft-com:mac:vml" xmlns:mo="http://schemas.microsoft.com/office/mac/office/2008/main">
+                <mc:Fallback>
                   <w:pict>
-                    <v:shapetype w14:anchorId="04966F6E" id="_x0000_t32" coordsize="21600,21600" o:spt="32" o:oned="t" path="m,l21600,21600e" filled="f">
+                    <v:shapetype w14:anchorId="6F365644" id="_x0000_t32" coordsize="21600,21600" o:spt="32" o:oned="t" path="m,l21600,21600e" filled="f">
                       <v:path arrowok="t" fillok="f" o:connecttype="none"/>
                       <o:lock v:ext="edit" shapetype="t"/>
                     </v:shapetype>
@@ -7882,10 +7707,10 @@
                 <w:color w:val="000000" w:themeColor="text1"/>
               </w:rPr>
               <w:object w:dxaOrig="1155" w:dyaOrig="705" w14:anchorId="6AE8964A">
-                <v:shape id="_x0000_i1028" type="#_x0000_t75" style="width:57.75pt;height:35.25pt" o:ole="">
+                <v:shape id="_x0000_i1028" type="#_x0000_t75" style="width:58pt;height:35.5pt" o:ole="">
                   <v:imagedata r:id="rId33" o:title=""/>
                 </v:shape>
-                <o:OLEObject Type="Embed" ProgID="PBrush" ShapeID="_x0000_i1028" DrawAspect="Content" ObjectID="_1523708571" r:id="rId34"/>
+                <o:OLEObject Type="Embed" ProgID="PBrush" ShapeID="_x0000_i1028" DrawAspect="Content" ObjectID="_1523948404" r:id="rId34"/>
               </w:object>
             </w:r>
           </w:p>
@@ -7928,15 +7753,15 @@
       <w:pPr>
         <w:pStyle w:val="Heading3"/>
       </w:pPr>
-      <w:bookmarkStart w:id="38" w:name="_Toc449966420"/>
+      <w:bookmarkStart w:id="37" w:name="_Toc449966420"/>
       <w:r>
         <w:t>Property Table Notation</w:t>
       </w:r>
+      <w:bookmarkEnd w:id="27"/>
       <w:bookmarkEnd w:id="28"/>
       <w:bookmarkEnd w:id="29"/>
-      <w:bookmarkEnd w:id="30"/>
+      <w:bookmarkEnd w:id="36"/>
       <w:bookmarkEnd w:id="37"/>
-      <w:bookmarkEnd w:id="38"/>
     </w:p>
     <w:p>
       <w:pPr>
@@ -8102,15 +7927,15 @@
       <w:pPr>
         <w:pStyle w:val="Heading3"/>
       </w:pPr>
-      <w:bookmarkStart w:id="39" w:name="_Toc412205415"/>
-      <w:bookmarkStart w:id="40" w:name="_Toc426119877"/>
-      <w:bookmarkStart w:id="41" w:name="_Toc449966421"/>
+      <w:bookmarkStart w:id="38" w:name="_Toc412205415"/>
+      <w:bookmarkStart w:id="39" w:name="_Toc426119877"/>
+      <w:bookmarkStart w:id="40" w:name="_Toc449966421"/>
       <w:r>
         <w:t>Property and Class Descriptions</w:t>
       </w:r>
+      <w:bookmarkEnd w:id="38"/>
       <w:bookmarkEnd w:id="39"/>
       <w:bookmarkEnd w:id="40"/>
-      <w:bookmarkEnd w:id="41"/>
     </w:p>
     <w:p>
       <w:pPr>
@@ -8598,15 +8423,15 @@
       <w:pPr>
         <w:pStyle w:val="Heading2"/>
       </w:pPr>
-      <w:bookmarkStart w:id="42" w:name="_Ref428537349"/>
-      <w:bookmarkStart w:id="43" w:name="_Toc427275785"/>
-      <w:bookmarkStart w:id="44" w:name="_Toc449966422"/>
+      <w:bookmarkStart w:id="41" w:name="_Ref428537349"/>
+      <w:bookmarkStart w:id="42" w:name="_Toc427275785"/>
+      <w:bookmarkStart w:id="43" w:name="_Toc449966422"/>
       <w:r>
         <w:t>Terminology</w:t>
       </w:r>
+      <w:bookmarkEnd w:id="41"/>
       <w:bookmarkEnd w:id="42"/>
       <w:bookmarkEnd w:id="43"/>
-      <w:bookmarkEnd w:id="44"/>
     </w:p>
     <w:p>
       <w:r>
@@ -8792,43 +8617,43 @@
       <w:pPr>
         <w:pStyle w:val="Heading2"/>
       </w:pPr>
-      <w:bookmarkStart w:id="45" w:name="_Ref7502892"/>
-      <w:bookmarkStart w:id="46" w:name="_Toc12011611"/>
-      <w:bookmarkStart w:id="47" w:name="_Toc85472894"/>
-      <w:bookmarkStart w:id="48" w:name="_Toc287332008"/>
-      <w:bookmarkStart w:id="49" w:name="_Toc427275786"/>
-      <w:bookmarkStart w:id="50" w:name="_Toc449966423"/>
+      <w:bookmarkStart w:id="44" w:name="_Ref7502892"/>
+      <w:bookmarkStart w:id="45" w:name="_Toc12011611"/>
+      <w:bookmarkStart w:id="46" w:name="_Toc85472894"/>
+      <w:bookmarkStart w:id="47" w:name="_Toc287332008"/>
+      <w:bookmarkStart w:id="48" w:name="_Toc427275786"/>
+      <w:bookmarkStart w:id="49" w:name="_Toc449966423"/>
       <w:r>
         <w:t>Normative</w:t>
       </w:r>
+      <w:bookmarkEnd w:id="44"/>
       <w:bookmarkEnd w:id="45"/>
+      <w:r>
+        <w:t xml:space="preserve"> References</w:t>
+      </w:r>
       <w:bookmarkEnd w:id="46"/>
-      <w:r>
-        <w:t xml:space="preserve"> References</w:t>
-      </w:r>
       <w:bookmarkEnd w:id="47"/>
       <w:bookmarkEnd w:id="48"/>
       <w:bookmarkEnd w:id="49"/>
+    </w:p>
+    <w:p>
+      <w:pPr>
+        <w:pStyle w:val="Ref"/>
+      </w:pPr>
+      <w:r>
+        <w:rPr>
+          <w:rStyle w:val="Refterm"/>
+        </w:rPr>
+        <w:t>[</w:t>
+      </w:r>
+      <w:bookmarkStart w:id="50" w:name="rfc2119"/>
+      <w:r>
+        <w:rPr>
+          <w:rStyle w:val="Refterm"/>
+        </w:rPr>
+        <w:t>RFC2119</w:t>
+      </w:r>
       <w:bookmarkEnd w:id="50"/>
-    </w:p>
-    <w:p>
-      <w:pPr>
-        <w:pStyle w:val="Ref"/>
-      </w:pPr>
-      <w:r>
-        <w:rPr>
-          <w:rStyle w:val="Refterm"/>
-        </w:rPr>
-        <w:t>[</w:t>
-      </w:r>
-      <w:bookmarkStart w:id="51" w:name="rfc2119"/>
-      <w:r>
-        <w:rPr>
-          <w:rStyle w:val="Refterm"/>
-        </w:rPr>
-        <w:t>RFC2119</w:t>
-      </w:r>
-      <w:bookmarkEnd w:id="51"/>
       <w:r>
         <w:rPr>
           <w:rStyle w:val="Refterm"/>
@@ -8861,14 +8686,14 @@
       <w:pPr>
         <w:pStyle w:val="Heading1"/>
       </w:pPr>
-      <w:bookmarkStart w:id="52" w:name="_Ref428537380"/>
-      <w:bookmarkStart w:id="53" w:name="_Toc449966424"/>
+      <w:bookmarkStart w:id="51" w:name="_Ref428537380"/>
+      <w:bookmarkStart w:id="52" w:name="_Toc449966424"/>
       <w:r>
         <w:lastRenderedPageBreak/>
         <w:t>Background Information</w:t>
       </w:r>
+      <w:bookmarkEnd w:id="51"/>
       <w:bookmarkEnd w:id="52"/>
-      <w:bookmarkEnd w:id="53"/>
     </w:p>
     <w:p>
       <w:r>
@@ -8938,13 +8763,13 @@
         <w:spacing w:before="360" w:after="60"/>
         <w:ind w:left="540" w:hanging="540"/>
       </w:pPr>
-      <w:bookmarkStart w:id="54" w:name="_Toc426119879"/>
-      <w:bookmarkStart w:id="55" w:name="_Toc449966425"/>
+      <w:bookmarkStart w:id="53" w:name="_Toc426119879"/>
+      <w:bookmarkStart w:id="54" w:name="_Toc449966425"/>
       <w:r>
         <w:t>Cyber Observables</w:t>
       </w:r>
+      <w:bookmarkEnd w:id="53"/>
       <w:bookmarkEnd w:id="54"/>
-      <w:bookmarkEnd w:id="55"/>
     </w:p>
     <w:p>
       <w:pPr>
@@ -8968,13 +8793,13 @@
         <w:spacing w:before="360" w:after="60"/>
         <w:ind w:left="540" w:hanging="540"/>
       </w:pPr>
+      <w:bookmarkStart w:id="55" w:name="_Toc449966426"/>
       <w:bookmarkStart w:id="56" w:name="_Toc287332011"/>
       <w:bookmarkStart w:id="57" w:name="_Toc409437263"/>
-      <w:bookmarkStart w:id="58" w:name="_Toc449966426"/>
       <w:r>
         <w:t>Objects</w:t>
       </w:r>
-      <w:bookmarkEnd w:id="58"/>
+      <w:bookmarkEnd w:id="55"/>
     </w:p>
     <w:p>
       <w:pPr>
@@ -9022,28 +8847,28 @@
       <w:pPr>
         <w:pStyle w:val="Heading1"/>
       </w:pPr>
-      <w:bookmarkStart w:id="59" w:name="_Ref435623151"/>
-      <w:bookmarkStart w:id="60" w:name="_Ref435625130"/>
-      <w:bookmarkStart w:id="61" w:name="_Ref435625614"/>
-      <w:bookmarkStart w:id="62" w:name="_Toc449966427"/>
+      <w:bookmarkStart w:id="58" w:name="_Ref435623151"/>
+      <w:bookmarkStart w:id="59" w:name="_Ref435625130"/>
+      <w:bookmarkStart w:id="60" w:name="_Ref435625614"/>
+      <w:bookmarkStart w:id="61" w:name="_Toc449966427"/>
       <w:r>
         <w:lastRenderedPageBreak/>
         <w:t>Data Model</w:t>
       </w:r>
+      <w:bookmarkEnd w:id="58"/>
       <w:bookmarkEnd w:id="59"/>
       <w:bookmarkEnd w:id="60"/>
       <w:bookmarkEnd w:id="61"/>
+    </w:p>
+    <w:p>
+      <w:pPr>
+        <w:pStyle w:val="Heading2"/>
+      </w:pPr>
+      <w:bookmarkStart w:id="62" w:name="_Toc449966428"/>
+      <w:r>
+        <w:t>LinkObjectType Class</w:t>
+      </w:r>
       <w:bookmarkEnd w:id="62"/>
-    </w:p>
-    <w:p>
-      <w:pPr>
-        <w:pStyle w:val="Heading2"/>
-      </w:pPr>
-      <w:bookmarkStart w:id="63" w:name="_Toc449966428"/>
-      <w:r>
-        <w:t>LinkObjectType Class</w:t>
-      </w:r>
-      <w:bookmarkEnd w:id="63"/>
     </w:p>
     <w:p>
       <w:pPr>
@@ -9220,30 +9045,56 @@
         <w:spacing w:after="240"/>
         <w:jc w:val="center"/>
       </w:pPr>
-      <w:bookmarkStart w:id="64" w:name="_Ref395023936"/>
+      <w:bookmarkStart w:id="63" w:name="_Ref395023936"/>
       <w:r>
         <w:t xml:space="preserve">Figure </w:t>
       </w:r>
-      <w:fldSimple w:instr=" STYLEREF 1 \s ">
-        <w:r>
-          <w:rPr>
-            <w:noProof/>
-          </w:rPr>
-          <w:t>3</w:t>
-        </w:r>
-      </w:fldSimple>
+      <w:r>
+        <w:fldChar w:fldCharType="begin"/>
+      </w:r>
+      <w:r>
+        <w:instrText xml:space="preserve"> STYLEREF 1 \s </w:instrText>
+      </w:r>
+      <w:r>
+        <w:fldChar w:fldCharType="separate"/>
+      </w:r>
+      <w:r>
+        <w:rPr>
+          <w:noProof/>
+        </w:rPr>
+        <w:t>3</w:t>
+      </w:r>
+      <w:r>
+        <w:rPr>
+          <w:noProof/>
+        </w:rPr>
+        <w:fldChar w:fldCharType="end"/>
+      </w:r>
       <w:r>
         <w:noBreakHyphen/>
       </w:r>
-      <w:fldSimple w:instr=" SEQ Figure \* ARABIC \s 1 ">
-        <w:r>
-          <w:rPr>
-            <w:noProof/>
-          </w:rPr>
-          <w:t>1</w:t>
-        </w:r>
-      </w:fldSimple>
-      <w:bookmarkEnd w:id="64"/>
+      <w:r>
+        <w:fldChar w:fldCharType="begin"/>
+      </w:r>
+      <w:r>
+        <w:instrText xml:space="preserve"> SEQ Figure \* ARABIC \s 1 </w:instrText>
+      </w:r>
+      <w:r>
+        <w:fldChar w:fldCharType="separate"/>
+      </w:r>
+      <w:r>
+        <w:rPr>
+          <w:noProof/>
+        </w:rPr>
+        <w:t>1</w:t>
+      </w:r>
+      <w:r>
+        <w:rPr>
+          <w:noProof/>
+        </w:rPr>
+        <w:fldChar w:fldCharType="end"/>
+      </w:r>
+      <w:bookmarkEnd w:id="63"/>
       <w:r>
         <w:t xml:space="preserve">. UML diagram of the </w:t>
       </w:r>
@@ -9354,56 +9205,30 @@
         <w:pStyle w:val="tablecaption"/>
         <w:jc w:val="center"/>
       </w:pPr>
-      <w:bookmarkStart w:id="65" w:name="_Ref435626196"/>
+      <w:bookmarkStart w:id="64" w:name="_Ref435626196"/>
       <w:r>
         <w:t xml:space="preserve">Table </w:t>
       </w:r>
-      <w:r>
-        <w:fldChar w:fldCharType="begin"/>
-      </w:r>
-      <w:r>
-        <w:instrText xml:space="preserve"> STYLEREF 1 \s </w:instrText>
-      </w:r>
-      <w:r>
-        <w:fldChar w:fldCharType="separate"/>
-      </w:r>
-      <w:r>
-        <w:rPr>
-          <w:noProof/>
-        </w:rPr>
-        <w:t>3</w:t>
-      </w:r>
-      <w:r>
-        <w:rPr>
-          <w:noProof/>
-        </w:rPr>
-        <w:fldChar w:fldCharType="end"/>
-      </w:r>
+      <w:fldSimple w:instr=" STYLEREF 1 \s ">
+        <w:r>
+          <w:rPr>
+            <w:noProof/>
+          </w:rPr>
+          <w:t>3</w:t>
+        </w:r>
+      </w:fldSimple>
       <w:r>
         <w:noBreakHyphen/>
       </w:r>
-      <w:r>
-        <w:fldChar w:fldCharType="begin"/>
-      </w:r>
-      <w:r>
-        <w:instrText xml:space="preserve"> SEQ Table \* ARABIC \s 1 </w:instrText>
-      </w:r>
-      <w:r>
-        <w:fldChar w:fldCharType="separate"/>
-      </w:r>
-      <w:r>
-        <w:rPr>
-          <w:noProof/>
-        </w:rPr>
-        <w:t>1</w:t>
-      </w:r>
-      <w:r>
-        <w:rPr>
-          <w:noProof/>
-        </w:rPr>
-        <w:fldChar w:fldCharType="end"/>
-      </w:r>
-      <w:bookmarkEnd w:id="65"/>
+      <w:fldSimple w:instr=" SEQ Table \* ARABIC \s 1 ">
+        <w:r>
+          <w:rPr>
+            <w:noProof/>
+          </w:rPr>
+          <w:t>1</w:t>
+        </w:r>
+      </w:fldSimple>
+      <w:bookmarkEnd w:id="64"/>
       <w:r>
         <w:t xml:space="preserve">. </w:t>
       </w:r>
@@ -9573,14 +9398,12 @@
             <w:vAlign w:val="center"/>
           </w:tcPr>
           <w:p>
-            <w:proofErr w:type="spellStart"/>
             <w:r>
               <w:rPr>
                 <w:b/>
               </w:rPr>
               <w:t>URL_Label</w:t>
             </w:r>
-            <w:proofErr w:type="spellEnd"/>
           </w:p>
         </w:tc>
         <w:tc>
@@ -9640,14 +9463,12 @@
             <w:r>
               <w:t xml:space="preserve">The </w:t>
             </w:r>
-            <w:proofErr w:type="spellStart"/>
             <w:r>
               <w:rPr>
                 <w:rFonts w:ascii="Courier New" w:hAnsi="Courier New" w:cs="Courier New"/>
               </w:rPr>
               <w:t>URL_Label</w:t>
             </w:r>
-            <w:proofErr w:type="spellEnd"/>
             <w:r>
               <w:t xml:space="preserve"> property specifies the label of the link.</w:t>
             </w:r>
@@ -9670,16 +9491,16 @@
       <w:pPr>
         <w:pStyle w:val="Heading1"/>
       </w:pPr>
-      <w:bookmarkStart w:id="66" w:name="_Ref428537416"/>
-      <w:bookmarkStart w:id="67" w:name="_Toc449966429"/>
+      <w:bookmarkStart w:id="65" w:name="_Ref428537416"/>
+      <w:bookmarkStart w:id="66" w:name="_Toc449966429"/>
       <w:r>
         <w:lastRenderedPageBreak/>
         <w:t>Conformance</w:t>
       </w:r>
       <w:bookmarkEnd w:id="56"/>
       <w:bookmarkEnd w:id="57"/>
+      <w:bookmarkEnd w:id="65"/>
       <w:bookmarkEnd w:id="66"/>
-      <w:bookmarkEnd w:id="67"/>
     </w:p>
     <w:p>
       <w:r>
@@ -9724,540 +9545,3679 @@
           <w:numId w:val="11"/>
         </w:numPr>
       </w:pPr>
-      <w:bookmarkStart w:id="68" w:name="_Toc449961966"/>
-      <w:bookmarkStart w:id="69" w:name="_Toc449966430"/>
+      <w:bookmarkStart w:id="67" w:name="_Toc449961966"/>
+      <w:bookmarkStart w:id="68" w:name="_Toc449966430"/>
       <w:r>
         <w:lastRenderedPageBreak/>
         <w:t>Acknowledgments</w:t>
       </w:r>
+      <w:bookmarkEnd w:id="67"/>
       <w:bookmarkEnd w:id="68"/>
+    </w:p>
+    <w:p>
+      <w:pPr>
+        <w:spacing w:after="240"/>
+      </w:pPr>
+      <w:r>
+        <w:t>The following individuals have participated in the creation of this specification and are gratefully acknowledged:</w:t>
+      </w:r>
+    </w:p>
+    <w:tbl>
+      <w:tblPr>
+        <w:tblStyle w:val="TableGrid"/>
+        <w:tblW w:w="9445" w:type="dxa"/>
+        <w:tblBorders>
+          <w:top w:val="none" w:sz="0" w:space="0" w:color="auto"/>
+          <w:left w:val="none" w:sz="0" w:space="0" w:color="auto"/>
+          <w:bottom w:val="none" w:sz="0" w:space="0" w:color="auto"/>
+          <w:right w:val="none" w:sz="0" w:space="0" w:color="auto"/>
+          <w:insideH w:val="none" w:sz="0" w:space="0" w:color="auto"/>
+          <w:insideV w:val="none" w:sz="0" w:space="0" w:color="auto"/>
+        </w:tblBorders>
+        <w:tblLook w:val="04A0" w:firstRow="1" w:lastRow="0" w:firstColumn="1" w:lastColumn="0" w:noHBand="0" w:noVBand="1"/>
+      </w:tblPr>
+      <w:tblGrid>
+        <w:gridCol w:w="5035"/>
+        <w:gridCol w:w="4410"/>
+      </w:tblGrid>
+      <w:tr>
+        <w:tc>
+          <w:tcPr>
+            <w:tcW w:w="5035" w:type="dxa"/>
+          </w:tcPr>
+          <w:p>
+            <w:pPr>
+              <w:rPr>
+                <w:b/>
+              </w:rPr>
+            </w:pPr>
+            <w:r>
+              <w:rPr>
+                <w:b/>
+              </w:rPr>
+              <w:t>Aetna</w:t>
+            </w:r>
+          </w:p>
+          <w:p>
+            <w:r>
+              <w:t xml:space="preserve">    David Crawford</w:t>
+            </w:r>
+          </w:p>
+          <w:p>
+            <w:pPr>
+              <w:rPr>
+                <w:b/>
+                <w:color w:val="000000"/>
+              </w:rPr>
+            </w:pPr>
+            <w:r>
+              <w:rPr>
+                <w:b/>
+                <w:color w:val="000000"/>
+              </w:rPr>
+              <w:t>AIT Austrian Institute of Technology</w:t>
+            </w:r>
+          </w:p>
+          <w:p>
+            <w:r>
+              <w:t xml:space="preserve">    Roman Fiedler</w:t>
+            </w:r>
+          </w:p>
+          <w:p>
+            <w:r>
+              <w:t xml:space="preserve">    Florian Skopik</w:t>
+            </w:r>
+          </w:p>
+          <w:p>
+            <w:pPr>
+              <w:rPr>
+                <w:b/>
+                <w:color w:val="000000"/>
+              </w:rPr>
+            </w:pPr>
+            <w:r>
+              <w:rPr>
+                <w:b/>
+                <w:color w:val="000000"/>
+              </w:rPr>
+              <w:t>Australia and New Zealand Banking Group (ANZ Bank)</w:t>
+            </w:r>
+          </w:p>
+          <w:p>
+            <w:r>
+              <w:t xml:space="preserve">    Dean Thompson</w:t>
+            </w:r>
+          </w:p>
+          <w:p>
+            <w:pPr>
+              <w:rPr>
+                <w:b/>
+              </w:rPr>
+            </w:pPr>
+            <w:r>
+              <w:rPr>
+                <w:b/>
+              </w:rPr>
+              <w:t>Blue Coat Systems, Inc.</w:t>
+            </w:r>
+          </w:p>
+          <w:p>
+            <w:r>
+              <w:t xml:space="preserve">    Owen Johnson</w:t>
+            </w:r>
+          </w:p>
+          <w:p>
+            <w:r>
+              <w:t xml:space="preserve">    Bret Jordan</w:t>
+            </w:r>
+          </w:p>
+          <w:p>
+            <w:pPr>
+              <w:rPr>
+                <w:b/>
+              </w:rPr>
+            </w:pPr>
+            <w:r>
+              <w:rPr>
+                <w:b/>
+              </w:rPr>
+              <w:t>Century Link</w:t>
+            </w:r>
+          </w:p>
+          <w:p>
+            <w:r>
+              <w:t xml:space="preserve">    Cory Kennedy</w:t>
+            </w:r>
+          </w:p>
+          <w:p>
+            <w:pPr>
+              <w:rPr>
+                <w:b/>
+              </w:rPr>
+            </w:pPr>
+            <w:r>
+              <w:rPr>
+                <w:b/>
+              </w:rPr>
+              <w:t>CIRCL</w:t>
+            </w:r>
+          </w:p>
+          <w:p>
+            <w:r>
+              <w:rPr>
+                <w:b/>
+              </w:rPr>
+              <w:t xml:space="preserve">    </w:t>
+            </w:r>
+            <w:r>
+              <w:t>Alexandre Dulaunoy</w:t>
+            </w:r>
+          </w:p>
+          <w:p>
+            <w:r>
+              <w:t xml:space="preserve">    Andras Iklody    </w:t>
+            </w:r>
+          </w:p>
+          <w:p>
+            <w:pPr>
+              <w:rPr>
+                <w:color w:val="000000"/>
+              </w:rPr>
+            </w:pPr>
+            <w:r>
+              <w:rPr>
+                <w:color w:val="000000"/>
+              </w:rPr>
+              <w:t xml:space="preserve">    Raphaël Vinot</w:t>
+            </w:r>
+          </w:p>
+          <w:p>
+            <w:pPr>
+              <w:rPr>
+                <w:b/>
+              </w:rPr>
+            </w:pPr>
+            <w:r>
+              <w:rPr>
+                <w:b/>
+              </w:rPr>
+              <w:t>Citrix Systems</w:t>
+            </w:r>
+          </w:p>
+          <w:p>
+            <w:r>
+              <w:t xml:space="preserve">    Joey Peloquin</w:t>
+            </w:r>
+          </w:p>
+          <w:p>
+            <w:pPr>
+              <w:rPr>
+                <w:b/>
+              </w:rPr>
+            </w:pPr>
+            <w:r>
+              <w:rPr>
+                <w:b/>
+              </w:rPr>
+              <w:t>Dell</w:t>
+            </w:r>
+          </w:p>
+          <w:p>
+            <w:r>
+              <w:t xml:space="preserve">    Will Urbanski</w:t>
+            </w:r>
+          </w:p>
+          <w:p>
+            <w:r>
+              <w:t xml:space="preserve">    Jeff Williams</w:t>
+            </w:r>
+          </w:p>
+          <w:p>
+            <w:pPr>
+              <w:rPr>
+                <w:b/>
+              </w:rPr>
+            </w:pPr>
+            <w:r>
+              <w:rPr>
+                <w:b/>
+              </w:rPr>
+              <w:t>DTCC</w:t>
+            </w:r>
+          </w:p>
+          <w:p>
+            <w:r>
+              <w:t xml:space="preserve">    Dan Brown</w:t>
+            </w:r>
+          </w:p>
+          <w:p>
+            <w:r>
+              <w:t xml:space="preserve">    Gordon Hundley</w:t>
+            </w:r>
+          </w:p>
+          <w:p>
+            <w:r>
+              <w:t xml:space="preserve">    Chris Koutras</w:t>
+            </w:r>
+          </w:p>
+          <w:p>
+            <w:pPr>
+              <w:rPr>
+                <w:b/>
+              </w:rPr>
+            </w:pPr>
+            <w:r>
+              <w:rPr>
+                <w:b/>
+              </w:rPr>
+              <w:t>EMC</w:t>
+            </w:r>
+          </w:p>
+          <w:p>
+            <w:r>
+              <w:t xml:space="preserve">    Robert Griffin</w:t>
+            </w:r>
+          </w:p>
+          <w:p>
+            <w:r>
+              <w:t xml:space="preserve">    Jeff Odom</w:t>
+            </w:r>
+          </w:p>
+          <w:p>
+            <w:r>
+              <w:t xml:space="preserve">    Ravi Sharda</w:t>
+            </w:r>
+          </w:p>
+          <w:p>
+            <w:pPr>
+              <w:rPr>
+                <w:b/>
+                <w:color w:val="000000"/>
+              </w:rPr>
+            </w:pPr>
+            <w:r>
+              <w:rPr>
+                <w:b/>
+                <w:color w:val="000000"/>
+              </w:rPr>
+              <w:t>Financial Services Information Sharing and Analysis Center (FS-ISAC)</w:t>
+            </w:r>
+          </w:p>
+          <w:p>
+            <w:pPr>
+              <w:rPr>
+                <w:color w:val="000000"/>
+              </w:rPr>
+            </w:pPr>
+            <w:r>
+              <w:rPr>
+                <w:b/>
+                <w:color w:val="000000"/>
+              </w:rPr>
+              <w:t xml:space="preserve">    </w:t>
+            </w:r>
+            <w:r>
+              <w:rPr>
+                <w:color w:val="000000"/>
+              </w:rPr>
+              <w:t>David Eilken</w:t>
+            </w:r>
+          </w:p>
+          <w:p>
+            <w:pPr>
+              <w:rPr>
+                <w:color w:val="000000"/>
+              </w:rPr>
+            </w:pPr>
+            <w:r>
+              <w:rPr>
+                <w:color w:val="000000"/>
+              </w:rPr>
+              <w:t xml:space="preserve">    Chris Ricard</w:t>
+            </w:r>
+          </w:p>
+          <w:p>
+            <w:pPr>
+              <w:rPr>
+                <w:b/>
+                <w:color w:val="000000"/>
+              </w:rPr>
+            </w:pPr>
+            <w:r>
+              <w:rPr>
+                <w:b/>
+                <w:color w:val="000000"/>
+              </w:rPr>
+              <w:t>Fortinet Inc.</w:t>
+            </w:r>
+          </w:p>
+          <w:p>
+            <w:pPr>
+              <w:rPr>
+                <w:color w:val="000000"/>
+              </w:rPr>
+            </w:pPr>
+            <w:r>
+              <w:rPr>
+                <w:color w:val="000000"/>
+              </w:rPr>
+              <w:t xml:space="preserve">    Gavin Chow</w:t>
+            </w:r>
+          </w:p>
+          <w:p>
+            <w:pPr>
+              <w:rPr>
+                <w:color w:val="000000"/>
+              </w:rPr>
+            </w:pPr>
+            <w:r>
+              <w:rPr>
+                <w:color w:val="000000"/>
+              </w:rPr>
+              <w:lastRenderedPageBreak/>
+              <w:t xml:space="preserve">    Kenichi Terashita</w:t>
+            </w:r>
+          </w:p>
+          <w:p>
+            <w:pPr>
+              <w:rPr>
+                <w:b/>
+                <w:color w:val="000000"/>
+              </w:rPr>
+            </w:pPr>
+            <w:r>
+              <w:rPr>
+                <w:b/>
+                <w:color w:val="000000"/>
+              </w:rPr>
+              <w:t>Fujitsu Limited</w:t>
+            </w:r>
+          </w:p>
+          <w:p>
+            <w:pPr>
+              <w:rPr>
+                <w:color w:val="000000"/>
+              </w:rPr>
+            </w:pPr>
+            <w:r>
+              <w:rPr>
+                <w:color w:val="000000"/>
+              </w:rPr>
+              <w:t xml:space="preserve">    Neil Edwards</w:t>
+            </w:r>
+          </w:p>
+          <w:p>
+            <w:pPr>
+              <w:rPr>
+                <w:color w:val="000000"/>
+              </w:rPr>
+            </w:pPr>
+            <w:r>
+              <w:rPr>
+                <w:color w:val="000000"/>
+              </w:rPr>
+              <w:t xml:space="preserve">    Frederick Hirsch</w:t>
+            </w:r>
+          </w:p>
+          <w:p>
+            <w:pPr>
+              <w:rPr>
+                <w:color w:val="000000"/>
+              </w:rPr>
+            </w:pPr>
+            <w:r>
+              <w:rPr>
+                <w:color w:val="000000"/>
+              </w:rPr>
+              <w:t xml:space="preserve">    Ryusuke Masuoka</w:t>
+            </w:r>
+          </w:p>
+          <w:p>
+            <w:pPr>
+              <w:rPr>
+                <w:color w:val="000000"/>
+              </w:rPr>
+            </w:pPr>
+            <w:r>
+              <w:rPr>
+                <w:color w:val="000000"/>
+              </w:rPr>
+              <w:t xml:space="preserve">    Daisuke Murabayashi</w:t>
+            </w:r>
+          </w:p>
+          <w:p>
+            <w:pPr>
+              <w:rPr>
+                <w:b/>
+                <w:color w:val="000000"/>
+              </w:rPr>
+            </w:pPr>
+            <w:r>
+              <w:rPr>
+                <w:b/>
+                <w:color w:val="000000"/>
+              </w:rPr>
+              <w:t>Google Inc.</w:t>
+            </w:r>
+          </w:p>
+          <w:p>
+            <w:pPr>
+              <w:rPr>
+                <w:color w:val="000000"/>
+              </w:rPr>
+            </w:pPr>
+            <w:r>
+              <w:rPr>
+                <w:color w:val="000000"/>
+              </w:rPr>
+              <w:t xml:space="preserve">    Mark Risher</w:t>
+            </w:r>
+          </w:p>
+          <w:p>
+            <w:pPr>
+              <w:rPr>
+                <w:b/>
+                <w:color w:val="000000"/>
+              </w:rPr>
+            </w:pPr>
+            <w:r>
+              <w:rPr>
+                <w:b/>
+                <w:color w:val="000000"/>
+              </w:rPr>
+              <w:t>Hitachi, Ltd.</w:t>
+            </w:r>
+          </w:p>
+          <w:p>
+            <w:pPr>
+              <w:rPr>
+                <w:color w:val="000000"/>
+              </w:rPr>
+            </w:pPr>
+            <w:r>
+              <w:rPr>
+                <w:color w:val="000000"/>
+              </w:rPr>
+              <w:t xml:space="preserve">    Kazuo Noguchi</w:t>
+            </w:r>
+          </w:p>
+          <w:p>
+            <w:pPr>
+              <w:rPr>
+                <w:color w:val="000000"/>
+              </w:rPr>
+            </w:pPr>
+            <w:r>
+              <w:rPr>
+                <w:color w:val="000000"/>
+              </w:rPr>
+              <w:t xml:space="preserve">    Akihito Sawada</w:t>
+            </w:r>
+          </w:p>
+          <w:p>
+            <w:pPr>
+              <w:rPr>
+                <w:color w:val="000000"/>
+              </w:rPr>
+            </w:pPr>
+            <w:r>
+              <w:rPr>
+                <w:color w:val="000000"/>
+              </w:rPr>
+              <w:t xml:space="preserve">    Masato Terada</w:t>
+            </w:r>
+          </w:p>
+          <w:p>
+            <w:pPr>
+              <w:rPr>
+                <w:color w:val="000000"/>
+              </w:rPr>
+            </w:pPr>
+            <w:r>
+              <w:rPr>
+                <w:b/>
+                <w:color w:val="000000"/>
+              </w:rPr>
+              <w:t>iboss, Inc</w:t>
+            </w:r>
+            <w:r>
+              <w:rPr>
+                <w:color w:val="000000"/>
+              </w:rPr>
+              <w:t>.</w:t>
+            </w:r>
+          </w:p>
+          <w:p>
+            <w:pPr>
+              <w:rPr>
+                <w:color w:val="000000"/>
+              </w:rPr>
+            </w:pPr>
+            <w:r>
+              <w:rPr>
+                <w:color w:val="000000"/>
+              </w:rPr>
+              <w:t xml:space="preserve">    Paul Martini</w:t>
+            </w:r>
+          </w:p>
+          <w:p>
+            <w:pPr>
+              <w:rPr>
+                <w:b/>
+                <w:color w:val="000000"/>
+              </w:rPr>
+            </w:pPr>
+            <w:r>
+              <w:rPr>
+                <w:b/>
+                <w:color w:val="000000"/>
+              </w:rPr>
+              <w:t>Individual</w:t>
+            </w:r>
+          </w:p>
+          <w:p>
+            <w:pPr>
+              <w:rPr>
+                <w:color w:val="000000"/>
+              </w:rPr>
+            </w:pPr>
+            <w:r>
+              <w:rPr>
+                <w:color w:val="000000"/>
+              </w:rPr>
+              <w:t xml:space="preserve">    Jerome Athias</w:t>
+            </w:r>
+          </w:p>
+          <w:p>
+            <w:pPr>
+              <w:rPr>
+                <w:color w:val="000000"/>
+              </w:rPr>
+            </w:pPr>
+            <w:r>
+              <w:rPr>
+                <w:color w:val="000000"/>
+              </w:rPr>
+              <w:t xml:space="preserve">    Peter Brown</w:t>
+            </w:r>
+          </w:p>
+          <w:p>
+            <w:pPr>
+              <w:rPr>
+                <w:color w:val="000000"/>
+              </w:rPr>
+            </w:pPr>
+            <w:r>
+              <w:rPr>
+                <w:color w:val="000000"/>
+              </w:rPr>
+              <w:t xml:space="preserve">    Elysa Jones</w:t>
+            </w:r>
+          </w:p>
+          <w:p>
+            <w:pPr>
+              <w:rPr>
+                <w:color w:val="000000"/>
+              </w:rPr>
+            </w:pPr>
+            <w:r>
+              <w:rPr>
+                <w:color w:val="000000"/>
+              </w:rPr>
+              <w:t xml:space="preserve">    Sanjiv Kalkar</w:t>
+            </w:r>
+          </w:p>
+          <w:p>
+            <w:pPr>
+              <w:rPr>
+                <w:color w:val="000000"/>
+              </w:rPr>
+            </w:pPr>
+            <w:r>
+              <w:rPr>
+                <w:color w:val="000000"/>
+              </w:rPr>
+              <w:t xml:space="preserve">    Bar Lockwood</w:t>
+            </w:r>
+          </w:p>
+          <w:p>
+            <w:pPr>
+              <w:rPr>
+                <w:color w:val="000000"/>
+              </w:rPr>
+            </w:pPr>
+            <w:r>
+              <w:rPr>
+                <w:color w:val="000000"/>
+              </w:rPr>
+              <w:t xml:space="preserve">    Terry MacDonald</w:t>
+            </w:r>
+          </w:p>
+          <w:p>
+            <w:pPr>
+              <w:rPr>
+                <w:color w:val="000000"/>
+              </w:rPr>
+            </w:pPr>
+            <w:r>
+              <w:rPr>
+                <w:color w:val="000000"/>
+              </w:rPr>
+              <w:t xml:space="preserve">    Alex Pinto</w:t>
+            </w:r>
+          </w:p>
+          <w:p>
+            <w:pPr>
+              <w:rPr>
+                <w:b/>
+                <w:color w:val="000000"/>
+              </w:rPr>
+            </w:pPr>
+            <w:r>
+              <w:rPr>
+                <w:b/>
+                <w:color w:val="000000"/>
+              </w:rPr>
+              <w:t>Intel Corporation</w:t>
+            </w:r>
+          </w:p>
+          <w:p>
+            <w:pPr>
+              <w:rPr>
+                <w:color w:val="000000"/>
+              </w:rPr>
+            </w:pPr>
+            <w:r>
+              <w:rPr>
+                <w:color w:val="000000"/>
+              </w:rPr>
+              <w:t xml:space="preserve">    Tim Casey</w:t>
+            </w:r>
+          </w:p>
+          <w:p>
+            <w:pPr>
+              <w:rPr>
+                <w:color w:val="000000"/>
+              </w:rPr>
+            </w:pPr>
+            <w:r>
+              <w:rPr>
+                <w:color w:val="000000"/>
+              </w:rPr>
+              <w:t xml:space="preserve">    Kent Landfield</w:t>
+            </w:r>
+          </w:p>
+          <w:p>
+            <w:pPr>
+              <w:rPr>
+                <w:b/>
+                <w:color w:val="000000"/>
+              </w:rPr>
+            </w:pPr>
+            <w:r>
+              <w:rPr>
+                <w:b/>
+                <w:color w:val="000000"/>
+              </w:rPr>
+              <w:t>JPMorgan Chase Bank, N.A.</w:t>
+            </w:r>
+          </w:p>
+          <w:p>
+            <w:pPr>
+              <w:rPr>
+                <w:color w:val="000000"/>
+              </w:rPr>
+            </w:pPr>
+            <w:r>
+              <w:rPr>
+                <w:b/>
+                <w:color w:val="000000"/>
+              </w:rPr>
+              <w:t xml:space="preserve">    </w:t>
+            </w:r>
+            <w:r>
+              <w:rPr>
+                <w:color w:val="000000"/>
+              </w:rPr>
+              <w:t>Terrence Driscoll</w:t>
+            </w:r>
+          </w:p>
+          <w:p>
+            <w:pPr>
+              <w:rPr>
+                <w:color w:val="000000"/>
+              </w:rPr>
+            </w:pPr>
+            <w:r>
+              <w:rPr>
+                <w:color w:val="000000"/>
+              </w:rPr>
+              <w:t xml:space="preserve">    David Laurance</w:t>
+            </w:r>
+          </w:p>
+          <w:p>
+            <w:pPr>
+              <w:rPr>
+                <w:b/>
+                <w:color w:val="000000"/>
+              </w:rPr>
+            </w:pPr>
+            <w:r>
+              <w:rPr>
+                <w:b/>
+                <w:color w:val="000000"/>
+              </w:rPr>
+              <w:t>LookingGlass</w:t>
+            </w:r>
+          </w:p>
+          <w:p>
+            <w:pPr>
+              <w:rPr>
+                <w:color w:val="000000"/>
+              </w:rPr>
+            </w:pPr>
+            <w:r>
+              <w:rPr>
+                <w:color w:val="000000"/>
+              </w:rPr>
+              <w:t xml:space="preserve">    Allan Thomson</w:t>
+            </w:r>
+          </w:p>
+          <w:p>
+            <w:pPr>
+              <w:rPr>
+                <w:color w:val="000000"/>
+              </w:rPr>
+            </w:pPr>
+            <w:r>
+              <w:rPr>
+                <w:color w:val="000000"/>
+              </w:rPr>
+              <w:t xml:space="preserve">    Lee Vorthman</w:t>
+            </w:r>
+          </w:p>
+          <w:p>
+            <w:pPr>
+              <w:rPr>
+                <w:b/>
+                <w:color w:val="000000"/>
+              </w:rPr>
+            </w:pPr>
+            <w:r>
+              <w:rPr>
+                <w:b/>
+                <w:color w:val="000000"/>
+              </w:rPr>
+              <w:t>Mitre Corporation</w:t>
+            </w:r>
+          </w:p>
+          <w:p>
+            <w:pPr>
+              <w:rPr>
+                <w:color w:val="000000"/>
+              </w:rPr>
+            </w:pPr>
+            <w:r>
+              <w:rPr>
+                <w:color w:val="000000"/>
+              </w:rPr>
+              <w:t xml:space="preserve">    Greg Back</w:t>
+            </w:r>
+          </w:p>
+          <w:p>
+            <w:pPr>
+              <w:rPr>
+                <w:color w:val="000000"/>
+              </w:rPr>
+            </w:pPr>
+            <w:r>
+              <w:rPr>
+                <w:color w:val="000000"/>
+              </w:rPr>
+              <w:t xml:space="preserve">    Jonathan Baker</w:t>
+            </w:r>
+          </w:p>
+          <w:p>
+            <w:pPr>
+              <w:rPr>
+                <w:color w:val="000000"/>
+              </w:rPr>
+            </w:pPr>
+            <w:r>
+              <w:rPr>
+                <w:color w:val="000000"/>
+              </w:rPr>
+              <w:t xml:space="preserve">    Sean Barnum</w:t>
+            </w:r>
+          </w:p>
+          <w:p>
+            <w:pPr>
+              <w:rPr>
+                <w:color w:val="000000"/>
+              </w:rPr>
+            </w:pPr>
+            <w:r>
+              <w:rPr>
+                <w:color w:val="000000"/>
+              </w:rPr>
+              <w:t xml:space="preserve">    Desiree Beck</w:t>
+            </w:r>
+          </w:p>
+          <w:p>
+            <w:pPr>
+              <w:rPr>
+                <w:color w:val="000000"/>
+              </w:rPr>
+            </w:pPr>
+            <w:r>
+              <w:rPr>
+                <w:color w:val="000000"/>
+              </w:rPr>
+              <w:t xml:space="preserve">    Nicole Gong</w:t>
+            </w:r>
+          </w:p>
+          <w:p>
+            <w:pPr>
+              <w:rPr>
+                <w:color w:val="000000"/>
+              </w:rPr>
+            </w:pPr>
+            <w:r>
+              <w:rPr>
+                <w:color w:val="000000"/>
+              </w:rPr>
+              <w:t xml:space="preserve">    Jasen Jacobsen</w:t>
+            </w:r>
+          </w:p>
+          <w:p>
+            <w:pPr>
+              <w:rPr>
+                <w:color w:val="000000"/>
+              </w:rPr>
+            </w:pPr>
+            <w:r>
+              <w:rPr>
+                <w:color w:val="000000"/>
+              </w:rPr>
+              <w:t xml:space="preserve">    Ivan Kirillov</w:t>
+            </w:r>
+          </w:p>
+          <w:p>
+            <w:pPr>
+              <w:rPr>
+                <w:color w:val="000000"/>
+              </w:rPr>
+            </w:pPr>
+            <w:r>
+              <w:rPr>
+                <w:color w:val="000000"/>
+              </w:rPr>
+              <w:t xml:space="preserve">    Richard Piazza</w:t>
+            </w:r>
+          </w:p>
+          <w:p>
+            <w:pPr>
+              <w:rPr>
+                <w:color w:val="000000"/>
+              </w:rPr>
+            </w:pPr>
+            <w:r>
+              <w:rPr>
+                <w:color w:val="000000"/>
+              </w:rPr>
+              <w:t xml:space="preserve">    Jon Salwen</w:t>
+            </w:r>
+          </w:p>
+          <w:p>
+            <w:pPr>
+              <w:rPr>
+                <w:color w:val="000000"/>
+              </w:rPr>
+            </w:pPr>
+            <w:r>
+              <w:rPr>
+                <w:color w:val="000000"/>
+              </w:rPr>
+              <w:lastRenderedPageBreak/>
+              <w:t xml:space="preserve">    Charles Schmidt</w:t>
+            </w:r>
+          </w:p>
+          <w:p>
+            <w:pPr>
+              <w:rPr>
+                <w:color w:val="000000"/>
+              </w:rPr>
+            </w:pPr>
+            <w:r>
+              <w:rPr>
+                <w:color w:val="000000"/>
+              </w:rPr>
+              <w:t xml:space="preserve">    Emmanuelle Vargas-Gonzalez</w:t>
+            </w:r>
+          </w:p>
+          <w:p>
+            <w:pPr>
+              <w:rPr>
+                <w:color w:val="000000"/>
+              </w:rPr>
+            </w:pPr>
+            <w:r>
+              <w:rPr>
+                <w:color w:val="000000"/>
+              </w:rPr>
+              <w:t xml:space="preserve">    John Wunder</w:t>
+            </w:r>
+          </w:p>
+          <w:p>
+            <w:pPr>
+              <w:rPr>
+                <w:b/>
+                <w:color w:val="000000"/>
+              </w:rPr>
+            </w:pPr>
+            <w:r>
+              <w:rPr>
+                <w:b/>
+                <w:color w:val="000000"/>
+              </w:rPr>
+              <w:t>National Council of ISACs (NCI)</w:t>
+            </w:r>
+          </w:p>
+          <w:p>
+            <w:pPr>
+              <w:rPr>
+                <w:color w:val="000000"/>
+              </w:rPr>
+            </w:pPr>
+            <w:r>
+              <w:rPr>
+                <w:color w:val="000000"/>
+              </w:rPr>
+              <w:t xml:space="preserve">    Scott Algeier</w:t>
+            </w:r>
+          </w:p>
+          <w:p>
+            <w:pPr>
+              <w:rPr>
+                <w:color w:val="000000"/>
+              </w:rPr>
+            </w:pPr>
+            <w:r>
+              <w:rPr>
+                <w:color w:val="000000"/>
+              </w:rPr>
+              <w:t xml:space="preserve">    Denise Anderson</w:t>
+            </w:r>
+          </w:p>
+          <w:p>
+            <w:pPr>
+              <w:rPr>
+                <w:color w:val="000000"/>
+              </w:rPr>
+            </w:pPr>
+            <w:r>
+              <w:rPr>
+                <w:color w:val="000000"/>
+              </w:rPr>
+              <w:t xml:space="preserve">    Josh Poster</w:t>
+            </w:r>
+          </w:p>
+          <w:p>
+            <w:pPr>
+              <w:rPr>
+                <w:b/>
+                <w:color w:val="000000"/>
+              </w:rPr>
+            </w:pPr>
+            <w:r>
+              <w:rPr>
+                <w:b/>
+                <w:color w:val="000000"/>
+              </w:rPr>
+              <w:t>NEC Corporation</w:t>
+            </w:r>
+          </w:p>
+          <w:p>
+            <w:pPr>
+              <w:rPr>
+                <w:color w:val="000000"/>
+              </w:rPr>
+            </w:pPr>
+            <w:r>
+              <w:rPr>
+                <w:color w:val="000000"/>
+              </w:rPr>
+              <w:t xml:space="preserve">    Takahiro Kakumaru</w:t>
+            </w:r>
+          </w:p>
+          <w:p>
+            <w:pPr>
+              <w:rPr>
+                <w:b/>
+                <w:color w:val="000000"/>
+              </w:rPr>
+            </w:pPr>
+            <w:r>
+              <w:rPr>
+                <w:b/>
+                <w:color w:val="000000"/>
+              </w:rPr>
+              <w:t>North American Energy Standards Board</w:t>
+            </w:r>
+          </w:p>
+          <w:p>
+            <w:pPr>
+              <w:rPr>
+                <w:color w:val="000000"/>
+              </w:rPr>
+            </w:pPr>
+            <w:r>
+              <w:rPr>
+                <w:color w:val="000000"/>
+              </w:rPr>
+              <w:t xml:space="preserve">    David Darnell</w:t>
+            </w:r>
+          </w:p>
+          <w:p>
+            <w:pPr>
+              <w:rPr>
+                <w:b/>
+                <w:color w:val="000000"/>
+              </w:rPr>
+            </w:pPr>
+            <w:r>
+              <w:rPr>
+                <w:b/>
+                <w:color w:val="000000"/>
+              </w:rPr>
+              <w:t>Object Management Group</w:t>
+            </w:r>
+          </w:p>
+          <w:p>
+            <w:pPr>
+              <w:rPr>
+                <w:color w:val="000000"/>
+              </w:rPr>
+            </w:pPr>
+            <w:r>
+              <w:rPr>
+                <w:color w:val="000000"/>
+              </w:rPr>
+              <w:t xml:space="preserve">    Cory Casanave</w:t>
+            </w:r>
+          </w:p>
+          <w:p>
+            <w:pPr>
+              <w:rPr>
+                <w:b/>
+                <w:color w:val="000000"/>
+              </w:rPr>
+            </w:pPr>
+            <w:r>
+              <w:rPr>
+                <w:b/>
+                <w:color w:val="000000"/>
+              </w:rPr>
+              <w:t>Palo Alto Networks</w:t>
+            </w:r>
+          </w:p>
+          <w:p>
+            <w:pPr>
+              <w:rPr>
+                <w:color w:val="000000"/>
+              </w:rPr>
+            </w:pPr>
+            <w:r>
+              <w:rPr>
+                <w:color w:val="000000"/>
+              </w:rPr>
+              <w:t xml:space="preserve">    Vishaal Hariprasad</w:t>
+            </w:r>
+          </w:p>
+          <w:p>
+            <w:pPr>
+              <w:rPr>
+                <w:color w:val="000000"/>
+              </w:rPr>
+            </w:pPr>
+            <w:r>
+              <w:rPr>
+                <w:b/>
+                <w:color w:val="000000"/>
+              </w:rPr>
+              <w:t>Queralt, Inc</w:t>
+            </w:r>
+            <w:r>
+              <w:rPr>
+                <w:color w:val="000000"/>
+              </w:rPr>
+              <w:t>.</w:t>
+            </w:r>
+          </w:p>
+          <w:p>
+            <w:pPr>
+              <w:rPr>
+                <w:color w:val="000000"/>
+              </w:rPr>
+            </w:pPr>
+            <w:r>
+              <w:rPr>
+                <w:color w:val="000000"/>
+              </w:rPr>
+              <w:t xml:space="preserve">    John Tolbert</w:t>
+            </w:r>
+          </w:p>
+          <w:p>
+            <w:pPr>
+              <w:rPr>
+                <w:b/>
+                <w:color w:val="000000"/>
+              </w:rPr>
+            </w:pPr>
+            <w:r>
+              <w:rPr>
+                <w:b/>
+                <w:color w:val="000000"/>
+              </w:rPr>
+              <w:t>Resilient Systems, Inc.</w:t>
+            </w:r>
+          </w:p>
+          <w:p>
+            <w:pPr>
+              <w:rPr>
+                <w:color w:val="000000"/>
+              </w:rPr>
+            </w:pPr>
+            <w:r>
+              <w:rPr>
+                <w:color w:val="000000"/>
+              </w:rPr>
+              <w:t xml:space="preserve">    Ted Julian</w:t>
+            </w:r>
+          </w:p>
+          <w:p>
+            <w:pPr>
+              <w:rPr>
+                <w:b/>
+                <w:color w:val="000000"/>
+              </w:rPr>
+            </w:pPr>
+            <w:r>
+              <w:rPr>
+                <w:b/>
+                <w:color w:val="000000"/>
+              </w:rPr>
+              <w:t>Securonix</w:t>
+            </w:r>
+          </w:p>
+          <w:p>
+            <w:pPr>
+              <w:rPr>
+                <w:color w:val="000000"/>
+              </w:rPr>
+            </w:pPr>
+            <w:r>
+              <w:rPr>
+                <w:color w:val="000000"/>
+              </w:rPr>
+              <w:t xml:space="preserve">    Igor Baikalov</w:t>
+            </w:r>
+          </w:p>
+          <w:p>
+            <w:pPr>
+              <w:rPr>
+                <w:b/>
+                <w:color w:val="000000"/>
+              </w:rPr>
+            </w:pPr>
+            <w:r>
+              <w:rPr>
+                <w:b/>
+                <w:color w:val="000000"/>
+              </w:rPr>
+              <w:t>Siemens AG</w:t>
+            </w:r>
+          </w:p>
+          <w:p>
+            <w:pPr>
+              <w:rPr>
+                <w:color w:val="000000"/>
+              </w:rPr>
+            </w:pPr>
+            <w:r>
+              <w:rPr>
+                <w:color w:val="000000"/>
+              </w:rPr>
+              <w:t xml:space="preserve">    Bernd Grobauer</w:t>
+            </w:r>
+          </w:p>
+          <w:p>
+            <w:pPr>
+              <w:rPr>
+                <w:b/>
+                <w:color w:val="000000"/>
+              </w:rPr>
+            </w:pPr>
+            <w:r>
+              <w:rPr>
+                <w:b/>
+                <w:color w:val="000000"/>
+              </w:rPr>
+              <w:t>Soltra</w:t>
+            </w:r>
+          </w:p>
+          <w:p>
+            <w:pPr>
+              <w:rPr>
+                <w:color w:val="000000"/>
+              </w:rPr>
+            </w:pPr>
+            <w:r>
+              <w:rPr>
+                <w:color w:val="000000"/>
+              </w:rPr>
+              <w:t xml:space="preserve">    John Anderson</w:t>
+            </w:r>
+          </w:p>
+          <w:p>
+            <w:pPr>
+              <w:rPr>
+                <w:color w:val="000000"/>
+              </w:rPr>
+            </w:pPr>
+            <w:r>
+              <w:rPr>
+                <w:color w:val="000000"/>
+              </w:rPr>
+              <w:t xml:space="preserve">    Aishwarya Asok Kumar</w:t>
+            </w:r>
+          </w:p>
+          <w:p>
+            <w:pPr>
+              <w:rPr>
+                <w:color w:val="000000"/>
+              </w:rPr>
+            </w:pPr>
+            <w:r>
+              <w:rPr>
+                <w:color w:val="000000"/>
+              </w:rPr>
+              <w:t xml:space="preserve">    Peter Ayasse</w:t>
+            </w:r>
+          </w:p>
+          <w:p>
+            <w:pPr>
+              <w:rPr>
+                <w:color w:val="000000"/>
+              </w:rPr>
+            </w:pPr>
+            <w:r>
+              <w:rPr>
+                <w:color w:val="000000"/>
+              </w:rPr>
+              <w:t xml:space="preserve">    Jeff Beekman</w:t>
+            </w:r>
+          </w:p>
+          <w:p>
+            <w:pPr>
+              <w:rPr>
+                <w:color w:val="000000"/>
+              </w:rPr>
+            </w:pPr>
+            <w:r>
+              <w:rPr>
+                <w:color w:val="000000"/>
+              </w:rPr>
+              <w:t xml:space="preserve">    Michael Butt</w:t>
+            </w:r>
+          </w:p>
+          <w:p>
+            <w:pPr>
+              <w:rPr>
+                <w:color w:val="000000"/>
+              </w:rPr>
+            </w:pPr>
+            <w:r>
+              <w:rPr>
+                <w:color w:val="000000"/>
+              </w:rPr>
+              <w:t xml:space="preserve">    Cynthia Camacho</w:t>
+            </w:r>
+          </w:p>
+          <w:p>
+            <w:pPr>
+              <w:rPr>
+                <w:color w:val="000000"/>
+              </w:rPr>
+            </w:pPr>
+            <w:r>
+              <w:rPr>
+                <w:color w:val="000000"/>
+              </w:rPr>
+              <w:t xml:space="preserve">    Aharon Chernin</w:t>
+            </w:r>
+          </w:p>
+          <w:p>
+            <w:pPr>
+              <w:rPr>
+                <w:color w:val="000000"/>
+              </w:rPr>
+            </w:pPr>
+            <w:r>
+              <w:rPr>
+                <w:color w:val="000000"/>
+              </w:rPr>
+              <w:t xml:space="preserve">    Mark Clancy</w:t>
+            </w:r>
+          </w:p>
+          <w:p>
+            <w:pPr>
+              <w:rPr>
+                <w:color w:val="000000"/>
+              </w:rPr>
+            </w:pPr>
+            <w:r>
+              <w:rPr>
+                <w:color w:val="000000"/>
+              </w:rPr>
+              <w:t xml:space="preserve">    Brady Cotton</w:t>
+            </w:r>
+          </w:p>
+          <w:p>
+            <w:pPr>
+              <w:rPr>
+                <w:color w:val="000000"/>
+              </w:rPr>
+            </w:pPr>
+            <w:r>
+              <w:rPr>
+                <w:color w:val="000000"/>
+              </w:rPr>
+              <w:t xml:space="preserve">    Trey Darley</w:t>
+            </w:r>
+          </w:p>
+          <w:p>
+            <w:pPr>
+              <w:rPr>
+                <w:color w:val="000000"/>
+              </w:rPr>
+            </w:pPr>
+            <w:r>
+              <w:rPr>
+                <w:color w:val="000000"/>
+              </w:rPr>
+              <w:t xml:space="preserve">    Mark Davidson</w:t>
+            </w:r>
+          </w:p>
+          <w:p>
+            <w:pPr>
+              <w:rPr>
+                <w:color w:val="000000"/>
+              </w:rPr>
+            </w:pPr>
+            <w:r>
+              <w:rPr>
+                <w:color w:val="000000"/>
+              </w:rPr>
+              <w:t xml:space="preserve">    Paul Dion</w:t>
+            </w:r>
+          </w:p>
+          <w:p>
+            <w:pPr>
+              <w:rPr>
+                <w:color w:val="000000"/>
+              </w:rPr>
+            </w:pPr>
+            <w:r>
+              <w:rPr>
+                <w:color w:val="000000"/>
+              </w:rPr>
+              <w:t xml:space="preserve">    Daniel Dye</w:t>
+            </w:r>
+          </w:p>
+          <w:p>
+            <w:pPr>
+              <w:rPr>
+                <w:color w:val="000000"/>
+              </w:rPr>
+            </w:pPr>
+            <w:r>
+              <w:rPr>
+                <w:color w:val="000000"/>
+              </w:rPr>
+              <w:t xml:space="preserve">    Robert Hutto</w:t>
+            </w:r>
+          </w:p>
+          <w:p>
+            <w:pPr>
+              <w:rPr>
+                <w:color w:val="000000"/>
+              </w:rPr>
+            </w:pPr>
+            <w:r>
+              <w:rPr>
+                <w:color w:val="000000"/>
+              </w:rPr>
+              <w:t xml:space="preserve">    Raymond Keckler</w:t>
+            </w:r>
+          </w:p>
+          <w:p>
+            <w:pPr>
+              <w:rPr>
+                <w:color w:val="000000"/>
+              </w:rPr>
+            </w:pPr>
+            <w:r>
+              <w:rPr>
+                <w:color w:val="000000"/>
+              </w:rPr>
+              <w:t xml:space="preserve">    Ali Khan</w:t>
+            </w:r>
+          </w:p>
+          <w:p>
+            <w:pPr>
+              <w:rPr>
+                <w:color w:val="000000"/>
+              </w:rPr>
+            </w:pPr>
+            <w:r>
+              <w:rPr>
+                <w:color w:val="000000"/>
+              </w:rPr>
+              <w:t xml:space="preserve">    Chris Kiehl</w:t>
+            </w:r>
+          </w:p>
+          <w:p>
+            <w:pPr>
+              <w:rPr>
+                <w:color w:val="000000"/>
+              </w:rPr>
+            </w:pPr>
+            <w:r>
+              <w:rPr>
+                <w:color w:val="000000"/>
+              </w:rPr>
+              <w:lastRenderedPageBreak/>
+              <w:t xml:space="preserve">    Clayton Long</w:t>
+            </w:r>
+          </w:p>
+          <w:p>
+            <w:pPr>
+              <w:rPr>
+                <w:color w:val="000000"/>
+              </w:rPr>
+            </w:pPr>
+            <w:r>
+              <w:rPr>
+                <w:color w:val="000000"/>
+              </w:rPr>
+              <w:t xml:space="preserve">    Michael Pepin</w:t>
+            </w:r>
+          </w:p>
+          <w:p>
+            <w:pPr>
+              <w:rPr>
+                <w:color w:val="000000"/>
+              </w:rPr>
+            </w:pPr>
+            <w:r>
+              <w:rPr>
+                <w:color w:val="000000"/>
+              </w:rPr>
+              <w:t xml:space="preserve">    Natalie Suarez</w:t>
+            </w:r>
+          </w:p>
+          <w:p>
+            <w:pPr>
+              <w:rPr>
+                <w:color w:val="000000"/>
+              </w:rPr>
+            </w:pPr>
+            <w:r>
+              <w:rPr>
+                <w:color w:val="000000"/>
+              </w:rPr>
+              <w:t xml:space="preserve">    David Waters</w:t>
+            </w:r>
+          </w:p>
+          <w:p>
+            <w:pPr>
+              <w:rPr>
+                <w:color w:val="000000"/>
+              </w:rPr>
+            </w:pPr>
+            <w:r>
+              <w:rPr>
+                <w:color w:val="000000"/>
+              </w:rPr>
+              <w:t xml:space="preserve">    Benjamin Yates</w:t>
+            </w:r>
+          </w:p>
+          <w:p>
+            <w:pPr>
+              <w:rPr>
+                <w:b/>
+                <w:color w:val="000000"/>
+              </w:rPr>
+            </w:pPr>
+            <w:r>
+              <w:rPr>
+                <w:b/>
+                <w:color w:val="000000"/>
+              </w:rPr>
+              <w:t>Symantec Corp.</w:t>
+            </w:r>
+          </w:p>
+          <w:p>
+            <w:pPr>
+              <w:rPr>
+                <w:color w:val="000000"/>
+              </w:rPr>
+            </w:pPr>
+            <w:r>
+              <w:rPr>
+                <w:color w:val="000000"/>
+              </w:rPr>
+              <w:t xml:space="preserve">    Curtis Kostrosky</w:t>
+            </w:r>
+          </w:p>
+          <w:p>
+            <w:pPr>
+              <w:rPr>
+                <w:b/>
+                <w:color w:val="000000"/>
+              </w:rPr>
+            </w:pPr>
+            <w:r>
+              <w:rPr>
+                <w:b/>
+                <w:color w:val="000000"/>
+              </w:rPr>
+              <w:t>The Boeing Company</w:t>
+            </w:r>
+          </w:p>
+          <w:p>
+            <w:pPr>
+              <w:rPr>
+                <w:color w:val="000000"/>
+              </w:rPr>
+            </w:pPr>
+            <w:r>
+              <w:rPr>
+                <w:color w:val="000000"/>
+              </w:rPr>
+              <w:t xml:space="preserve">    Crystal Hayes</w:t>
+            </w:r>
+          </w:p>
+          <w:p>
+            <w:pPr>
+              <w:rPr>
+                <w:b/>
+                <w:color w:val="000000"/>
+              </w:rPr>
+            </w:pPr>
+            <w:r>
+              <w:rPr>
+                <w:b/>
+                <w:color w:val="000000"/>
+              </w:rPr>
+              <w:t>ThreatQuotient, Inc.</w:t>
+            </w:r>
+          </w:p>
+          <w:p>
+            <w:pPr>
+              <w:rPr>
+                <w:color w:val="000000"/>
+              </w:rPr>
+            </w:pPr>
+            <w:r>
+              <w:rPr>
+                <w:color w:val="000000"/>
+              </w:rPr>
+              <w:t xml:space="preserve">    Ryan Trost</w:t>
+            </w:r>
+          </w:p>
+          <w:p>
+            <w:pPr>
+              <w:rPr>
+                <w:b/>
+                <w:color w:val="000000"/>
+              </w:rPr>
+            </w:pPr>
+            <w:r>
+              <w:rPr>
+                <w:b/>
+                <w:color w:val="000000"/>
+              </w:rPr>
+              <w:t>U.S. Bank</w:t>
+            </w:r>
+          </w:p>
+          <w:p>
+            <w:pPr>
+              <w:rPr>
+                <w:color w:val="000000"/>
+              </w:rPr>
+            </w:pPr>
+            <w:r>
+              <w:rPr>
+                <w:color w:val="000000"/>
+              </w:rPr>
+              <w:t xml:space="preserve">    Mark Angel</w:t>
+            </w:r>
+          </w:p>
+          <w:p>
+            <w:pPr>
+              <w:rPr>
+                <w:color w:val="000000"/>
+              </w:rPr>
+            </w:pPr>
+            <w:r>
+              <w:rPr>
+                <w:color w:val="000000"/>
+              </w:rPr>
+              <w:t xml:space="preserve">    Brad Butts</w:t>
+            </w:r>
+          </w:p>
+          <w:p>
+            <w:pPr>
+              <w:rPr>
+                <w:color w:val="000000"/>
+              </w:rPr>
+            </w:pPr>
+            <w:r>
+              <w:rPr>
+                <w:color w:val="000000"/>
+              </w:rPr>
+              <w:t xml:space="preserve">    Brian Fay</w:t>
+            </w:r>
+          </w:p>
+          <w:p>
+            <w:pPr>
+              <w:rPr>
+                <w:color w:val="000000"/>
+              </w:rPr>
+            </w:pPr>
+            <w:r>
+              <w:rPr>
+                <w:color w:val="000000"/>
+              </w:rPr>
+              <w:t xml:space="preserve">    Mona Magathan</w:t>
+            </w:r>
+          </w:p>
+          <w:p>
+            <w:pPr>
+              <w:rPr>
+                <w:color w:val="000000"/>
+              </w:rPr>
+            </w:pPr>
+            <w:r>
+              <w:rPr>
+                <w:color w:val="000000"/>
+              </w:rPr>
+              <w:t xml:space="preserve">    Yevgen Sautin</w:t>
+            </w:r>
+          </w:p>
+          <w:p>
+            <w:pPr>
+              <w:rPr>
+                <w:b/>
+                <w:color w:val="000000"/>
+              </w:rPr>
+            </w:pPr>
+            <w:r>
+              <w:rPr>
+                <w:b/>
+                <w:color w:val="000000"/>
+              </w:rPr>
+              <w:t>US Department of Defense (DoD)</w:t>
+            </w:r>
+          </w:p>
+          <w:p>
+            <w:pPr>
+              <w:rPr>
+                <w:color w:val="000000"/>
+              </w:rPr>
+            </w:pPr>
+            <w:r>
+              <w:rPr>
+                <w:color w:val="000000"/>
+              </w:rPr>
+              <w:t xml:space="preserve">    James Bohling</w:t>
+            </w:r>
+          </w:p>
+          <w:p>
+            <w:pPr>
+              <w:rPr>
+                <w:color w:val="000000"/>
+              </w:rPr>
+            </w:pPr>
+            <w:r>
+              <w:rPr>
+                <w:color w:val="000000"/>
+              </w:rPr>
+              <w:t xml:space="preserve">    Eoghan Casey</w:t>
+            </w:r>
+          </w:p>
+          <w:p>
+            <w:pPr>
+              <w:rPr>
+                <w:color w:val="000000"/>
+              </w:rPr>
+            </w:pPr>
+            <w:r>
+              <w:rPr>
+                <w:color w:val="000000"/>
+              </w:rPr>
+              <w:t xml:space="preserve">    Gary Katz</w:t>
+            </w:r>
+          </w:p>
+          <w:p>
+            <w:pPr>
+              <w:rPr>
+                <w:color w:val="000000"/>
+              </w:rPr>
+            </w:pPr>
+            <w:r>
+              <w:rPr>
+                <w:color w:val="000000"/>
+              </w:rPr>
+              <w:t xml:space="preserve">    Jeffrey Mates</w:t>
+            </w:r>
+          </w:p>
+          <w:p>
+            <w:pPr>
+              <w:rPr>
+                <w:b/>
+                <w:color w:val="000000"/>
+              </w:rPr>
+            </w:pPr>
+            <w:r>
+              <w:rPr>
+                <w:b/>
+                <w:color w:val="000000"/>
+              </w:rPr>
+              <w:t>VeriSign</w:t>
+            </w:r>
+          </w:p>
+          <w:p>
+            <w:pPr>
+              <w:rPr>
+                <w:color w:val="000000"/>
+              </w:rPr>
+            </w:pPr>
+            <w:r>
+              <w:rPr>
+                <w:color w:val="000000"/>
+              </w:rPr>
+              <w:t xml:space="preserve">    Robert Coderre</w:t>
+            </w:r>
+          </w:p>
+          <w:p>
+            <w:pPr>
+              <w:rPr>
+                <w:color w:val="000000"/>
+              </w:rPr>
+            </w:pPr>
+            <w:r>
+              <w:rPr>
+                <w:color w:val="000000"/>
+              </w:rPr>
+              <w:t xml:space="preserve">    Kyle Maxwell</w:t>
+            </w:r>
+          </w:p>
+          <w:p>
+            <w:r>
+              <w:rPr>
+                <w:color w:val="000000"/>
+              </w:rPr>
+              <w:t xml:space="preserve">    Eric Osterweil</w:t>
+            </w:r>
+            <w:r>
+              <w:rPr>
+                <w:b/>
+                <w:color w:val="000000"/>
+              </w:rPr>
+              <w:t xml:space="preserve"> </w:t>
+            </w:r>
+            <w:r>
+              <w:t xml:space="preserve">    </w:t>
+            </w:r>
+          </w:p>
+        </w:tc>
+        <w:tc>
+          <w:tcPr>
+            <w:tcW w:w="4410" w:type="dxa"/>
+          </w:tcPr>
+          <w:p>
+            <w:pPr>
+              <w:rPr>
+                <w:b/>
+                <w:color w:val="000000"/>
+              </w:rPr>
+            </w:pPr>
+            <w:r>
+              <w:rPr>
+                <w:b/>
+                <w:color w:val="000000"/>
+              </w:rPr>
+              <w:lastRenderedPageBreak/>
+              <w:t>Airbus Group SAS</w:t>
+            </w:r>
+          </w:p>
+          <w:p>
+            <w:r>
+              <w:t xml:space="preserve">    Joerg Eschweiler</w:t>
+            </w:r>
+          </w:p>
+          <w:p>
+            <w:r>
+              <w:t xml:space="preserve">    Marcos Orallo</w:t>
+            </w:r>
+          </w:p>
+          <w:p>
+            <w:pPr>
+              <w:rPr>
+                <w:b/>
+                <w:color w:val="000000"/>
+              </w:rPr>
+            </w:pPr>
+            <w:r>
+              <w:rPr>
+                <w:b/>
+                <w:color w:val="000000"/>
+              </w:rPr>
+              <w:t>Anomali</w:t>
+            </w:r>
+          </w:p>
+          <w:p>
+            <w:r>
+              <w:t xml:space="preserve">    Ryan Clough</w:t>
+            </w:r>
+          </w:p>
+          <w:p>
+            <w:r>
+              <w:t xml:space="preserve">    Wei Huang</w:t>
+            </w:r>
+          </w:p>
+          <w:p>
+            <w:r>
+              <w:t xml:space="preserve">    Hugh Njemanze</w:t>
+            </w:r>
+          </w:p>
+          <w:p>
+            <w:r>
+              <w:t xml:space="preserve">    Katie Pelusi</w:t>
+            </w:r>
+          </w:p>
+          <w:p>
+            <w:r>
+              <w:t xml:space="preserve">    Aaron Shelmire</w:t>
+            </w:r>
+          </w:p>
+          <w:p>
+            <w:r>
+              <w:t xml:space="preserve">    Jason Trost</w:t>
+            </w:r>
+          </w:p>
+          <w:p>
+            <w:pPr>
+              <w:rPr>
+                <w:b/>
+              </w:rPr>
+            </w:pPr>
+            <w:r>
+              <w:rPr>
+                <w:b/>
+              </w:rPr>
+              <w:t>Bank of America</w:t>
+            </w:r>
+          </w:p>
+          <w:p>
+            <w:r>
+              <w:t xml:space="preserve">    Alexander Foley</w:t>
+            </w:r>
+          </w:p>
+          <w:p>
+            <w:pPr>
+              <w:rPr>
+                <w:b/>
+                <w:color w:val="000000"/>
+              </w:rPr>
+            </w:pPr>
+            <w:r>
+              <w:rPr>
+                <w:b/>
+                <w:color w:val="000000"/>
+              </w:rPr>
+              <w:t>Center for Internet Security (CIS)</w:t>
+            </w:r>
+          </w:p>
+          <w:p>
+            <w:r>
+              <w:t xml:space="preserve">    Sarah Kelley</w:t>
+            </w:r>
+          </w:p>
+          <w:p>
+            <w:pPr>
+              <w:rPr>
+                <w:b/>
+                <w:color w:val="000000"/>
+              </w:rPr>
+            </w:pPr>
+            <w:r>
+              <w:rPr>
+                <w:b/>
+                <w:color w:val="000000"/>
+              </w:rPr>
+              <w:t>Check Point Software Technologies</w:t>
+            </w:r>
+          </w:p>
+          <w:p>
+            <w:pPr>
+              <w:rPr>
+                <w:color w:val="000000"/>
+              </w:rPr>
+            </w:pPr>
+            <w:r>
+              <w:rPr>
+                <w:b/>
+                <w:color w:val="000000"/>
+              </w:rPr>
+              <w:t xml:space="preserve">    </w:t>
+            </w:r>
+            <w:r>
+              <w:rPr>
+                <w:color w:val="000000"/>
+              </w:rPr>
+              <w:t>Ron Davidson</w:t>
+            </w:r>
+          </w:p>
+          <w:p>
+            <w:pPr>
+              <w:rPr>
+                <w:b/>
+                <w:color w:val="000000"/>
+              </w:rPr>
+            </w:pPr>
+            <w:r>
+              <w:rPr>
+                <w:b/>
+                <w:color w:val="000000"/>
+              </w:rPr>
+              <w:t>Cisco Systems</w:t>
+            </w:r>
+          </w:p>
+          <w:p>
+            <w:pPr>
+              <w:rPr>
+                <w:color w:val="000000"/>
+              </w:rPr>
+            </w:pPr>
+            <w:r>
+              <w:rPr>
+                <w:color w:val="000000"/>
+              </w:rPr>
+              <w:t xml:space="preserve">    Syam Appala</w:t>
+            </w:r>
+          </w:p>
+          <w:p>
+            <w:pPr>
+              <w:rPr>
+                <w:color w:val="000000"/>
+              </w:rPr>
+            </w:pPr>
+            <w:r>
+              <w:rPr>
+                <w:color w:val="000000"/>
+              </w:rPr>
+              <w:t xml:space="preserve">    Ted Bedwell</w:t>
+            </w:r>
+          </w:p>
+          <w:p>
+            <w:pPr>
+              <w:rPr>
+                <w:color w:val="000000"/>
+              </w:rPr>
+            </w:pPr>
+            <w:r>
+              <w:rPr>
+                <w:color w:val="000000"/>
+              </w:rPr>
+              <w:t xml:space="preserve">    David McGrew</w:t>
+            </w:r>
+          </w:p>
+          <w:p>
+            <w:pPr>
+              <w:rPr>
+                <w:color w:val="000000"/>
+              </w:rPr>
+            </w:pPr>
+            <w:r>
+              <w:rPr>
+                <w:color w:val="000000"/>
+              </w:rPr>
+              <w:t xml:space="preserve">    Pavan Reddy</w:t>
+            </w:r>
+          </w:p>
+          <w:p>
+            <w:pPr>
+              <w:rPr>
+                <w:color w:val="000000"/>
+              </w:rPr>
+            </w:pPr>
+            <w:r>
+              <w:rPr>
+                <w:color w:val="000000"/>
+              </w:rPr>
+              <w:t xml:space="preserve">    Omar Santos</w:t>
+            </w:r>
+          </w:p>
+          <w:p>
+            <w:pPr>
+              <w:rPr>
+                <w:color w:val="000000"/>
+              </w:rPr>
+            </w:pPr>
+            <w:r>
+              <w:rPr>
+                <w:color w:val="000000"/>
+              </w:rPr>
+              <w:t xml:space="preserve">    Jyoti Verma</w:t>
+            </w:r>
+          </w:p>
+          <w:p>
+            <w:pPr>
+              <w:rPr>
+                <w:b/>
+                <w:color w:val="000000"/>
+              </w:rPr>
+            </w:pPr>
+            <w:r>
+              <w:rPr>
+                <w:b/>
+                <w:color w:val="000000"/>
+              </w:rPr>
+              <w:t>Cyber Threat Intelligence Network, Inc. (CTIN)</w:t>
+            </w:r>
+          </w:p>
+          <w:p>
+            <w:pPr>
+              <w:rPr>
+                <w:color w:val="000000"/>
+              </w:rPr>
+            </w:pPr>
+            <w:r>
+              <w:rPr>
+                <w:b/>
+                <w:color w:val="000000"/>
+              </w:rPr>
+              <w:t xml:space="preserve">    </w:t>
+            </w:r>
+            <w:r>
+              <w:rPr>
+                <w:color w:val="000000"/>
+              </w:rPr>
+              <w:t>Doug DePeppe</w:t>
+            </w:r>
+          </w:p>
+          <w:p>
+            <w:pPr>
+              <w:rPr>
+                <w:color w:val="000000"/>
+              </w:rPr>
+            </w:pPr>
+            <w:r>
+              <w:rPr>
+                <w:color w:val="000000"/>
+              </w:rPr>
+              <w:t xml:space="preserve">    Jane Ginn</w:t>
+            </w:r>
+          </w:p>
+          <w:p>
+            <w:pPr>
+              <w:rPr>
+                <w:color w:val="000000"/>
+              </w:rPr>
+            </w:pPr>
+            <w:r>
+              <w:rPr>
+                <w:color w:val="000000"/>
+              </w:rPr>
+              <w:t xml:space="preserve">    Ben Othman</w:t>
+            </w:r>
+          </w:p>
+          <w:p>
+            <w:pPr>
+              <w:rPr>
+                <w:b/>
+                <w:color w:val="000000"/>
+              </w:rPr>
+            </w:pPr>
+            <w:r>
+              <w:rPr>
+                <w:b/>
+                <w:color w:val="000000"/>
+              </w:rPr>
+              <w:t>DHS Office of Cybersecurity and Communications (CS&amp;C)</w:t>
+            </w:r>
+          </w:p>
+          <w:p>
+            <w:pPr>
+              <w:rPr>
+                <w:color w:val="000000"/>
+              </w:rPr>
+            </w:pPr>
+            <w:r>
+              <w:rPr>
+                <w:b/>
+                <w:color w:val="000000"/>
+              </w:rPr>
+              <w:t xml:space="preserve">    </w:t>
+            </w:r>
+            <w:r>
+              <w:rPr>
+                <w:color w:val="000000"/>
+              </w:rPr>
+              <w:t>Richard Struse</w:t>
+            </w:r>
+          </w:p>
+          <w:p>
+            <w:pPr>
+              <w:rPr>
+                <w:color w:val="000000"/>
+              </w:rPr>
+            </w:pPr>
+            <w:r>
+              <w:rPr>
+                <w:color w:val="000000"/>
+              </w:rPr>
+              <w:t xml:space="preserve">    Marlon Taylor</w:t>
+            </w:r>
+          </w:p>
+          <w:p>
+            <w:pPr>
+              <w:rPr>
+                <w:b/>
+                <w:color w:val="000000"/>
+              </w:rPr>
+            </w:pPr>
+            <w:r>
+              <w:rPr>
+                <w:b/>
+                <w:color w:val="000000"/>
+              </w:rPr>
+              <w:t>EclecticIQ</w:t>
+            </w:r>
+          </w:p>
+          <w:p>
+            <w:pPr>
+              <w:rPr>
+                <w:color w:val="000000"/>
+              </w:rPr>
+            </w:pPr>
+            <w:r>
+              <w:rPr>
+                <w:color w:val="000000"/>
+              </w:rPr>
+              <w:t xml:space="preserve">    Marko Dragoljevic</w:t>
+            </w:r>
+          </w:p>
+          <w:p>
+            <w:pPr>
+              <w:rPr>
+                <w:color w:val="000000"/>
+              </w:rPr>
+            </w:pPr>
+            <w:r>
+              <w:rPr>
+                <w:color w:val="000000"/>
+              </w:rPr>
+              <w:t xml:space="preserve">    Joep Gommers</w:t>
+            </w:r>
+          </w:p>
+          <w:p>
+            <w:pPr>
+              <w:rPr>
+                <w:color w:val="000000"/>
+              </w:rPr>
+            </w:pPr>
+            <w:r>
+              <w:rPr>
+                <w:color w:val="000000"/>
+              </w:rPr>
+              <w:t xml:space="preserve">    Sergey Polzunov</w:t>
+            </w:r>
+          </w:p>
+          <w:p>
+            <w:pPr>
+              <w:rPr>
+                <w:color w:val="000000"/>
+              </w:rPr>
+            </w:pPr>
+            <w:r>
+              <w:rPr>
+                <w:color w:val="000000"/>
+              </w:rPr>
+              <w:lastRenderedPageBreak/>
+              <w:t xml:space="preserve">    Rutger Prins</w:t>
+            </w:r>
+          </w:p>
+          <w:p>
+            <w:pPr>
+              <w:rPr>
+                <w:color w:val="000000"/>
+              </w:rPr>
+            </w:pPr>
+            <w:r>
+              <w:rPr>
+                <w:color w:val="000000"/>
+              </w:rPr>
+              <w:t xml:space="preserve">    Andrei Sîrghi</w:t>
+            </w:r>
+          </w:p>
+          <w:p>
+            <w:pPr>
+              <w:rPr>
+                <w:color w:val="000000"/>
+              </w:rPr>
+            </w:pPr>
+            <w:r>
+              <w:rPr>
+                <w:color w:val="000000"/>
+              </w:rPr>
+              <w:t xml:space="preserve">    Raymon van der Velde</w:t>
+            </w:r>
+          </w:p>
+          <w:p>
+            <w:pPr>
+              <w:rPr>
+                <w:b/>
+                <w:color w:val="000000"/>
+              </w:rPr>
+            </w:pPr>
+            <w:r>
+              <w:rPr>
+                <w:b/>
+                <w:color w:val="000000"/>
+              </w:rPr>
+              <w:t>eSentire, Inc.</w:t>
+            </w:r>
+          </w:p>
+          <w:p>
+            <w:pPr>
+              <w:rPr>
+                <w:color w:val="000000"/>
+              </w:rPr>
+            </w:pPr>
+            <w:r>
+              <w:rPr>
+                <w:color w:val="000000"/>
+              </w:rPr>
+              <w:t xml:space="preserve">    Jacob Gajek</w:t>
+            </w:r>
+          </w:p>
+          <w:p>
+            <w:pPr>
+              <w:rPr>
+                <w:b/>
+                <w:color w:val="000000"/>
+              </w:rPr>
+            </w:pPr>
+            <w:r>
+              <w:rPr>
+                <w:b/>
+                <w:color w:val="000000"/>
+              </w:rPr>
+              <w:t>FireEye, Inc.</w:t>
+            </w:r>
+          </w:p>
+          <w:p>
+            <w:pPr>
+              <w:rPr>
+                <w:color w:val="000000"/>
+              </w:rPr>
+            </w:pPr>
+            <w:r>
+              <w:rPr>
+                <w:color w:val="000000"/>
+              </w:rPr>
+              <w:t xml:space="preserve">    Phillip Boles</w:t>
+            </w:r>
+          </w:p>
+          <w:p>
+            <w:pPr>
+              <w:rPr>
+                <w:color w:val="000000"/>
+              </w:rPr>
+            </w:pPr>
+            <w:r>
+              <w:rPr>
+                <w:color w:val="000000"/>
+              </w:rPr>
+              <w:t xml:space="preserve">    Pavan Gorakav</w:t>
+            </w:r>
+          </w:p>
+          <w:p>
+            <w:pPr>
+              <w:rPr>
+                <w:color w:val="000000"/>
+              </w:rPr>
+            </w:pPr>
+            <w:r>
+              <w:rPr>
+                <w:color w:val="000000"/>
+              </w:rPr>
+              <w:t xml:space="preserve">    Anuj Kumar</w:t>
+            </w:r>
+          </w:p>
+          <w:p>
+            <w:pPr>
+              <w:rPr>
+                <w:color w:val="000000"/>
+              </w:rPr>
+            </w:pPr>
+            <w:r>
+              <w:rPr>
+                <w:color w:val="000000"/>
+              </w:rPr>
+              <w:t xml:space="preserve">    Shyamal Pandya</w:t>
+            </w:r>
+          </w:p>
+          <w:p>
+            <w:pPr>
+              <w:rPr>
+                <w:color w:val="000000"/>
+              </w:rPr>
+            </w:pPr>
+            <w:r>
+              <w:rPr>
+                <w:color w:val="000000"/>
+              </w:rPr>
+              <w:t xml:space="preserve">    Paul Patrick</w:t>
+            </w:r>
+          </w:p>
+          <w:p>
+            <w:pPr>
+              <w:rPr>
+                <w:color w:val="000000"/>
+              </w:rPr>
+            </w:pPr>
+            <w:r>
+              <w:rPr>
+                <w:color w:val="000000"/>
+              </w:rPr>
+              <w:t xml:space="preserve">    Scott Shreve</w:t>
+            </w:r>
+          </w:p>
+          <w:p>
+            <w:pPr>
+              <w:rPr>
+                <w:b/>
+                <w:color w:val="000000"/>
+              </w:rPr>
+            </w:pPr>
+            <w:r>
+              <w:rPr>
+                <w:b/>
+                <w:color w:val="000000"/>
+              </w:rPr>
+              <w:t>Fox-IT</w:t>
+            </w:r>
+          </w:p>
+          <w:p>
+            <w:pPr>
+              <w:rPr>
+                <w:color w:val="000000"/>
+              </w:rPr>
+            </w:pPr>
+            <w:r>
+              <w:rPr>
+                <w:color w:val="000000"/>
+              </w:rPr>
+              <w:t xml:space="preserve">    Sarah Brown</w:t>
+            </w:r>
+          </w:p>
+          <w:p>
+            <w:pPr>
+              <w:rPr>
+                <w:b/>
+                <w:color w:val="000000"/>
+              </w:rPr>
+            </w:pPr>
+            <w:r>
+              <w:rPr>
+                <w:b/>
+                <w:color w:val="000000"/>
+              </w:rPr>
+              <w:t>Georgetown University</w:t>
+            </w:r>
+          </w:p>
+          <w:p>
+            <w:pPr>
+              <w:rPr>
+                <w:color w:val="000000"/>
+              </w:rPr>
+            </w:pPr>
+            <w:r>
+              <w:rPr>
+                <w:color w:val="000000"/>
+              </w:rPr>
+              <w:t xml:space="preserve">    Eric Burger</w:t>
+            </w:r>
+          </w:p>
+          <w:p>
+            <w:pPr>
+              <w:rPr>
+                <w:b/>
+                <w:color w:val="000000"/>
+              </w:rPr>
+            </w:pPr>
+            <w:r>
+              <w:rPr>
+                <w:b/>
+                <w:color w:val="000000"/>
+              </w:rPr>
+              <w:t>Hewlett Packard Enterprise (HPE)</w:t>
+            </w:r>
+          </w:p>
+          <w:p>
+            <w:pPr>
+              <w:rPr>
+                <w:color w:val="000000"/>
+              </w:rPr>
+            </w:pPr>
+            <w:r>
+              <w:rPr>
+                <w:color w:val="000000"/>
+              </w:rPr>
+              <w:t xml:space="preserve">    Tomas Sander</w:t>
+            </w:r>
+          </w:p>
+          <w:p>
+            <w:pPr>
+              <w:rPr>
+                <w:b/>
+                <w:color w:val="000000"/>
+              </w:rPr>
+            </w:pPr>
+            <w:r>
+              <w:rPr>
+                <w:b/>
+                <w:color w:val="000000"/>
+              </w:rPr>
+              <w:t>IBM</w:t>
+            </w:r>
+          </w:p>
+          <w:p>
+            <w:pPr>
+              <w:rPr>
+                <w:color w:val="000000"/>
+              </w:rPr>
+            </w:pPr>
+            <w:r>
+              <w:rPr>
+                <w:color w:val="000000"/>
+              </w:rPr>
+              <w:t xml:space="preserve">    Peter Allor</w:t>
+            </w:r>
+          </w:p>
+          <w:p>
+            <w:pPr>
+              <w:rPr>
+                <w:color w:val="000000"/>
+              </w:rPr>
+            </w:pPr>
+            <w:r>
+              <w:rPr>
+                <w:color w:val="000000"/>
+              </w:rPr>
+              <w:t xml:space="preserve">    Eldan Ben-Haim</w:t>
+            </w:r>
+          </w:p>
+          <w:p>
+            <w:pPr>
+              <w:rPr>
+                <w:color w:val="000000"/>
+              </w:rPr>
+            </w:pPr>
+            <w:r>
+              <w:rPr>
+                <w:color w:val="000000"/>
+              </w:rPr>
+              <w:t xml:space="preserve">    Sandra Hernandez</w:t>
+            </w:r>
+          </w:p>
+          <w:p>
+            <w:pPr>
+              <w:rPr>
+                <w:color w:val="000000"/>
+              </w:rPr>
+            </w:pPr>
+            <w:r>
+              <w:rPr>
+                <w:color w:val="000000"/>
+              </w:rPr>
+              <w:t xml:space="preserve">    Jason Keirstead</w:t>
+            </w:r>
+          </w:p>
+          <w:p>
+            <w:pPr>
+              <w:rPr>
+                <w:color w:val="000000"/>
+              </w:rPr>
+            </w:pPr>
+            <w:r>
+              <w:rPr>
+                <w:color w:val="000000"/>
+              </w:rPr>
+              <w:t xml:space="preserve">    John Morris</w:t>
+            </w:r>
+          </w:p>
+          <w:p>
+            <w:pPr>
+              <w:rPr>
+                <w:color w:val="000000"/>
+              </w:rPr>
+            </w:pPr>
+            <w:r>
+              <w:rPr>
+                <w:color w:val="000000"/>
+              </w:rPr>
+              <w:t xml:space="preserve">    Laura Rusu</w:t>
+            </w:r>
+          </w:p>
+          <w:p>
+            <w:pPr>
+              <w:rPr>
+                <w:color w:val="000000"/>
+              </w:rPr>
+            </w:pPr>
+            <w:r>
+              <w:rPr>
+                <w:color w:val="000000"/>
+              </w:rPr>
+              <w:t xml:space="preserve">    Ron Williams</w:t>
+            </w:r>
+          </w:p>
+          <w:p>
+            <w:pPr>
+              <w:rPr>
+                <w:b/>
+                <w:color w:val="000000"/>
+              </w:rPr>
+            </w:pPr>
+            <w:r>
+              <w:rPr>
+                <w:b/>
+                <w:color w:val="000000"/>
+              </w:rPr>
+              <w:t>IID</w:t>
+            </w:r>
+          </w:p>
+          <w:p>
+            <w:pPr>
+              <w:rPr>
+                <w:color w:val="000000"/>
+              </w:rPr>
+            </w:pPr>
+            <w:r>
+              <w:rPr>
+                <w:color w:val="000000"/>
+              </w:rPr>
+              <w:t xml:space="preserve">    Chris Richardson</w:t>
+            </w:r>
+          </w:p>
+          <w:p>
+            <w:pPr>
+              <w:rPr>
+                <w:b/>
+                <w:color w:val="000000"/>
+              </w:rPr>
+            </w:pPr>
+            <w:r>
+              <w:rPr>
+                <w:b/>
+                <w:color w:val="000000"/>
+              </w:rPr>
+              <w:t>Integrated Networking Technologies, Inc.</w:t>
+            </w:r>
+          </w:p>
+          <w:p>
+            <w:pPr>
+              <w:rPr>
+                <w:color w:val="000000"/>
+              </w:rPr>
+            </w:pPr>
+            <w:r>
+              <w:rPr>
+                <w:b/>
+                <w:color w:val="000000"/>
+              </w:rPr>
+              <w:t xml:space="preserve">    </w:t>
+            </w:r>
+            <w:r>
+              <w:rPr>
+                <w:color w:val="000000"/>
+              </w:rPr>
+              <w:t>Patrick Maroney</w:t>
+            </w:r>
+          </w:p>
+          <w:p>
+            <w:pPr>
+              <w:rPr>
+                <w:b/>
+                <w:color w:val="000000"/>
+              </w:rPr>
+            </w:pPr>
+            <w:r>
+              <w:rPr>
+                <w:b/>
+                <w:color w:val="000000"/>
+              </w:rPr>
+              <w:t>Johns Hopkins University Applied Physics Laboratory</w:t>
+            </w:r>
+          </w:p>
+          <w:p>
+            <w:pPr>
+              <w:rPr>
+                <w:color w:val="000000"/>
+              </w:rPr>
+            </w:pPr>
+            <w:r>
+              <w:rPr>
+                <w:color w:val="000000"/>
+              </w:rPr>
+              <w:t xml:space="preserve">    Karin Marr</w:t>
+            </w:r>
+          </w:p>
+          <w:p>
+            <w:pPr>
+              <w:rPr>
+                <w:color w:val="000000"/>
+              </w:rPr>
+            </w:pPr>
+            <w:r>
+              <w:rPr>
+                <w:color w:val="000000"/>
+              </w:rPr>
+              <w:t xml:space="preserve">    Julie Modlin</w:t>
+            </w:r>
+          </w:p>
+          <w:p>
+            <w:pPr>
+              <w:rPr>
+                <w:color w:val="000000"/>
+              </w:rPr>
+            </w:pPr>
+            <w:r>
+              <w:rPr>
+                <w:color w:val="000000"/>
+              </w:rPr>
+              <w:t xml:space="preserve">    Mark Moss</w:t>
+            </w:r>
+          </w:p>
+          <w:p>
+            <w:pPr>
+              <w:rPr>
+                <w:color w:val="000000"/>
+              </w:rPr>
+            </w:pPr>
+            <w:r>
+              <w:rPr>
+                <w:color w:val="000000"/>
+              </w:rPr>
+              <w:t xml:space="preserve">    Pamela Smith</w:t>
+            </w:r>
+          </w:p>
+          <w:p>
+            <w:pPr>
+              <w:rPr>
+                <w:b/>
+                <w:color w:val="000000"/>
+              </w:rPr>
+            </w:pPr>
+            <w:r>
+              <w:rPr>
+                <w:b/>
+                <w:color w:val="000000"/>
+              </w:rPr>
+              <w:t>Kaiser Permanente</w:t>
+            </w:r>
+          </w:p>
+          <w:p>
+            <w:pPr>
+              <w:rPr>
+                <w:color w:val="000000"/>
+              </w:rPr>
+            </w:pPr>
+            <w:r>
+              <w:rPr>
+                <w:color w:val="000000"/>
+              </w:rPr>
+              <w:t xml:space="preserve">    Russell Culpepper</w:t>
+            </w:r>
+          </w:p>
+          <w:p>
+            <w:pPr>
+              <w:rPr>
+                <w:color w:val="000000"/>
+              </w:rPr>
+            </w:pPr>
+            <w:r>
+              <w:rPr>
+                <w:color w:val="000000"/>
+              </w:rPr>
+              <w:t xml:space="preserve">    Beth Pumo</w:t>
+            </w:r>
+          </w:p>
+          <w:p>
+            <w:pPr>
+              <w:rPr>
+                <w:b/>
+                <w:color w:val="000000"/>
+              </w:rPr>
+            </w:pPr>
+            <w:r>
+              <w:rPr>
+                <w:b/>
+                <w:color w:val="000000"/>
+              </w:rPr>
+              <w:t>Lumeta Corporation</w:t>
+            </w:r>
+          </w:p>
+          <w:p>
+            <w:pPr>
+              <w:rPr>
+                <w:color w:val="000000"/>
+              </w:rPr>
+            </w:pPr>
+            <w:r>
+              <w:rPr>
+                <w:color w:val="000000"/>
+              </w:rPr>
+              <w:t xml:space="preserve">    Brandon Hoffman</w:t>
+            </w:r>
+          </w:p>
+          <w:p>
+            <w:pPr>
+              <w:rPr>
+                <w:b/>
+                <w:color w:val="000000"/>
+              </w:rPr>
+            </w:pPr>
+            <w:r>
+              <w:rPr>
+                <w:b/>
+                <w:color w:val="000000"/>
+              </w:rPr>
+              <w:t>MTG Management Consultants, LLC.</w:t>
+            </w:r>
+          </w:p>
+          <w:p>
+            <w:pPr>
+              <w:rPr>
+                <w:color w:val="000000"/>
+              </w:rPr>
+            </w:pPr>
+            <w:r>
+              <w:rPr>
+                <w:color w:val="000000"/>
+              </w:rPr>
+              <w:lastRenderedPageBreak/>
+              <w:t xml:space="preserve">    James Cabral</w:t>
+            </w:r>
+          </w:p>
+          <w:p>
+            <w:pPr>
+              <w:rPr>
+                <w:b/>
+                <w:color w:val="000000"/>
+              </w:rPr>
+            </w:pPr>
+            <w:r>
+              <w:rPr>
+                <w:b/>
+                <w:color w:val="000000"/>
+              </w:rPr>
+              <w:t>National Security Agency</w:t>
+            </w:r>
+          </w:p>
+          <w:p>
+            <w:pPr>
+              <w:rPr>
+                <w:color w:val="000000"/>
+              </w:rPr>
+            </w:pPr>
+            <w:r>
+              <w:rPr>
+                <w:color w:val="000000"/>
+              </w:rPr>
+              <w:t xml:space="preserve">    Mike Boyle</w:t>
+            </w:r>
+          </w:p>
+          <w:p>
+            <w:pPr>
+              <w:rPr>
+                <w:color w:val="000000"/>
+              </w:rPr>
+            </w:pPr>
+            <w:r>
+              <w:rPr>
+                <w:color w:val="000000"/>
+              </w:rPr>
+              <w:t xml:space="preserve">    Jessica Fitzgerald-McKay</w:t>
+            </w:r>
+          </w:p>
+          <w:p>
+            <w:pPr>
+              <w:rPr>
+                <w:b/>
+                <w:color w:val="000000"/>
+              </w:rPr>
+            </w:pPr>
+            <w:r>
+              <w:rPr>
+                <w:b/>
+                <w:color w:val="000000"/>
+              </w:rPr>
+              <w:t>New Context Services, Inc.</w:t>
+            </w:r>
+          </w:p>
+          <w:p>
+            <w:pPr>
+              <w:rPr>
+                <w:color w:val="000000"/>
+              </w:rPr>
+            </w:pPr>
+            <w:r>
+              <w:rPr>
+                <w:color w:val="000000"/>
+              </w:rPr>
+              <w:t xml:space="preserve">    John-Mark Gurney</w:t>
+            </w:r>
+          </w:p>
+          <w:p>
+            <w:pPr>
+              <w:rPr>
+                <w:color w:val="000000"/>
+              </w:rPr>
+            </w:pPr>
+            <w:r>
+              <w:rPr>
+                <w:color w:val="000000"/>
+              </w:rPr>
+              <w:t xml:space="preserve">    Christian Hunt</w:t>
+            </w:r>
+          </w:p>
+          <w:p>
+            <w:pPr>
+              <w:rPr>
+                <w:color w:val="000000"/>
+              </w:rPr>
+            </w:pPr>
+            <w:r>
+              <w:rPr>
+                <w:color w:val="000000"/>
+              </w:rPr>
+              <w:t xml:space="preserve">    James Moler</w:t>
+            </w:r>
+          </w:p>
+          <w:p>
+            <w:pPr>
+              <w:rPr>
+                <w:color w:val="000000"/>
+              </w:rPr>
+            </w:pPr>
+            <w:r>
+              <w:rPr>
+                <w:color w:val="000000"/>
+              </w:rPr>
+              <w:t xml:space="preserve">    Daniel Riedel</w:t>
+            </w:r>
+          </w:p>
+          <w:p>
+            <w:pPr>
+              <w:rPr>
+                <w:color w:val="000000"/>
+              </w:rPr>
+            </w:pPr>
+            <w:r>
+              <w:rPr>
+                <w:color w:val="000000"/>
+              </w:rPr>
+              <w:t xml:space="preserve">    Andrew Storms</w:t>
+            </w:r>
+          </w:p>
+          <w:p>
+            <w:pPr>
+              <w:rPr>
+                <w:b/>
+                <w:color w:val="000000"/>
+              </w:rPr>
+            </w:pPr>
+            <w:r>
+              <w:rPr>
+                <w:b/>
+                <w:color w:val="000000"/>
+              </w:rPr>
+              <w:t>OASIS</w:t>
+            </w:r>
+          </w:p>
+          <w:p>
+            <w:pPr>
+              <w:rPr>
+                <w:color w:val="000000"/>
+              </w:rPr>
+            </w:pPr>
+            <w:r>
+              <w:rPr>
+                <w:color w:val="000000"/>
+              </w:rPr>
+              <w:t xml:space="preserve">    James Bryce Clark</w:t>
+            </w:r>
+          </w:p>
+          <w:p>
+            <w:pPr>
+              <w:rPr>
+                <w:color w:val="000000"/>
+              </w:rPr>
+            </w:pPr>
+            <w:r>
+              <w:rPr>
+                <w:color w:val="000000"/>
+              </w:rPr>
+              <w:t xml:space="preserve">    Robin Cover</w:t>
+            </w:r>
+          </w:p>
+          <w:p>
+            <w:pPr>
+              <w:rPr>
+                <w:color w:val="000000"/>
+              </w:rPr>
+            </w:pPr>
+            <w:r>
+              <w:rPr>
+                <w:color w:val="000000"/>
+              </w:rPr>
+              <w:t xml:space="preserve">    Chet Ensign</w:t>
+            </w:r>
+          </w:p>
+          <w:p>
+            <w:pPr>
+              <w:rPr>
+                <w:b/>
+                <w:color w:val="000000"/>
+              </w:rPr>
+            </w:pPr>
+            <w:r>
+              <w:rPr>
+                <w:b/>
+                <w:color w:val="000000"/>
+              </w:rPr>
+              <w:t>Open Identity Exchange</w:t>
+            </w:r>
+          </w:p>
+          <w:p>
+            <w:pPr>
+              <w:rPr>
+                <w:color w:val="000000"/>
+              </w:rPr>
+            </w:pPr>
+            <w:r>
+              <w:rPr>
+                <w:color w:val="000000"/>
+              </w:rPr>
+              <w:t xml:space="preserve">    Don Thibeau</w:t>
+            </w:r>
+          </w:p>
+          <w:p>
+            <w:pPr>
+              <w:rPr>
+                <w:b/>
+                <w:color w:val="000000"/>
+              </w:rPr>
+            </w:pPr>
+            <w:r>
+              <w:rPr>
+                <w:b/>
+                <w:color w:val="000000"/>
+              </w:rPr>
+              <w:t>PhishMe Inc.</w:t>
+            </w:r>
+          </w:p>
+          <w:p>
+            <w:pPr>
+              <w:rPr>
+                <w:color w:val="000000"/>
+              </w:rPr>
+            </w:pPr>
+            <w:r>
+              <w:rPr>
+                <w:color w:val="000000"/>
+              </w:rPr>
+              <w:t xml:space="preserve">    Josh Larkins</w:t>
+            </w:r>
+          </w:p>
+          <w:p>
+            <w:pPr>
+              <w:rPr>
+                <w:b/>
+                <w:color w:val="000000"/>
+              </w:rPr>
+            </w:pPr>
+            <w:r>
+              <w:rPr>
+                <w:b/>
+                <w:color w:val="000000"/>
+              </w:rPr>
+              <w:t>Raytheon Company-SAS</w:t>
+            </w:r>
+          </w:p>
+          <w:p>
+            <w:pPr>
+              <w:rPr>
+                <w:color w:val="000000"/>
+              </w:rPr>
+            </w:pPr>
+            <w:r>
+              <w:rPr>
+                <w:color w:val="000000"/>
+              </w:rPr>
+              <w:t xml:space="preserve">    Daniel Wyschogrod</w:t>
+            </w:r>
+          </w:p>
+          <w:p>
+            <w:pPr>
+              <w:rPr>
+                <w:b/>
+                <w:color w:val="000000"/>
+              </w:rPr>
+            </w:pPr>
+            <w:r>
+              <w:rPr>
+                <w:b/>
+                <w:color w:val="000000"/>
+              </w:rPr>
+              <w:t>Retail Cyber Intelligence Sharing Center (R-CISC)</w:t>
+            </w:r>
+          </w:p>
+          <w:p>
+            <w:pPr>
+              <w:rPr>
+                <w:color w:val="000000"/>
+              </w:rPr>
+            </w:pPr>
+            <w:r>
+              <w:rPr>
+                <w:color w:val="000000"/>
+              </w:rPr>
+              <w:t xml:space="preserve">    Brian Engle</w:t>
+            </w:r>
+          </w:p>
+          <w:p>
+            <w:pPr>
+              <w:rPr>
+                <w:b/>
+                <w:color w:val="000000"/>
+              </w:rPr>
+            </w:pPr>
+            <w:r>
+              <w:rPr>
+                <w:b/>
+                <w:color w:val="000000"/>
+              </w:rPr>
+              <w:t>Semper Fortis Solutions</w:t>
+            </w:r>
+          </w:p>
+          <w:p>
+            <w:pPr>
+              <w:rPr>
+                <w:color w:val="000000"/>
+              </w:rPr>
+            </w:pPr>
+            <w:r>
+              <w:rPr>
+                <w:color w:val="000000"/>
+              </w:rPr>
+              <w:t xml:space="preserve">    Joseph Brand</w:t>
+            </w:r>
+          </w:p>
+          <w:p>
+            <w:pPr>
+              <w:rPr>
+                <w:b/>
+                <w:color w:val="000000"/>
+              </w:rPr>
+            </w:pPr>
+            <w:r>
+              <w:rPr>
+                <w:b/>
+                <w:color w:val="000000"/>
+              </w:rPr>
+              <w:t>Splunk Inc.</w:t>
+            </w:r>
+          </w:p>
+          <w:p>
+            <w:pPr>
+              <w:rPr>
+                <w:color w:val="000000"/>
+              </w:rPr>
+            </w:pPr>
+            <w:r>
+              <w:rPr>
+                <w:color w:val="000000"/>
+              </w:rPr>
+              <w:t xml:space="preserve">    Cedric LeRoux</w:t>
+            </w:r>
+          </w:p>
+          <w:p>
+            <w:pPr>
+              <w:rPr>
+                <w:color w:val="000000"/>
+              </w:rPr>
+            </w:pPr>
+            <w:r>
+              <w:rPr>
+                <w:color w:val="000000"/>
+              </w:rPr>
+              <w:t xml:space="preserve">    Brian Luger</w:t>
+            </w:r>
+          </w:p>
+          <w:p>
+            <w:pPr>
+              <w:rPr>
+                <w:color w:val="000000"/>
+              </w:rPr>
+            </w:pPr>
+            <w:r>
+              <w:rPr>
+                <w:color w:val="000000"/>
+              </w:rPr>
+              <w:t xml:space="preserve">    Kathy Wang</w:t>
+            </w:r>
+          </w:p>
+          <w:p>
+            <w:pPr>
+              <w:rPr>
+                <w:b/>
+                <w:color w:val="000000"/>
+              </w:rPr>
+            </w:pPr>
+            <w:r>
+              <w:rPr>
+                <w:b/>
+                <w:color w:val="000000"/>
+              </w:rPr>
+              <w:t>TELUS</w:t>
+            </w:r>
+          </w:p>
+          <w:p>
+            <w:pPr>
+              <w:rPr>
+                <w:color w:val="000000"/>
+              </w:rPr>
+            </w:pPr>
+            <w:r>
+              <w:rPr>
+                <w:color w:val="000000"/>
+              </w:rPr>
+              <w:t xml:space="preserve">    Greg Reaume</w:t>
+            </w:r>
+          </w:p>
+          <w:p>
+            <w:pPr>
+              <w:rPr>
+                <w:color w:val="000000"/>
+              </w:rPr>
+            </w:pPr>
+            <w:r>
+              <w:rPr>
+                <w:color w:val="000000"/>
+              </w:rPr>
+              <w:t xml:space="preserve">    Alan Steer</w:t>
+            </w:r>
+          </w:p>
+          <w:p>
+            <w:pPr>
+              <w:rPr>
+                <w:b/>
+                <w:color w:val="000000"/>
+              </w:rPr>
+            </w:pPr>
+            <w:r>
+              <w:rPr>
+                <w:b/>
+                <w:color w:val="000000"/>
+              </w:rPr>
+              <w:t>Threat Intelligence Pty Ltd</w:t>
+            </w:r>
+          </w:p>
+          <w:p>
+            <w:pPr>
+              <w:rPr>
+                <w:color w:val="000000"/>
+              </w:rPr>
+            </w:pPr>
+            <w:r>
+              <w:rPr>
+                <w:color w:val="000000"/>
+              </w:rPr>
+              <w:t xml:space="preserve">    Tyron Miller</w:t>
+            </w:r>
+          </w:p>
+          <w:p>
+            <w:pPr>
+              <w:rPr>
+                <w:color w:val="000000"/>
+              </w:rPr>
+            </w:pPr>
+            <w:r>
+              <w:rPr>
+                <w:color w:val="000000"/>
+              </w:rPr>
+              <w:t xml:space="preserve">    Andrew van der Stock</w:t>
+            </w:r>
+          </w:p>
+          <w:p>
+            <w:pPr>
+              <w:rPr>
+                <w:b/>
+                <w:color w:val="000000"/>
+              </w:rPr>
+            </w:pPr>
+            <w:r>
+              <w:rPr>
+                <w:b/>
+                <w:color w:val="000000"/>
+              </w:rPr>
+              <w:t>ThreatConnect, Inc.</w:t>
+            </w:r>
+          </w:p>
+          <w:p>
+            <w:pPr>
+              <w:rPr>
+                <w:color w:val="000000"/>
+              </w:rPr>
+            </w:pPr>
+            <w:r>
+              <w:rPr>
+                <w:color w:val="000000"/>
+              </w:rPr>
+              <w:t xml:space="preserve">    Wade Baker</w:t>
+            </w:r>
+          </w:p>
+          <w:p>
+            <w:pPr>
+              <w:rPr>
+                <w:color w:val="000000"/>
+              </w:rPr>
+            </w:pPr>
+            <w:r>
+              <w:rPr>
+                <w:color w:val="000000"/>
+              </w:rPr>
+              <w:t xml:space="preserve">    Cole Iliff</w:t>
+            </w:r>
+          </w:p>
+          <w:p>
+            <w:pPr>
+              <w:rPr>
+                <w:color w:val="000000"/>
+              </w:rPr>
+            </w:pPr>
+            <w:r>
+              <w:rPr>
+                <w:color w:val="000000"/>
+              </w:rPr>
+              <w:t xml:space="preserve">    Andrew Pendergast</w:t>
+            </w:r>
+          </w:p>
+          <w:p>
+            <w:pPr>
+              <w:rPr>
+                <w:color w:val="000000"/>
+              </w:rPr>
+            </w:pPr>
+            <w:r>
+              <w:rPr>
+                <w:color w:val="000000"/>
+              </w:rPr>
+              <w:t xml:space="preserve">    Ben Schmoker</w:t>
+            </w:r>
+          </w:p>
+          <w:p>
+            <w:pPr>
+              <w:rPr>
+                <w:color w:val="000000"/>
+              </w:rPr>
+            </w:pPr>
+            <w:r>
+              <w:rPr>
+                <w:color w:val="000000"/>
+              </w:rPr>
+              <w:t xml:space="preserve">    Jason Spies</w:t>
+            </w:r>
+          </w:p>
+          <w:p>
+            <w:pPr>
+              <w:rPr>
+                <w:b/>
+                <w:color w:val="000000"/>
+              </w:rPr>
+            </w:pPr>
+            <w:r>
+              <w:rPr>
+                <w:b/>
+                <w:color w:val="000000"/>
+              </w:rPr>
+              <w:t>TruSTAR Technology</w:t>
+            </w:r>
+          </w:p>
+          <w:p>
+            <w:pPr>
+              <w:rPr>
+                <w:color w:val="000000"/>
+              </w:rPr>
+            </w:pPr>
+            <w:r>
+              <w:rPr>
+                <w:color w:val="000000"/>
+              </w:rPr>
+              <w:lastRenderedPageBreak/>
+              <w:t xml:space="preserve">    Chris Roblee</w:t>
+            </w:r>
+          </w:p>
+          <w:p>
+            <w:pPr>
+              <w:rPr>
+                <w:b/>
+                <w:color w:val="000000"/>
+              </w:rPr>
+            </w:pPr>
+            <w:r>
+              <w:rPr>
+                <w:b/>
+                <w:color w:val="000000"/>
+              </w:rPr>
+              <w:t>United Kingdom Cabinet Office</w:t>
+            </w:r>
+          </w:p>
+          <w:p>
+            <w:pPr>
+              <w:rPr>
+                <w:color w:val="000000"/>
+              </w:rPr>
+            </w:pPr>
+            <w:r>
+              <w:rPr>
+                <w:color w:val="000000"/>
+              </w:rPr>
+              <w:t xml:space="preserve">    Iain Brown</w:t>
+            </w:r>
+          </w:p>
+          <w:p>
+            <w:pPr>
+              <w:rPr>
+                <w:color w:val="000000"/>
+              </w:rPr>
+            </w:pPr>
+            <w:r>
+              <w:rPr>
+                <w:color w:val="000000"/>
+              </w:rPr>
+              <w:t xml:space="preserve">    Adam Cooper</w:t>
+            </w:r>
+          </w:p>
+          <w:p>
+            <w:pPr>
+              <w:rPr>
+                <w:color w:val="000000"/>
+              </w:rPr>
+            </w:pPr>
+            <w:r>
+              <w:rPr>
+                <w:color w:val="000000"/>
+              </w:rPr>
+              <w:t xml:space="preserve">    Mike McLellan</w:t>
+            </w:r>
+          </w:p>
+          <w:p>
+            <w:pPr>
+              <w:rPr>
+                <w:color w:val="000000"/>
+              </w:rPr>
+            </w:pPr>
+            <w:r>
+              <w:rPr>
+                <w:color w:val="000000"/>
+              </w:rPr>
+              <w:t xml:space="preserve">    Chris O’Brien</w:t>
+            </w:r>
+          </w:p>
+          <w:p>
+            <w:pPr>
+              <w:rPr>
+                <w:color w:val="000000"/>
+              </w:rPr>
+            </w:pPr>
+            <w:r>
+              <w:rPr>
+                <w:color w:val="000000"/>
+              </w:rPr>
+              <w:t xml:space="preserve">    James Penman</w:t>
+            </w:r>
+          </w:p>
+          <w:p>
+            <w:pPr>
+              <w:rPr>
+                <w:color w:val="000000"/>
+              </w:rPr>
+            </w:pPr>
+            <w:r>
+              <w:rPr>
+                <w:color w:val="000000"/>
+              </w:rPr>
+              <w:t xml:space="preserve">    Howard Staple</w:t>
+            </w:r>
+          </w:p>
+          <w:p>
+            <w:pPr>
+              <w:rPr>
+                <w:color w:val="000000"/>
+              </w:rPr>
+            </w:pPr>
+            <w:r>
+              <w:rPr>
+                <w:color w:val="000000"/>
+              </w:rPr>
+              <w:t xml:space="preserve">    Chris Taylor</w:t>
+            </w:r>
+          </w:p>
+          <w:p>
+            <w:pPr>
+              <w:rPr>
+                <w:color w:val="000000"/>
+              </w:rPr>
+            </w:pPr>
+            <w:r>
+              <w:rPr>
+                <w:color w:val="000000"/>
+              </w:rPr>
+              <w:t xml:space="preserve">    Laurie Thomson</w:t>
+            </w:r>
+          </w:p>
+          <w:p>
+            <w:pPr>
+              <w:rPr>
+                <w:color w:val="000000"/>
+              </w:rPr>
+            </w:pPr>
+            <w:r>
+              <w:rPr>
+                <w:color w:val="000000"/>
+              </w:rPr>
+              <w:t xml:space="preserve">    Alastair Treharne</w:t>
+            </w:r>
+          </w:p>
+          <w:p>
+            <w:pPr>
+              <w:rPr>
+                <w:color w:val="000000"/>
+              </w:rPr>
+            </w:pPr>
+            <w:r>
+              <w:rPr>
+                <w:color w:val="000000"/>
+              </w:rPr>
+              <w:t xml:space="preserve">    Julian White</w:t>
+            </w:r>
+          </w:p>
+          <w:p>
+            <w:pPr>
+              <w:rPr>
+                <w:color w:val="000000"/>
+              </w:rPr>
+            </w:pPr>
+            <w:r>
+              <w:rPr>
+                <w:color w:val="000000"/>
+              </w:rPr>
+              <w:t xml:space="preserve">    Bethany Yates</w:t>
+            </w:r>
+          </w:p>
+          <w:p>
+            <w:pPr>
+              <w:rPr>
+                <w:b/>
+                <w:color w:val="000000"/>
+              </w:rPr>
+            </w:pPr>
+            <w:r>
+              <w:rPr>
+                <w:b/>
+                <w:color w:val="000000"/>
+              </w:rPr>
+              <w:t>US Department of Homeland Security</w:t>
+            </w:r>
+          </w:p>
+          <w:p>
+            <w:pPr>
+              <w:rPr>
+                <w:color w:val="000000"/>
+              </w:rPr>
+            </w:pPr>
+            <w:r>
+              <w:rPr>
+                <w:color w:val="000000"/>
+              </w:rPr>
+              <w:t xml:space="preserve">    Evette Maynard-Noel</w:t>
+            </w:r>
+          </w:p>
+          <w:p>
+            <w:pPr>
+              <w:rPr>
+                <w:color w:val="000000"/>
+              </w:rPr>
+            </w:pPr>
+            <w:r>
+              <w:rPr>
+                <w:color w:val="000000"/>
+              </w:rPr>
+              <w:t xml:space="preserve">    Justin Stekervetz</w:t>
+            </w:r>
+          </w:p>
+          <w:p>
+            <w:pPr>
+              <w:rPr>
+                <w:b/>
+                <w:color w:val="000000"/>
+              </w:rPr>
+            </w:pPr>
+            <w:r>
+              <w:rPr>
+                <w:b/>
+                <w:color w:val="000000"/>
+              </w:rPr>
+              <w:t>ViaSat, Inc.</w:t>
+            </w:r>
+          </w:p>
+          <w:p>
+            <w:pPr>
+              <w:rPr>
+                <w:color w:val="000000"/>
+              </w:rPr>
+            </w:pPr>
+            <w:r>
+              <w:rPr>
+                <w:color w:val="000000"/>
+              </w:rPr>
+              <w:t xml:space="preserve">    Lee Chieffalo</w:t>
+            </w:r>
+          </w:p>
+          <w:p>
+            <w:pPr>
+              <w:rPr>
+                <w:color w:val="000000"/>
+              </w:rPr>
+            </w:pPr>
+            <w:r>
+              <w:rPr>
+                <w:color w:val="000000"/>
+              </w:rPr>
+              <w:t xml:space="preserve">    Wilson Figueroa</w:t>
+            </w:r>
+          </w:p>
+          <w:p>
+            <w:pPr>
+              <w:rPr>
+                <w:color w:val="000000"/>
+              </w:rPr>
+            </w:pPr>
+            <w:r>
+              <w:rPr>
+                <w:color w:val="000000"/>
+              </w:rPr>
+              <w:t xml:space="preserve">    Andrew May</w:t>
+            </w:r>
+          </w:p>
+          <w:p>
+            <w:pPr>
+              <w:rPr>
+                <w:b/>
+                <w:color w:val="000000"/>
+              </w:rPr>
+            </w:pPr>
+            <w:r>
+              <w:rPr>
+                <w:b/>
+                <w:color w:val="000000"/>
+              </w:rPr>
+              <w:t>Yaana Technologies, LLC</w:t>
+            </w:r>
+          </w:p>
+          <w:p>
+            <w:r>
+              <w:rPr>
+                <w:color w:val="000000"/>
+              </w:rPr>
+              <w:t xml:space="preserve">    Anthony Rutkowski</w:t>
+            </w:r>
+          </w:p>
+        </w:tc>
+      </w:tr>
+    </w:tbl>
+    <w:p>
+      <w:pPr>
+        <w:pStyle w:val="Contributor"/>
+      </w:pPr>
+    </w:p>
+    <w:p>
+      <w:r>
+        <w:t>The authors would also like to thank the larger CybOX Community for its input and help in reviewing this document.</w:t>
+      </w:r>
+      <w:bookmarkStart w:id="69" w:name="_GoBack"/>
       <w:bookmarkEnd w:id="69"/>
     </w:p>
-    <w:p>
-      <w:pPr>
-        <w:spacing w:after="240"/>
-      </w:pPr>
-      <w:r>
-        <w:t>The following individuals have participated in the creation of this specification and are gratefully acknowledged:</w:t>
-      </w:r>
-    </w:p>
-    <w:p>
-      <w:pPr>
-        <w:pStyle w:val="Titlepageinfo"/>
-      </w:pPr>
-      <w:r>
-        <w:t>Participants:</w:t>
-      </w:r>
-      <w:r>
-        <w:fldChar w:fldCharType="begin"/>
-      </w:r>
-      <w:r>
-        <w:instrText xml:space="preserve"> MACROBUTTON  </w:instrText>
-      </w:r>
-      <w:r>
-        <w:fldChar w:fldCharType="end"/>
-      </w:r>
-    </w:p>
-    <w:p>
-      <w:pPr>
-        <w:pStyle w:val="Contributor"/>
-      </w:pPr>
-      <w:r>
-        <w:t>Dean Thompson, Australia and New Zealand Banking Group (ANZ Bank)</w:t>
-      </w:r>
-    </w:p>
-    <w:p>
-      <w:pPr>
-        <w:pStyle w:val="Contributor"/>
-      </w:pPr>
-      <w:r>
-        <w:t>Bret Jordan, Blue Coat Systems, Inc.</w:t>
-      </w:r>
-    </w:p>
-    <w:p>
-      <w:pPr>
-        <w:pStyle w:val="Contributor"/>
-      </w:pPr>
-      <w:r>
-        <w:t>Adnan Baykal, Center for Internet Security (CIS)</w:t>
-      </w:r>
-    </w:p>
-    <w:p>
-      <w:pPr>
-        <w:pStyle w:val="Contributor"/>
-      </w:pPr>
-      <w:r>
-        <w:t xml:space="preserve">Liron Schiff, </w:t>
-      </w:r>
-      <w:proofErr w:type="spellStart"/>
-      <w:r>
-        <w:t>Comilion</w:t>
-      </w:r>
-      <w:proofErr w:type="spellEnd"/>
-      <w:r>
-        <w:t xml:space="preserve"> (mobile) Ltd.</w:t>
-      </w:r>
-    </w:p>
-    <w:p>
-      <w:pPr>
-        <w:pStyle w:val="Contributor"/>
-      </w:pPr>
-      <w:r>
-        <w:t xml:space="preserve">Jane </w:t>
-      </w:r>
-      <w:proofErr w:type="spellStart"/>
-      <w:r>
-        <w:t>Ginn</w:t>
-      </w:r>
-      <w:proofErr w:type="spellEnd"/>
-      <w:r>
-        <w:t>, Cyber Threat Intelligence Network, Inc. (CTIN)</w:t>
-      </w:r>
-    </w:p>
-    <w:p>
-      <w:pPr>
-        <w:pStyle w:val="Contributor"/>
-      </w:pPr>
-      <w:r>
-        <w:t>Richard Struse, DHS Office of Cybersecurity and Communications (CS&amp;C)</w:t>
-      </w:r>
-    </w:p>
-    <w:p>
-      <w:pPr>
-        <w:pStyle w:val="Contributor"/>
-      </w:pPr>
-      <w:proofErr w:type="spellStart"/>
-      <w:r>
-        <w:t>Ryusuke</w:t>
-      </w:r>
-      <w:proofErr w:type="spellEnd"/>
-      <w:r>
-        <w:t xml:space="preserve"> </w:t>
-      </w:r>
-      <w:proofErr w:type="spellStart"/>
-      <w:r>
-        <w:t>Masuoka</w:t>
-      </w:r>
-      <w:proofErr w:type="spellEnd"/>
-      <w:r>
-        <w:t>, Fujitsu Limited</w:t>
-      </w:r>
-    </w:p>
-    <w:p>
-      <w:pPr>
-        <w:pStyle w:val="Contributor"/>
-      </w:pPr>
-      <w:r>
-        <w:t>Eric Burger, Georgetown University</w:t>
-      </w:r>
-    </w:p>
-    <w:p>
-      <w:pPr>
-        <w:pStyle w:val="Contributor"/>
-      </w:pPr>
-      <w:r>
-        <w:t>Jason Keirstead, IBM</w:t>
-      </w:r>
-    </w:p>
-    <w:p>
-      <w:pPr>
-        <w:pStyle w:val="Contributor"/>
-      </w:pPr>
-      <w:r>
-        <w:t xml:space="preserve">Paul Martini, </w:t>
-      </w:r>
-      <w:proofErr w:type="spellStart"/>
-      <w:r>
-        <w:t>iboss</w:t>
-      </w:r>
-      <w:proofErr w:type="spellEnd"/>
-      <w:r>
-        <w:t>, Inc.</w:t>
-      </w:r>
-    </w:p>
-    <w:p>
-      <w:pPr>
-        <w:pStyle w:val="Contributor"/>
-      </w:pPr>
-      <w:r>
-        <w:t xml:space="preserve">Jerome </w:t>
-      </w:r>
-      <w:proofErr w:type="spellStart"/>
-      <w:r>
-        <w:t>Athias</w:t>
-      </w:r>
-      <w:proofErr w:type="spellEnd"/>
-      <w:r>
-        <w:t>, Individual</w:t>
-      </w:r>
-    </w:p>
-    <w:p>
-      <w:pPr>
-        <w:pStyle w:val="Contributor"/>
-      </w:pPr>
-      <w:proofErr w:type="spellStart"/>
-      <w:r>
-        <w:t>Sanjiv</w:t>
-      </w:r>
-      <w:proofErr w:type="spellEnd"/>
-      <w:r>
-        <w:t xml:space="preserve"> </w:t>
-      </w:r>
-      <w:proofErr w:type="spellStart"/>
-      <w:r>
-        <w:t>Kalkar</w:t>
-      </w:r>
-      <w:proofErr w:type="spellEnd"/>
-      <w:r>
-        <w:t>, Individual</w:t>
-      </w:r>
-    </w:p>
-    <w:p>
-      <w:pPr>
-        <w:pStyle w:val="Contributor"/>
-      </w:pPr>
-      <w:r>
-        <w:t>Terry MacDonald, Individual</w:t>
-      </w:r>
-    </w:p>
-    <w:p>
-      <w:pPr>
-        <w:pStyle w:val="Contributor"/>
-      </w:pPr>
-      <w:r>
-        <w:t>Alex Pinto, Individual</w:t>
-      </w:r>
-    </w:p>
-    <w:p>
-      <w:pPr>
-        <w:pStyle w:val="Contributor"/>
-      </w:pPr>
-      <w:r>
-        <w:t>Patrick Maroney, Integrated Networking Technologies, Inc.</w:t>
-      </w:r>
-    </w:p>
-    <w:p>
-      <w:pPr>
-        <w:pStyle w:val="Contributor"/>
-      </w:pPr>
-      <w:proofErr w:type="spellStart"/>
-      <w:r>
-        <w:t>Wouter</w:t>
-      </w:r>
-      <w:proofErr w:type="spellEnd"/>
-      <w:r>
-        <w:t xml:space="preserve"> </w:t>
-      </w:r>
-      <w:proofErr w:type="spellStart"/>
-      <w:r>
-        <w:t>Bolsterlee</w:t>
-      </w:r>
-      <w:proofErr w:type="spellEnd"/>
-      <w:r>
-        <w:t xml:space="preserve">, </w:t>
-      </w:r>
-      <w:proofErr w:type="spellStart"/>
-      <w:r>
-        <w:t>Intelworks</w:t>
-      </w:r>
-      <w:proofErr w:type="spellEnd"/>
-      <w:r>
-        <w:t xml:space="preserve"> BV</w:t>
-      </w:r>
-    </w:p>
-    <w:p>
-      <w:pPr>
-        <w:pStyle w:val="Contributor"/>
-      </w:pPr>
-      <w:proofErr w:type="spellStart"/>
-      <w:r>
-        <w:t>Joep</w:t>
-      </w:r>
-      <w:proofErr w:type="spellEnd"/>
-      <w:r>
-        <w:t xml:space="preserve"> </w:t>
-      </w:r>
-      <w:proofErr w:type="spellStart"/>
-      <w:r>
-        <w:t>Gommers</w:t>
-      </w:r>
-      <w:proofErr w:type="spellEnd"/>
-      <w:r>
-        <w:t xml:space="preserve">, </w:t>
-      </w:r>
-      <w:proofErr w:type="spellStart"/>
-      <w:r>
-        <w:t>Intelworks</w:t>
-      </w:r>
-      <w:proofErr w:type="spellEnd"/>
-      <w:r>
-        <w:t xml:space="preserve"> BV</w:t>
-      </w:r>
-    </w:p>
-    <w:p>
-      <w:pPr>
-        <w:pStyle w:val="Contributor"/>
-      </w:pPr>
-      <w:r>
-        <w:t xml:space="preserve">Sergey </w:t>
-      </w:r>
-      <w:proofErr w:type="spellStart"/>
-      <w:r>
-        <w:t>Polzunov</w:t>
-      </w:r>
-      <w:proofErr w:type="spellEnd"/>
-      <w:r>
-        <w:t xml:space="preserve">, </w:t>
-      </w:r>
-      <w:proofErr w:type="spellStart"/>
-      <w:r>
-        <w:t>Intelworks</w:t>
-      </w:r>
-      <w:proofErr w:type="spellEnd"/>
-      <w:r>
-        <w:t xml:space="preserve"> BV</w:t>
-      </w:r>
-    </w:p>
-    <w:p>
-      <w:pPr>
-        <w:pStyle w:val="Contributor"/>
-      </w:pPr>
-      <w:proofErr w:type="spellStart"/>
-      <w:r>
-        <w:t>Rutger</w:t>
-      </w:r>
-      <w:proofErr w:type="spellEnd"/>
-      <w:r>
-        <w:t xml:space="preserve"> </w:t>
-      </w:r>
-      <w:proofErr w:type="spellStart"/>
-      <w:r>
-        <w:t>Prins</w:t>
-      </w:r>
-      <w:proofErr w:type="spellEnd"/>
-      <w:r>
-        <w:t xml:space="preserve">, </w:t>
-      </w:r>
-      <w:proofErr w:type="spellStart"/>
-      <w:r>
-        <w:t>Intelworks</w:t>
-      </w:r>
-      <w:proofErr w:type="spellEnd"/>
-      <w:r>
-        <w:t xml:space="preserve"> BV</w:t>
-      </w:r>
-    </w:p>
-    <w:p>
-      <w:pPr>
-        <w:pStyle w:val="Contributor"/>
-      </w:pPr>
-      <w:r>
-        <w:t xml:space="preserve">Andrei </w:t>
-      </w:r>
-      <w:proofErr w:type="spellStart"/>
-      <w:r>
-        <w:t>Sîrghi</w:t>
-      </w:r>
-      <w:proofErr w:type="spellEnd"/>
-      <w:r>
-        <w:t xml:space="preserve">, </w:t>
-      </w:r>
-      <w:proofErr w:type="spellStart"/>
-      <w:r>
-        <w:t>Intelworks</w:t>
-      </w:r>
-      <w:proofErr w:type="spellEnd"/>
-      <w:r>
-        <w:t xml:space="preserve"> BV</w:t>
-      </w:r>
-    </w:p>
-    <w:p>
-      <w:pPr>
-        <w:pStyle w:val="Contributor"/>
-      </w:pPr>
-      <w:r>
-        <w:t>Jonathan Baker, MITRE Corporation</w:t>
-      </w:r>
-    </w:p>
-    <w:p>
-      <w:pPr>
-        <w:pStyle w:val="Contributor"/>
-      </w:pPr>
-      <w:r>
-        <w:t>Sean Barnum, MITRE Corporation</w:t>
-      </w:r>
-    </w:p>
-    <w:p>
-      <w:pPr>
-        <w:pStyle w:val="Contributor"/>
-      </w:pPr>
-      <w:r>
-        <w:t>Mark Davidson, MITRE Corporation</w:t>
-      </w:r>
-    </w:p>
-    <w:p>
-      <w:pPr>
-        <w:pStyle w:val="Contributor"/>
-      </w:pPr>
-      <w:r>
-        <w:t>Ivan Kirillov, MITRE Corporation</w:t>
-      </w:r>
-    </w:p>
-    <w:p>
-      <w:pPr>
-        <w:pStyle w:val="Contributor"/>
-      </w:pPr>
-      <w:r>
-        <w:t>John Wunder, MITRE Corporation</w:t>
-      </w:r>
-    </w:p>
-    <w:p>
-      <w:pPr>
-        <w:pStyle w:val="Contributor"/>
-      </w:pPr>
-      <w:r>
-        <w:t>Mike Boyle, National Security Agency</w:t>
-      </w:r>
-    </w:p>
-    <w:p>
-      <w:pPr>
-        <w:pStyle w:val="Contributor"/>
-      </w:pPr>
-      <w:r>
-        <w:t>Jessica Fitzgerald-McKay, National Security Agency</w:t>
-      </w:r>
-    </w:p>
-    <w:p>
-      <w:pPr>
-        <w:pStyle w:val="Contributor"/>
-      </w:pPr>
-      <w:r>
-        <w:t xml:space="preserve">Takahiro </w:t>
-      </w:r>
-      <w:proofErr w:type="spellStart"/>
-      <w:r>
-        <w:t>Kakumaru</w:t>
-      </w:r>
-      <w:proofErr w:type="spellEnd"/>
-      <w:r>
-        <w:t>, NEC Corporation</w:t>
-      </w:r>
-    </w:p>
-    <w:p>
-      <w:pPr>
-        <w:pStyle w:val="Contributor"/>
-      </w:pPr>
-      <w:r>
-        <w:t>John-Mark Gurney, New Context Services, Inc.</w:t>
-      </w:r>
-    </w:p>
-    <w:p>
-      <w:pPr>
-        <w:pStyle w:val="Contributor"/>
-      </w:pPr>
-      <w:r>
-        <w:t>Christian Hunt, New Context Services, Inc.</w:t>
-      </w:r>
-    </w:p>
-    <w:p>
-      <w:pPr>
-        <w:pStyle w:val="Contributor"/>
-      </w:pPr>
-      <w:r>
-        <w:t>Andrew Storms, New Context Services, Inc.</w:t>
-      </w:r>
-    </w:p>
-    <w:p>
-      <w:pPr>
-        <w:pStyle w:val="Contributor"/>
-      </w:pPr>
-      <w:r>
-        <w:t xml:space="preserve">Igor </w:t>
-      </w:r>
-      <w:proofErr w:type="spellStart"/>
-      <w:r>
-        <w:t>Baikalov</w:t>
-      </w:r>
-      <w:proofErr w:type="spellEnd"/>
-      <w:r>
-        <w:t xml:space="preserve">, </w:t>
-      </w:r>
-      <w:proofErr w:type="spellStart"/>
-      <w:r>
-        <w:t>Securonix</w:t>
-      </w:r>
-      <w:proofErr w:type="spellEnd"/>
-    </w:p>
-    <w:p>
-      <w:pPr>
-        <w:pStyle w:val="Contributor"/>
-      </w:pPr>
-      <w:r>
-        <w:t xml:space="preserve">Bernd </w:t>
-      </w:r>
-      <w:proofErr w:type="spellStart"/>
-      <w:r>
-        <w:t>Grobauer</w:t>
-      </w:r>
-      <w:proofErr w:type="spellEnd"/>
-      <w:r>
-        <w:t>, Siemens AG</w:t>
-      </w:r>
-    </w:p>
-    <w:p>
-      <w:pPr>
-        <w:pStyle w:val="Contributor"/>
-      </w:pPr>
-      <w:r>
-        <w:t>John Anderson, Soltra</w:t>
-      </w:r>
-    </w:p>
-    <w:p>
-      <w:pPr>
-        <w:pStyle w:val="Contributor"/>
-      </w:pPr>
-      <w:r>
-        <w:t>Trey Darley, Soltra</w:t>
-      </w:r>
-    </w:p>
-    <w:p>
-      <w:pPr>
-        <w:pStyle w:val="Contributor"/>
-      </w:pPr>
-      <w:r>
-        <w:t>Paul Dion, Soltra</w:t>
-      </w:r>
-    </w:p>
-    <w:p>
-      <w:pPr>
-        <w:pStyle w:val="Contributor"/>
-      </w:pPr>
-      <w:r>
-        <w:t>Brandon Hanes, Soltra</w:t>
-      </w:r>
-    </w:p>
-    <w:p>
-      <w:pPr>
-        <w:pStyle w:val="Contributor"/>
-      </w:pPr>
-      <w:r>
-        <w:t>Ali Khan, Soltra</w:t>
-      </w:r>
-    </w:p>
-    <w:p>
-      <w:pPr>
-        <w:pStyle w:val="Contributor"/>
-      </w:pPr>
-    </w:p>
-    <w:p>
-      <w:pPr>
-        <w:pStyle w:val="Contributor"/>
-      </w:pPr>
-      <w:r>
-        <w:t>The authors would also like to thank the larger CybOX Community for its input and help in reviewing this document.</w:t>
-      </w:r>
-    </w:p>
-    <w:p/>
     <w:p>
       <w:pPr>
         <w:pStyle w:val="AppendixHeading1"/>
@@ -10655,7 +13615,7 @@
         <w:sz w:val="16"/>
         <w:szCs w:val="16"/>
       </w:rPr>
-      <w:t>5</w:t>
+      <w:t>10</w:t>
     </w:r>
     <w:r>
       <w:rPr>
@@ -10704,7 +13664,7 @@
         <w:sz w:val="16"/>
         <w:szCs w:val="16"/>
       </w:rPr>
-      <w:t>14</w:t>
+      <w:t>17</w:t>
     </w:r>
     <w:r>
       <w:rPr>
@@ -10886,7 +13846,7 @@
         <w:sz w:val="16"/>
         <w:szCs w:val="16"/>
       </w:rPr>
-      <w:t>14</w:t>
+      <w:t>13</w:t>
     </w:r>
     <w:r>
       <w:rPr>
@@ -10935,7 +13895,7 @@
         <w:sz w:val="16"/>
         <w:szCs w:val="16"/>
       </w:rPr>
-      <w:t>14</w:t>
+      <w:t>17</w:t>
     </w:r>
     <w:r>
       <w:rPr>
@@ -11324,7 +14284,6 @@
     <w:lvl w:ilvl="0">
       <w:start w:val="1"/>
       <w:numFmt w:val="upperLetter"/>
-      <w:pStyle w:val="AppendixHeading1"/>
       <w:suff w:val="space"/>
       <w:lvlText w:val="Appendix %1."/>
       <w:lvlJc w:val="left"/>
@@ -11338,7 +14297,6 @@
     <w:lvl w:ilvl="1">
       <w:start w:val="1"/>
       <w:numFmt w:val="decimal"/>
-      <w:pStyle w:val="AppendixHeading2"/>
       <w:suff w:val="space"/>
       <w:lvlText w:val="%1.%2"/>
       <w:lvlJc w:val="left"/>
@@ -11352,7 +14310,6 @@
     <w:lvl w:ilvl="2">
       <w:start w:val="1"/>
       <w:numFmt w:val="decimal"/>
-      <w:pStyle w:val="AppendixHeading3"/>
       <w:suff w:val="space"/>
       <w:lvlText w:val="%1.%2.%3"/>
       <w:lvlJc w:val="left"/>
@@ -11366,7 +14323,6 @@
     <w:lvl w:ilvl="3">
       <w:start w:val="1"/>
       <w:numFmt w:val="decimal"/>
-      <w:pStyle w:val="AppendixHeading4"/>
       <w:suff w:val="space"/>
       <w:lvlText w:val="%1.%2.%3.%4"/>
       <w:lvlJc w:val="left"/>
@@ -11380,7 +14336,6 @@
     <w:lvl w:ilvl="4">
       <w:start w:val="1"/>
       <w:numFmt w:val="decimal"/>
-      <w:pStyle w:val="AppendixHeading5"/>
       <w:suff w:val="space"/>
       <w:lvlText w:val="%1.%2.%3.%4.%5"/>
       <w:lvlJc w:val="left"/>
@@ -13095,6 +16050,7 @@
   <w:style w:type="table" w:styleId="TableGrid">
     <w:name w:val="Table Grid"/>
     <w:basedOn w:val="TableNormal"/>
+    <w:uiPriority w:val="39"/>
     <w:rsid w:val="008C100C"/>
     <w:pPr>
       <w:spacing w:before="80" w:after="80"/>
@@ -13594,7 +16550,7 @@
 </file>
 
 <file path=customXml/itemProps1.xml><?xml version="1.0" encoding="utf-8"?>
-<ds:datastoreItem xmlns:ds="http://schemas.openxmlformats.org/officeDocument/2006/customXml" ds:itemID="{086D03D0-A3E5-477D-AA5B-091BFFF8C3D3}">
+<ds:datastoreItem xmlns:ds="http://schemas.openxmlformats.org/officeDocument/2006/customXml" ds:itemID="{730C0F93-182F-4630-B139-333CDAF5DA86}">
   <ds:schemaRefs>
     <ds:schemaRef ds:uri="http://schemas.openxmlformats.org/officeDocument/2006/bibliography"/>
   </ds:schemaRefs>

--- a/documents/DRAFT-cybox-v2.1.1-wd01-part32-link.docx
+++ b/documents/DRAFT-cybox-v2.1.1-wd01-part32-link.docx
@@ -3879,6 +3879,8 @@
         <w:t>Table of Contents</w:t>
       </w:r>
     </w:p>
+    <w:bookmarkStart w:id="4" w:name="_GoBack"/>
+    <w:bookmarkEnd w:id="4"/>
     <w:p>
       <w:pPr>
         <w:pStyle w:val="TOC1"/>
@@ -3899,7 +3901,7 @@
       <w:r>
         <w:fldChar w:fldCharType="separate"/>
       </w:r>
-      <w:hyperlink w:anchor="_Toc449966412" w:history="1">
+      <w:hyperlink w:anchor="_Toc450226261" w:history="1">
         <w:r>
           <w:rPr>
             <w:rStyle w:val="Hyperlink"/>
@@ -3943,7 +3945,7 @@
             <w:noProof/>
             <w:webHidden/>
           </w:rPr>
-          <w:instrText xml:space="preserve"> PAGEREF _Toc449966412 \h </w:instrText>
+          <w:instrText xml:space="preserve"> PAGEREF _Toc450226261 \h </w:instrText>
         </w:r>
         <w:r>
           <w:rPr>
@@ -3989,7 +3991,7 @@
           <w:szCs w:val="22"/>
         </w:rPr>
       </w:pPr>
-      <w:hyperlink w:anchor="_Toc449966413" w:history="1">
+      <w:hyperlink w:anchor="_Toc450226262" w:history="1">
         <w:r>
           <w:rPr>
             <w:rStyle w:val="Hyperlink"/>
@@ -4048,7 +4050,7 @@
             <w:noProof/>
             <w:webHidden/>
           </w:rPr>
-          <w:instrText xml:space="preserve"> PAGEREF _Toc449966413 \h </w:instrText>
+          <w:instrText xml:space="preserve"> PAGEREF _Toc450226262 \h </w:instrText>
         </w:r>
         <w:r>
           <w:rPr>
@@ -4094,7 +4096,7 @@
           <w:szCs w:val="22"/>
         </w:rPr>
       </w:pPr>
-      <w:hyperlink w:anchor="_Toc449966414" w:history="1">
+      <w:hyperlink w:anchor="_Toc450226263" w:history="1">
         <w:r>
           <w:rPr>
             <w:rStyle w:val="Hyperlink"/>
@@ -4138,7 +4140,7 @@
             <w:noProof/>
             <w:webHidden/>
           </w:rPr>
-          <w:instrText xml:space="preserve"> PAGEREF _Toc449966414 \h </w:instrText>
+          <w:instrText xml:space="preserve"> PAGEREF _Toc450226263 \h </w:instrText>
         </w:r>
         <w:r>
           <w:rPr>
@@ -4184,7 +4186,7 @@
           <w:szCs w:val="22"/>
         </w:rPr>
       </w:pPr>
-      <w:hyperlink w:anchor="_Toc449966415" w:history="1">
+      <w:hyperlink w:anchor="_Toc450226264" w:history="1">
         <w:r>
           <w:rPr>
             <w:rStyle w:val="Hyperlink"/>
@@ -4228,7 +4230,7 @@
             <w:noProof/>
             <w:webHidden/>
           </w:rPr>
-          <w:instrText xml:space="preserve"> PAGEREF _Toc449966415 \h </w:instrText>
+          <w:instrText xml:space="preserve"> PAGEREF _Toc450226264 \h </w:instrText>
         </w:r>
         <w:r>
           <w:rPr>
@@ -4274,7 +4276,7 @@
           <w:szCs w:val="22"/>
         </w:rPr>
       </w:pPr>
-      <w:hyperlink w:anchor="_Toc449966416" w:history="1">
+      <w:hyperlink w:anchor="_Toc450226265" w:history="1">
         <w:r>
           <w:rPr>
             <w:rStyle w:val="Hyperlink"/>
@@ -4318,7 +4320,7 @@
             <w:noProof/>
             <w:webHidden/>
           </w:rPr>
-          <w:instrText xml:space="preserve"> PAGEREF _Toc449966416 \h </w:instrText>
+          <w:instrText xml:space="preserve"> PAGEREF _Toc450226265 \h </w:instrText>
         </w:r>
         <w:r>
           <w:rPr>
@@ -4364,7 +4366,7 @@
           <w:szCs w:val="22"/>
         </w:rPr>
       </w:pPr>
-      <w:hyperlink w:anchor="_Toc449966417" w:history="1">
+      <w:hyperlink w:anchor="_Toc450226266" w:history="1">
         <w:r>
           <w:rPr>
             <w:rStyle w:val="Hyperlink"/>
@@ -4408,7 +4410,7 @@
             <w:noProof/>
             <w:webHidden/>
           </w:rPr>
-          <w:instrText xml:space="preserve"> PAGEREF _Toc449966417 \h </w:instrText>
+          <w:instrText xml:space="preserve"> PAGEREF _Toc450226266 \h </w:instrText>
         </w:r>
         <w:r>
           <w:rPr>
@@ -4454,7 +4456,7 @@
           <w:szCs w:val="22"/>
         </w:rPr>
       </w:pPr>
-      <w:hyperlink w:anchor="_Toc449966418" w:history="1">
+      <w:hyperlink w:anchor="_Toc450226267" w:history="1">
         <w:r>
           <w:rPr>
             <w:rStyle w:val="Hyperlink"/>
@@ -4498,7 +4500,7 @@
             <w:noProof/>
             <w:webHidden/>
           </w:rPr>
-          <w:instrText xml:space="preserve"> PAGEREF _Toc449966418 \h </w:instrText>
+          <w:instrText xml:space="preserve"> PAGEREF _Toc450226267 \h </w:instrText>
         </w:r>
         <w:r>
           <w:rPr>
@@ -4544,7 +4546,7 @@
           <w:szCs w:val="22"/>
         </w:rPr>
       </w:pPr>
-      <w:hyperlink w:anchor="_Toc449966419" w:history="1">
+      <w:hyperlink w:anchor="_Toc450226268" w:history="1">
         <w:r>
           <w:rPr>
             <w:rStyle w:val="Hyperlink"/>
@@ -4588,7 +4590,7 @@
             <w:noProof/>
             <w:webHidden/>
           </w:rPr>
-          <w:instrText xml:space="preserve"> PAGEREF _Toc449966419 \h </w:instrText>
+          <w:instrText xml:space="preserve"> PAGEREF _Toc450226268 \h </w:instrText>
         </w:r>
         <w:r>
           <w:rPr>
@@ -4634,7 +4636,7 @@
           <w:szCs w:val="22"/>
         </w:rPr>
       </w:pPr>
-      <w:hyperlink w:anchor="_Toc449966420" w:history="1">
+      <w:hyperlink w:anchor="_Toc450226269" w:history="1">
         <w:r>
           <w:rPr>
             <w:rStyle w:val="Hyperlink"/>
@@ -4678,7 +4680,7 @@
             <w:noProof/>
             <w:webHidden/>
           </w:rPr>
-          <w:instrText xml:space="preserve"> PAGEREF _Toc449966420 \h </w:instrText>
+          <w:instrText xml:space="preserve"> PAGEREF _Toc450226269 \h </w:instrText>
         </w:r>
         <w:r>
           <w:rPr>
@@ -4724,7 +4726,7 @@
           <w:szCs w:val="22"/>
         </w:rPr>
       </w:pPr>
-      <w:hyperlink w:anchor="_Toc449966421" w:history="1">
+      <w:hyperlink w:anchor="_Toc450226270" w:history="1">
         <w:r>
           <w:rPr>
             <w:rStyle w:val="Hyperlink"/>
@@ -4768,7 +4770,7 @@
             <w:noProof/>
             <w:webHidden/>
           </w:rPr>
-          <w:instrText xml:space="preserve"> PAGEREF _Toc449966421 \h </w:instrText>
+          <w:instrText xml:space="preserve"> PAGEREF _Toc450226270 \h </w:instrText>
         </w:r>
         <w:r>
           <w:rPr>
@@ -4814,7 +4816,7 @@
           <w:szCs w:val="22"/>
         </w:rPr>
       </w:pPr>
-      <w:hyperlink w:anchor="_Toc449966422" w:history="1">
+      <w:hyperlink w:anchor="_Toc450226271" w:history="1">
         <w:r>
           <w:rPr>
             <w:rStyle w:val="Hyperlink"/>
@@ -4858,7 +4860,7 @@
             <w:noProof/>
             <w:webHidden/>
           </w:rPr>
-          <w:instrText xml:space="preserve"> PAGEREF _Toc449966422 \h </w:instrText>
+          <w:instrText xml:space="preserve"> PAGEREF _Toc450226271 \h </w:instrText>
         </w:r>
         <w:r>
           <w:rPr>
@@ -4904,7 +4906,7 @@
           <w:szCs w:val="22"/>
         </w:rPr>
       </w:pPr>
-      <w:hyperlink w:anchor="_Toc449966423" w:history="1">
+      <w:hyperlink w:anchor="_Toc450226272" w:history="1">
         <w:r>
           <w:rPr>
             <w:rStyle w:val="Hyperlink"/>
@@ -4948,7 +4950,7 @@
             <w:noProof/>
             <w:webHidden/>
           </w:rPr>
-          <w:instrText xml:space="preserve"> PAGEREF _Toc449966423 \h </w:instrText>
+          <w:instrText xml:space="preserve"> PAGEREF _Toc450226272 \h </w:instrText>
         </w:r>
         <w:r>
           <w:rPr>
@@ -4990,7 +4992,7 @@
           <w:szCs w:val="22"/>
         </w:rPr>
       </w:pPr>
-      <w:hyperlink w:anchor="_Toc449966424" w:history="1">
+      <w:hyperlink w:anchor="_Toc450226273" w:history="1">
         <w:r>
           <w:rPr>
             <w:rStyle w:val="Hyperlink"/>
@@ -5034,7 +5036,7 @@
             <w:noProof/>
             <w:webHidden/>
           </w:rPr>
-          <w:instrText xml:space="preserve"> PAGEREF _Toc449966424 \h </w:instrText>
+          <w:instrText xml:space="preserve"> PAGEREF _Toc450226273 \h </w:instrText>
         </w:r>
         <w:r>
           <w:rPr>
@@ -5080,7 +5082,7 @@
           <w:szCs w:val="22"/>
         </w:rPr>
       </w:pPr>
-      <w:hyperlink w:anchor="_Toc449966425" w:history="1">
+      <w:hyperlink w:anchor="_Toc450226274" w:history="1">
         <w:r>
           <w:rPr>
             <w:rStyle w:val="Hyperlink"/>
@@ -5124,7 +5126,7 @@
             <w:noProof/>
             <w:webHidden/>
           </w:rPr>
-          <w:instrText xml:space="preserve"> PAGEREF _Toc449966425 \h </w:instrText>
+          <w:instrText xml:space="preserve"> PAGEREF _Toc450226274 \h </w:instrText>
         </w:r>
         <w:r>
           <w:rPr>
@@ -5170,7 +5172,7 @@
           <w:szCs w:val="22"/>
         </w:rPr>
       </w:pPr>
-      <w:hyperlink w:anchor="_Toc449966426" w:history="1">
+      <w:hyperlink w:anchor="_Toc450226275" w:history="1">
         <w:r>
           <w:rPr>
             <w:rStyle w:val="Hyperlink"/>
@@ -5214,7 +5216,7 @@
             <w:noProof/>
             <w:webHidden/>
           </w:rPr>
-          <w:instrText xml:space="preserve"> PAGEREF _Toc449966426 \h </w:instrText>
+          <w:instrText xml:space="preserve"> PAGEREF _Toc450226275 \h </w:instrText>
         </w:r>
         <w:r>
           <w:rPr>
@@ -5256,7 +5258,7 @@
           <w:szCs w:val="22"/>
         </w:rPr>
       </w:pPr>
-      <w:hyperlink w:anchor="_Toc449966427" w:history="1">
+      <w:hyperlink w:anchor="_Toc450226276" w:history="1">
         <w:r>
           <w:rPr>
             <w:rStyle w:val="Hyperlink"/>
@@ -5300,7 +5302,7 @@
             <w:noProof/>
             <w:webHidden/>
           </w:rPr>
-          <w:instrText xml:space="preserve"> PAGEREF _Toc449966427 \h </w:instrText>
+          <w:instrText xml:space="preserve"> PAGEREF _Toc450226276 \h </w:instrText>
         </w:r>
         <w:r>
           <w:rPr>
@@ -5346,7 +5348,7 @@
           <w:szCs w:val="22"/>
         </w:rPr>
       </w:pPr>
-      <w:hyperlink w:anchor="_Toc449966428" w:history="1">
+      <w:hyperlink w:anchor="_Toc450226277" w:history="1">
         <w:r>
           <w:rPr>
             <w:rStyle w:val="Hyperlink"/>
@@ -5390,7 +5392,7 @@
             <w:noProof/>
             <w:webHidden/>
           </w:rPr>
-          <w:instrText xml:space="preserve"> PAGEREF _Toc449966428 \h </w:instrText>
+          <w:instrText xml:space="preserve"> PAGEREF _Toc450226277 \h </w:instrText>
         </w:r>
         <w:r>
           <w:rPr>
@@ -5432,7 +5434,7 @@
           <w:szCs w:val="22"/>
         </w:rPr>
       </w:pPr>
-      <w:hyperlink w:anchor="_Toc449966429" w:history="1">
+      <w:hyperlink w:anchor="_Toc450226278" w:history="1">
         <w:r>
           <w:rPr>
             <w:rStyle w:val="Hyperlink"/>
@@ -5476,7 +5478,7 @@
             <w:noProof/>
             <w:webHidden/>
           </w:rPr>
-          <w:instrText xml:space="preserve"> PAGEREF _Toc449966429 \h </w:instrText>
+          <w:instrText xml:space="preserve"> PAGEREF _Toc450226278 \h </w:instrText>
         </w:r>
         <w:r>
           <w:rPr>
@@ -5518,7 +5520,7 @@
           <w:szCs w:val="22"/>
         </w:rPr>
       </w:pPr>
-      <w:hyperlink w:anchor="_Toc449966430" w:history="1">
+      <w:hyperlink w:anchor="_Toc450226279" w:history="1">
         <w:r>
           <w:rPr>
             <w:rStyle w:val="Hyperlink"/>
@@ -5545,7 +5547,7 @@
             <w:noProof/>
             <w:webHidden/>
           </w:rPr>
-          <w:instrText xml:space="preserve"> PAGEREF _Toc449966430 \h </w:instrText>
+          <w:instrText xml:space="preserve"> PAGEREF _Toc450226279 \h </w:instrText>
         </w:r>
         <w:r>
           <w:rPr>
@@ -5587,7 +5589,7 @@
           <w:szCs w:val="22"/>
         </w:rPr>
       </w:pPr>
-      <w:hyperlink w:anchor="_Toc449966431" w:history="1">
+      <w:hyperlink w:anchor="_Toc450226280" w:history="1">
         <w:r>
           <w:rPr>
             <w:rStyle w:val="Hyperlink"/>
@@ -5614,7 +5616,7 @@
             <w:noProof/>
             <w:webHidden/>
           </w:rPr>
-          <w:instrText xml:space="preserve"> PAGEREF _Toc449966431 \h </w:instrText>
+          <w:instrText xml:space="preserve"> PAGEREF _Toc450226280 \h </w:instrText>
         </w:r>
         <w:r>
           <w:rPr>
@@ -5634,7 +5636,7 @@
             <w:noProof/>
             <w:webHidden/>
           </w:rPr>
-          <w:t>14</w:t>
+          <w:t>17</w:t>
         </w:r>
         <w:r>
           <w:rPr>
@@ -5671,15 +5673,15 @@
       <w:pPr>
         <w:pStyle w:val="Heading1"/>
       </w:pPr>
-      <w:bookmarkStart w:id="4" w:name="_Toc424631595"/>
-      <w:bookmarkStart w:id="5" w:name="_Toc449966412"/>
+      <w:bookmarkStart w:id="5" w:name="_Toc424631595"/>
+      <w:bookmarkStart w:id="6" w:name="_Toc450226261"/>
       <w:bookmarkEnd w:id="0"/>
       <w:r>
         <w:lastRenderedPageBreak/>
         <w:t>Introduction</w:t>
       </w:r>
-      <w:bookmarkEnd w:id="4"/>
       <w:bookmarkEnd w:id="5"/>
+      <w:bookmarkEnd w:id="6"/>
     </w:p>
     <w:p>
       <w:pPr>
@@ -5740,7 +5742,7 @@
         <w:spacing w:after="240"/>
         <w:ind w:right="-270"/>
       </w:pPr>
-      <w:bookmarkStart w:id="6" w:name="_Toc401131317"/>
+      <w:bookmarkStart w:id="7" w:name="_Toc401131317"/>
       <w:r>
         <w:t xml:space="preserve">In Section </w:t>
       </w:r>
@@ -5930,7 +5932,7 @@
       <w:r>
         <w:t xml:space="preserve">. </w:t>
       </w:r>
-      <w:bookmarkEnd w:id="6"/>
+      <w:bookmarkEnd w:id="7"/>
       <w:r>
         <w:t xml:space="preserve">In Section </w:t>
       </w:r>
@@ -6088,11 +6090,11 @@
       <w:pPr>
         <w:pStyle w:val="Heading2"/>
       </w:pPr>
-      <w:bookmarkStart w:id="7" w:name="_Toc412205405"/>
-      <w:bookmarkStart w:id="8" w:name="_Ref412300941"/>
-      <w:bookmarkStart w:id="9" w:name="_Ref412622367"/>
-      <w:bookmarkStart w:id="10" w:name="_Toc424631596"/>
-      <w:bookmarkStart w:id="11" w:name="_Toc449966413"/>
+      <w:bookmarkStart w:id="8" w:name="_Toc412205405"/>
+      <w:bookmarkStart w:id="9" w:name="_Ref412300941"/>
+      <w:bookmarkStart w:id="10" w:name="_Ref412622367"/>
+      <w:bookmarkStart w:id="11" w:name="_Toc424631596"/>
+      <w:bookmarkStart w:id="12" w:name="_Toc450226262"/>
       <w:r>
         <w:t>CybOX</w:t>
       </w:r>
@@ -6105,11 +6107,11 @@
       <w:r>
         <w:t xml:space="preserve"> Specification Documents</w:t>
       </w:r>
-      <w:bookmarkEnd w:id="7"/>
       <w:bookmarkEnd w:id="8"/>
       <w:bookmarkEnd w:id="9"/>
       <w:bookmarkEnd w:id="10"/>
       <w:bookmarkEnd w:id="11"/>
+      <w:bookmarkEnd w:id="12"/>
     </w:p>
     <w:p>
       <w:pPr>
@@ -6214,15 +6216,15 @@
         <w:spacing w:before="360" w:after="60"/>
         <w:ind w:left="540" w:hanging="540"/>
       </w:pPr>
-      <w:bookmarkStart w:id="12" w:name="_Ref394437867"/>
-      <w:bookmarkStart w:id="13" w:name="_Toc426119868"/>
-      <w:bookmarkStart w:id="14" w:name="_Toc449966414"/>
+      <w:bookmarkStart w:id="13" w:name="_Ref394437867"/>
+      <w:bookmarkStart w:id="14" w:name="_Toc426119868"/>
+      <w:bookmarkStart w:id="15" w:name="_Toc450226263"/>
       <w:r>
         <w:t>Document Conventions</w:t>
       </w:r>
-      <w:bookmarkEnd w:id="12"/>
       <w:bookmarkEnd w:id="13"/>
       <w:bookmarkEnd w:id="14"/>
+      <w:bookmarkEnd w:id="15"/>
     </w:p>
     <w:p>
       <w:r>
@@ -6237,17 +6239,17 @@
         </w:tabs>
         <w:spacing w:before="360" w:after="60"/>
       </w:pPr>
-      <w:bookmarkStart w:id="15" w:name="_Toc389570603"/>
-      <w:bookmarkStart w:id="16" w:name="_Toc389581073"/>
-      <w:bookmarkStart w:id="17" w:name="_Toc426119870"/>
-      <w:bookmarkStart w:id="18" w:name="_Toc449966415"/>
+      <w:bookmarkStart w:id="16" w:name="_Toc389570603"/>
+      <w:bookmarkStart w:id="17" w:name="_Toc389581073"/>
+      <w:bookmarkStart w:id="18" w:name="_Toc426119870"/>
+      <w:bookmarkStart w:id="19" w:name="_Toc450226264"/>
       <w:r>
         <w:t>Fonts</w:t>
       </w:r>
-      <w:bookmarkEnd w:id="15"/>
       <w:bookmarkEnd w:id="16"/>
       <w:bookmarkEnd w:id="17"/>
       <w:bookmarkEnd w:id="18"/>
+      <w:bookmarkEnd w:id="19"/>
     </w:p>
     <w:p>
       <w:pPr>
@@ -6631,22 +6633,22 @@
       <w:pPr>
         <w:pStyle w:val="Heading3"/>
       </w:pPr>
-      <w:bookmarkStart w:id="19" w:name="_Ref394486021"/>
-      <w:bookmarkStart w:id="20" w:name="_Toc426119871"/>
-      <w:bookmarkStart w:id="21" w:name="_Toc449966416"/>
+      <w:bookmarkStart w:id="20" w:name="_Ref394486021"/>
+      <w:bookmarkStart w:id="21" w:name="_Toc426119871"/>
+      <w:bookmarkStart w:id="22" w:name="_Toc450226265"/>
       <w:r>
         <w:t>UML Package References</w:t>
       </w:r>
-      <w:bookmarkEnd w:id="19"/>
       <w:bookmarkEnd w:id="20"/>
       <w:bookmarkEnd w:id="21"/>
+      <w:bookmarkEnd w:id="22"/>
     </w:p>
     <w:p>
       <w:pPr>
         <w:spacing w:before="80" w:after="240"/>
       </w:pPr>
-      <w:bookmarkStart w:id="22" w:name="_Toc389570605"/>
-      <w:bookmarkStart w:id="23" w:name="_Toc389581075"/>
+      <w:bookmarkStart w:id="23" w:name="_Toc389570605"/>
+      <w:bookmarkStart w:id="24" w:name="_Toc389581075"/>
       <w:r>
         <w:t xml:space="preserve">Each CybOX data model is captured in a different UML package (e.g., Core package) where the packages together compose the full CybOX UML model.  To refer to a particular class of a specific package, we use the format </w:t>
       </w:r>
@@ -6728,24 +6730,24 @@
       <w:pPr>
         <w:pStyle w:val="Heading3"/>
       </w:pPr>
-      <w:bookmarkStart w:id="24" w:name="_Toc426119872"/>
-      <w:bookmarkStart w:id="25" w:name="_Toc449966417"/>
+      <w:bookmarkStart w:id="25" w:name="_Toc426119872"/>
+      <w:bookmarkStart w:id="26" w:name="_Toc450226266"/>
       <w:r>
         <w:t>UML Diagrams</w:t>
       </w:r>
-      <w:bookmarkEnd w:id="22"/>
       <w:bookmarkEnd w:id="23"/>
       <w:bookmarkEnd w:id="24"/>
       <w:bookmarkEnd w:id="25"/>
+      <w:bookmarkEnd w:id="26"/>
     </w:p>
     <w:p>
       <w:pPr>
         <w:spacing w:before="80" w:after="240"/>
       </w:pPr>
-      <w:bookmarkStart w:id="26" w:name="_Toc398719452"/>
-      <w:bookmarkStart w:id="27" w:name="_Toc389570606"/>
-      <w:bookmarkStart w:id="28" w:name="_Toc389581076"/>
-      <w:bookmarkStart w:id="29" w:name="_Ref394436861"/>
+      <w:bookmarkStart w:id="27" w:name="_Toc398719452"/>
+      <w:bookmarkStart w:id="28" w:name="_Toc389570606"/>
+      <w:bookmarkStart w:id="29" w:name="_Toc389581076"/>
+      <w:bookmarkStart w:id="30" w:name="_Ref394436861"/>
       <w:r>
         <w:t xml:space="preserve">This specification makes use of UML diagrams to visually depict relationships between CybOX Language constructs. Note that the diagrams have been extracted directly from the full UML model for CybOX; they have not been constructed purely for inclusion in the specification documents.  Typically, diagrams are included for the primary class of a data model, and for any other class where the visualization of its relationships between other classes would be useful.  This implies that there will be very few diagrams for classes whose only properties are either a data type or a class from the CybOX Common data model.  </w:t>
       </w:r>
@@ -6768,14 +6770,14 @@
       <w:pPr>
         <w:pStyle w:val="Heading4"/>
       </w:pPr>
-      <w:bookmarkStart w:id="30" w:name="_Toc426119873"/>
-      <w:bookmarkStart w:id="31" w:name="_Toc449966418"/>
+      <w:bookmarkStart w:id="31" w:name="_Toc426119873"/>
+      <w:bookmarkStart w:id="32" w:name="_Toc450226267"/>
       <w:r>
         <w:t>Class Properties</w:t>
       </w:r>
-      <w:bookmarkEnd w:id="26"/>
-      <w:bookmarkEnd w:id="30"/>
+      <w:bookmarkEnd w:id="27"/>
       <w:bookmarkEnd w:id="31"/>
+      <w:bookmarkEnd w:id="32"/>
     </w:p>
     <w:p>
       <w:pPr>
@@ -6789,15 +6791,15 @@
       <w:pPr>
         <w:pStyle w:val="Heading4"/>
       </w:pPr>
-      <w:bookmarkStart w:id="32" w:name="_Toc398719453"/>
-      <w:bookmarkStart w:id="33" w:name="_Toc426119874"/>
-      <w:bookmarkStart w:id="34" w:name="_Toc449966419"/>
+      <w:bookmarkStart w:id="33" w:name="_Toc398719453"/>
+      <w:bookmarkStart w:id="34" w:name="_Toc426119874"/>
+      <w:bookmarkStart w:id="35" w:name="_Toc450226268"/>
       <w:r>
         <w:t>Diagram Icons and Arrow Types</w:t>
       </w:r>
-      <w:bookmarkEnd w:id="32"/>
       <w:bookmarkEnd w:id="33"/>
       <w:bookmarkEnd w:id="34"/>
+      <w:bookmarkEnd w:id="35"/>
     </w:p>
     <w:p>
       <w:pPr>
@@ -6891,58 +6893,32 @@
         <w:spacing w:after="120"/>
         <w:jc w:val="center"/>
       </w:pPr>
-      <w:bookmarkStart w:id="35" w:name="_Ref397637630"/>
-      <w:bookmarkStart w:id="36" w:name="_Toc426119876"/>
+      <w:bookmarkStart w:id="36" w:name="_Ref397637630"/>
+      <w:bookmarkStart w:id="37" w:name="_Toc426119876"/>
       <w:r>
         <w:lastRenderedPageBreak/>
         <w:t xml:space="preserve">Table </w:t>
       </w:r>
-      <w:r>
-        <w:fldChar w:fldCharType="begin"/>
-      </w:r>
-      <w:r>
-        <w:instrText xml:space="preserve"> STYLEREF 1 \s </w:instrText>
-      </w:r>
-      <w:r>
-        <w:fldChar w:fldCharType="separate"/>
-      </w:r>
-      <w:r>
-        <w:rPr>
-          <w:noProof/>
-        </w:rPr>
-        <w:t>1</w:t>
-      </w:r>
-      <w:r>
-        <w:rPr>
-          <w:noProof/>
-        </w:rPr>
-        <w:fldChar w:fldCharType="end"/>
-      </w:r>
+      <w:fldSimple w:instr=" STYLEREF 1 \s ">
+        <w:r>
+          <w:rPr>
+            <w:noProof/>
+          </w:rPr>
+          <w:t>1</w:t>
+        </w:r>
+      </w:fldSimple>
       <w:r>
         <w:noBreakHyphen/>
       </w:r>
-      <w:r>
-        <w:fldChar w:fldCharType="begin"/>
-      </w:r>
-      <w:r>
-        <w:instrText xml:space="preserve"> SEQ Table \* ARABIC \s 1 </w:instrText>
-      </w:r>
-      <w:r>
-        <w:fldChar w:fldCharType="separate"/>
-      </w:r>
-      <w:r>
-        <w:rPr>
-          <w:noProof/>
-        </w:rPr>
-        <w:t>1</w:t>
-      </w:r>
-      <w:r>
-        <w:rPr>
-          <w:noProof/>
-        </w:rPr>
-        <w:fldChar w:fldCharType="end"/>
-      </w:r>
-      <w:bookmarkEnd w:id="35"/>
+      <w:fldSimple w:instr=" SEQ Table \* ARABIC \s 1 ">
+        <w:r>
+          <w:rPr>
+            <w:noProof/>
+          </w:rPr>
+          <w:t>1</w:t>
+        </w:r>
+      </w:fldSimple>
+      <w:bookmarkEnd w:id="36"/>
       <w:r>
         <w:t>.  UML diagram icons</w:t>
       </w:r>
@@ -7226,7 +7202,7 @@
                 <v:shape id="_x0000_i1025" type="#_x0000_t75" style="width:24pt;height:21pt" o:ole="">
                   <v:imagedata r:id="rId26" o:title=""/>
                 </v:shape>
-                <o:OLEObject Type="Embed" ProgID="PBrush" ShapeID="_x0000_i1025" DrawAspect="Content" ObjectID="_1523948401" r:id="rId27"/>
+                <o:OLEObject Type="Embed" ProgID="PBrush" ShapeID="_x0000_i1025" DrawAspect="Content" ObjectID="_1523968092" r:id="rId27"/>
               </w:object>
             </w:r>
           </w:p>
@@ -7422,7 +7398,7 @@
                 <v:shape id="_x0000_i1026" type="#_x0000_t75" style="width:14.5pt;height:14.5pt" o:ole="">
                   <v:imagedata r:id="rId29" o:title=""/>
                 </v:shape>
-                <o:OLEObject Type="Embed" ProgID="PBrush" ShapeID="_x0000_i1026" DrawAspect="Content" ObjectID="_1523948402" r:id="rId30"/>
+                <o:OLEObject Type="Embed" ProgID="PBrush" ShapeID="_x0000_i1026" DrawAspect="Content" ObjectID="_1523968093" r:id="rId30"/>
               </w:object>
             </w:r>
           </w:p>
@@ -7496,7 +7472,7 @@
                 <v:shape id="_x0000_i1027" type="#_x0000_t75" style="width:14.5pt;height:14.5pt" o:ole="">
                   <v:imagedata r:id="rId31" o:title=""/>
                 </v:shape>
-                <o:OLEObject Type="Embed" ProgID="PBrush" ShapeID="_x0000_i1027" DrawAspect="Content" ObjectID="_1523948403" r:id="rId32"/>
+                <o:OLEObject Type="Embed" ProgID="PBrush" ShapeID="_x0000_i1027" DrawAspect="Content" ObjectID="_1523968094" r:id="rId32"/>
               </w:object>
             </w:r>
           </w:p>
@@ -7629,7 +7605,7 @@
                 </mc:Choice>
                 <mc:Fallback>
                   <w:pict>
-                    <v:shapetype w14:anchorId="6F365644" id="_x0000_t32" coordsize="21600,21600" o:spt="32" o:oned="t" path="m,l21600,21600e" filled="f">
+                    <v:shapetype w14:anchorId="62BAA2CE" id="_x0000_t32" coordsize="21600,21600" o:spt="32" o:oned="t" path="m,l21600,21600e" filled="f">
                       <v:path arrowok="t" fillok="f" o:connecttype="none"/>
                       <o:lock v:ext="edit" shapetype="t"/>
                     </v:shapetype>
@@ -7710,7 +7686,7 @@
                 <v:shape id="_x0000_i1028" type="#_x0000_t75" style="width:58pt;height:35.5pt" o:ole="">
                   <v:imagedata r:id="rId33" o:title=""/>
                 </v:shape>
-                <o:OLEObject Type="Embed" ProgID="PBrush" ShapeID="_x0000_i1028" DrawAspect="Content" ObjectID="_1523948404" r:id="rId34"/>
+                <o:OLEObject Type="Embed" ProgID="PBrush" ShapeID="_x0000_i1028" DrawAspect="Content" ObjectID="_1523968095" r:id="rId34"/>
               </w:object>
             </w:r>
           </w:p>
@@ -7753,15 +7729,15 @@
       <w:pPr>
         <w:pStyle w:val="Heading3"/>
       </w:pPr>
-      <w:bookmarkStart w:id="37" w:name="_Toc449966420"/>
+      <w:bookmarkStart w:id="38" w:name="_Toc450226269"/>
       <w:r>
         <w:t>Property Table Notation</w:t>
       </w:r>
-      <w:bookmarkEnd w:id="27"/>
       <w:bookmarkEnd w:id="28"/>
       <w:bookmarkEnd w:id="29"/>
-      <w:bookmarkEnd w:id="36"/>
+      <w:bookmarkEnd w:id="30"/>
       <w:bookmarkEnd w:id="37"/>
+      <w:bookmarkEnd w:id="38"/>
     </w:p>
     <w:p>
       <w:pPr>
@@ -7927,15 +7903,15 @@
       <w:pPr>
         <w:pStyle w:val="Heading3"/>
       </w:pPr>
-      <w:bookmarkStart w:id="38" w:name="_Toc412205415"/>
-      <w:bookmarkStart w:id="39" w:name="_Toc426119877"/>
-      <w:bookmarkStart w:id="40" w:name="_Toc449966421"/>
+      <w:bookmarkStart w:id="39" w:name="_Toc412205415"/>
+      <w:bookmarkStart w:id="40" w:name="_Toc426119877"/>
+      <w:bookmarkStart w:id="41" w:name="_Toc450226270"/>
       <w:r>
         <w:t>Property and Class Descriptions</w:t>
       </w:r>
-      <w:bookmarkEnd w:id="38"/>
       <w:bookmarkEnd w:id="39"/>
       <w:bookmarkEnd w:id="40"/>
+      <w:bookmarkEnd w:id="41"/>
     </w:p>
     <w:p>
       <w:pPr>
@@ -8423,15 +8399,15 @@
       <w:pPr>
         <w:pStyle w:val="Heading2"/>
       </w:pPr>
-      <w:bookmarkStart w:id="41" w:name="_Ref428537349"/>
-      <w:bookmarkStart w:id="42" w:name="_Toc427275785"/>
-      <w:bookmarkStart w:id="43" w:name="_Toc449966422"/>
+      <w:bookmarkStart w:id="42" w:name="_Ref428537349"/>
+      <w:bookmarkStart w:id="43" w:name="_Toc427275785"/>
+      <w:bookmarkStart w:id="44" w:name="_Toc450226271"/>
       <w:r>
         <w:t>Terminology</w:t>
       </w:r>
-      <w:bookmarkEnd w:id="41"/>
       <w:bookmarkEnd w:id="42"/>
       <w:bookmarkEnd w:id="43"/>
+      <w:bookmarkEnd w:id="44"/>
     </w:p>
     <w:p>
       <w:r>
@@ -8617,24 +8593,24 @@
       <w:pPr>
         <w:pStyle w:val="Heading2"/>
       </w:pPr>
-      <w:bookmarkStart w:id="44" w:name="_Ref7502892"/>
-      <w:bookmarkStart w:id="45" w:name="_Toc12011611"/>
-      <w:bookmarkStart w:id="46" w:name="_Toc85472894"/>
-      <w:bookmarkStart w:id="47" w:name="_Toc287332008"/>
-      <w:bookmarkStart w:id="48" w:name="_Toc427275786"/>
-      <w:bookmarkStart w:id="49" w:name="_Toc449966423"/>
+      <w:bookmarkStart w:id="45" w:name="_Ref7502892"/>
+      <w:bookmarkStart w:id="46" w:name="_Toc12011611"/>
+      <w:bookmarkStart w:id="47" w:name="_Toc85472894"/>
+      <w:bookmarkStart w:id="48" w:name="_Toc287332008"/>
+      <w:bookmarkStart w:id="49" w:name="_Toc427275786"/>
+      <w:bookmarkStart w:id="50" w:name="_Toc450226272"/>
       <w:r>
         <w:t>Normative</w:t>
       </w:r>
-      <w:bookmarkEnd w:id="44"/>
       <w:bookmarkEnd w:id="45"/>
+      <w:bookmarkEnd w:id="46"/>
       <w:r>
         <w:t xml:space="preserve"> References</w:t>
       </w:r>
-      <w:bookmarkEnd w:id="46"/>
       <w:bookmarkEnd w:id="47"/>
       <w:bookmarkEnd w:id="48"/>
       <w:bookmarkEnd w:id="49"/>
+      <w:bookmarkEnd w:id="50"/>
     </w:p>
     <w:p>
       <w:pPr>
@@ -8646,14 +8622,14 @@
         </w:rPr>
         <w:t>[</w:t>
       </w:r>
-      <w:bookmarkStart w:id="50" w:name="rfc2119"/>
+      <w:bookmarkStart w:id="51" w:name="rfc2119"/>
       <w:r>
         <w:rPr>
           <w:rStyle w:val="Refterm"/>
         </w:rPr>
         <w:t>RFC2119</w:t>
       </w:r>
-      <w:bookmarkEnd w:id="50"/>
+      <w:bookmarkEnd w:id="51"/>
       <w:r>
         <w:rPr>
           <w:rStyle w:val="Refterm"/>
@@ -8686,14 +8662,14 @@
       <w:pPr>
         <w:pStyle w:val="Heading1"/>
       </w:pPr>
-      <w:bookmarkStart w:id="51" w:name="_Ref428537380"/>
-      <w:bookmarkStart w:id="52" w:name="_Toc449966424"/>
+      <w:bookmarkStart w:id="52" w:name="_Ref428537380"/>
+      <w:bookmarkStart w:id="53" w:name="_Toc450226273"/>
       <w:r>
         <w:lastRenderedPageBreak/>
         <w:t>Background Information</w:t>
       </w:r>
-      <w:bookmarkEnd w:id="51"/>
       <w:bookmarkEnd w:id="52"/>
+      <w:bookmarkEnd w:id="53"/>
     </w:p>
     <w:p>
       <w:r>
@@ -8763,13 +8739,13 @@
         <w:spacing w:before="360" w:after="60"/>
         <w:ind w:left="540" w:hanging="540"/>
       </w:pPr>
-      <w:bookmarkStart w:id="53" w:name="_Toc426119879"/>
-      <w:bookmarkStart w:id="54" w:name="_Toc449966425"/>
+      <w:bookmarkStart w:id="54" w:name="_Toc426119879"/>
+      <w:bookmarkStart w:id="55" w:name="_Toc450226274"/>
       <w:r>
         <w:t>Cyber Observables</w:t>
       </w:r>
-      <w:bookmarkEnd w:id="53"/>
       <w:bookmarkEnd w:id="54"/>
+      <w:bookmarkEnd w:id="55"/>
     </w:p>
     <w:p>
       <w:pPr>
@@ -8793,13 +8769,13 @@
         <w:spacing w:before="360" w:after="60"/>
         <w:ind w:left="540" w:hanging="540"/>
       </w:pPr>
-      <w:bookmarkStart w:id="55" w:name="_Toc449966426"/>
       <w:bookmarkStart w:id="56" w:name="_Toc287332011"/>
       <w:bookmarkStart w:id="57" w:name="_Toc409437263"/>
+      <w:bookmarkStart w:id="58" w:name="_Toc450226275"/>
       <w:r>
         <w:t>Objects</w:t>
       </w:r>
-      <w:bookmarkEnd w:id="55"/>
+      <w:bookmarkEnd w:id="58"/>
     </w:p>
     <w:p>
       <w:pPr>
@@ -8847,28 +8823,28 @@
       <w:pPr>
         <w:pStyle w:val="Heading1"/>
       </w:pPr>
-      <w:bookmarkStart w:id="58" w:name="_Ref435623151"/>
-      <w:bookmarkStart w:id="59" w:name="_Ref435625130"/>
-      <w:bookmarkStart w:id="60" w:name="_Ref435625614"/>
-      <w:bookmarkStart w:id="61" w:name="_Toc449966427"/>
+      <w:bookmarkStart w:id="59" w:name="_Ref435623151"/>
+      <w:bookmarkStart w:id="60" w:name="_Ref435625130"/>
+      <w:bookmarkStart w:id="61" w:name="_Ref435625614"/>
+      <w:bookmarkStart w:id="62" w:name="_Toc450226276"/>
       <w:r>
         <w:lastRenderedPageBreak/>
         <w:t>Data Model</w:t>
       </w:r>
-      <w:bookmarkEnd w:id="58"/>
       <w:bookmarkEnd w:id="59"/>
       <w:bookmarkEnd w:id="60"/>
       <w:bookmarkEnd w:id="61"/>
+      <w:bookmarkEnd w:id="62"/>
     </w:p>
     <w:p>
       <w:pPr>
         <w:pStyle w:val="Heading2"/>
       </w:pPr>
-      <w:bookmarkStart w:id="62" w:name="_Toc449966428"/>
+      <w:bookmarkStart w:id="63" w:name="_Toc450226277"/>
       <w:r>
         <w:t>LinkObjectType Class</w:t>
       </w:r>
-      <w:bookmarkEnd w:id="62"/>
+      <w:bookmarkEnd w:id="63"/>
     </w:p>
     <w:p>
       <w:pPr>
@@ -9045,56 +9021,30 @@
         <w:spacing w:after="240"/>
         <w:jc w:val="center"/>
       </w:pPr>
-      <w:bookmarkStart w:id="63" w:name="_Ref395023936"/>
+      <w:bookmarkStart w:id="64" w:name="_Ref395023936"/>
       <w:r>
         <w:t xml:space="preserve">Figure </w:t>
       </w:r>
-      <w:r>
-        <w:fldChar w:fldCharType="begin"/>
-      </w:r>
-      <w:r>
-        <w:instrText xml:space="preserve"> STYLEREF 1 \s </w:instrText>
-      </w:r>
-      <w:r>
-        <w:fldChar w:fldCharType="separate"/>
-      </w:r>
-      <w:r>
-        <w:rPr>
-          <w:noProof/>
-        </w:rPr>
-        <w:t>3</w:t>
-      </w:r>
-      <w:r>
-        <w:rPr>
-          <w:noProof/>
-        </w:rPr>
-        <w:fldChar w:fldCharType="end"/>
-      </w:r>
+      <w:fldSimple w:instr=" STYLEREF 1 \s ">
+        <w:r>
+          <w:rPr>
+            <w:noProof/>
+          </w:rPr>
+          <w:t>3</w:t>
+        </w:r>
+      </w:fldSimple>
       <w:r>
         <w:noBreakHyphen/>
       </w:r>
-      <w:r>
-        <w:fldChar w:fldCharType="begin"/>
-      </w:r>
-      <w:r>
-        <w:instrText xml:space="preserve"> SEQ Figure \* ARABIC \s 1 </w:instrText>
-      </w:r>
-      <w:r>
-        <w:fldChar w:fldCharType="separate"/>
-      </w:r>
-      <w:r>
-        <w:rPr>
-          <w:noProof/>
-        </w:rPr>
-        <w:t>1</w:t>
-      </w:r>
-      <w:r>
-        <w:rPr>
-          <w:noProof/>
-        </w:rPr>
-        <w:fldChar w:fldCharType="end"/>
-      </w:r>
-      <w:bookmarkEnd w:id="63"/>
+      <w:fldSimple w:instr=" SEQ Figure \* ARABIC \s 1 ">
+        <w:r>
+          <w:rPr>
+            <w:noProof/>
+          </w:rPr>
+          <w:t>1</w:t>
+        </w:r>
+      </w:fldSimple>
+      <w:bookmarkEnd w:id="64"/>
       <w:r>
         <w:t xml:space="preserve">. UML diagram of the </w:t>
       </w:r>
@@ -9205,30 +9155,56 @@
         <w:pStyle w:val="tablecaption"/>
         <w:jc w:val="center"/>
       </w:pPr>
-      <w:bookmarkStart w:id="64" w:name="_Ref435626196"/>
+      <w:bookmarkStart w:id="65" w:name="_Ref435626196"/>
       <w:r>
         <w:t xml:space="preserve">Table </w:t>
       </w:r>
-      <w:fldSimple w:instr=" STYLEREF 1 \s ">
-        <w:r>
-          <w:rPr>
-            <w:noProof/>
-          </w:rPr>
-          <w:t>3</w:t>
-        </w:r>
-      </w:fldSimple>
+      <w:r>
+        <w:fldChar w:fldCharType="begin"/>
+      </w:r>
+      <w:r>
+        <w:instrText xml:space="preserve"> STYLEREF 1 \s </w:instrText>
+      </w:r>
+      <w:r>
+        <w:fldChar w:fldCharType="separate"/>
+      </w:r>
+      <w:r>
+        <w:rPr>
+          <w:noProof/>
+        </w:rPr>
+        <w:t>3</w:t>
+      </w:r>
+      <w:r>
+        <w:rPr>
+          <w:noProof/>
+        </w:rPr>
+        <w:fldChar w:fldCharType="end"/>
+      </w:r>
       <w:r>
         <w:noBreakHyphen/>
       </w:r>
-      <w:fldSimple w:instr=" SEQ Table \* ARABIC \s 1 ">
-        <w:r>
-          <w:rPr>
-            <w:noProof/>
-          </w:rPr>
-          <w:t>1</w:t>
-        </w:r>
-      </w:fldSimple>
-      <w:bookmarkEnd w:id="64"/>
+      <w:r>
+        <w:fldChar w:fldCharType="begin"/>
+      </w:r>
+      <w:r>
+        <w:instrText xml:space="preserve"> SEQ Table \* ARABIC \s 1 </w:instrText>
+      </w:r>
+      <w:r>
+        <w:fldChar w:fldCharType="separate"/>
+      </w:r>
+      <w:r>
+        <w:rPr>
+          <w:noProof/>
+        </w:rPr>
+        <w:t>1</w:t>
+      </w:r>
+      <w:r>
+        <w:rPr>
+          <w:noProof/>
+        </w:rPr>
+        <w:fldChar w:fldCharType="end"/>
+      </w:r>
+      <w:bookmarkEnd w:id="65"/>
       <w:r>
         <w:t xml:space="preserve">. </w:t>
       </w:r>
@@ -9491,16 +9467,16 @@
       <w:pPr>
         <w:pStyle w:val="Heading1"/>
       </w:pPr>
-      <w:bookmarkStart w:id="65" w:name="_Ref428537416"/>
-      <w:bookmarkStart w:id="66" w:name="_Toc449966429"/>
+      <w:bookmarkStart w:id="66" w:name="_Ref428537416"/>
+      <w:bookmarkStart w:id="67" w:name="_Toc450226278"/>
       <w:r>
         <w:lastRenderedPageBreak/>
         <w:t>Conformance</w:t>
       </w:r>
       <w:bookmarkEnd w:id="56"/>
       <w:bookmarkEnd w:id="57"/>
-      <w:bookmarkEnd w:id="65"/>
       <w:bookmarkEnd w:id="66"/>
+      <w:bookmarkEnd w:id="67"/>
     </w:p>
     <w:p>
       <w:r>
@@ -9545,14 +9521,14 @@
           <w:numId w:val="11"/>
         </w:numPr>
       </w:pPr>
-      <w:bookmarkStart w:id="67" w:name="_Toc449961966"/>
-      <w:bookmarkStart w:id="68" w:name="_Toc449966430"/>
+      <w:bookmarkStart w:id="68" w:name="_Toc449961966"/>
+      <w:bookmarkStart w:id="69" w:name="_Toc450226279"/>
       <w:r>
         <w:lastRenderedPageBreak/>
         <w:t>Acknowledgments</w:t>
       </w:r>
-      <w:bookmarkEnd w:id="67"/>
       <w:bookmarkEnd w:id="68"/>
+      <w:bookmarkEnd w:id="69"/>
     </w:p>
     <w:p>
       <w:pPr>
@@ -13215,8 +13191,6 @@
       <w:r>
         <w:t>The authors would also like to thank the larger CybOX Community for its input and help in reviewing this document.</w:t>
       </w:r>
-      <w:bookmarkStart w:id="69" w:name="_GoBack"/>
-      <w:bookmarkEnd w:id="69"/>
     </w:p>
     <w:p>
       <w:pPr>
@@ -13230,7 +13204,7 @@
       <w:bookmarkStart w:id="71" w:name="_Toc287332014"/>
       <w:bookmarkStart w:id="72" w:name="_Toc440957909"/>
       <w:bookmarkStart w:id="73" w:name="_Toc449961967"/>
-      <w:bookmarkStart w:id="74" w:name="_Toc449966431"/>
+      <w:bookmarkStart w:id="74" w:name="_Toc450226280"/>
       <w:r>
         <w:lastRenderedPageBreak/>
         <w:t>Revision History</w:t>
@@ -13615,7 +13589,7 @@
         <w:sz w:val="16"/>
         <w:szCs w:val="16"/>
       </w:rPr>
-      <w:t>10</w:t>
+      <w:t>5</w:t>
     </w:r>
     <w:r>
       <w:rPr>
@@ -13846,7 +13820,7 @@
         <w:sz w:val="16"/>
         <w:szCs w:val="16"/>
       </w:rPr>
-      <w:t>13</w:t>
+      <w:t>17</w:t>
     </w:r>
     <w:r>
       <w:rPr>
@@ -16550,7 +16524,7 @@
 </file>
 
 <file path=customXml/itemProps1.xml><?xml version="1.0" encoding="utf-8"?>
-<ds:datastoreItem xmlns:ds="http://schemas.openxmlformats.org/officeDocument/2006/customXml" ds:itemID="{730C0F93-182F-4630-B139-333CDAF5DA86}">
+<ds:datastoreItem xmlns:ds="http://schemas.openxmlformats.org/officeDocument/2006/customXml" ds:itemID="{C7FB3D98-2819-478F-9622-4684292DB6E5}">
   <ds:schemaRefs>
     <ds:schemaRef ds:uri="http://schemas.openxmlformats.org/officeDocument/2006/bibliography"/>
   </ds:schemaRefs>
